--- a/Задачи_по_SQL.docx
+++ b/Задачи_по_SQL.docx
@@ -972,14 +972,7 @@
                 <w:noProof/>
                 <w:lang w:eastAsia="ru-RU"/>
               </w:rPr>
-              <w:t xml:space="preserve">amount </w:t>
-            </w:r>
-            <w:r>
-              <w:rPr>
-                <w:noProof/>
-                <w:lang w:eastAsia="ru-RU"/>
-              </w:rPr>
-              <w:t>INT);</w:t>
+              <w:t>amount INT);</w:t>
             </w:r>
           </w:p>
         </w:tc>
@@ -6165,7 +6158,29 @@
           <w:szCs w:val="40"/>
           <w:lang w:eastAsia="ru-RU"/>
         </w:rPr>
-        <w:t xml:space="preserve">Задание 5. </w:t>
+        <w:t>Задание </w:t>
+      </w:r>
+      <w:r>
+        <w:rPr>
+          <w:rFonts w:ascii="Times New Roman" w:hAnsi="Times New Roman" w:cs="Times New Roman"/>
+          <w:b/>
+          <w:noProof/>
+          <w:sz w:val="40"/>
+          <w:szCs w:val="40"/>
+          <w:lang w:val="en-US" w:eastAsia="ru-RU"/>
+        </w:rPr>
+        <w:t>6</w:t>
+      </w:r>
+      <w:r>
+        <w:rPr>
+          <w:rFonts w:ascii="Times New Roman" w:hAnsi="Times New Roman" w:cs="Times New Roman"/>
+          <w:b/>
+          <w:noProof/>
+          <w:sz w:val="40"/>
+          <w:szCs w:val="40"/>
+          <w:lang w:eastAsia="ru-RU"/>
+        </w:rPr>
+        <w:t xml:space="preserve">. </w:t>
       </w:r>
     </w:p>
     <w:p>
@@ -6506,9 +6521,9 @@
           <w:noProof/>
           <w:sz w:val="40"/>
           <w:szCs w:val="40"/>
-          <w:lang w:eastAsia="ru-RU"/>
-        </w:rPr>
-        <w:t>6</w:t>
+          <w:lang w:val="en-US" w:eastAsia="ru-RU"/>
+        </w:rPr>
+        <w:t>7</w:t>
       </w:r>
       <w:r>
         <w:rPr>
@@ -7717,9 +7732,9 @@
           <w:noProof/>
           <w:sz w:val="40"/>
           <w:szCs w:val="40"/>
-          <w:lang w:eastAsia="ru-RU"/>
-        </w:rPr>
-        <w:t>6</w:t>
+          <w:lang w:val="en-US" w:eastAsia="ru-RU"/>
+        </w:rPr>
+        <w:t>8</w:t>
       </w:r>
       <w:r>
         <w:rPr>
@@ -7871,7 +7886,7 @@
           <w:rFonts w:ascii="Courier New" w:eastAsia="Times New Roman" w:hAnsi="Courier New" w:cs="Courier New"/>
           <w:color w:val="008800"/>
           <w:shd w:val="clear" w:color="auto" w:fill="F3F4F6"/>
-          <w:lang w:eastAsia="ru-RU"/>
+          <w:lang w:val="en-US" w:eastAsia="ru-RU"/>
         </w:rPr>
       </w:pPr>
       <w:r>
@@ -7879,7 +7894,7 @@
           <w:rFonts w:ascii="Courier New" w:eastAsia="Times New Roman" w:hAnsi="Courier New" w:cs="Courier New"/>
           <w:color w:val="008800"/>
           <w:shd w:val="clear" w:color="auto" w:fill="F3F4F6"/>
-          <w:lang w:eastAsia="ru-RU"/>
+          <w:lang w:val="en-US" w:eastAsia="ru-RU"/>
         </w:rPr>
         <w:t xml:space="preserve">| </w:t>
       </w:r>
@@ -7889,7 +7904,7 @@
           <w:rFonts w:ascii="Courier New" w:eastAsia="Times New Roman" w:hAnsi="Courier New" w:cs="Courier New"/>
           <w:color w:val="008800"/>
           <w:shd w:val="clear" w:color="auto" w:fill="F3F4F6"/>
-          <w:lang w:eastAsia="ru-RU"/>
+          <w:lang w:val="en-US" w:eastAsia="ru-RU"/>
         </w:rPr>
         <w:t>book_id</w:t>
       </w:r>
@@ -7899,70 +7914,19 @@
           <w:rFonts w:ascii="Courier New" w:eastAsia="Times New Roman" w:hAnsi="Courier New" w:cs="Courier New"/>
           <w:color w:val="008800"/>
           <w:shd w:val="clear" w:color="auto" w:fill="F3F4F6"/>
-          <w:lang w:eastAsia="ru-RU"/>
-        </w:rPr>
-        <w:t xml:space="preserve"> | </w:t>
-      </w:r>
-      <w:proofErr w:type="spellStart"/>
-      <w:r>
-        <w:rPr>
-          <w:rFonts w:ascii="Courier New" w:eastAsia="Times New Roman" w:hAnsi="Courier New" w:cs="Courier New"/>
-          <w:color w:val="008800"/>
-          <w:shd w:val="clear" w:color="auto" w:fill="F3F4F6"/>
-          <w:lang w:eastAsia="ru-RU"/>
-        </w:rPr>
-        <w:t>title</w:t>
-      </w:r>
-      <w:proofErr w:type="spellEnd"/>
-      <w:r>
-        <w:rPr>
-          <w:rFonts w:ascii="Courier New" w:eastAsia="Times New Roman" w:hAnsi="Courier New" w:cs="Courier New"/>
-          <w:color w:val="008800"/>
-          <w:shd w:val="clear" w:color="auto" w:fill="F3F4F6"/>
-          <w:lang w:eastAsia="ru-RU"/>
-        </w:rPr>
-        <w:t xml:space="preserve">                 | </w:t>
-      </w:r>
-      <w:proofErr w:type="spellStart"/>
-      <w:r>
-        <w:rPr>
-          <w:rFonts w:ascii="Courier New" w:eastAsia="Times New Roman" w:hAnsi="Courier New" w:cs="Courier New"/>
-          <w:color w:val="008800"/>
-          <w:shd w:val="clear" w:color="auto" w:fill="F3F4F6"/>
-          <w:lang w:eastAsia="ru-RU"/>
-        </w:rPr>
-        <w:t>author</w:t>
-      </w:r>
-      <w:proofErr w:type="spellEnd"/>
-      <w:r>
-        <w:rPr>
-          <w:rFonts w:ascii="Courier New" w:eastAsia="Times New Roman" w:hAnsi="Courier New" w:cs="Courier New"/>
-          <w:color w:val="008800"/>
-          <w:shd w:val="clear" w:color="auto" w:fill="F3F4F6"/>
-          <w:lang w:eastAsia="ru-RU"/>
-        </w:rPr>
-        <w:t xml:space="preserve">           | </w:t>
-      </w:r>
-      <w:proofErr w:type="spellStart"/>
+          <w:lang w:val="en-US" w:eastAsia="ru-RU"/>
+        </w:rPr>
+        <w:t xml:space="preserve"> | title                 | author           | </w:t>
+      </w:r>
       <w:proofErr w:type="gramStart"/>
       <w:r>
         <w:rPr>
           <w:rFonts w:ascii="Courier New" w:eastAsia="Times New Roman" w:hAnsi="Courier New" w:cs="Courier New"/>
           <w:color w:val="008800"/>
           <w:shd w:val="clear" w:color="auto" w:fill="F3F4F6"/>
-          <w:lang w:eastAsia="ru-RU"/>
-        </w:rPr>
-        <w:t>price</w:t>
-      </w:r>
-      <w:proofErr w:type="spellEnd"/>
-      <w:r>
-        <w:rPr>
-          <w:rFonts w:ascii="Courier New" w:eastAsia="Times New Roman" w:hAnsi="Courier New" w:cs="Courier New"/>
-          <w:color w:val="008800"/>
-          <w:shd w:val="clear" w:color="auto" w:fill="F3F4F6"/>
-          <w:lang w:eastAsia="ru-RU"/>
-        </w:rPr>
-        <w:t xml:space="preserve">  |</w:t>
+          <w:lang w:val="en-US" w:eastAsia="ru-RU"/>
+        </w:rPr>
+        <w:t>price  |</w:t>
       </w:r>
       <w:proofErr w:type="gramEnd"/>
       <w:r>
@@ -7970,29 +7934,9 @@
           <w:rFonts w:ascii="Courier New" w:eastAsia="Times New Roman" w:hAnsi="Courier New" w:cs="Courier New"/>
           <w:color w:val="008800"/>
           <w:shd w:val="clear" w:color="auto" w:fill="F3F4F6"/>
-          <w:lang w:eastAsia="ru-RU"/>
-        </w:rPr>
-        <w:t xml:space="preserve"> </w:t>
-      </w:r>
-      <w:proofErr w:type="spellStart"/>
-      <w:r>
-        <w:rPr>
-          <w:rFonts w:ascii="Courier New" w:eastAsia="Times New Roman" w:hAnsi="Courier New" w:cs="Courier New"/>
-          <w:color w:val="008800"/>
-          <w:shd w:val="clear" w:color="auto" w:fill="F3F4F6"/>
-          <w:lang w:eastAsia="ru-RU"/>
-        </w:rPr>
-        <w:t>amount</w:t>
-      </w:r>
-      <w:proofErr w:type="spellEnd"/>
-      <w:r>
-        <w:rPr>
-          <w:rFonts w:ascii="Courier New" w:eastAsia="Times New Roman" w:hAnsi="Courier New" w:cs="Courier New"/>
-          <w:color w:val="008800"/>
-          <w:shd w:val="clear" w:color="auto" w:fill="F3F4F6"/>
-          <w:lang w:eastAsia="ru-RU"/>
-        </w:rPr>
-        <w:t xml:space="preserve"> |</w:t>
+          <w:lang w:val="en-US" w:eastAsia="ru-RU"/>
+        </w:rPr>
+        <w:t xml:space="preserve"> amount |</w:t>
       </w:r>
     </w:p>
     <w:p>
@@ -8430,8 +8374,6 @@
           <w:lang w:val="en-US"/>
         </w:rPr>
       </w:pPr>
-      <w:bookmarkStart w:id="0" w:name="_GoBack"/>
-      <w:bookmarkEnd w:id="0"/>
       <w:r>
         <w:rPr>
           <w:noProof/>
@@ -8483,20 +8425,2478 @@
     </w:p>
     <w:p>
       <w:pPr>
+        <w:shd w:val="clear" w:color="auto" w:fill="FFC000" w:themeFill="accent4"/>
+        <w:spacing w:after="0" w:line="240" w:lineRule="auto"/>
+        <w:ind w:firstLine="284"/>
+        <w:jc w:val="both"/>
+        <w:rPr>
+          <w:rFonts w:ascii="Times New Roman" w:hAnsi="Times New Roman" w:cs="Times New Roman"/>
+          <w:b/>
+          <w:noProof/>
+          <w:sz w:val="40"/>
+          <w:szCs w:val="40"/>
+          <w:lang w:eastAsia="ru-RU"/>
+        </w:rPr>
+      </w:pPr>
+      <w:r>
+        <w:rPr>
+          <w:rFonts w:ascii="Times New Roman" w:hAnsi="Times New Roman" w:cs="Times New Roman"/>
+          <w:b/>
+          <w:noProof/>
+          <w:sz w:val="40"/>
+          <w:szCs w:val="40"/>
+          <w:lang w:eastAsia="ru-RU"/>
+        </w:rPr>
+        <w:t>Задание </w:t>
+      </w:r>
+      <w:r>
+        <w:rPr>
+          <w:rFonts w:ascii="Times New Roman" w:hAnsi="Times New Roman" w:cs="Times New Roman"/>
+          <w:b/>
+          <w:noProof/>
+          <w:sz w:val="40"/>
+          <w:szCs w:val="40"/>
+          <w:lang w:eastAsia="ru-RU"/>
+        </w:rPr>
+        <w:t>9</w:t>
+      </w:r>
+      <w:r>
+        <w:rPr>
+          <w:rFonts w:ascii="Times New Roman" w:hAnsi="Times New Roman" w:cs="Times New Roman"/>
+          <w:b/>
+          <w:noProof/>
+          <w:sz w:val="40"/>
+          <w:szCs w:val="40"/>
+          <w:lang w:eastAsia="ru-RU"/>
+        </w:rPr>
+        <w:t xml:space="preserve">. </w:t>
+      </w:r>
+    </w:p>
+    <w:p>
+      <w:r>
         <w:rPr>
           <w:rFonts w:ascii="Arial" w:hAnsi="Arial" w:cs="Arial"/>
           <w:color w:val="222222"/>
           <w:shd w:val="clear" w:color="auto" w:fill="FFFFFF"/>
-          <w:lang w:val="en-US"/>
-        </w:rPr>
-      </w:pPr>
+        </w:rPr>
+        <w:t>Вывести название и авторов тех книг, цены которых принадлежат интервалу от 540.50 до 800 (включая границы</w:t>
+      </w:r>
+      <w:proofErr w:type="gramStart"/>
+      <w:r>
+        <w:rPr>
+          <w:rFonts w:ascii="Arial" w:hAnsi="Arial" w:cs="Arial"/>
+          <w:color w:val="222222"/>
+          <w:shd w:val="clear" w:color="auto" w:fill="FFFFFF"/>
+        </w:rPr>
+        <w:t>),  а</w:t>
+      </w:r>
+      <w:proofErr w:type="gramEnd"/>
+      <w:r>
+        <w:rPr>
+          <w:rFonts w:ascii="Arial" w:hAnsi="Arial" w:cs="Arial"/>
+          <w:color w:val="222222"/>
+          <w:shd w:val="clear" w:color="auto" w:fill="FFFFFF"/>
+        </w:rPr>
+        <w:t xml:space="preserve"> количество или 2, или 3, или 5, или 7 .</w:t>
+      </w:r>
     </w:p>
     <w:p>
       <w:pPr>
+        <w:spacing w:after="0" w:line="240" w:lineRule="auto"/>
+        <w:rPr>
+          <w:rFonts w:ascii="Times New Roman" w:eastAsia="Times New Roman" w:hAnsi="Times New Roman" w:cs="Times New Roman"/>
+          <w:sz w:val="24"/>
+          <w:szCs w:val="24"/>
+          <w:lang w:eastAsia="ru-RU"/>
+        </w:rPr>
+      </w:pPr>
+      <w:r>
+        <w:rPr>
+          <w:rFonts w:ascii="Times New Roman" w:eastAsia="Times New Roman" w:hAnsi="Times New Roman" w:cs="Times New Roman"/>
+          <w:b/>
+          <w:bCs/>
+          <w:sz w:val="24"/>
+          <w:szCs w:val="24"/>
+          <w:lang w:eastAsia="ru-RU"/>
+        </w:rPr>
+        <w:t>Структура и наполнение таблицы </w:t>
+      </w:r>
+      <w:proofErr w:type="spellStart"/>
+      <w:r>
+        <w:rPr>
+          <w:rFonts w:ascii="Courier New" w:eastAsia="Times New Roman" w:hAnsi="Courier New" w:cs="Courier New"/>
+          <w:b/>
+          <w:bCs/>
+          <w:color w:val="000000"/>
+          <w:bdr w:val="single" w:sz="6" w:space="2" w:color="ECEDF1" w:frame="1"/>
+          <w:shd w:val="clear" w:color="auto" w:fill="F3F4F6"/>
+          <w:lang w:eastAsia="ru-RU"/>
+        </w:rPr>
+        <w:t>book</w:t>
+      </w:r>
+      <w:proofErr w:type="spellEnd"/>
+      <w:r>
+        <w:rPr>
+          <w:rFonts w:ascii="Times New Roman" w:eastAsia="Times New Roman" w:hAnsi="Times New Roman" w:cs="Times New Roman"/>
+          <w:b/>
+          <w:bCs/>
+          <w:sz w:val="24"/>
+          <w:szCs w:val="24"/>
+          <w:lang w:eastAsia="ru-RU"/>
+        </w:rPr>
+        <w:t>:</w:t>
+      </w:r>
+    </w:p>
+    <w:p>
+      <w:pPr>
+        <w:tabs>
+          <w:tab w:val="left" w:pos="916"/>
+          <w:tab w:val="left" w:pos="1832"/>
+          <w:tab w:val="left" w:pos="2748"/>
+          <w:tab w:val="left" w:pos="3664"/>
+          <w:tab w:val="left" w:pos="4580"/>
+          <w:tab w:val="left" w:pos="5496"/>
+          <w:tab w:val="left" w:pos="6412"/>
+          <w:tab w:val="left" w:pos="7328"/>
+          <w:tab w:val="left" w:pos="8244"/>
+          <w:tab w:val="left" w:pos="9160"/>
+          <w:tab w:val="left" w:pos="10076"/>
+          <w:tab w:val="left" w:pos="10992"/>
+          <w:tab w:val="left" w:pos="11908"/>
+          <w:tab w:val="left" w:pos="12824"/>
+          <w:tab w:val="left" w:pos="13740"/>
+          <w:tab w:val="left" w:pos="14656"/>
+        </w:tabs>
+        <w:spacing w:after="0" w:line="192" w:lineRule="auto"/>
+        <w:rPr>
+          <w:rFonts w:ascii="Courier New" w:eastAsia="Times New Roman" w:hAnsi="Courier New" w:cs="Courier New"/>
+          <w:color w:val="008800"/>
+          <w:shd w:val="clear" w:color="auto" w:fill="F3F4F6"/>
+          <w:lang w:eastAsia="ru-RU"/>
+        </w:rPr>
+      </w:pPr>
+      <w:r>
+        <w:rPr>
+          <w:rFonts w:ascii="Courier New" w:eastAsia="Times New Roman" w:hAnsi="Courier New" w:cs="Courier New"/>
+          <w:color w:val="008800"/>
+          <w:shd w:val="clear" w:color="auto" w:fill="F3F4F6"/>
+          <w:lang w:eastAsia="ru-RU"/>
+        </w:rPr>
+        <w:t>+---------+-----------------------+------------------+--------+--------+</w:t>
+      </w:r>
+    </w:p>
+    <w:p>
+      <w:pPr>
+        <w:tabs>
+          <w:tab w:val="left" w:pos="916"/>
+          <w:tab w:val="left" w:pos="1832"/>
+          <w:tab w:val="left" w:pos="2748"/>
+          <w:tab w:val="left" w:pos="3664"/>
+          <w:tab w:val="left" w:pos="4580"/>
+          <w:tab w:val="left" w:pos="5496"/>
+          <w:tab w:val="left" w:pos="6412"/>
+          <w:tab w:val="left" w:pos="7328"/>
+          <w:tab w:val="left" w:pos="8244"/>
+          <w:tab w:val="left" w:pos="9160"/>
+          <w:tab w:val="left" w:pos="10076"/>
+          <w:tab w:val="left" w:pos="10992"/>
+          <w:tab w:val="left" w:pos="11908"/>
+          <w:tab w:val="left" w:pos="12824"/>
+          <w:tab w:val="left" w:pos="13740"/>
+          <w:tab w:val="left" w:pos="14656"/>
+        </w:tabs>
+        <w:spacing w:after="0" w:line="192" w:lineRule="auto"/>
+        <w:rPr>
+          <w:rFonts w:ascii="Courier New" w:eastAsia="Times New Roman" w:hAnsi="Courier New" w:cs="Courier New"/>
+          <w:color w:val="008800"/>
+          <w:shd w:val="clear" w:color="auto" w:fill="F3F4F6"/>
+          <w:lang w:eastAsia="ru-RU"/>
+        </w:rPr>
+      </w:pPr>
+      <w:r>
+        <w:rPr>
+          <w:rFonts w:ascii="Courier New" w:eastAsia="Times New Roman" w:hAnsi="Courier New" w:cs="Courier New"/>
+          <w:color w:val="008800"/>
+          <w:shd w:val="clear" w:color="auto" w:fill="F3F4F6"/>
+          <w:lang w:eastAsia="ru-RU"/>
+        </w:rPr>
+        <w:t xml:space="preserve">| </w:t>
+      </w:r>
+      <w:proofErr w:type="spellStart"/>
+      <w:r>
+        <w:rPr>
+          <w:rFonts w:ascii="Courier New" w:eastAsia="Times New Roman" w:hAnsi="Courier New" w:cs="Courier New"/>
+          <w:color w:val="008800"/>
+          <w:shd w:val="clear" w:color="auto" w:fill="F3F4F6"/>
+          <w:lang w:eastAsia="ru-RU"/>
+        </w:rPr>
+        <w:t>book_id</w:t>
+      </w:r>
+      <w:proofErr w:type="spellEnd"/>
+      <w:r>
+        <w:rPr>
+          <w:rFonts w:ascii="Courier New" w:eastAsia="Times New Roman" w:hAnsi="Courier New" w:cs="Courier New"/>
+          <w:color w:val="008800"/>
+          <w:shd w:val="clear" w:color="auto" w:fill="F3F4F6"/>
+          <w:lang w:eastAsia="ru-RU"/>
+        </w:rPr>
+        <w:t xml:space="preserve"> | </w:t>
+      </w:r>
+      <w:proofErr w:type="spellStart"/>
+      <w:r>
+        <w:rPr>
+          <w:rFonts w:ascii="Courier New" w:eastAsia="Times New Roman" w:hAnsi="Courier New" w:cs="Courier New"/>
+          <w:color w:val="008800"/>
+          <w:shd w:val="clear" w:color="auto" w:fill="F3F4F6"/>
+          <w:lang w:eastAsia="ru-RU"/>
+        </w:rPr>
+        <w:t>title</w:t>
+      </w:r>
+      <w:proofErr w:type="spellEnd"/>
+      <w:r>
+        <w:rPr>
+          <w:rFonts w:ascii="Courier New" w:eastAsia="Times New Roman" w:hAnsi="Courier New" w:cs="Courier New"/>
+          <w:color w:val="008800"/>
+          <w:shd w:val="clear" w:color="auto" w:fill="F3F4F6"/>
+          <w:lang w:eastAsia="ru-RU"/>
+        </w:rPr>
+        <w:t xml:space="preserve">                 | </w:t>
+      </w:r>
+      <w:proofErr w:type="spellStart"/>
+      <w:r>
+        <w:rPr>
+          <w:rFonts w:ascii="Courier New" w:eastAsia="Times New Roman" w:hAnsi="Courier New" w:cs="Courier New"/>
+          <w:color w:val="008800"/>
+          <w:shd w:val="clear" w:color="auto" w:fill="F3F4F6"/>
+          <w:lang w:eastAsia="ru-RU"/>
+        </w:rPr>
+        <w:t>author</w:t>
+      </w:r>
+      <w:proofErr w:type="spellEnd"/>
+      <w:r>
+        <w:rPr>
+          <w:rFonts w:ascii="Courier New" w:eastAsia="Times New Roman" w:hAnsi="Courier New" w:cs="Courier New"/>
+          <w:color w:val="008800"/>
+          <w:shd w:val="clear" w:color="auto" w:fill="F3F4F6"/>
+          <w:lang w:eastAsia="ru-RU"/>
+        </w:rPr>
+        <w:t xml:space="preserve">           | </w:t>
+      </w:r>
+      <w:proofErr w:type="spellStart"/>
+      <w:proofErr w:type="gramStart"/>
+      <w:r>
+        <w:rPr>
+          <w:rFonts w:ascii="Courier New" w:eastAsia="Times New Roman" w:hAnsi="Courier New" w:cs="Courier New"/>
+          <w:color w:val="008800"/>
+          <w:shd w:val="clear" w:color="auto" w:fill="F3F4F6"/>
+          <w:lang w:eastAsia="ru-RU"/>
+        </w:rPr>
+        <w:t>price</w:t>
+      </w:r>
+      <w:proofErr w:type="spellEnd"/>
+      <w:r>
+        <w:rPr>
+          <w:rFonts w:ascii="Courier New" w:eastAsia="Times New Roman" w:hAnsi="Courier New" w:cs="Courier New"/>
+          <w:color w:val="008800"/>
+          <w:shd w:val="clear" w:color="auto" w:fill="F3F4F6"/>
+          <w:lang w:eastAsia="ru-RU"/>
+        </w:rPr>
+        <w:t xml:space="preserve">  |</w:t>
+      </w:r>
+      <w:proofErr w:type="gramEnd"/>
+      <w:r>
+        <w:rPr>
+          <w:rFonts w:ascii="Courier New" w:eastAsia="Times New Roman" w:hAnsi="Courier New" w:cs="Courier New"/>
+          <w:color w:val="008800"/>
+          <w:shd w:val="clear" w:color="auto" w:fill="F3F4F6"/>
+          <w:lang w:eastAsia="ru-RU"/>
+        </w:rPr>
+        <w:t xml:space="preserve"> </w:t>
+      </w:r>
+      <w:proofErr w:type="spellStart"/>
+      <w:r>
+        <w:rPr>
+          <w:rFonts w:ascii="Courier New" w:eastAsia="Times New Roman" w:hAnsi="Courier New" w:cs="Courier New"/>
+          <w:color w:val="008800"/>
+          <w:shd w:val="clear" w:color="auto" w:fill="F3F4F6"/>
+          <w:lang w:eastAsia="ru-RU"/>
+        </w:rPr>
+        <w:t>amount</w:t>
+      </w:r>
+      <w:proofErr w:type="spellEnd"/>
+      <w:r>
+        <w:rPr>
+          <w:rFonts w:ascii="Courier New" w:eastAsia="Times New Roman" w:hAnsi="Courier New" w:cs="Courier New"/>
+          <w:color w:val="008800"/>
+          <w:shd w:val="clear" w:color="auto" w:fill="F3F4F6"/>
+          <w:lang w:eastAsia="ru-RU"/>
+        </w:rPr>
+        <w:t xml:space="preserve"> |</w:t>
+      </w:r>
+    </w:p>
+    <w:p>
+      <w:pPr>
+        <w:tabs>
+          <w:tab w:val="left" w:pos="916"/>
+          <w:tab w:val="left" w:pos="1832"/>
+          <w:tab w:val="left" w:pos="2748"/>
+          <w:tab w:val="left" w:pos="3664"/>
+          <w:tab w:val="left" w:pos="4580"/>
+          <w:tab w:val="left" w:pos="5496"/>
+          <w:tab w:val="left" w:pos="6412"/>
+          <w:tab w:val="left" w:pos="7328"/>
+          <w:tab w:val="left" w:pos="8244"/>
+          <w:tab w:val="left" w:pos="9160"/>
+          <w:tab w:val="left" w:pos="10076"/>
+          <w:tab w:val="left" w:pos="10992"/>
+          <w:tab w:val="left" w:pos="11908"/>
+          <w:tab w:val="left" w:pos="12824"/>
+          <w:tab w:val="left" w:pos="13740"/>
+          <w:tab w:val="left" w:pos="14656"/>
+        </w:tabs>
+        <w:spacing w:after="0" w:line="192" w:lineRule="auto"/>
+        <w:rPr>
+          <w:rFonts w:ascii="Courier New" w:eastAsia="Times New Roman" w:hAnsi="Courier New" w:cs="Courier New"/>
+          <w:color w:val="008800"/>
+          <w:shd w:val="clear" w:color="auto" w:fill="F3F4F6"/>
+          <w:lang w:eastAsia="ru-RU"/>
+        </w:rPr>
+      </w:pPr>
+      <w:r>
+        <w:rPr>
+          <w:rFonts w:ascii="Courier New" w:eastAsia="Times New Roman" w:hAnsi="Courier New" w:cs="Courier New"/>
+          <w:color w:val="008800"/>
+          <w:shd w:val="clear" w:color="auto" w:fill="F3F4F6"/>
+          <w:lang w:eastAsia="ru-RU"/>
+        </w:rPr>
+        <w:t>+---------+-----------------------+------------------+--------+--------+</w:t>
+      </w:r>
+    </w:p>
+    <w:p>
+      <w:pPr>
+        <w:tabs>
+          <w:tab w:val="left" w:pos="916"/>
+          <w:tab w:val="left" w:pos="1832"/>
+          <w:tab w:val="left" w:pos="2748"/>
+          <w:tab w:val="left" w:pos="3664"/>
+          <w:tab w:val="left" w:pos="4580"/>
+          <w:tab w:val="left" w:pos="5496"/>
+          <w:tab w:val="left" w:pos="6412"/>
+          <w:tab w:val="left" w:pos="7328"/>
+          <w:tab w:val="left" w:pos="8244"/>
+          <w:tab w:val="left" w:pos="9160"/>
+          <w:tab w:val="left" w:pos="10076"/>
+          <w:tab w:val="left" w:pos="10992"/>
+          <w:tab w:val="left" w:pos="11908"/>
+          <w:tab w:val="left" w:pos="12824"/>
+          <w:tab w:val="left" w:pos="13740"/>
+          <w:tab w:val="left" w:pos="14656"/>
+        </w:tabs>
+        <w:spacing w:after="0" w:line="192" w:lineRule="auto"/>
+        <w:rPr>
+          <w:rFonts w:ascii="Courier New" w:eastAsia="Times New Roman" w:hAnsi="Courier New" w:cs="Courier New"/>
+          <w:color w:val="008800"/>
+          <w:shd w:val="clear" w:color="auto" w:fill="F3F4F6"/>
+          <w:lang w:eastAsia="ru-RU"/>
+        </w:rPr>
+      </w:pPr>
+      <w:r>
+        <w:rPr>
+          <w:rFonts w:ascii="Courier New" w:eastAsia="Times New Roman" w:hAnsi="Courier New" w:cs="Courier New"/>
+          <w:color w:val="008800"/>
+          <w:shd w:val="clear" w:color="auto" w:fill="F3F4F6"/>
+          <w:lang w:eastAsia="ru-RU"/>
+        </w:rPr>
+        <w:t>| 1       | Мастер и Маргарита    | Булгаков М.А.    | 670.99 | 3      |</w:t>
+      </w:r>
+    </w:p>
+    <w:p>
+      <w:pPr>
+        <w:tabs>
+          <w:tab w:val="left" w:pos="916"/>
+          <w:tab w:val="left" w:pos="1832"/>
+          <w:tab w:val="left" w:pos="2748"/>
+          <w:tab w:val="left" w:pos="3664"/>
+          <w:tab w:val="left" w:pos="4580"/>
+          <w:tab w:val="left" w:pos="5496"/>
+          <w:tab w:val="left" w:pos="6412"/>
+          <w:tab w:val="left" w:pos="7328"/>
+          <w:tab w:val="left" w:pos="8244"/>
+          <w:tab w:val="left" w:pos="9160"/>
+          <w:tab w:val="left" w:pos="10076"/>
+          <w:tab w:val="left" w:pos="10992"/>
+          <w:tab w:val="left" w:pos="11908"/>
+          <w:tab w:val="left" w:pos="12824"/>
+          <w:tab w:val="left" w:pos="13740"/>
+          <w:tab w:val="left" w:pos="14656"/>
+        </w:tabs>
+        <w:spacing w:after="0" w:line="192" w:lineRule="auto"/>
+        <w:rPr>
+          <w:rFonts w:ascii="Courier New" w:eastAsia="Times New Roman" w:hAnsi="Courier New" w:cs="Courier New"/>
+          <w:color w:val="008800"/>
+          <w:shd w:val="clear" w:color="auto" w:fill="F3F4F6"/>
+          <w:lang w:eastAsia="ru-RU"/>
+        </w:rPr>
+      </w:pPr>
+      <w:r>
+        <w:rPr>
+          <w:rFonts w:ascii="Courier New" w:eastAsia="Times New Roman" w:hAnsi="Courier New" w:cs="Courier New"/>
+          <w:color w:val="008800"/>
+          <w:shd w:val="clear" w:color="auto" w:fill="F3F4F6"/>
+          <w:lang w:eastAsia="ru-RU"/>
+        </w:rPr>
+        <w:t>| 2       | Белая гвардия         | Булгаков М.А.    | 540.50 | 5      |</w:t>
+      </w:r>
+    </w:p>
+    <w:p>
+      <w:pPr>
+        <w:tabs>
+          <w:tab w:val="left" w:pos="916"/>
+          <w:tab w:val="left" w:pos="1832"/>
+          <w:tab w:val="left" w:pos="2748"/>
+          <w:tab w:val="left" w:pos="3664"/>
+          <w:tab w:val="left" w:pos="4580"/>
+          <w:tab w:val="left" w:pos="5496"/>
+          <w:tab w:val="left" w:pos="6412"/>
+          <w:tab w:val="left" w:pos="7328"/>
+          <w:tab w:val="left" w:pos="8244"/>
+          <w:tab w:val="left" w:pos="9160"/>
+          <w:tab w:val="left" w:pos="10076"/>
+          <w:tab w:val="left" w:pos="10992"/>
+          <w:tab w:val="left" w:pos="11908"/>
+          <w:tab w:val="left" w:pos="12824"/>
+          <w:tab w:val="left" w:pos="13740"/>
+          <w:tab w:val="left" w:pos="14656"/>
+        </w:tabs>
+        <w:spacing w:after="0" w:line="192" w:lineRule="auto"/>
+        <w:rPr>
+          <w:rFonts w:ascii="Courier New" w:eastAsia="Times New Roman" w:hAnsi="Courier New" w:cs="Courier New"/>
+          <w:color w:val="008800"/>
+          <w:shd w:val="clear" w:color="auto" w:fill="F3F4F6"/>
+          <w:lang w:eastAsia="ru-RU"/>
+        </w:rPr>
+      </w:pPr>
+      <w:r>
+        <w:rPr>
+          <w:rFonts w:ascii="Courier New" w:eastAsia="Times New Roman" w:hAnsi="Courier New" w:cs="Courier New"/>
+          <w:color w:val="008800"/>
+          <w:shd w:val="clear" w:color="auto" w:fill="F3F4F6"/>
+          <w:lang w:eastAsia="ru-RU"/>
+        </w:rPr>
+        <w:t>| 3       | Идиот                 | Достоевский Ф.М. | 460.00 | 10     |</w:t>
+      </w:r>
+    </w:p>
+    <w:p>
+      <w:pPr>
+        <w:tabs>
+          <w:tab w:val="left" w:pos="916"/>
+          <w:tab w:val="left" w:pos="1832"/>
+          <w:tab w:val="left" w:pos="2748"/>
+          <w:tab w:val="left" w:pos="3664"/>
+          <w:tab w:val="left" w:pos="4580"/>
+          <w:tab w:val="left" w:pos="5496"/>
+          <w:tab w:val="left" w:pos="6412"/>
+          <w:tab w:val="left" w:pos="7328"/>
+          <w:tab w:val="left" w:pos="8244"/>
+          <w:tab w:val="left" w:pos="9160"/>
+          <w:tab w:val="left" w:pos="10076"/>
+          <w:tab w:val="left" w:pos="10992"/>
+          <w:tab w:val="left" w:pos="11908"/>
+          <w:tab w:val="left" w:pos="12824"/>
+          <w:tab w:val="left" w:pos="13740"/>
+          <w:tab w:val="left" w:pos="14656"/>
+        </w:tabs>
+        <w:spacing w:after="0" w:line="192" w:lineRule="auto"/>
+        <w:rPr>
+          <w:rFonts w:ascii="Courier New" w:eastAsia="Times New Roman" w:hAnsi="Courier New" w:cs="Courier New"/>
+          <w:color w:val="008800"/>
+          <w:shd w:val="clear" w:color="auto" w:fill="F3F4F6"/>
+          <w:lang w:eastAsia="ru-RU"/>
+        </w:rPr>
+      </w:pPr>
+      <w:r>
+        <w:rPr>
+          <w:rFonts w:ascii="Courier New" w:eastAsia="Times New Roman" w:hAnsi="Courier New" w:cs="Courier New"/>
+          <w:color w:val="008800"/>
+          <w:shd w:val="clear" w:color="auto" w:fill="F3F4F6"/>
+          <w:lang w:eastAsia="ru-RU"/>
+        </w:rPr>
+        <w:t>| 4       | Братья Карамазовы     | Достоевский Ф.М. | 799.01 | 2      |</w:t>
+      </w:r>
+    </w:p>
+    <w:p>
+      <w:pPr>
+        <w:tabs>
+          <w:tab w:val="left" w:pos="916"/>
+          <w:tab w:val="left" w:pos="1832"/>
+          <w:tab w:val="left" w:pos="2748"/>
+          <w:tab w:val="left" w:pos="3664"/>
+          <w:tab w:val="left" w:pos="4580"/>
+          <w:tab w:val="left" w:pos="5496"/>
+          <w:tab w:val="left" w:pos="6412"/>
+          <w:tab w:val="left" w:pos="7328"/>
+          <w:tab w:val="left" w:pos="8244"/>
+          <w:tab w:val="left" w:pos="9160"/>
+          <w:tab w:val="left" w:pos="10076"/>
+          <w:tab w:val="left" w:pos="10992"/>
+          <w:tab w:val="left" w:pos="11908"/>
+          <w:tab w:val="left" w:pos="12824"/>
+          <w:tab w:val="left" w:pos="13740"/>
+          <w:tab w:val="left" w:pos="14656"/>
+        </w:tabs>
+        <w:spacing w:after="0" w:line="192" w:lineRule="auto"/>
+        <w:rPr>
+          <w:rFonts w:ascii="Courier New" w:eastAsia="Times New Roman" w:hAnsi="Courier New" w:cs="Courier New"/>
+          <w:color w:val="008800"/>
+          <w:shd w:val="clear" w:color="auto" w:fill="F3F4F6"/>
+          <w:lang w:eastAsia="ru-RU"/>
+        </w:rPr>
+      </w:pPr>
+      <w:r>
+        <w:rPr>
+          <w:rFonts w:ascii="Courier New" w:eastAsia="Times New Roman" w:hAnsi="Courier New" w:cs="Courier New"/>
+          <w:color w:val="008800"/>
+          <w:shd w:val="clear" w:color="auto" w:fill="F3F4F6"/>
+          <w:lang w:eastAsia="ru-RU"/>
+        </w:rPr>
+        <w:t>| 5       | Стихотворения и поэмы | Есенин С.А.      | 650.00 | 15     |</w:t>
+      </w:r>
+    </w:p>
+    <w:p>
+      <w:pPr>
+        <w:tabs>
+          <w:tab w:val="left" w:pos="916"/>
+          <w:tab w:val="left" w:pos="1832"/>
+          <w:tab w:val="left" w:pos="2748"/>
+          <w:tab w:val="left" w:pos="3664"/>
+          <w:tab w:val="left" w:pos="4580"/>
+          <w:tab w:val="left" w:pos="5496"/>
+          <w:tab w:val="left" w:pos="6412"/>
+          <w:tab w:val="left" w:pos="7328"/>
+          <w:tab w:val="left" w:pos="8244"/>
+          <w:tab w:val="left" w:pos="9160"/>
+          <w:tab w:val="left" w:pos="10076"/>
+          <w:tab w:val="left" w:pos="10992"/>
+          <w:tab w:val="left" w:pos="11908"/>
+          <w:tab w:val="left" w:pos="12824"/>
+          <w:tab w:val="left" w:pos="13740"/>
+          <w:tab w:val="left" w:pos="14656"/>
+        </w:tabs>
+        <w:spacing w:after="0" w:line="192" w:lineRule="auto"/>
+        <w:rPr>
+          <w:rFonts w:ascii="Courier New" w:eastAsia="Times New Roman" w:hAnsi="Courier New" w:cs="Courier New"/>
+          <w:color w:val="008800"/>
+          <w:shd w:val="clear" w:color="auto" w:fill="F3F4F6"/>
+          <w:lang w:eastAsia="ru-RU"/>
+        </w:rPr>
+      </w:pPr>
+      <w:r>
+        <w:rPr>
+          <w:rFonts w:ascii="Courier New" w:eastAsia="Times New Roman" w:hAnsi="Courier New" w:cs="Courier New"/>
+          <w:color w:val="008800"/>
+          <w:shd w:val="clear" w:color="auto" w:fill="F3F4F6"/>
+          <w:lang w:eastAsia="ru-RU"/>
+        </w:rPr>
+        <w:lastRenderedPageBreak/>
+        <w:t>+---------+-----------------------+------------------+--------+--------+</w:t>
+      </w:r>
+    </w:p>
+    <w:tbl>
+      <w:tblPr>
+        <w:tblStyle w:val="a6"/>
+        <w:tblW w:w="10206" w:type="dxa"/>
+        <w:tblBorders>
+          <w:top w:val="none" w:sz="0" w:space="0" w:color="auto"/>
+          <w:left w:val="none" w:sz="0" w:space="0" w:color="auto"/>
+          <w:bottom w:val="none" w:sz="0" w:space="0" w:color="auto"/>
+          <w:right w:val="none" w:sz="0" w:space="0" w:color="auto"/>
+          <w:insideH w:val="none" w:sz="0" w:space="0" w:color="auto"/>
+          <w:insideV w:val="none" w:sz="0" w:space="0" w:color="auto"/>
+        </w:tblBorders>
+        <w:shd w:val="clear" w:color="auto" w:fill="DEEAF6" w:themeFill="accent1" w:themeFillTint="33"/>
+        <w:tblLook w:val="04A0" w:firstRow="1" w:lastRow="0" w:firstColumn="1" w:lastColumn="0" w:noHBand="0" w:noVBand="1"/>
+      </w:tblPr>
+      <w:tblGrid>
+        <w:gridCol w:w="10206"/>
+      </w:tblGrid>
+      <w:tr>
+        <w:tc>
+          <w:tcPr>
+            <w:tcW w:w="10206" w:type="dxa"/>
+            <w:shd w:val="clear" w:color="auto" w:fill="DEEAF6" w:themeFill="accent1" w:themeFillTint="33"/>
+          </w:tcPr>
+          <w:p>
+            <w:pPr>
+              <w:rPr>
+                <w:b/>
+                <w:noProof/>
+                <w:sz w:val="32"/>
+                <w:szCs w:val="32"/>
+                <w:lang w:eastAsia="ru-RU"/>
+              </w:rPr>
+            </w:pPr>
+            <w:r>
+              <w:rPr>
+                <w:b/>
+                <w:noProof/>
+                <w:sz w:val="32"/>
+                <w:szCs w:val="32"/>
+                <w:lang w:eastAsia="ru-RU"/>
+              </w:rPr>
+              <w:t>Решение:</w:t>
+            </w:r>
+          </w:p>
+        </w:tc>
+      </w:tr>
+      <w:tr>
+        <w:trPr>
+          <w:trHeight w:val="513"/>
+        </w:trPr>
+        <w:tc>
+          <w:tcPr>
+            <w:tcW w:w="10206" w:type="dxa"/>
+            <w:shd w:val="clear" w:color="auto" w:fill="DEEAF6" w:themeFill="accent1" w:themeFillTint="33"/>
+            <w:vAlign w:val="center"/>
+          </w:tcPr>
+          <w:p>
+            <w:pPr>
+              <w:rPr>
+                <w:b/>
+                <w:noProof/>
+                <w:lang w:val="en-US" w:eastAsia="ru-RU"/>
+              </w:rPr>
+            </w:pPr>
+            <w:r>
+              <w:rPr>
+                <w:b/>
+                <w:noProof/>
+                <w:lang w:val="en-US" w:eastAsia="ru-RU"/>
+              </w:rPr>
+              <w:t xml:space="preserve">SELECT </w:t>
+            </w:r>
+            <w:r>
+              <w:rPr>
+                <w:noProof/>
+                <w:lang w:val="en-US" w:eastAsia="ru-RU"/>
+              </w:rPr>
+              <w:t>title, author</w:t>
+            </w:r>
+          </w:p>
+          <w:p>
+            <w:pPr>
+              <w:rPr>
+                <w:b/>
+                <w:noProof/>
+                <w:lang w:val="en-US" w:eastAsia="ru-RU"/>
+              </w:rPr>
+            </w:pPr>
+            <w:r>
+              <w:rPr>
+                <w:b/>
+                <w:noProof/>
+                <w:lang w:val="en-US" w:eastAsia="ru-RU"/>
+              </w:rPr>
+              <w:t xml:space="preserve">FROM </w:t>
+            </w:r>
+            <w:r>
+              <w:rPr>
+                <w:noProof/>
+                <w:lang w:val="en-US" w:eastAsia="ru-RU"/>
+              </w:rPr>
+              <w:t>book</w:t>
+            </w:r>
+          </w:p>
+          <w:p>
+            <w:pPr>
+              <w:rPr>
+                <w:noProof/>
+                <w:lang w:val="en-US" w:eastAsia="ru-RU"/>
+              </w:rPr>
+            </w:pPr>
+            <w:r>
+              <w:rPr>
+                <w:b/>
+                <w:noProof/>
+                <w:lang w:val="en-US" w:eastAsia="ru-RU"/>
+              </w:rPr>
+              <w:t>WHERE</w:t>
+            </w:r>
+            <w:r>
+              <w:rPr>
+                <w:noProof/>
+                <w:lang w:val="en-US" w:eastAsia="ru-RU"/>
+              </w:rPr>
+              <w:t xml:space="preserve"> price</w:t>
+            </w:r>
+            <w:r>
+              <w:rPr>
+                <w:b/>
+                <w:noProof/>
+                <w:lang w:val="en-US" w:eastAsia="ru-RU"/>
+              </w:rPr>
+              <w:t xml:space="preserve"> BETWEEN </w:t>
+            </w:r>
+            <w:r>
+              <w:rPr>
+                <w:noProof/>
+                <w:lang w:val="en-US" w:eastAsia="ru-RU"/>
+              </w:rPr>
+              <w:t>540.50</w:t>
+            </w:r>
+            <w:r>
+              <w:rPr>
+                <w:b/>
+                <w:noProof/>
+                <w:lang w:val="en-US" w:eastAsia="ru-RU"/>
+              </w:rPr>
+              <w:t xml:space="preserve"> AND</w:t>
+            </w:r>
+            <w:r>
+              <w:rPr>
+                <w:noProof/>
+                <w:lang w:val="en-US" w:eastAsia="ru-RU"/>
+              </w:rPr>
+              <w:t xml:space="preserve"> 800</w:t>
+            </w:r>
+            <w:r>
+              <w:rPr>
+                <w:b/>
+                <w:noProof/>
+                <w:lang w:val="en-US" w:eastAsia="ru-RU"/>
+              </w:rPr>
+              <w:t xml:space="preserve"> AND</w:t>
+            </w:r>
+            <w:r>
+              <w:rPr>
+                <w:noProof/>
+                <w:lang w:val="en-US" w:eastAsia="ru-RU"/>
+              </w:rPr>
+              <w:t xml:space="preserve"> amount</w:t>
+            </w:r>
+            <w:r>
+              <w:rPr>
+                <w:b/>
+                <w:noProof/>
+                <w:lang w:val="en-US" w:eastAsia="ru-RU"/>
+              </w:rPr>
+              <w:t xml:space="preserve"> IN </w:t>
+            </w:r>
+            <w:r>
+              <w:rPr>
+                <w:noProof/>
+                <w:lang w:val="en-US" w:eastAsia="ru-RU"/>
+              </w:rPr>
+              <w:t>(2, 3, 5, 7);</w:t>
+            </w:r>
+          </w:p>
+        </w:tc>
+      </w:tr>
+    </w:tbl>
+    <w:p>
+      <w:pPr>
+        <w:rPr>
+          <w:lang w:val="en-US"/>
+        </w:rPr>
+      </w:pPr>
+      <w:r>
+        <w:rPr>
+          <w:noProof/>
+          <w:lang w:eastAsia="ru-RU"/>
+        </w:rPr>
+        <w:drawing>
+          <wp:inline distT="0" distB="0" distL="0" distR="0" wp14:anchorId="6F618293" wp14:editId="5D44365F">
+            <wp:extent cx="3836546" cy="1122745"/>
+            <wp:effectExtent l="0" t="0" r="0" b="1270"/>
+            <wp:docPr id="3" name="Рисунок 3"/>
+            <wp:cNvGraphicFramePr>
+              <a:graphicFrameLocks xmlns:a="http://schemas.openxmlformats.org/drawingml/2006/main" noChangeAspect="1"/>
+            </wp:cNvGraphicFramePr>
+            <a:graphic xmlns:a="http://schemas.openxmlformats.org/drawingml/2006/main">
+              <a:graphicData uri="http://schemas.openxmlformats.org/drawingml/2006/picture">
+                <pic:pic xmlns:pic="http://schemas.openxmlformats.org/drawingml/2006/picture">
+                  <pic:nvPicPr>
+                    <pic:cNvPr id="1" name=""/>
+                    <pic:cNvPicPr/>
+                  </pic:nvPicPr>
+                  <pic:blipFill rotWithShape="1">
+                    <a:blip r:embed="rId13"/>
+                    <a:srcRect l="20003" t="29248" r="22931" b="39317"/>
+                    <a:stretch/>
+                  </pic:blipFill>
+                  <pic:spPr bwMode="auto">
+                    <a:xfrm>
+                      <a:off x="0" y="0"/>
+                      <a:ext cx="3851991" cy="1127265"/>
+                    </a:xfrm>
+                    <a:prstGeom prst="rect">
+                      <a:avLst/>
+                    </a:prstGeom>
+                    <a:ln>
+                      <a:noFill/>
+                    </a:ln>
+                    <a:extLst>
+                      <a:ext uri="{53640926-AAD7-44D8-BBD7-CCE9431645EC}">
+                        <a14:shadowObscured xmlns:a14="http://schemas.microsoft.com/office/drawing/2010/main"/>
+                      </a:ext>
+                    </a:extLst>
+                  </pic:spPr>
+                </pic:pic>
+              </a:graphicData>
+            </a:graphic>
+          </wp:inline>
+        </w:drawing>
+      </w:r>
+    </w:p>
+    <w:p>
+      <w:pPr>
+        <w:shd w:val="clear" w:color="auto" w:fill="FFC000" w:themeFill="accent4"/>
+        <w:spacing w:after="0" w:line="240" w:lineRule="auto"/>
+        <w:ind w:firstLine="284"/>
+        <w:jc w:val="both"/>
+        <w:rPr>
+          <w:rFonts w:ascii="Times New Roman" w:hAnsi="Times New Roman" w:cs="Times New Roman"/>
+          <w:b/>
+          <w:noProof/>
+          <w:sz w:val="40"/>
+          <w:szCs w:val="40"/>
+          <w:lang w:eastAsia="ru-RU"/>
+        </w:rPr>
+      </w:pPr>
+      <w:r>
+        <w:rPr>
+          <w:rFonts w:ascii="Times New Roman" w:hAnsi="Times New Roman" w:cs="Times New Roman"/>
+          <w:b/>
+          <w:noProof/>
+          <w:sz w:val="40"/>
+          <w:szCs w:val="40"/>
+          <w:lang w:eastAsia="ru-RU"/>
+        </w:rPr>
+        <w:t>Задание </w:t>
+      </w:r>
+      <w:r>
+        <w:rPr>
+          <w:rFonts w:ascii="Times New Roman" w:hAnsi="Times New Roman" w:cs="Times New Roman"/>
+          <w:b/>
+          <w:noProof/>
+          <w:sz w:val="40"/>
+          <w:szCs w:val="40"/>
+          <w:lang w:eastAsia="ru-RU"/>
+        </w:rPr>
+        <w:t>10</w:t>
+      </w:r>
+      <w:r>
+        <w:rPr>
+          <w:rFonts w:ascii="Times New Roman" w:hAnsi="Times New Roman" w:cs="Times New Roman"/>
+          <w:b/>
+          <w:noProof/>
+          <w:sz w:val="40"/>
+          <w:szCs w:val="40"/>
+          <w:lang w:eastAsia="ru-RU"/>
+        </w:rPr>
+        <w:t xml:space="preserve">. </w:t>
+      </w:r>
+    </w:p>
+    <w:p>
+      <w:r>
         <w:rPr>
           <w:rFonts w:ascii="Arial" w:hAnsi="Arial" w:cs="Arial"/>
           <w:color w:val="222222"/>
           <w:shd w:val="clear" w:color="auto" w:fill="FFFFFF"/>
+        </w:rPr>
+        <w:t>Вывести название и автора тех книг, название которых состоит из двух и более слов, а инициалы автора содержат букву «С». Считать, что в названии слова отделяются друг от друга пробелами и не содержат знаков препинания, между фамилией автора и инициалами обязателен пробел, инициалы записываются без пробела в формате: буква, точка, буква, точка.</w:t>
+      </w:r>
+    </w:p>
+    <w:p>
+      <w:pPr>
+        <w:shd w:val="clear" w:color="auto" w:fill="FFFFFF"/>
+        <w:rPr>
+          <w:rFonts w:ascii="Arial" w:hAnsi="Arial" w:cs="Arial"/>
+          <w:color w:val="222222"/>
+        </w:rPr>
+      </w:pPr>
+      <w:r>
+        <w:rPr>
+          <w:rStyle w:val="a4"/>
+          <w:rFonts w:ascii="Arial" w:hAnsi="Arial" w:cs="Arial"/>
+          <w:color w:val="222222"/>
+        </w:rPr>
+        <w:t>Структура и наполнение таблицы </w:t>
+      </w:r>
+      <w:proofErr w:type="spellStart"/>
+      <w:r>
+        <w:rPr>
+          <w:rStyle w:val="HTML"/>
+          <w:rFonts w:eastAsiaTheme="minorHAnsi"/>
+          <w:b/>
+          <w:bCs/>
+          <w:color w:val="000000"/>
+          <w:bdr w:val="single" w:sz="6" w:space="2" w:color="ECEDF1" w:frame="1"/>
+          <w:shd w:val="clear" w:color="auto" w:fill="F3F4F6"/>
+        </w:rPr>
+        <w:t>book</w:t>
+      </w:r>
+      <w:proofErr w:type="spellEnd"/>
+      <w:r>
+        <w:rPr>
+          <w:rStyle w:val="a4"/>
+          <w:rFonts w:ascii="Arial" w:hAnsi="Arial" w:cs="Arial"/>
+          <w:color w:val="222222"/>
+        </w:rPr>
+        <w:t>:</w:t>
+      </w:r>
+    </w:p>
+    <w:p>
+      <w:pPr>
+        <w:tabs>
+          <w:tab w:val="left" w:pos="916"/>
+          <w:tab w:val="left" w:pos="1832"/>
+          <w:tab w:val="left" w:pos="2748"/>
+          <w:tab w:val="left" w:pos="3664"/>
+          <w:tab w:val="left" w:pos="4580"/>
+          <w:tab w:val="left" w:pos="5496"/>
+          <w:tab w:val="left" w:pos="6412"/>
+          <w:tab w:val="left" w:pos="7328"/>
+          <w:tab w:val="left" w:pos="8244"/>
+          <w:tab w:val="left" w:pos="9160"/>
+          <w:tab w:val="left" w:pos="10076"/>
+          <w:tab w:val="left" w:pos="10992"/>
+          <w:tab w:val="left" w:pos="11908"/>
+          <w:tab w:val="left" w:pos="12824"/>
+          <w:tab w:val="left" w:pos="13740"/>
+          <w:tab w:val="left" w:pos="14656"/>
+        </w:tabs>
+        <w:spacing w:after="0" w:line="192" w:lineRule="auto"/>
+        <w:rPr>
+          <w:rFonts w:eastAsia="Times New Roman"/>
+          <w:color w:val="008800"/>
+          <w:lang w:eastAsia="ru-RU"/>
+        </w:rPr>
+      </w:pPr>
+      <w:r>
+        <w:rPr>
+          <w:rFonts w:eastAsia="Times New Roman"/>
+          <w:color w:val="008800"/>
+          <w:lang w:eastAsia="ru-RU"/>
+        </w:rPr>
+        <w:t>+---------+-----------------------+------------------+--------+--------+</w:t>
+      </w:r>
+    </w:p>
+    <w:p>
+      <w:pPr>
+        <w:tabs>
+          <w:tab w:val="left" w:pos="916"/>
+          <w:tab w:val="left" w:pos="1832"/>
+          <w:tab w:val="left" w:pos="2748"/>
+          <w:tab w:val="left" w:pos="3664"/>
+          <w:tab w:val="left" w:pos="4580"/>
+          <w:tab w:val="left" w:pos="5496"/>
+          <w:tab w:val="left" w:pos="6412"/>
+          <w:tab w:val="left" w:pos="7328"/>
+          <w:tab w:val="left" w:pos="8244"/>
+          <w:tab w:val="left" w:pos="9160"/>
+          <w:tab w:val="left" w:pos="10076"/>
+          <w:tab w:val="left" w:pos="10992"/>
+          <w:tab w:val="left" w:pos="11908"/>
+          <w:tab w:val="left" w:pos="12824"/>
+          <w:tab w:val="left" w:pos="13740"/>
+          <w:tab w:val="left" w:pos="14656"/>
+        </w:tabs>
+        <w:spacing w:after="0" w:line="192" w:lineRule="auto"/>
+        <w:rPr>
+          <w:rFonts w:eastAsia="Times New Roman"/>
+          <w:color w:val="008800"/>
+          <w:lang w:eastAsia="ru-RU"/>
+        </w:rPr>
+      </w:pPr>
+      <w:r>
+        <w:rPr>
+          <w:rFonts w:eastAsia="Times New Roman"/>
+          <w:color w:val="008800"/>
+          <w:lang w:eastAsia="ru-RU"/>
+        </w:rPr>
+        <w:t>|</w:t>
+      </w:r>
+      <w:r>
+        <w:rPr>
+          <w:rFonts w:ascii="Courier New" w:eastAsia="Times New Roman" w:hAnsi="Courier New" w:cs="Courier New"/>
+          <w:lang w:eastAsia="ru-RU"/>
+        </w:rPr>
+        <w:t xml:space="preserve"> </w:t>
+      </w:r>
+      <w:proofErr w:type="spellStart"/>
+      <w:r>
+        <w:rPr>
+          <w:rFonts w:ascii="Courier New" w:eastAsia="Times New Roman" w:hAnsi="Courier New" w:cs="Courier New"/>
+          <w:lang w:eastAsia="ru-RU"/>
+        </w:rPr>
+        <w:t>book_id</w:t>
+      </w:r>
+      <w:proofErr w:type="spellEnd"/>
+      <w:r>
+        <w:rPr>
+          <w:rFonts w:ascii="Courier New" w:eastAsia="Times New Roman" w:hAnsi="Courier New" w:cs="Courier New"/>
+          <w:lang w:eastAsia="ru-RU"/>
+        </w:rPr>
+        <w:t xml:space="preserve"> </w:t>
+      </w:r>
+      <w:r>
+        <w:rPr>
+          <w:rFonts w:eastAsia="Times New Roman"/>
+          <w:color w:val="008800"/>
+          <w:lang w:eastAsia="ru-RU"/>
+        </w:rPr>
+        <w:t>|</w:t>
+      </w:r>
+      <w:r>
+        <w:rPr>
+          <w:rFonts w:ascii="Courier New" w:eastAsia="Times New Roman" w:hAnsi="Courier New" w:cs="Courier New"/>
+          <w:lang w:eastAsia="ru-RU"/>
+        </w:rPr>
+        <w:t xml:space="preserve"> </w:t>
+      </w:r>
+      <w:proofErr w:type="spellStart"/>
+      <w:r>
+        <w:rPr>
+          <w:rFonts w:ascii="Courier New" w:eastAsia="Times New Roman" w:hAnsi="Courier New" w:cs="Courier New"/>
+          <w:lang w:eastAsia="ru-RU"/>
+        </w:rPr>
+        <w:t>title</w:t>
+      </w:r>
+      <w:proofErr w:type="spellEnd"/>
+      <w:r>
+        <w:rPr>
+          <w:rFonts w:ascii="Courier New" w:eastAsia="Times New Roman" w:hAnsi="Courier New" w:cs="Courier New"/>
+          <w:lang w:eastAsia="ru-RU"/>
+        </w:rPr>
+        <w:t xml:space="preserve">                 </w:t>
+      </w:r>
+      <w:r>
+        <w:rPr>
+          <w:rFonts w:eastAsia="Times New Roman"/>
+          <w:color w:val="008800"/>
+          <w:lang w:eastAsia="ru-RU"/>
+        </w:rPr>
+        <w:t>|</w:t>
+      </w:r>
+      <w:r>
+        <w:rPr>
+          <w:rFonts w:ascii="Courier New" w:eastAsia="Times New Roman" w:hAnsi="Courier New" w:cs="Courier New"/>
+          <w:lang w:eastAsia="ru-RU"/>
+        </w:rPr>
+        <w:t xml:space="preserve"> </w:t>
+      </w:r>
+      <w:proofErr w:type="spellStart"/>
+      <w:r>
+        <w:rPr>
+          <w:rFonts w:ascii="Courier New" w:eastAsia="Times New Roman" w:hAnsi="Courier New" w:cs="Courier New"/>
+          <w:lang w:eastAsia="ru-RU"/>
+        </w:rPr>
+        <w:t>author</w:t>
+      </w:r>
+      <w:proofErr w:type="spellEnd"/>
+      <w:r>
+        <w:rPr>
+          <w:rFonts w:ascii="Courier New" w:eastAsia="Times New Roman" w:hAnsi="Courier New" w:cs="Courier New"/>
+          <w:lang w:eastAsia="ru-RU"/>
+        </w:rPr>
+        <w:t xml:space="preserve">           </w:t>
+      </w:r>
+      <w:r>
+        <w:rPr>
+          <w:rFonts w:eastAsia="Times New Roman"/>
+          <w:color w:val="008800"/>
+          <w:lang w:eastAsia="ru-RU"/>
+        </w:rPr>
+        <w:t>|</w:t>
+      </w:r>
+      <w:r>
+        <w:rPr>
+          <w:rFonts w:ascii="Courier New" w:eastAsia="Times New Roman" w:hAnsi="Courier New" w:cs="Courier New"/>
+          <w:lang w:eastAsia="ru-RU"/>
+        </w:rPr>
+        <w:t xml:space="preserve"> </w:t>
+      </w:r>
+      <w:proofErr w:type="spellStart"/>
+      <w:proofErr w:type="gramStart"/>
+      <w:r>
+        <w:rPr>
+          <w:rFonts w:ascii="Courier New" w:eastAsia="Times New Roman" w:hAnsi="Courier New" w:cs="Courier New"/>
+          <w:lang w:eastAsia="ru-RU"/>
+        </w:rPr>
+        <w:t>price</w:t>
+      </w:r>
+      <w:proofErr w:type="spellEnd"/>
+      <w:r>
+        <w:rPr>
+          <w:rFonts w:ascii="Courier New" w:eastAsia="Times New Roman" w:hAnsi="Courier New" w:cs="Courier New"/>
+          <w:lang w:eastAsia="ru-RU"/>
+        </w:rPr>
+        <w:t xml:space="preserve">  </w:t>
+      </w:r>
+      <w:r>
+        <w:rPr>
+          <w:rFonts w:eastAsia="Times New Roman"/>
+          <w:color w:val="008800"/>
+          <w:lang w:eastAsia="ru-RU"/>
+        </w:rPr>
+        <w:t>|</w:t>
+      </w:r>
+      <w:proofErr w:type="gramEnd"/>
+      <w:r>
+        <w:rPr>
+          <w:rFonts w:ascii="Courier New" w:eastAsia="Times New Roman" w:hAnsi="Courier New" w:cs="Courier New"/>
+          <w:lang w:eastAsia="ru-RU"/>
+        </w:rPr>
+        <w:t xml:space="preserve"> </w:t>
+      </w:r>
+      <w:proofErr w:type="spellStart"/>
+      <w:r>
+        <w:rPr>
+          <w:rFonts w:ascii="Courier New" w:eastAsia="Times New Roman" w:hAnsi="Courier New" w:cs="Courier New"/>
+          <w:lang w:eastAsia="ru-RU"/>
+        </w:rPr>
+        <w:t>amount</w:t>
+      </w:r>
+      <w:proofErr w:type="spellEnd"/>
+      <w:r>
+        <w:rPr>
+          <w:rFonts w:ascii="Courier New" w:eastAsia="Times New Roman" w:hAnsi="Courier New" w:cs="Courier New"/>
+          <w:lang w:eastAsia="ru-RU"/>
+        </w:rPr>
+        <w:t xml:space="preserve"> </w:t>
+      </w:r>
+      <w:r>
+        <w:rPr>
+          <w:rFonts w:eastAsia="Times New Roman"/>
+          <w:color w:val="008800"/>
+          <w:lang w:eastAsia="ru-RU"/>
+        </w:rPr>
+        <w:t>|</w:t>
+      </w:r>
+    </w:p>
+    <w:p>
+      <w:pPr>
+        <w:tabs>
+          <w:tab w:val="left" w:pos="916"/>
+          <w:tab w:val="left" w:pos="1832"/>
+          <w:tab w:val="left" w:pos="2748"/>
+          <w:tab w:val="left" w:pos="3664"/>
+          <w:tab w:val="left" w:pos="4580"/>
+          <w:tab w:val="left" w:pos="5496"/>
+          <w:tab w:val="left" w:pos="6412"/>
+          <w:tab w:val="left" w:pos="7328"/>
+          <w:tab w:val="left" w:pos="8244"/>
+          <w:tab w:val="left" w:pos="9160"/>
+          <w:tab w:val="left" w:pos="10076"/>
+          <w:tab w:val="left" w:pos="10992"/>
+          <w:tab w:val="left" w:pos="11908"/>
+          <w:tab w:val="left" w:pos="12824"/>
+          <w:tab w:val="left" w:pos="13740"/>
+          <w:tab w:val="left" w:pos="14656"/>
+        </w:tabs>
+        <w:spacing w:after="0" w:line="192" w:lineRule="auto"/>
+        <w:rPr>
+          <w:rFonts w:eastAsia="Times New Roman"/>
+          <w:color w:val="008800"/>
+          <w:lang w:eastAsia="ru-RU"/>
+        </w:rPr>
+      </w:pPr>
+      <w:r>
+        <w:rPr>
+          <w:rFonts w:eastAsia="Times New Roman"/>
+          <w:color w:val="008800"/>
+          <w:lang w:eastAsia="ru-RU"/>
+        </w:rPr>
+        <w:t>+---------+-----------------------+------------------+--------+--------+</w:t>
+      </w:r>
+    </w:p>
+    <w:p>
+      <w:pPr>
+        <w:tabs>
+          <w:tab w:val="left" w:pos="916"/>
+          <w:tab w:val="left" w:pos="1832"/>
+          <w:tab w:val="left" w:pos="2748"/>
+          <w:tab w:val="left" w:pos="3664"/>
+          <w:tab w:val="left" w:pos="4580"/>
+          <w:tab w:val="left" w:pos="5496"/>
+          <w:tab w:val="left" w:pos="6412"/>
+          <w:tab w:val="left" w:pos="7328"/>
+          <w:tab w:val="left" w:pos="8244"/>
+          <w:tab w:val="left" w:pos="9160"/>
+          <w:tab w:val="left" w:pos="10076"/>
+          <w:tab w:val="left" w:pos="10992"/>
+          <w:tab w:val="left" w:pos="11908"/>
+          <w:tab w:val="left" w:pos="12824"/>
+          <w:tab w:val="left" w:pos="13740"/>
+          <w:tab w:val="left" w:pos="14656"/>
+        </w:tabs>
+        <w:spacing w:after="0" w:line="192" w:lineRule="auto"/>
+        <w:rPr>
+          <w:rFonts w:eastAsia="Times New Roman"/>
+          <w:color w:val="008800"/>
+          <w:lang w:eastAsia="ru-RU"/>
+        </w:rPr>
+      </w:pPr>
+      <w:r>
+        <w:rPr>
+          <w:rFonts w:eastAsia="Times New Roman"/>
+          <w:color w:val="008800"/>
+          <w:lang w:eastAsia="ru-RU"/>
+        </w:rPr>
+        <w:t>|</w:t>
+      </w:r>
+      <w:r>
+        <w:rPr>
+          <w:rFonts w:ascii="Courier New" w:eastAsia="Times New Roman" w:hAnsi="Courier New" w:cs="Courier New"/>
+          <w:lang w:eastAsia="ru-RU"/>
+        </w:rPr>
+        <w:t xml:space="preserve"> 1       </w:t>
+      </w:r>
+      <w:r>
+        <w:rPr>
+          <w:rFonts w:eastAsia="Times New Roman"/>
+          <w:color w:val="008800"/>
+          <w:lang w:eastAsia="ru-RU"/>
+        </w:rPr>
+        <w:t>|</w:t>
+      </w:r>
+      <w:r>
+        <w:rPr>
+          <w:rFonts w:ascii="Courier New" w:eastAsia="Times New Roman" w:hAnsi="Courier New" w:cs="Courier New"/>
+          <w:lang w:eastAsia="ru-RU"/>
+        </w:rPr>
+        <w:t xml:space="preserve"> Мастер и Маргарита    </w:t>
+      </w:r>
+      <w:r>
+        <w:rPr>
+          <w:rFonts w:eastAsia="Times New Roman"/>
+          <w:color w:val="008800"/>
+          <w:lang w:eastAsia="ru-RU"/>
+        </w:rPr>
+        <w:t>|</w:t>
+      </w:r>
+      <w:r>
+        <w:rPr>
+          <w:rFonts w:ascii="Courier New" w:eastAsia="Times New Roman" w:hAnsi="Courier New" w:cs="Courier New"/>
+          <w:lang w:eastAsia="ru-RU"/>
+        </w:rPr>
+        <w:t xml:space="preserve"> Булгаков М.А.    </w:t>
+      </w:r>
+      <w:r>
+        <w:rPr>
+          <w:rFonts w:eastAsia="Times New Roman"/>
+          <w:color w:val="008800"/>
+          <w:lang w:eastAsia="ru-RU"/>
+        </w:rPr>
+        <w:t>|</w:t>
+      </w:r>
+      <w:r>
+        <w:rPr>
+          <w:rFonts w:ascii="Courier New" w:eastAsia="Times New Roman" w:hAnsi="Courier New" w:cs="Courier New"/>
+          <w:lang w:eastAsia="ru-RU"/>
+        </w:rPr>
+        <w:t xml:space="preserve"> 670.99 </w:t>
+      </w:r>
+      <w:r>
+        <w:rPr>
+          <w:rFonts w:eastAsia="Times New Roman"/>
+          <w:color w:val="008800"/>
+          <w:lang w:eastAsia="ru-RU"/>
+        </w:rPr>
+        <w:t>|</w:t>
+      </w:r>
+      <w:r>
+        <w:rPr>
+          <w:rFonts w:ascii="Courier New" w:eastAsia="Times New Roman" w:hAnsi="Courier New" w:cs="Courier New"/>
+          <w:lang w:eastAsia="ru-RU"/>
+        </w:rPr>
+        <w:t xml:space="preserve"> 3      </w:t>
+      </w:r>
+      <w:r>
+        <w:rPr>
+          <w:rFonts w:eastAsia="Times New Roman"/>
+          <w:color w:val="008800"/>
+          <w:lang w:eastAsia="ru-RU"/>
+        </w:rPr>
+        <w:t>|</w:t>
+      </w:r>
+    </w:p>
+    <w:p>
+      <w:pPr>
+        <w:tabs>
+          <w:tab w:val="left" w:pos="916"/>
+          <w:tab w:val="left" w:pos="1832"/>
+          <w:tab w:val="left" w:pos="2748"/>
+          <w:tab w:val="left" w:pos="3664"/>
+          <w:tab w:val="left" w:pos="4580"/>
+          <w:tab w:val="left" w:pos="5496"/>
+          <w:tab w:val="left" w:pos="6412"/>
+          <w:tab w:val="left" w:pos="7328"/>
+          <w:tab w:val="left" w:pos="8244"/>
+          <w:tab w:val="left" w:pos="9160"/>
+          <w:tab w:val="left" w:pos="10076"/>
+          <w:tab w:val="left" w:pos="10992"/>
+          <w:tab w:val="left" w:pos="11908"/>
+          <w:tab w:val="left" w:pos="12824"/>
+          <w:tab w:val="left" w:pos="13740"/>
+          <w:tab w:val="left" w:pos="14656"/>
+        </w:tabs>
+        <w:spacing w:after="0" w:line="192" w:lineRule="auto"/>
+        <w:rPr>
+          <w:rFonts w:eastAsia="Times New Roman"/>
+          <w:color w:val="008800"/>
+          <w:lang w:eastAsia="ru-RU"/>
+        </w:rPr>
+      </w:pPr>
+      <w:r>
+        <w:rPr>
+          <w:rFonts w:eastAsia="Times New Roman"/>
+          <w:color w:val="008800"/>
+          <w:lang w:eastAsia="ru-RU"/>
+        </w:rPr>
+        <w:t>|</w:t>
+      </w:r>
+      <w:r>
+        <w:rPr>
+          <w:rFonts w:ascii="Courier New" w:eastAsia="Times New Roman" w:hAnsi="Courier New" w:cs="Courier New"/>
+          <w:lang w:eastAsia="ru-RU"/>
+        </w:rPr>
+        <w:t xml:space="preserve"> 2       </w:t>
+      </w:r>
+      <w:r>
+        <w:rPr>
+          <w:rFonts w:eastAsia="Times New Roman"/>
+          <w:color w:val="008800"/>
+          <w:lang w:eastAsia="ru-RU"/>
+        </w:rPr>
+        <w:t>|</w:t>
+      </w:r>
+      <w:r>
+        <w:rPr>
+          <w:rFonts w:ascii="Courier New" w:eastAsia="Times New Roman" w:hAnsi="Courier New" w:cs="Courier New"/>
+          <w:lang w:eastAsia="ru-RU"/>
+        </w:rPr>
+        <w:t xml:space="preserve"> Белая гвардия         </w:t>
+      </w:r>
+      <w:r>
+        <w:rPr>
+          <w:rFonts w:eastAsia="Times New Roman"/>
+          <w:color w:val="008800"/>
+          <w:lang w:eastAsia="ru-RU"/>
+        </w:rPr>
+        <w:t>|</w:t>
+      </w:r>
+      <w:r>
+        <w:rPr>
+          <w:rFonts w:ascii="Courier New" w:eastAsia="Times New Roman" w:hAnsi="Courier New" w:cs="Courier New"/>
+          <w:lang w:eastAsia="ru-RU"/>
+        </w:rPr>
+        <w:t xml:space="preserve"> Булгаков М.А.    </w:t>
+      </w:r>
+      <w:r>
+        <w:rPr>
+          <w:rFonts w:eastAsia="Times New Roman"/>
+          <w:color w:val="008800"/>
+          <w:lang w:eastAsia="ru-RU"/>
+        </w:rPr>
+        <w:t>|</w:t>
+      </w:r>
+      <w:r>
+        <w:rPr>
+          <w:rFonts w:ascii="Courier New" w:eastAsia="Times New Roman" w:hAnsi="Courier New" w:cs="Courier New"/>
+          <w:lang w:eastAsia="ru-RU"/>
+        </w:rPr>
+        <w:t xml:space="preserve"> 540.50 </w:t>
+      </w:r>
+      <w:r>
+        <w:rPr>
+          <w:rFonts w:eastAsia="Times New Roman"/>
+          <w:color w:val="008800"/>
+          <w:lang w:eastAsia="ru-RU"/>
+        </w:rPr>
+        <w:t>|</w:t>
+      </w:r>
+      <w:r>
+        <w:rPr>
+          <w:rFonts w:ascii="Courier New" w:eastAsia="Times New Roman" w:hAnsi="Courier New" w:cs="Courier New"/>
+          <w:lang w:eastAsia="ru-RU"/>
+        </w:rPr>
+        <w:t xml:space="preserve"> 5      </w:t>
+      </w:r>
+      <w:r>
+        <w:rPr>
+          <w:rFonts w:eastAsia="Times New Roman"/>
+          <w:color w:val="008800"/>
+          <w:lang w:eastAsia="ru-RU"/>
+        </w:rPr>
+        <w:t>|</w:t>
+      </w:r>
+    </w:p>
+    <w:p>
+      <w:pPr>
+        <w:tabs>
+          <w:tab w:val="left" w:pos="916"/>
+          <w:tab w:val="left" w:pos="1832"/>
+          <w:tab w:val="left" w:pos="2748"/>
+          <w:tab w:val="left" w:pos="3664"/>
+          <w:tab w:val="left" w:pos="4580"/>
+          <w:tab w:val="left" w:pos="5496"/>
+          <w:tab w:val="left" w:pos="6412"/>
+          <w:tab w:val="left" w:pos="7328"/>
+          <w:tab w:val="left" w:pos="8244"/>
+          <w:tab w:val="left" w:pos="9160"/>
+          <w:tab w:val="left" w:pos="10076"/>
+          <w:tab w:val="left" w:pos="10992"/>
+          <w:tab w:val="left" w:pos="11908"/>
+          <w:tab w:val="left" w:pos="12824"/>
+          <w:tab w:val="left" w:pos="13740"/>
+          <w:tab w:val="left" w:pos="14656"/>
+        </w:tabs>
+        <w:spacing w:after="0" w:line="192" w:lineRule="auto"/>
+        <w:rPr>
+          <w:rFonts w:eastAsia="Times New Roman"/>
+          <w:color w:val="008800"/>
+          <w:lang w:eastAsia="ru-RU"/>
+        </w:rPr>
+      </w:pPr>
+      <w:r>
+        <w:rPr>
+          <w:rFonts w:eastAsia="Times New Roman"/>
+          <w:color w:val="008800"/>
+          <w:lang w:eastAsia="ru-RU"/>
+        </w:rPr>
+        <w:t>|</w:t>
+      </w:r>
+      <w:r>
+        <w:rPr>
+          <w:rFonts w:ascii="Courier New" w:eastAsia="Times New Roman" w:hAnsi="Courier New" w:cs="Courier New"/>
+          <w:lang w:eastAsia="ru-RU"/>
+        </w:rPr>
+        <w:t xml:space="preserve"> 3       </w:t>
+      </w:r>
+      <w:r>
+        <w:rPr>
+          <w:rFonts w:eastAsia="Times New Roman"/>
+          <w:color w:val="008800"/>
+          <w:lang w:eastAsia="ru-RU"/>
+        </w:rPr>
+        <w:t>|</w:t>
+      </w:r>
+      <w:r>
+        <w:rPr>
+          <w:rFonts w:ascii="Courier New" w:eastAsia="Times New Roman" w:hAnsi="Courier New" w:cs="Courier New"/>
+          <w:lang w:eastAsia="ru-RU"/>
+        </w:rPr>
+        <w:t xml:space="preserve"> Идиот                 </w:t>
+      </w:r>
+      <w:r>
+        <w:rPr>
+          <w:rFonts w:eastAsia="Times New Roman"/>
+          <w:color w:val="008800"/>
+          <w:lang w:eastAsia="ru-RU"/>
+        </w:rPr>
+        <w:t>|</w:t>
+      </w:r>
+      <w:r>
+        <w:rPr>
+          <w:rFonts w:ascii="Courier New" w:eastAsia="Times New Roman" w:hAnsi="Courier New" w:cs="Courier New"/>
+          <w:lang w:eastAsia="ru-RU"/>
+        </w:rPr>
+        <w:t xml:space="preserve"> Достоевский Ф.М. </w:t>
+      </w:r>
+      <w:r>
+        <w:rPr>
+          <w:rFonts w:eastAsia="Times New Roman"/>
+          <w:color w:val="008800"/>
+          <w:lang w:eastAsia="ru-RU"/>
+        </w:rPr>
+        <w:t>|</w:t>
+      </w:r>
+      <w:r>
+        <w:rPr>
+          <w:rFonts w:ascii="Courier New" w:eastAsia="Times New Roman" w:hAnsi="Courier New" w:cs="Courier New"/>
+          <w:lang w:eastAsia="ru-RU"/>
+        </w:rPr>
+        <w:t xml:space="preserve"> 460.00 </w:t>
+      </w:r>
+      <w:r>
+        <w:rPr>
+          <w:rFonts w:eastAsia="Times New Roman"/>
+          <w:color w:val="008800"/>
+          <w:lang w:eastAsia="ru-RU"/>
+        </w:rPr>
+        <w:t>|</w:t>
+      </w:r>
+      <w:r>
+        <w:rPr>
+          <w:rFonts w:ascii="Courier New" w:eastAsia="Times New Roman" w:hAnsi="Courier New" w:cs="Courier New"/>
+          <w:lang w:eastAsia="ru-RU"/>
+        </w:rPr>
+        <w:t xml:space="preserve"> 10     </w:t>
+      </w:r>
+      <w:r>
+        <w:rPr>
+          <w:rFonts w:eastAsia="Times New Roman"/>
+          <w:color w:val="008800"/>
+          <w:lang w:eastAsia="ru-RU"/>
+        </w:rPr>
+        <w:t>|</w:t>
+      </w:r>
+    </w:p>
+    <w:p>
+      <w:pPr>
+        <w:tabs>
+          <w:tab w:val="left" w:pos="916"/>
+          <w:tab w:val="left" w:pos="1832"/>
+          <w:tab w:val="left" w:pos="2748"/>
+          <w:tab w:val="left" w:pos="3664"/>
+          <w:tab w:val="left" w:pos="4580"/>
+          <w:tab w:val="left" w:pos="5496"/>
+          <w:tab w:val="left" w:pos="6412"/>
+          <w:tab w:val="left" w:pos="7328"/>
+          <w:tab w:val="left" w:pos="8244"/>
+          <w:tab w:val="left" w:pos="9160"/>
+          <w:tab w:val="left" w:pos="10076"/>
+          <w:tab w:val="left" w:pos="10992"/>
+          <w:tab w:val="left" w:pos="11908"/>
+          <w:tab w:val="left" w:pos="12824"/>
+          <w:tab w:val="left" w:pos="13740"/>
+          <w:tab w:val="left" w:pos="14656"/>
+        </w:tabs>
+        <w:spacing w:after="0" w:line="192" w:lineRule="auto"/>
+        <w:rPr>
+          <w:rFonts w:eastAsia="Times New Roman"/>
+          <w:color w:val="008800"/>
+          <w:lang w:eastAsia="ru-RU"/>
+        </w:rPr>
+      </w:pPr>
+      <w:r>
+        <w:rPr>
+          <w:rFonts w:eastAsia="Times New Roman"/>
+          <w:color w:val="008800"/>
+          <w:lang w:eastAsia="ru-RU"/>
+        </w:rPr>
+        <w:t>|</w:t>
+      </w:r>
+      <w:r>
+        <w:rPr>
+          <w:rFonts w:ascii="Courier New" w:eastAsia="Times New Roman" w:hAnsi="Courier New" w:cs="Courier New"/>
+          <w:lang w:eastAsia="ru-RU"/>
+        </w:rPr>
+        <w:t xml:space="preserve"> 4       </w:t>
+      </w:r>
+      <w:r>
+        <w:rPr>
+          <w:rFonts w:eastAsia="Times New Roman"/>
+          <w:color w:val="008800"/>
+          <w:lang w:eastAsia="ru-RU"/>
+        </w:rPr>
+        <w:t>|</w:t>
+      </w:r>
+      <w:r>
+        <w:rPr>
+          <w:rFonts w:ascii="Courier New" w:eastAsia="Times New Roman" w:hAnsi="Courier New" w:cs="Courier New"/>
+          <w:lang w:eastAsia="ru-RU"/>
+        </w:rPr>
+        <w:t xml:space="preserve"> Братья Карамазовы     </w:t>
+      </w:r>
+      <w:r>
+        <w:rPr>
+          <w:rFonts w:eastAsia="Times New Roman"/>
+          <w:color w:val="008800"/>
+          <w:lang w:eastAsia="ru-RU"/>
+        </w:rPr>
+        <w:t>|</w:t>
+      </w:r>
+      <w:r>
+        <w:rPr>
+          <w:rFonts w:ascii="Courier New" w:eastAsia="Times New Roman" w:hAnsi="Courier New" w:cs="Courier New"/>
+          <w:lang w:eastAsia="ru-RU"/>
+        </w:rPr>
+        <w:t xml:space="preserve"> Достоевский Ф.М. </w:t>
+      </w:r>
+      <w:r>
+        <w:rPr>
+          <w:rFonts w:eastAsia="Times New Roman"/>
+          <w:color w:val="008800"/>
+          <w:lang w:eastAsia="ru-RU"/>
+        </w:rPr>
+        <w:t>|</w:t>
+      </w:r>
+      <w:r>
+        <w:rPr>
+          <w:rFonts w:ascii="Courier New" w:eastAsia="Times New Roman" w:hAnsi="Courier New" w:cs="Courier New"/>
+          <w:lang w:eastAsia="ru-RU"/>
+        </w:rPr>
+        <w:t xml:space="preserve"> 799.01 </w:t>
+      </w:r>
+      <w:r>
+        <w:rPr>
+          <w:rFonts w:eastAsia="Times New Roman"/>
+          <w:color w:val="008800"/>
+          <w:lang w:eastAsia="ru-RU"/>
+        </w:rPr>
+        <w:t>|</w:t>
+      </w:r>
+      <w:r>
+        <w:rPr>
+          <w:rFonts w:ascii="Courier New" w:eastAsia="Times New Roman" w:hAnsi="Courier New" w:cs="Courier New"/>
+          <w:lang w:eastAsia="ru-RU"/>
+        </w:rPr>
+        <w:t xml:space="preserve"> 2      </w:t>
+      </w:r>
+      <w:r>
+        <w:rPr>
+          <w:rFonts w:eastAsia="Times New Roman"/>
+          <w:color w:val="008800"/>
+          <w:lang w:eastAsia="ru-RU"/>
+        </w:rPr>
+        <w:t>|</w:t>
+      </w:r>
+    </w:p>
+    <w:p>
+      <w:pPr>
+        <w:tabs>
+          <w:tab w:val="left" w:pos="916"/>
+          <w:tab w:val="left" w:pos="1832"/>
+          <w:tab w:val="left" w:pos="2748"/>
+          <w:tab w:val="left" w:pos="3664"/>
+          <w:tab w:val="left" w:pos="4580"/>
+          <w:tab w:val="left" w:pos="5496"/>
+          <w:tab w:val="left" w:pos="6412"/>
+          <w:tab w:val="left" w:pos="7328"/>
+          <w:tab w:val="left" w:pos="8244"/>
+          <w:tab w:val="left" w:pos="9160"/>
+          <w:tab w:val="left" w:pos="10076"/>
+          <w:tab w:val="left" w:pos="10992"/>
+          <w:tab w:val="left" w:pos="11908"/>
+          <w:tab w:val="left" w:pos="12824"/>
+          <w:tab w:val="left" w:pos="13740"/>
+          <w:tab w:val="left" w:pos="14656"/>
+        </w:tabs>
+        <w:spacing w:after="0" w:line="192" w:lineRule="auto"/>
+        <w:rPr>
+          <w:rFonts w:eastAsia="Times New Roman"/>
+          <w:color w:val="008800"/>
+          <w:lang w:eastAsia="ru-RU"/>
+        </w:rPr>
+      </w:pPr>
+      <w:r>
+        <w:rPr>
+          <w:rFonts w:eastAsia="Times New Roman"/>
+          <w:color w:val="008800"/>
+          <w:lang w:eastAsia="ru-RU"/>
+        </w:rPr>
+        <w:t>|</w:t>
+      </w:r>
+      <w:r>
+        <w:rPr>
+          <w:rFonts w:ascii="Courier New" w:eastAsia="Times New Roman" w:hAnsi="Courier New" w:cs="Courier New"/>
+          <w:lang w:eastAsia="ru-RU"/>
+        </w:rPr>
+        <w:t xml:space="preserve"> 5       </w:t>
+      </w:r>
+      <w:r>
+        <w:rPr>
+          <w:rFonts w:eastAsia="Times New Roman"/>
+          <w:color w:val="008800"/>
+          <w:lang w:eastAsia="ru-RU"/>
+        </w:rPr>
+        <w:t>|</w:t>
+      </w:r>
+      <w:r>
+        <w:rPr>
+          <w:rFonts w:ascii="Courier New" w:eastAsia="Times New Roman" w:hAnsi="Courier New" w:cs="Courier New"/>
+          <w:lang w:eastAsia="ru-RU"/>
+        </w:rPr>
+        <w:t xml:space="preserve"> Стихотворения и поэмы </w:t>
+      </w:r>
+      <w:r>
+        <w:rPr>
+          <w:rFonts w:eastAsia="Times New Roman"/>
+          <w:color w:val="008800"/>
+          <w:lang w:eastAsia="ru-RU"/>
+        </w:rPr>
+        <w:t>|</w:t>
+      </w:r>
+      <w:r>
+        <w:rPr>
+          <w:rFonts w:ascii="Courier New" w:eastAsia="Times New Roman" w:hAnsi="Courier New" w:cs="Courier New"/>
+          <w:lang w:eastAsia="ru-RU"/>
+        </w:rPr>
+        <w:t xml:space="preserve"> Есенин С.А.      </w:t>
+      </w:r>
+      <w:r>
+        <w:rPr>
+          <w:rFonts w:eastAsia="Times New Roman"/>
+          <w:color w:val="008800"/>
+          <w:lang w:eastAsia="ru-RU"/>
+        </w:rPr>
+        <w:t>|</w:t>
+      </w:r>
+      <w:r>
+        <w:rPr>
+          <w:rFonts w:ascii="Courier New" w:eastAsia="Times New Roman" w:hAnsi="Courier New" w:cs="Courier New"/>
+          <w:lang w:eastAsia="ru-RU"/>
+        </w:rPr>
+        <w:t xml:space="preserve"> 650.00 </w:t>
+      </w:r>
+      <w:r>
+        <w:rPr>
+          <w:rFonts w:eastAsia="Times New Roman"/>
+          <w:color w:val="008800"/>
+          <w:lang w:eastAsia="ru-RU"/>
+        </w:rPr>
+        <w:t>|</w:t>
+      </w:r>
+      <w:r>
+        <w:rPr>
+          <w:rFonts w:ascii="Courier New" w:eastAsia="Times New Roman" w:hAnsi="Courier New" w:cs="Courier New"/>
+          <w:lang w:eastAsia="ru-RU"/>
+        </w:rPr>
+        <w:t xml:space="preserve"> 15     </w:t>
+      </w:r>
+      <w:r>
+        <w:rPr>
+          <w:rFonts w:eastAsia="Times New Roman"/>
+          <w:color w:val="008800"/>
+          <w:lang w:eastAsia="ru-RU"/>
+        </w:rPr>
+        <w:t>|</w:t>
+      </w:r>
+    </w:p>
+    <w:p>
+      <w:pPr>
+        <w:tabs>
+          <w:tab w:val="left" w:pos="916"/>
+          <w:tab w:val="left" w:pos="1832"/>
+          <w:tab w:val="left" w:pos="2748"/>
+          <w:tab w:val="left" w:pos="3664"/>
+          <w:tab w:val="left" w:pos="4580"/>
+          <w:tab w:val="left" w:pos="5496"/>
+          <w:tab w:val="left" w:pos="6412"/>
+          <w:tab w:val="left" w:pos="7328"/>
+          <w:tab w:val="left" w:pos="8244"/>
+          <w:tab w:val="left" w:pos="9160"/>
+          <w:tab w:val="left" w:pos="10076"/>
+          <w:tab w:val="left" w:pos="10992"/>
+          <w:tab w:val="left" w:pos="11908"/>
+          <w:tab w:val="left" w:pos="12824"/>
+          <w:tab w:val="left" w:pos="13740"/>
+          <w:tab w:val="left" w:pos="14656"/>
+        </w:tabs>
+        <w:spacing w:after="0" w:line="192" w:lineRule="auto"/>
+        <w:rPr>
+          <w:rFonts w:eastAsia="Times New Roman"/>
+          <w:color w:val="008800"/>
+          <w:lang w:eastAsia="ru-RU"/>
+        </w:rPr>
+      </w:pPr>
+      <w:r>
+        <w:rPr>
+          <w:rFonts w:eastAsia="Times New Roman"/>
+          <w:color w:val="008800"/>
+          <w:lang w:eastAsia="ru-RU"/>
+        </w:rPr>
+        <w:t>|</w:t>
+      </w:r>
+      <w:r>
+        <w:rPr>
+          <w:rFonts w:ascii="Courier New" w:eastAsia="Times New Roman" w:hAnsi="Courier New" w:cs="Courier New"/>
+          <w:lang w:eastAsia="ru-RU"/>
+        </w:rPr>
+        <w:t xml:space="preserve"> 6       </w:t>
+      </w:r>
+      <w:r>
+        <w:rPr>
+          <w:rFonts w:eastAsia="Times New Roman"/>
+          <w:color w:val="008800"/>
+          <w:lang w:eastAsia="ru-RU"/>
+        </w:rPr>
+        <w:t>|</w:t>
+      </w:r>
+      <w:r>
+        <w:rPr>
+          <w:rFonts w:ascii="Courier New" w:eastAsia="Times New Roman" w:hAnsi="Courier New" w:cs="Courier New"/>
+          <w:lang w:eastAsia="ru-RU"/>
+        </w:rPr>
+        <w:t xml:space="preserve">                       </w:t>
+      </w:r>
+      <w:r>
+        <w:rPr>
+          <w:rFonts w:eastAsia="Times New Roman"/>
+          <w:color w:val="008800"/>
+          <w:lang w:eastAsia="ru-RU"/>
+        </w:rPr>
+        <w:t>|</w:t>
+      </w:r>
+      <w:r>
+        <w:rPr>
+          <w:rFonts w:ascii="Courier New" w:eastAsia="Times New Roman" w:hAnsi="Courier New" w:cs="Courier New"/>
+          <w:lang w:eastAsia="ru-RU"/>
+        </w:rPr>
+        <w:t xml:space="preserve"> Иванов С.С.      </w:t>
+      </w:r>
+      <w:r>
+        <w:rPr>
+          <w:rFonts w:eastAsia="Times New Roman"/>
+          <w:color w:val="008800"/>
+          <w:lang w:eastAsia="ru-RU"/>
+        </w:rPr>
+        <w:t>|</w:t>
+      </w:r>
+      <w:r>
+        <w:rPr>
+          <w:rFonts w:ascii="Courier New" w:eastAsia="Times New Roman" w:hAnsi="Courier New" w:cs="Courier New"/>
+          <w:lang w:eastAsia="ru-RU"/>
+        </w:rPr>
+        <w:t xml:space="preserve"> 50.00  </w:t>
+      </w:r>
+      <w:r>
+        <w:rPr>
+          <w:rFonts w:eastAsia="Times New Roman"/>
+          <w:color w:val="008800"/>
+          <w:lang w:eastAsia="ru-RU"/>
+        </w:rPr>
+        <w:t>|</w:t>
+      </w:r>
+      <w:r>
+        <w:rPr>
+          <w:rFonts w:ascii="Courier New" w:eastAsia="Times New Roman" w:hAnsi="Courier New" w:cs="Courier New"/>
+          <w:lang w:eastAsia="ru-RU"/>
+        </w:rPr>
+        <w:t xml:space="preserve"> 10     </w:t>
+      </w:r>
+      <w:r>
+        <w:rPr>
+          <w:rFonts w:eastAsia="Times New Roman"/>
+          <w:color w:val="008800"/>
+          <w:lang w:eastAsia="ru-RU"/>
+        </w:rPr>
+        <w:t>|</w:t>
+      </w:r>
+    </w:p>
+    <w:p>
+      <w:pPr>
+        <w:tabs>
+          <w:tab w:val="left" w:pos="916"/>
+          <w:tab w:val="left" w:pos="1832"/>
+          <w:tab w:val="left" w:pos="2748"/>
+          <w:tab w:val="left" w:pos="3664"/>
+          <w:tab w:val="left" w:pos="4580"/>
+          <w:tab w:val="left" w:pos="5496"/>
+          <w:tab w:val="left" w:pos="6412"/>
+          <w:tab w:val="left" w:pos="7328"/>
+          <w:tab w:val="left" w:pos="8244"/>
+          <w:tab w:val="left" w:pos="9160"/>
+          <w:tab w:val="left" w:pos="10076"/>
+          <w:tab w:val="left" w:pos="10992"/>
+          <w:tab w:val="left" w:pos="11908"/>
+          <w:tab w:val="left" w:pos="12824"/>
+          <w:tab w:val="left" w:pos="13740"/>
+          <w:tab w:val="left" w:pos="14656"/>
+        </w:tabs>
+        <w:spacing w:after="0" w:line="192" w:lineRule="auto"/>
+        <w:rPr>
+          <w:rFonts w:eastAsia="Times New Roman"/>
+          <w:color w:val="008800"/>
+          <w:lang w:eastAsia="ru-RU"/>
+        </w:rPr>
+      </w:pPr>
+      <w:r>
+        <w:rPr>
+          <w:rFonts w:eastAsia="Times New Roman"/>
+          <w:color w:val="008800"/>
+          <w:lang w:eastAsia="ru-RU"/>
+        </w:rPr>
+        <w:t>|</w:t>
+      </w:r>
+      <w:r>
+        <w:rPr>
+          <w:rFonts w:ascii="Courier New" w:eastAsia="Times New Roman" w:hAnsi="Courier New" w:cs="Courier New"/>
+          <w:lang w:eastAsia="ru-RU"/>
+        </w:rPr>
+        <w:t xml:space="preserve"> 7       </w:t>
+      </w:r>
+      <w:r>
+        <w:rPr>
+          <w:rFonts w:eastAsia="Times New Roman"/>
+          <w:color w:val="008800"/>
+          <w:lang w:eastAsia="ru-RU"/>
+        </w:rPr>
+        <w:t>|</w:t>
+      </w:r>
+      <w:r>
+        <w:rPr>
+          <w:rFonts w:ascii="Courier New" w:eastAsia="Times New Roman" w:hAnsi="Courier New" w:cs="Courier New"/>
+          <w:lang w:eastAsia="ru-RU"/>
+        </w:rPr>
+        <w:t xml:space="preserve"> Дети полуночи         </w:t>
+      </w:r>
+      <w:r>
+        <w:rPr>
+          <w:rFonts w:eastAsia="Times New Roman"/>
+          <w:color w:val="008800"/>
+          <w:lang w:eastAsia="ru-RU"/>
+        </w:rPr>
+        <w:t>|</w:t>
+      </w:r>
+      <w:r>
+        <w:rPr>
+          <w:rFonts w:ascii="Courier New" w:eastAsia="Times New Roman" w:hAnsi="Courier New" w:cs="Courier New"/>
+          <w:lang w:eastAsia="ru-RU"/>
+        </w:rPr>
+        <w:t xml:space="preserve"> </w:t>
+      </w:r>
+      <w:proofErr w:type="spellStart"/>
+      <w:r>
+        <w:rPr>
+          <w:rFonts w:ascii="Courier New" w:eastAsia="Times New Roman" w:hAnsi="Courier New" w:cs="Courier New"/>
+          <w:lang w:eastAsia="ru-RU"/>
+        </w:rPr>
+        <w:t>Рушди</w:t>
+      </w:r>
+      <w:proofErr w:type="spellEnd"/>
+      <w:r>
+        <w:rPr>
+          <w:rFonts w:ascii="Courier New" w:eastAsia="Times New Roman" w:hAnsi="Courier New" w:cs="Courier New"/>
+          <w:lang w:eastAsia="ru-RU"/>
+        </w:rPr>
+        <w:t xml:space="preserve"> </w:t>
+      </w:r>
+      <w:proofErr w:type="spellStart"/>
+      <w:r>
+        <w:rPr>
+          <w:rFonts w:ascii="Courier New" w:eastAsia="Times New Roman" w:hAnsi="Courier New" w:cs="Courier New"/>
+          <w:lang w:eastAsia="ru-RU"/>
+        </w:rPr>
+        <w:t>Салман</w:t>
+      </w:r>
+      <w:proofErr w:type="spellEnd"/>
+      <w:r>
+        <w:rPr>
+          <w:rFonts w:ascii="Courier New" w:eastAsia="Times New Roman" w:hAnsi="Courier New" w:cs="Courier New"/>
+          <w:lang w:eastAsia="ru-RU"/>
+        </w:rPr>
+        <w:t xml:space="preserve">     </w:t>
+      </w:r>
+      <w:r>
+        <w:rPr>
+          <w:rFonts w:eastAsia="Times New Roman"/>
+          <w:color w:val="008800"/>
+          <w:lang w:eastAsia="ru-RU"/>
+        </w:rPr>
+        <w:t>|</w:t>
+      </w:r>
+      <w:r>
+        <w:rPr>
+          <w:rFonts w:ascii="Courier New" w:eastAsia="Times New Roman" w:hAnsi="Courier New" w:cs="Courier New"/>
+          <w:lang w:eastAsia="ru-RU"/>
+        </w:rPr>
+        <w:t xml:space="preserve"> 950.00 </w:t>
+      </w:r>
+      <w:r>
+        <w:rPr>
+          <w:rFonts w:eastAsia="Times New Roman"/>
+          <w:color w:val="008800"/>
+          <w:lang w:eastAsia="ru-RU"/>
+        </w:rPr>
+        <w:t>|</w:t>
+      </w:r>
+      <w:r>
+        <w:rPr>
+          <w:rFonts w:ascii="Courier New" w:eastAsia="Times New Roman" w:hAnsi="Courier New" w:cs="Courier New"/>
+          <w:lang w:eastAsia="ru-RU"/>
+        </w:rPr>
+        <w:t xml:space="preserve"> 5      </w:t>
+      </w:r>
+      <w:r>
+        <w:rPr>
+          <w:rFonts w:eastAsia="Times New Roman"/>
+          <w:color w:val="008800"/>
+          <w:lang w:eastAsia="ru-RU"/>
+        </w:rPr>
+        <w:t>|</w:t>
+      </w:r>
+    </w:p>
+    <w:p>
+      <w:pPr>
+        <w:tabs>
+          <w:tab w:val="left" w:pos="916"/>
+          <w:tab w:val="left" w:pos="1832"/>
+          <w:tab w:val="left" w:pos="2748"/>
+          <w:tab w:val="left" w:pos="3664"/>
+          <w:tab w:val="left" w:pos="4580"/>
+          <w:tab w:val="left" w:pos="5496"/>
+          <w:tab w:val="left" w:pos="6412"/>
+          <w:tab w:val="left" w:pos="7328"/>
+          <w:tab w:val="left" w:pos="8244"/>
+          <w:tab w:val="left" w:pos="9160"/>
+          <w:tab w:val="left" w:pos="10076"/>
+          <w:tab w:val="left" w:pos="10992"/>
+          <w:tab w:val="left" w:pos="11908"/>
+          <w:tab w:val="left" w:pos="12824"/>
+          <w:tab w:val="left" w:pos="13740"/>
+          <w:tab w:val="left" w:pos="14656"/>
+        </w:tabs>
+        <w:spacing w:after="0" w:line="192" w:lineRule="auto"/>
+        <w:rPr>
+          <w:rFonts w:eastAsia="Times New Roman"/>
+          <w:color w:val="008800"/>
+          <w:lang w:eastAsia="ru-RU"/>
+        </w:rPr>
+      </w:pPr>
+      <w:r>
+        <w:rPr>
+          <w:rFonts w:eastAsia="Times New Roman"/>
+          <w:color w:val="008800"/>
+          <w:lang w:eastAsia="ru-RU"/>
+        </w:rPr>
+        <w:t>|</w:t>
+      </w:r>
+      <w:r>
+        <w:rPr>
+          <w:rFonts w:ascii="Courier New" w:eastAsia="Times New Roman" w:hAnsi="Courier New" w:cs="Courier New"/>
+          <w:lang w:eastAsia="ru-RU"/>
+        </w:rPr>
+        <w:t xml:space="preserve"> 8       </w:t>
+      </w:r>
+      <w:r>
+        <w:rPr>
+          <w:rFonts w:eastAsia="Times New Roman"/>
+          <w:color w:val="008800"/>
+          <w:lang w:eastAsia="ru-RU"/>
+        </w:rPr>
+        <w:t>|</w:t>
+      </w:r>
+      <w:r>
+        <w:rPr>
+          <w:rFonts w:ascii="Courier New" w:eastAsia="Times New Roman" w:hAnsi="Courier New" w:cs="Courier New"/>
+          <w:lang w:eastAsia="ru-RU"/>
+        </w:rPr>
+        <w:t xml:space="preserve"> Лирика                </w:t>
+      </w:r>
+      <w:r>
+        <w:rPr>
+          <w:rFonts w:eastAsia="Times New Roman"/>
+          <w:color w:val="008800"/>
+          <w:lang w:eastAsia="ru-RU"/>
+        </w:rPr>
+        <w:t>|</w:t>
+      </w:r>
+      <w:r>
+        <w:rPr>
+          <w:rFonts w:ascii="Courier New" w:eastAsia="Times New Roman" w:hAnsi="Courier New" w:cs="Courier New"/>
+          <w:lang w:eastAsia="ru-RU"/>
+        </w:rPr>
+        <w:t xml:space="preserve"> Гумилев Н.С.     </w:t>
+      </w:r>
+      <w:r>
+        <w:rPr>
+          <w:rFonts w:eastAsia="Times New Roman"/>
+          <w:color w:val="008800"/>
+          <w:lang w:eastAsia="ru-RU"/>
+        </w:rPr>
+        <w:t>|</w:t>
+      </w:r>
+      <w:r>
+        <w:rPr>
+          <w:rFonts w:ascii="Courier New" w:eastAsia="Times New Roman" w:hAnsi="Courier New" w:cs="Courier New"/>
+          <w:lang w:eastAsia="ru-RU"/>
+        </w:rPr>
+        <w:t xml:space="preserve"> 460.00 </w:t>
+      </w:r>
+      <w:r>
+        <w:rPr>
+          <w:rFonts w:eastAsia="Times New Roman"/>
+          <w:color w:val="008800"/>
+          <w:lang w:eastAsia="ru-RU"/>
+        </w:rPr>
+        <w:t>|</w:t>
+      </w:r>
+      <w:r>
+        <w:rPr>
+          <w:rFonts w:ascii="Courier New" w:eastAsia="Times New Roman" w:hAnsi="Courier New" w:cs="Courier New"/>
+          <w:lang w:eastAsia="ru-RU"/>
+        </w:rPr>
+        <w:t xml:space="preserve"> 10     </w:t>
+      </w:r>
+      <w:r>
+        <w:rPr>
+          <w:rFonts w:eastAsia="Times New Roman"/>
+          <w:color w:val="008800"/>
+          <w:lang w:eastAsia="ru-RU"/>
+        </w:rPr>
+        <w:t>|</w:t>
+      </w:r>
+    </w:p>
+    <w:p>
+      <w:pPr>
+        <w:tabs>
+          <w:tab w:val="left" w:pos="916"/>
+          <w:tab w:val="left" w:pos="1832"/>
+          <w:tab w:val="left" w:pos="2748"/>
+          <w:tab w:val="left" w:pos="3664"/>
+          <w:tab w:val="left" w:pos="4580"/>
+          <w:tab w:val="left" w:pos="5496"/>
+          <w:tab w:val="left" w:pos="6412"/>
+          <w:tab w:val="left" w:pos="7328"/>
+          <w:tab w:val="left" w:pos="8244"/>
+          <w:tab w:val="left" w:pos="9160"/>
+          <w:tab w:val="left" w:pos="10076"/>
+          <w:tab w:val="left" w:pos="10992"/>
+          <w:tab w:val="left" w:pos="11908"/>
+          <w:tab w:val="left" w:pos="12824"/>
+          <w:tab w:val="left" w:pos="13740"/>
+          <w:tab w:val="left" w:pos="14656"/>
+        </w:tabs>
+        <w:spacing w:after="0" w:line="192" w:lineRule="auto"/>
+        <w:rPr>
+          <w:rFonts w:eastAsia="Times New Roman"/>
+          <w:color w:val="008800"/>
+          <w:lang w:eastAsia="ru-RU"/>
+        </w:rPr>
+      </w:pPr>
+      <w:r>
+        <w:rPr>
+          <w:rFonts w:eastAsia="Times New Roman"/>
+          <w:color w:val="008800"/>
+          <w:lang w:eastAsia="ru-RU"/>
+        </w:rPr>
+        <w:t>|</w:t>
+      </w:r>
+      <w:r>
+        <w:rPr>
+          <w:rFonts w:ascii="Courier New" w:eastAsia="Times New Roman" w:hAnsi="Courier New" w:cs="Courier New"/>
+          <w:lang w:eastAsia="ru-RU"/>
+        </w:rPr>
+        <w:t xml:space="preserve"> 9       </w:t>
+      </w:r>
+      <w:r>
+        <w:rPr>
+          <w:rFonts w:eastAsia="Times New Roman"/>
+          <w:color w:val="008800"/>
+          <w:lang w:eastAsia="ru-RU"/>
+        </w:rPr>
+        <w:t>|</w:t>
+      </w:r>
+      <w:r>
+        <w:rPr>
+          <w:rFonts w:ascii="Courier New" w:eastAsia="Times New Roman" w:hAnsi="Courier New" w:cs="Courier New"/>
+          <w:lang w:eastAsia="ru-RU"/>
+        </w:rPr>
+        <w:t xml:space="preserve"> Поэмы                 </w:t>
+      </w:r>
+      <w:r>
+        <w:rPr>
+          <w:rFonts w:eastAsia="Times New Roman"/>
+          <w:color w:val="008800"/>
+          <w:lang w:eastAsia="ru-RU"/>
+        </w:rPr>
+        <w:t>|</w:t>
+      </w:r>
+      <w:r>
+        <w:rPr>
+          <w:rFonts w:ascii="Courier New" w:eastAsia="Times New Roman" w:hAnsi="Courier New" w:cs="Courier New"/>
+          <w:lang w:eastAsia="ru-RU"/>
+        </w:rPr>
+        <w:t xml:space="preserve"> Бехтерев С.С.    </w:t>
+      </w:r>
+      <w:r>
+        <w:rPr>
+          <w:rFonts w:eastAsia="Times New Roman"/>
+          <w:color w:val="008800"/>
+          <w:lang w:eastAsia="ru-RU"/>
+        </w:rPr>
+        <w:t>|</w:t>
+      </w:r>
+      <w:r>
+        <w:rPr>
+          <w:rFonts w:ascii="Courier New" w:eastAsia="Times New Roman" w:hAnsi="Courier New" w:cs="Courier New"/>
+          <w:lang w:eastAsia="ru-RU"/>
+        </w:rPr>
+        <w:t xml:space="preserve"> 460.00 </w:t>
+      </w:r>
+      <w:r>
+        <w:rPr>
+          <w:rFonts w:eastAsia="Times New Roman"/>
+          <w:color w:val="008800"/>
+          <w:lang w:eastAsia="ru-RU"/>
+        </w:rPr>
+        <w:t>|</w:t>
+      </w:r>
+      <w:r>
+        <w:rPr>
+          <w:rFonts w:ascii="Courier New" w:eastAsia="Times New Roman" w:hAnsi="Courier New" w:cs="Courier New"/>
+          <w:lang w:eastAsia="ru-RU"/>
+        </w:rPr>
+        <w:t xml:space="preserve"> 10     </w:t>
+      </w:r>
+      <w:r>
+        <w:rPr>
+          <w:rFonts w:eastAsia="Times New Roman"/>
+          <w:color w:val="008800"/>
+          <w:lang w:eastAsia="ru-RU"/>
+        </w:rPr>
+        <w:t>|</w:t>
+      </w:r>
+    </w:p>
+    <w:p>
+      <w:pPr>
+        <w:tabs>
+          <w:tab w:val="left" w:pos="916"/>
+          <w:tab w:val="left" w:pos="1832"/>
+          <w:tab w:val="left" w:pos="2748"/>
+          <w:tab w:val="left" w:pos="3664"/>
+          <w:tab w:val="left" w:pos="4580"/>
+          <w:tab w:val="left" w:pos="5496"/>
+          <w:tab w:val="left" w:pos="6412"/>
+          <w:tab w:val="left" w:pos="7328"/>
+          <w:tab w:val="left" w:pos="8244"/>
+          <w:tab w:val="left" w:pos="9160"/>
+          <w:tab w:val="left" w:pos="10076"/>
+          <w:tab w:val="left" w:pos="10992"/>
+          <w:tab w:val="left" w:pos="11908"/>
+          <w:tab w:val="left" w:pos="12824"/>
+          <w:tab w:val="left" w:pos="13740"/>
+          <w:tab w:val="left" w:pos="14656"/>
+        </w:tabs>
+        <w:spacing w:after="0" w:line="192" w:lineRule="auto"/>
+        <w:rPr>
+          <w:rFonts w:ascii="Courier New" w:eastAsia="Times New Roman" w:hAnsi="Courier New" w:cs="Courier New"/>
+          <w:color w:val="008800"/>
+          <w:shd w:val="clear" w:color="auto" w:fill="F3F4F6"/>
+          <w:lang w:eastAsia="ru-RU"/>
+        </w:rPr>
+      </w:pPr>
+      <w:r>
+        <w:rPr>
+          <w:rFonts w:eastAsia="Times New Roman"/>
+          <w:color w:val="008800"/>
+          <w:lang w:eastAsia="ru-RU"/>
+        </w:rPr>
+        <w:t>+---------+-----------------------+------------------+--------+--------+</w:t>
+      </w:r>
+    </w:p>
+    <w:tbl>
+      <w:tblPr>
+        <w:tblStyle w:val="a6"/>
+        <w:tblW w:w="10206" w:type="dxa"/>
+        <w:tblBorders>
+          <w:top w:val="none" w:sz="0" w:space="0" w:color="auto"/>
+          <w:left w:val="none" w:sz="0" w:space="0" w:color="auto"/>
+          <w:bottom w:val="none" w:sz="0" w:space="0" w:color="auto"/>
+          <w:right w:val="none" w:sz="0" w:space="0" w:color="auto"/>
+          <w:insideH w:val="none" w:sz="0" w:space="0" w:color="auto"/>
+          <w:insideV w:val="none" w:sz="0" w:space="0" w:color="auto"/>
+        </w:tblBorders>
+        <w:shd w:val="clear" w:color="auto" w:fill="DEEAF6" w:themeFill="accent1" w:themeFillTint="33"/>
+        <w:tblLook w:val="04A0" w:firstRow="1" w:lastRow="0" w:firstColumn="1" w:lastColumn="0" w:noHBand="0" w:noVBand="1"/>
+      </w:tblPr>
+      <w:tblGrid>
+        <w:gridCol w:w="10206"/>
+      </w:tblGrid>
+      <w:tr>
+        <w:tc>
+          <w:tcPr>
+            <w:tcW w:w="10206" w:type="dxa"/>
+            <w:shd w:val="clear" w:color="auto" w:fill="DEEAF6" w:themeFill="accent1" w:themeFillTint="33"/>
+          </w:tcPr>
+          <w:p>
+            <w:pPr>
+              <w:rPr>
+                <w:b/>
+                <w:noProof/>
+                <w:sz w:val="32"/>
+                <w:szCs w:val="32"/>
+                <w:lang w:eastAsia="ru-RU"/>
+              </w:rPr>
+            </w:pPr>
+            <w:r>
+              <w:rPr>
+                <w:b/>
+                <w:noProof/>
+                <w:sz w:val="32"/>
+                <w:szCs w:val="32"/>
+                <w:lang w:eastAsia="ru-RU"/>
+              </w:rPr>
+              <w:t>Решение:</w:t>
+            </w:r>
+          </w:p>
+        </w:tc>
+      </w:tr>
+      <w:tr>
+        <w:trPr>
+          <w:trHeight w:val="513"/>
+        </w:trPr>
+        <w:tc>
+          <w:tcPr>
+            <w:tcW w:w="10206" w:type="dxa"/>
+            <w:shd w:val="clear" w:color="auto" w:fill="DEEAF6" w:themeFill="accent1" w:themeFillTint="33"/>
+            <w:vAlign w:val="center"/>
+          </w:tcPr>
+          <w:p>
+            <w:pPr>
+              <w:rPr>
+                <w:lang w:val="en-US"/>
+              </w:rPr>
+            </w:pPr>
+            <w:r>
+              <w:rPr>
+                <w:b/>
+                <w:lang w:val="en-US"/>
+              </w:rPr>
+              <w:t xml:space="preserve">SELECT </w:t>
+            </w:r>
+            <w:r>
+              <w:rPr>
+                <w:lang w:val="en-US"/>
+              </w:rPr>
+              <w:t xml:space="preserve">title, author  </w:t>
+            </w:r>
+          </w:p>
+          <w:p>
+            <w:pPr>
+              <w:rPr>
+                <w:lang w:val="en-US"/>
+              </w:rPr>
+            </w:pPr>
+            <w:r>
+              <w:rPr>
+                <w:b/>
+                <w:lang w:val="en-US"/>
+              </w:rPr>
+              <w:t>FROM</w:t>
+            </w:r>
+            <w:r>
+              <w:rPr>
+                <w:lang w:val="en-US"/>
+              </w:rPr>
+              <w:t xml:space="preserve"> book</w:t>
+            </w:r>
+          </w:p>
+          <w:p>
+            <w:pPr>
+              <w:rPr>
+                <w:lang w:val="en-US"/>
+              </w:rPr>
+            </w:pPr>
+            <w:r>
+              <w:rPr>
+                <w:b/>
+                <w:lang w:val="en-US"/>
+              </w:rPr>
+              <w:t>WHERE</w:t>
+            </w:r>
+            <w:r>
+              <w:rPr>
+                <w:lang w:val="en-US"/>
+              </w:rPr>
+              <w:t xml:space="preserve"> title </w:t>
+            </w:r>
+            <w:r>
+              <w:rPr>
+                <w:b/>
+                <w:lang w:val="en-US"/>
+              </w:rPr>
+              <w:t>LIKE</w:t>
+            </w:r>
+            <w:r>
+              <w:rPr>
+                <w:lang w:val="en-US"/>
+              </w:rPr>
+              <w:t xml:space="preserve"> "_% _%" </w:t>
+            </w:r>
+            <w:r>
+              <w:rPr>
+                <w:b/>
+                <w:lang w:val="en-US"/>
+              </w:rPr>
+              <w:t>AND</w:t>
+            </w:r>
+            <w:r>
+              <w:rPr>
+                <w:lang w:val="en-US"/>
+              </w:rPr>
+              <w:t xml:space="preserve"> author</w:t>
+            </w:r>
+            <w:r>
+              <w:rPr>
+                <w:b/>
+                <w:lang w:val="en-US"/>
+              </w:rPr>
+              <w:t xml:space="preserve"> LIKE</w:t>
+            </w:r>
+            <w:r>
+              <w:rPr>
+                <w:lang w:val="en-US"/>
+              </w:rPr>
+              <w:t xml:space="preserve"> "%С.%";</w:t>
+            </w:r>
+          </w:p>
+        </w:tc>
+      </w:tr>
+    </w:tbl>
+    <w:p>
+      <w:pPr>
+        <w:rPr>
+          <w:lang w:val="en-US"/>
+        </w:rPr>
+      </w:pPr>
+      <w:bookmarkStart w:id="0" w:name="_GoBack"/>
+      <w:bookmarkEnd w:id="0"/>
+      <w:r>
+        <w:rPr>
+          <w:noProof/>
+          <w:lang w:eastAsia="ru-RU"/>
+        </w:rPr>
+        <w:drawing>
+          <wp:inline distT="0" distB="0" distL="0" distR="0" wp14:anchorId="6835594C" wp14:editId="56976BE2">
+            <wp:extent cx="3680750" cy="1012785"/>
+            <wp:effectExtent l="0" t="0" r="0" b="0"/>
+            <wp:docPr id="5" name="Рисунок 5"/>
+            <wp:cNvGraphicFramePr>
+              <a:graphicFrameLocks xmlns:a="http://schemas.openxmlformats.org/drawingml/2006/main" noChangeAspect="1"/>
+            </wp:cNvGraphicFramePr>
+            <a:graphic xmlns:a="http://schemas.openxmlformats.org/drawingml/2006/main">
+              <a:graphicData uri="http://schemas.openxmlformats.org/drawingml/2006/picture">
+                <pic:pic xmlns:pic="http://schemas.openxmlformats.org/drawingml/2006/picture">
+                  <pic:nvPicPr>
+                    <pic:cNvPr id="1" name=""/>
+                    <pic:cNvPicPr/>
+                  </pic:nvPicPr>
+                  <pic:blipFill rotWithShape="1">
+                    <a:blip r:embed="rId14"/>
+                    <a:srcRect l="20361" t="22693" r="22837" b="47887"/>
+                    <a:stretch/>
+                  </pic:blipFill>
+                  <pic:spPr bwMode="auto">
+                    <a:xfrm>
+                      <a:off x="0" y="0"/>
+                      <a:ext cx="3681295" cy="1012935"/>
+                    </a:xfrm>
+                    <a:prstGeom prst="rect">
+                      <a:avLst/>
+                    </a:prstGeom>
+                    <a:ln>
+                      <a:noFill/>
+                    </a:ln>
+                    <a:extLst>
+                      <a:ext uri="{53640926-AAD7-44D8-BBD7-CCE9431645EC}">
+                        <a14:shadowObscured xmlns:a14="http://schemas.microsoft.com/office/drawing/2010/main"/>
+                      </a:ext>
+                    </a:extLst>
+                  </pic:spPr>
+                </pic:pic>
+              </a:graphicData>
+            </a:graphic>
+          </wp:inline>
+        </w:drawing>
+      </w:r>
+    </w:p>
+    <w:p>
+      <w:pPr>
+        <w:rPr>
           <w:lang w:val="en-US"/>
         </w:rPr>
       </w:pPr>
@@ -9407,7 +11807,7 @@
 </file>
 
 <file path=customXml/itemProps1.xml><?xml version="1.0" encoding="utf-8"?>
-<ds:datastoreItem xmlns:ds="http://schemas.openxmlformats.org/officeDocument/2006/customXml" ds:itemID="{D2D22AC8-D826-4C86-BFAD-CC2575E81D56}">
+<ds:datastoreItem xmlns:ds="http://schemas.openxmlformats.org/officeDocument/2006/customXml" ds:itemID="{F8F0B63F-30FD-4E04-B82E-534287BB3B10}">
   <ds:schemaRefs>
     <ds:schemaRef ds:uri="http://schemas.openxmlformats.org/officeDocument/2006/bibliography"/>
   </ds:schemaRefs>

--- a/Задачи_по_SQL.docx
+++ b/Задачи_по_SQL.docx
@@ -6167,7 +6167,7 @@
           <w:noProof/>
           <w:sz w:val="40"/>
           <w:szCs w:val="40"/>
-          <w:lang w:val="en-US" w:eastAsia="ru-RU"/>
+          <w:lang w:eastAsia="ru-RU"/>
         </w:rPr>
         <w:t>6</w:t>
       </w:r>
@@ -6521,7 +6521,7 @@
           <w:noProof/>
           <w:sz w:val="40"/>
           <w:szCs w:val="40"/>
-          <w:lang w:val="en-US" w:eastAsia="ru-RU"/>
+          <w:lang w:eastAsia="ru-RU"/>
         </w:rPr>
         <w:t>7</w:t>
       </w:r>
@@ -8425,6 +8425,76 @@
     </w:p>
     <w:p>
       <w:pPr>
+        <w:rPr>
+          <w:rFonts w:ascii="Arial" w:hAnsi="Arial" w:cs="Arial"/>
+          <w:color w:val="222222"/>
+          <w:shd w:val="clear" w:color="auto" w:fill="FFFFFF"/>
+          <w:lang w:val="en-US"/>
+        </w:rPr>
+      </w:pPr>
+    </w:p>
+    <w:p>
+      <w:pPr>
+        <w:rPr>
+          <w:rFonts w:ascii="Arial" w:hAnsi="Arial" w:cs="Arial"/>
+          <w:color w:val="222222"/>
+          <w:shd w:val="clear" w:color="auto" w:fill="FFFFFF"/>
+          <w:lang w:val="en-US"/>
+        </w:rPr>
+      </w:pPr>
+    </w:p>
+    <w:p>
+      <w:pPr>
+        <w:rPr>
+          <w:rFonts w:ascii="Arial" w:hAnsi="Arial" w:cs="Arial"/>
+          <w:color w:val="222222"/>
+          <w:shd w:val="clear" w:color="auto" w:fill="FFFFFF"/>
+          <w:lang w:val="en-US"/>
+        </w:rPr>
+      </w:pPr>
+    </w:p>
+    <w:p>
+      <w:pPr>
+        <w:rPr>
+          <w:rFonts w:ascii="Arial" w:hAnsi="Arial" w:cs="Arial"/>
+          <w:color w:val="222222"/>
+          <w:shd w:val="clear" w:color="auto" w:fill="FFFFFF"/>
+          <w:lang w:val="en-US"/>
+        </w:rPr>
+      </w:pPr>
+    </w:p>
+    <w:p>
+      <w:pPr>
+        <w:rPr>
+          <w:rFonts w:ascii="Arial" w:hAnsi="Arial" w:cs="Arial"/>
+          <w:color w:val="222222"/>
+          <w:shd w:val="clear" w:color="auto" w:fill="FFFFFF"/>
+          <w:lang w:val="en-US"/>
+        </w:rPr>
+      </w:pPr>
+    </w:p>
+    <w:p>
+      <w:pPr>
+        <w:rPr>
+          <w:rFonts w:ascii="Arial" w:hAnsi="Arial" w:cs="Arial"/>
+          <w:color w:val="222222"/>
+          <w:shd w:val="clear" w:color="auto" w:fill="FFFFFF"/>
+          <w:lang w:val="en-US"/>
+        </w:rPr>
+      </w:pPr>
+    </w:p>
+    <w:p>
+      <w:pPr>
+        <w:rPr>
+          <w:rFonts w:ascii="Arial" w:hAnsi="Arial" w:cs="Arial"/>
+          <w:color w:val="222222"/>
+          <w:shd w:val="clear" w:color="auto" w:fill="FFFFFF"/>
+          <w:lang w:val="en-US"/>
+        </w:rPr>
+      </w:pPr>
+    </w:p>
+    <w:p>
+      <w:pPr>
         <w:shd w:val="clear" w:color="auto" w:fill="FFC000" w:themeFill="accent4"/>
         <w:spacing w:after="0" w:line="240" w:lineRule="auto"/>
         <w:ind w:firstLine="284"/>
@@ -8447,6 +8517,7 @@
           <w:szCs w:val="40"/>
           <w:lang w:eastAsia="ru-RU"/>
         </w:rPr>
+        <w:lastRenderedPageBreak/>
         <w:t>Задание </w:t>
       </w:r>
       <w:r>
@@ -8610,15 +8681,15 @@
           <w:rFonts w:ascii="Courier New" w:eastAsia="Times New Roman" w:hAnsi="Courier New" w:cs="Courier New"/>
           <w:color w:val="008800"/>
           <w:shd w:val="clear" w:color="auto" w:fill="F3F4F6"/>
-          <w:lang w:eastAsia="ru-RU"/>
-        </w:rPr>
-      </w:pPr>
-      <w:r>
-        <w:rPr>
-          <w:rFonts w:ascii="Courier New" w:eastAsia="Times New Roman" w:hAnsi="Courier New" w:cs="Courier New"/>
-          <w:color w:val="008800"/>
-          <w:shd w:val="clear" w:color="auto" w:fill="F3F4F6"/>
-          <w:lang w:eastAsia="ru-RU"/>
+          <w:lang w:val="en-US" w:eastAsia="ru-RU"/>
+        </w:rPr>
+      </w:pPr>
+      <w:r>
+        <w:rPr>
+          <w:rFonts w:ascii="Courier New" w:eastAsia="Times New Roman" w:hAnsi="Courier New" w:cs="Courier New"/>
+          <w:color w:val="008800"/>
+          <w:shd w:val="clear" w:color="auto" w:fill="F3F4F6"/>
+          <w:lang w:val="en-US" w:eastAsia="ru-RU"/>
         </w:rPr>
         <w:t xml:space="preserve">| </w:t>
       </w:r>
@@ -8628,7 +8699,7 @@
           <w:rFonts w:ascii="Courier New" w:eastAsia="Times New Roman" w:hAnsi="Courier New" w:cs="Courier New"/>
           <w:color w:val="008800"/>
           <w:shd w:val="clear" w:color="auto" w:fill="F3F4F6"/>
-          <w:lang w:eastAsia="ru-RU"/>
+          <w:lang w:val="en-US" w:eastAsia="ru-RU"/>
         </w:rPr>
         <w:t>book_id</w:t>
       </w:r>
@@ -8638,70 +8709,19 @@
           <w:rFonts w:ascii="Courier New" w:eastAsia="Times New Roman" w:hAnsi="Courier New" w:cs="Courier New"/>
           <w:color w:val="008800"/>
           <w:shd w:val="clear" w:color="auto" w:fill="F3F4F6"/>
-          <w:lang w:eastAsia="ru-RU"/>
-        </w:rPr>
-        <w:t xml:space="preserve"> | </w:t>
-      </w:r>
-      <w:proofErr w:type="spellStart"/>
-      <w:r>
-        <w:rPr>
-          <w:rFonts w:ascii="Courier New" w:eastAsia="Times New Roman" w:hAnsi="Courier New" w:cs="Courier New"/>
-          <w:color w:val="008800"/>
-          <w:shd w:val="clear" w:color="auto" w:fill="F3F4F6"/>
-          <w:lang w:eastAsia="ru-RU"/>
-        </w:rPr>
-        <w:t>title</w:t>
-      </w:r>
-      <w:proofErr w:type="spellEnd"/>
-      <w:r>
-        <w:rPr>
-          <w:rFonts w:ascii="Courier New" w:eastAsia="Times New Roman" w:hAnsi="Courier New" w:cs="Courier New"/>
-          <w:color w:val="008800"/>
-          <w:shd w:val="clear" w:color="auto" w:fill="F3F4F6"/>
-          <w:lang w:eastAsia="ru-RU"/>
-        </w:rPr>
-        <w:t xml:space="preserve">                 | </w:t>
-      </w:r>
-      <w:proofErr w:type="spellStart"/>
-      <w:r>
-        <w:rPr>
-          <w:rFonts w:ascii="Courier New" w:eastAsia="Times New Roman" w:hAnsi="Courier New" w:cs="Courier New"/>
-          <w:color w:val="008800"/>
-          <w:shd w:val="clear" w:color="auto" w:fill="F3F4F6"/>
-          <w:lang w:eastAsia="ru-RU"/>
-        </w:rPr>
-        <w:t>author</w:t>
-      </w:r>
-      <w:proofErr w:type="spellEnd"/>
-      <w:r>
-        <w:rPr>
-          <w:rFonts w:ascii="Courier New" w:eastAsia="Times New Roman" w:hAnsi="Courier New" w:cs="Courier New"/>
-          <w:color w:val="008800"/>
-          <w:shd w:val="clear" w:color="auto" w:fill="F3F4F6"/>
-          <w:lang w:eastAsia="ru-RU"/>
-        </w:rPr>
-        <w:t xml:space="preserve">           | </w:t>
-      </w:r>
-      <w:proofErr w:type="spellStart"/>
+          <w:lang w:val="en-US" w:eastAsia="ru-RU"/>
+        </w:rPr>
+        <w:t xml:space="preserve"> | title                 | author           | </w:t>
+      </w:r>
       <w:proofErr w:type="gramStart"/>
       <w:r>
         <w:rPr>
           <w:rFonts w:ascii="Courier New" w:eastAsia="Times New Roman" w:hAnsi="Courier New" w:cs="Courier New"/>
           <w:color w:val="008800"/>
           <w:shd w:val="clear" w:color="auto" w:fill="F3F4F6"/>
-          <w:lang w:eastAsia="ru-RU"/>
-        </w:rPr>
-        <w:t>price</w:t>
-      </w:r>
-      <w:proofErr w:type="spellEnd"/>
-      <w:r>
-        <w:rPr>
-          <w:rFonts w:ascii="Courier New" w:eastAsia="Times New Roman" w:hAnsi="Courier New" w:cs="Courier New"/>
-          <w:color w:val="008800"/>
-          <w:shd w:val="clear" w:color="auto" w:fill="F3F4F6"/>
-          <w:lang w:eastAsia="ru-RU"/>
-        </w:rPr>
-        <w:t xml:space="preserve">  |</w:t>
+          <w:lang w:val="en-US" w:eastAsia="ru-RU"/>
+        </w:rPr>
+        <w:t>price  |</w:t>
       </w:r>
       <w:proofErr w:type="gramEnd"/>
       <w:r>
@@ -8709,29 +8729,9 @@
           <w:rFonts w:ascii="Courier New" w:eastAsia="Times New Roman" w:hAnsi="Courier New" w:cs="Courier New"/>
           <w:color w:val="008800"/>
           <w:shd w:val="clear" w:color="auto" w:fill="F3F4F6"/>
-          <w:lang w:eastAsia="ru-RU"/>
-        </w:rPr>
-        <w:t xml:space="preserve"> </w:t>
-      </w:r>
-      <w:proofErr w:type="spellStart"/>
-      <w:r>
-        <w:rPr>
-          <w:rFonts w:ascii="Courier New" w:eastAsia="Times New Roman" w:hAnsi="Courier New" w:cs="Courier New"/>
-          <w:color w:val="008800"/>
-          <w:shd w:val="clear" w:color="auto" w:fill="F3F4F6"/>
-          <w:lang w:eastAsia="ru-RU"/>
-        </w:rPr>
-        <w:t>amount</w:t>
-      </w:r>
-      <w:proofErr w:type="spellEnd"/>
-      <w:r>
-        <w:rPr>
-          <w:rFonts w:ascii="Courier New" w:eastAsia="Times New Roman" w:hAnsi="Courier New" w:cs="Courier New"/>
-          <w:color w:val="008800"/>
-          <w:shd w:val="clear" w:color="auto" w:fill="F3F4F6"/>
-          <w:lang w:eastAsia="ru-RU"/>
-        </w:rPr>
-        <w:t xml:space="preserve"> |</w:t>
+          <w:lang w:val="en-US" w:eastAsia="ru-RU"/>
+        </w:rPr>
+        <w:t xml:space="preserve"> amount |</w:t>
       </w:r>
     </w:p>
     <w:p>
@@ -8997,7 +8997,6 @@
           <w:shd w:val="clear" w:color="auto" w:fill="F3F4F6"/>
           <w:lang w:eastAsia="ru-RU"/>
         </w:rPr>
-        <w:lastRenderedPageBreak/>
         <w:t>+---------+-----------------------+------------------+--------+--------+</w:t>
       </w:r>
     </w:p>
@@ -9405,21 +9404,21 @@
         <w:rPr>
           <w:rFonts w:eastAsia="Times New Roman"/>
           <w:color w:val="008800"/>
-          <w:lang w:eastAsia="ru-RU"/>
+          <w:lang w:val="en-US" w:eastAsia="ru-RU"/>
         </w:rPr>
       </w:pPr>
       <w:r>
         <w:rPr>
           <w:rFonts w:eastAsia="Times New Roman"/>
           <w:color w:val="008800"/>
-          <w:lang w:eastAsia="ru-RU"/>
+          <w:lang w:val="en-US" w:eastAsia="ru-RU"/>
         </w:rPr>
         <w:t>|</w:t>
       </w:r>
       <w:r>
         <w:rPr>
           <w:rFonts w:ascii="Courier New" w:eastAsia="Times New Roman" w:hAnsi="Courier New" w:cs="Courier New"/>
-          <w:lang w:eastAsia="ru-RU"/>
+          <w:lang w:val="en-US" w:eastAsia="ru-RU"/>
         </w:rPr>
         <w:t xml:space="preserve"> </w:t>
       </w:r>
@@ -9427,7 +9426,7 @@
       <w:r>
         <w:rPr>
           <w:rFonts w:ascii="Courier New" w:eastAsia="Times New Roman" w:hAnsi="Courier New" w:cs="Courier New"/>
-          <w:lang w:eastAsia="ru-RU"/>
+          <w:lang w:val="en-US" w:eastAsia="ru-RU"/>
         </w:rPr>
         <w:t>book_id</w:t>
       </w:r>
@@ -9435,7 +9434,7 @@
       <w:r>
         <w:rPr>
           <w:rFonts w:ascii="Courier New" w:eastAsia="Times New Roman" w:hAnsi="Courier New" w:cs="Courier New"/>
-          <w:lang w:eastAsia="ru-RU"/>
+          <w:lang w:val="en-US" w:eastAsia="ru-RU"/>
         </w:rPr>
         <w:t xml:space="preserve"> </w:t>
       </w:r>
@@ -9443,133 +9442,76 @@
         <w:rPr>
           <w:rFonts w:eastAsia="Times New Roman"/>
           <w:color w:val="008800"/>
-          <w:lang w:eastAsia="ru-RU"/>
+          <w:lang w:val="en-US" w:eastAsia="ru-RU"/>
         </w:rPr>
         <w:t>|</w:t>
       </w:r>
       <w:r>
         <w:rPr>
           <w:rFonts w:ascii="Courier New" w:eastAsia="Times New Roman" w:hAnsi="Courier New" w:cs="Courier New"/>
-          <w:lang w:eastAsia="ru-RU"/>
+          <w:lang w:val="en-US" w:eastAsia="ru-RU"/>
+        </w:rPr>
+        <w:t xml:space="preserve"> title                 </w:t>
+      </w:r>
+      <w:r>
+        <w:rPr>
+          <w:rFonts w:eastAsia="Times New Roman"/>
+          <w:color w:val="008800"/>
+          <w:lang w:val="en-US" w:eastAsia="ru-RU"/>
+        </w:rPr>
+        <w:t>|</w:t>
+      </w:r>
+      <w:r>
+        <w:rPr>
+          <w:rFonts w:ascii="Courier New" w:eastAsia="Times New Roman" w:hAnsi="Courier New" w:cs="Courier New"/>
+          <w:lang w:val="en-US" w:eastAsia="ru-RU"/>
+        </w:rPr>
+        <w:t xml:space="preserve"> author           </w:t>
+      </w:r>
+      <w:r>
+        <w:rPr>
+          <w:rFonts w:eastAsia="Times New Roman"/>
+          <w:color w:val="008800"/>
+          <w:lang w:val="en-US" w:eastAsia="ru-RU"/>
+        </w:rPr>
+        <w:t>|</w:t>
+      </w:r>
+      <w:r>
+        <w:rPr>
+          <w:rFonts w:ascii="Courier New" w:eastAsia="Times New Roman" w:hAnsi="Courier New" w:cs="Courier New"/>
+          <w:lang w:val="en-US" w:eastAsia="ru-RU"/>
         </w:rPr>
         <w:t xml:space="preserve"> </w:t>
       </w:r>
-      <w:proofErr w:type="spellStart"/>
-      <w:r>
-        <w:rPr>
-          <w:rFonts w:ascii="Courier New" w:eastAsia="Times New Roman" w:hAnsi="Courier New" w:cs="Courier New"/>
-          <w:lang w:eastAsia="ru-RU"/>
-        </w:rPr>
-        <w:t>title</w:t>
-      </w:r>
-      <w:proofErr w:type="spellEnd"/>
-      <w:r>
-        <w:rPr>
-          <w:rFonts w:ascii="Courier New" w:eastAsia="Times New Roman" w:hAnsi="Courier New" w:cs="Courier New"/>
-          <w:lang w:eastAsia="ru-RU"/>
-        </w:rPr>
-        <w:t xml:space="preserve">                 </w:t>
+      <w:proofErr w:type="gramStart"/>
+      <w:r>
+        <w:rPr>
+          <w:rFonts w:ascii="Courier New" w:eastAsia="Times New Roman" w:hAnsi="Courier New" w:cs="Courier New"/>
+          <w:lang w:val="en-US" w:eastAsia="ru-RU"/>
+        </w:rPr>
+        <w:t xml:space="preserve">price  </w:t>
       </w:r>
       <w:r>
         <w:rPr>
           <w:rFonts w:eastAsia="Times New Roman"/>
           <w:color w:val="008800"/>
-          <w:lang w:eastAsia="ru-RU"/>
+          <w:lang w:val="en-US" w:eastAsia="ru-RU"/>
         </w:rPr>
         <w:t>|</w:t>
       </w:r>
-      <w:r>
-        <w:rPr>
-          <w:rFonts w:ascii="Courier New" w:eastAsia="Times New Roman" w:hAnsi="Courier New" w:cs="Courier New"/>
-          <w:lang w:eastAsia="ru-RU"/>
-        </w:rPr>
-        <w:t xml:space="preserve"> </w:t>
-      </w:r>
-      <w:proofErr w:type="spellStart"/>
-      <w:r>
-        <w:rPr>
-          <w:rFonts w:ascii="Courier New" w:eastAsia="Times New Roman" w:hAnsi="Courier New" w:cs="Courier New"/>
-          <w:lang w:eastAsia="ru-RU"/>
-        </w:rPr>
-        <w:t>author</w:t>
-      </w:r>
-      <w:proofErr w:type="spellEnd"/>
-      <w:r>
-        <w:rPr>
-          <w:rFonts w:ascii="Courier New" w:eastAsia="Times New Roman" w:hAnsi="Courier New" w:cs="Courier New"/>
-          <w:lang w:eastAsia="ru-RU"/>
-        </w:rPr>
-        <w:t xml:space="preserve">           </w:t>
+      <w:proofErr w:type="gramEnd"/>
+      <w:r>
+        <w:rPr>
+          <w:rFonts w:ascii="Courier New" w:eastAsia="Times New Roman" w:hAnsi="Courier New" w:cs="Courier New"/>
+          <w:lang w:val="en-US" w:eastAsia="ru-RU"/>
+        </w:rPr>
+        <w:t xml:space="preserve"> amount </w:t>
       </w:r>
       <w:r>
         <w:rPr>
           <w:rFonts w:eastAsia="Times New Roman"/>
           <w:color w:val="008800"/>
-          <w:lang w:eastAsia="ru-RU"/>
-        </w:rPr>
-        <w:t>|</w:t>
-      </w:r>
-      <w:r>
-        <w:rPr>
-          <w:rFonts w:ascii="Courier New" w:eastAsia="Times New Roman" w:hAnsi="Courier New" w:cs="Courier New"/>
-          <w:lang w:eastAsia="ru-RU"/>
-        </w:rPr>
-        <w:t xml:space="preserve"> </w:t>
-      </w:r>
-      <w:proofErr w:type="spellStart"/>
-      <w:proofErr w:type="gramStart"/>
-      <w:r>
-        <w:rPr>
-          <w:rFonts w:ascii="Courier New" w:eastAsia="Times New Roman" w:hAnsi="Courier New" w:cs="Courier New"/>
-          <w:lang w:eastAsia="ru-RU"/>
-        </w:rPr>
-        <w:t>price</w:t>
-      </w:r>
-      <w:proofErr w:type="spellEnd"/>
-      <w:r>
-        <w:rPr>
-          <w:rFonts w:ascii="Courier New" w:eastAsia="Times New Roman" w:hAnsi="Courier New" w:cs="Courier New"/>
-          <w:lang w:eastAsia="ru-RU"/>
-        </w:rPr>
-        <w:t xml:space="preserve">  </w:t>
-      </w:r>
-      <w:r>
-        <w:rPr>
-          <w:rFonts w:eastAsia="Times New Roman"/>
-          <w:color w:val="008800"/>
-          <w:lang w:eastAsia="ru-RU"/>
-        </w:rPr>
-        <w:t>|</w:t>
-      </w:r>
-      <w:proofErr w:type="gramEnd"/>
-      <w:r>
-        <w:rPr>
-          <w:rFonts w:ascii="Courier New" w:eastAsia="Times New Roman" w:hAnsi="Courier New" w:cs="Courier New"/>
-          <w:lang w:eastAsia="ru-RU"/>
-        </w:rPr>
-        <w:t xml:space="preserve"> </w:t>
-      </w:r>
-      <w:proofErr w:type="spellStart"/>
-      <w:r>
-        <w:rPr>
-          <w:rFonts w:ascii="Courier New" w:eastAsia="Times New Roman" w:hAnsi="Courier New" w:cs="Courier New"/>
-          <w:lang w:eastAsia="ru-RU"/>
-        </w:rPr>
-        <w:t>amount</w:t>
-      </w:r>
-      <w:proofErr w:type="spellEnd"/>
-      <w:r>
-        <w:rPr>
-          <w:rFonts w:ascii="Courier New" w:eastAsia="Times New Roman" w:hAnsi="Courier New" w:cs="Courier New"/>
-          <w:lang w:eastAsia="ru-RU"/>
-        </w:rPr>
-        <w:t xml:space="preserve"> </w:t>
-      </w:r>
-      <w:r>
-        <w:rPr>
-          <w:rFonts w:eastAsia="Times New Roman"/>
-          <w:color w:val="008800"/>
-          <w:lang w:eastAsia="ru-RU"/>
+          <w:lang w:val="en-US" w:eastAsia="ru-RU"/>
         </w:rPr>
         <w:t>|</w:t>
       </w:r>
@@ -10843,8 +10785,6 @@
           <w:lang w:val="en-US"/>
         </w:rPr>
       </w:pPr>
-      <w:bookmarkStart w:id="0" w:name="_GoBack"/>
-      <w:bookmarkEnd w:id="0"/>
       <w:r>
         <w:rPr>
           <w:noProof/>
@@ -10904,6 +10844,2145 @@
     <w:p>
       <w:pPr>
         <w:rPr>
+          <w:lang w:val="en-US"/>
+        </w:rPr>
+      </w:pPr>
+    </w:p>
+    <w:p>
+      <w:pPr>
+        <w:shd w:val="clear" w:color="auto" w:fill="FFC000" w:themeFill="accent4"/>
+        <w:spacing w:after="0" w:line="240" w:lineRule="auto"/>
+        <w:ind w:firstLine="284"/>
+        <w:jc w:val="both"/>
+        <w:rPr>
+          <w:rFonts w:ascii="Times New Roman" w:hAnsi="Times New Roman" w:cs="Times New Roman"/>
+          <w:b/>
+          <w:noProof/>
+          <w:sz w:val="40"/>
+          <w:szCs w:val="40"/>
+          <w:lang w:eastAsia="ru-RU"/>
+        </w:rPr>
+      </w:pPr>
+      <w:r>
+        <w:rPr>
+          <w:rFonts w:ascii="Times New Roman" w:hAnsi="Times New Roman" w:cs="Times New Roman"/>
+          <w:b/>
+          <w:noProof/>
+          <w:sz w:val="40"/>
+          <w:szCs w:val="40"/>
+          <w:lang w:eastAsia="ru-RU"/>
+        </w:rPr>
+        <w:lastRenderedPageBreak/>
+        <w:t>Задание </w:t>
+      </w:r>
+      <w:r>
+        <w:rPr>
+          <w:rFonts w:ascii="Times New Roman" w:hAnsi="Times New Roman" w:cs="Times New Roman"/>
+          <w:b/>
+          <w:noProof/>
+          <w:sz w:val="40"/>
+          <w:szCs w:val="40"/>
+          <w:lang w:eastAsia="ru-RU"/>
+        </w:rPr>
+        <w:t>1</w:t>
+      </w:r>
+      <w:r>
+        <w:rPr>
+          <w:rFonts w:ascii="Times New Roman" w:hAnsi="Times New Roman" w:cs="Times New Roman"/>
+          <w:b/>
+          <w:noProof/>
+          <w:sz w:val="40"/>
+          <w:szCs w:val="40"/>
+          <w:lang w:eastAsia="ru-RU"/>
+        </w:rPr>
+        <w:t>1</w:t>
+      </w:r>
+      <w:r>
+        <w:rPr>
+          <w:rFonts w:ascii="Times New Roman" w:hAnsi="Times New Roman" w:cs="Times New Roman"/>
+          <w:b/>
+          <w:noProof/>
+          <w:sz w:val="40"/>
+          <w:szCs w:val="40"/>
+          <w:lang w:eastAsia="ru-RU"/>
+        </w:rPr>
+        <w:t xml:space="preserve">. </w:t>
+      </w:r>
+    </w:p>
+    <w:p>
+      <w:pPr>
+        <w:rPr>
+          <w:rFonts w:ascii="Arial" w:hAnsi="Arial" w:cs="Arial"/>
+          <w:color w:val="222222"/>
+          <w:shd w:val="clear" w:color="auto" w:fill="FFFFFF"/>
+        </w:rPr>
+      </w:pPr>
+      <w:proofErr w:type="gramStart"/>
+      <w:r>
+        <w:rPr>
+          <w:rFonts w:ascii="Arial" w:hAnsi="Arial" w:cs="Arial"/>
+          <w:color w:val="222222"/>
+          <w:shd w:val="clear" w:color="auto" w:fill="FFFFFF"/>
+        </w:rPr>
+        <w:t>Вывести  автора</w:t>
+      </w:r>
+      <w:proofErr w:type="gramEnd"/>
+      <w:r>
+        <w:rPr>
+          <w:rFonts w:ascii="Arial" w:hAnsi="Arial" w:cs="Arial"/>
+          <w:color w:val="222222"/>
+          <w:shd w:val="clear" w:color="auto" w:fill="FFFFFF"/>
+        </w:rPr>
+        <w:t xml:space="preserve"> и название  книг, количество которых принадлежит интервалу от 2 до 14 (включая границы). </w:t>
+      </w:r>
+      <w:proofErr w:type="gramStart"/>
+      <w:r>
+        <w:rPr>
+          <w:rFonts w:ascii="Arial" w:hAnsi="Arial" w:cs="Arial"/>
+          <w:color w:val="222222"/>
+          <w:shd w:val="clear" w:color="auto" w:fill="FFFFFF"/>
+        </w:rPr>
+        <w:t>Информацию  отсортировать</w:t>
+      </w:r>
+      <w:proofErr w:type="gramEnd"/>
+      <w:r>
+        <w:rPr>
+          <w:rFonts w:ascii="Arial" w:hAnsi="Arial" w:cs="Arial"/>
+          <w:color w:val="222222"/>
+          <w:shd w:val="clear" w:color="auto" w:fill="FFFFFF"/>
+        </w:rPr>
+        <w:t xml:space="preserve"> по авторам (в обратном алфавитном порядке) и названиям (по алфавиту).</w:t>
+      </w:r>
+    </w:p>
+    <w:p>
+      <w:pPr>
+        <w:spacing w:after="0" w:line="240" w:lineRule="auto"/>
+        <w:rPr>
+          <w:rFonts w:ascii="Times New Roman" w:eastAsia="Times New Roman" w:hAnsi="Times New Roman" w:cs="Times New Roman"/>
+          <w:sz w:val="24"/>
+          <w:szCs w:val="24"/>
+          <w:lang w:eastAsia="ru-RU"/>
+        </w:rPr>
+      </w:pPr>
+      <w:r>
+        <w:rPr>
+          <w:rFonts w:ascii="Times New Roman" w:eastAsia="Times New Roman" w:hAnsi="Times New Roman" w:cs="Times New Roman"/>
+          <w:b/>
+          <w:bCs/>
+          <w:sz w:val="24"/>
+          <w:szCs w:val="24"/>
+          <w:lang w:eastAsia="ru-RU"/>
+        </w:rPr>
+        <w:t>Структура и наполнение таблицы </w:t>
+      </w:r>
+      <w:proofErr w:type="spellStart"/>
+      <w:r>
+        <w:rPr>
+          <w:rFonts w:ascii="Courier New" w:eastAsia="Times New Roman" w:hAnsi="Courier New" w:cs="Courier New"/>
+          <w:b/>
+          <w:bCs/>
+          <w:color w:val="000000"/>
+          <w:bdr w:val="single" w:sz="6" w:space="2" w:color="ECEDF1" w:frame="1"/>
+          <w:shd w:val="clear" w:color="auto" w:fill="F3F4F6"/>
+          <w:lang w:eastAsia="ru-RU"/>
+        </w:rPr>
+        <w:t>book</w:t>
+      </w:r>
+      <w:proofErr w:type="spellEnd"/>
+      <w:r>
+        <w:rPr>
+          <w:rFonts w:ascii="Times New Roman" w:eastAsia="Times New Roman" w:hAnsi="Times New Roman" w:cs="Times New Roman"/>
+          <w:b/>
+          <w:bCs/>
+          <w:sz w:val="24"/>
+          <w:szCs w:val="24"/>
+          <w:lang w:eastAsia="ru-RU"/>
+        </w:rPr>
+        <w:t>:</w:t>
+      </w:r>
+    </w:p>
+    <w:p>
+      <w:pPr>
+        <w:tabs>
+          <w:tab w:val="left" w:pos="916"/>
+          <w:tab w:val="left" w:pos="1832"/>
+          <w:tab w:val="left" w:pos="2748"/>
+          <w:tab w:val="left" w:pos="3664"/>
+          <w:tab w:val="left" w:pos="4580"/>
+          <w:tab w:val="left" w:pos="5496"/>
+          <w:tab w:val="left" w:pos="6412"/>
+          <w:tab w:val="left" w:pos="7328"/>
+          <w:tab w:val="left" w:pos="8244"/>
+          <w:tab w:val="left" w:pos="9160"/>
+          <w:tab w:val="left" w:pos="10076"/>
+          <w:tab w:val="left" w:pos="10992"/>
+          <w:tab w:val="left" w:pos="11908"/>
+          <w:tab w:val="left" w:pos="12824"/>
+          <w:tab w:val="left" w:pos="13740"/>
+          <w:tab w:val="left" w:pos="14656"/>
+        </w:tabs>
+        <w:spacing w:after="0" w:line="192" w:lineRule="auto"/>
+        <w:rPr>
+          <w:rFonts w:ascii="Courier New" w:eastAsia="Times New Roman" w:hAnsi="Courier New" w:cs="Courier New"/>
+          <w:lang w:eastAsia="ru-RU"/>
+        </w:rPr>
+      </w:pPr>
+      <w:r>
+        <w:rPr>
+          <w:rFonts w:ascii="Courier New" w:eastAsia="Times New Roman" w:hAnsi="Courier New" w:cs="Courier New"/>
+          <w:lang w:eastAsia="ru-RU"/>
+        </w:rPr>
+        <w:t>+---------+-----------------------+------------------+--------+--------+</w:t>
+      </w:r>
+    </w:p>
+    <w:p>
+      <w:pPr>
+        <w:tabs>
+          <w:tab w:val="left" w:pos="916"/>
+          <w:tab w:val="left" w:pos="1832"/>
+          <w:tab w:val="left" w:pos="2748"/>
+          <w:tab w:val="left" w:pos="3664"/>
+          <w:tab w:val="left" w:pos="4580"/>
+          <w:tab w:val="left" w:pos="5496"/>
+          <w:tab w:val="left" w:pos="6412"/>
+          <w:tab w:val="left" w:pos="7328"/>
+          <w:tab w:val="left" w:pos="8244"/>
+          <w:tab w:val="left" w:pos="9160"/>
+          <w:tab w:val="left" w:pos="10076"/>
+          <w:tab w:val="left" w:pos="10992"/>
+          <w:tab w:val="left" w:pos="11908"/>
+          <w:tab w:val="left" w:pos="12824"/>
+          <w:tab w:val="left" w:pos="13740"/>
+          <w:tab w:val="left" w:pos="14656"/>
+        </w:tabs>
+        <w:spacing w:after="0" w:line="192" w:lineRule="auto"/>
+        <w:rPr>
+          <w:rFonts w:ascii="Courier New" w:eastAsia="Times New Roman" w:hAnsi="Courier New" w:cs="Courier New"/>
+          <w:lang w:eastAsia="ru-RU"/>
+        </w:rPr>
+      </w:pPr>
+      <w:r>
+        <w:rPr>
+          <w:rFonts w:ascii="Courier New" w:eastAsia="Times New Roman" w:hAnsi="Courier New" w:cs="Courier New"/>
+          <w:lang w:eastAsia="ru-RU"/>
+        </w:rPr>
+        <w:t xml:space="preserve">| </w:t>
+      </w:r>
+      <w:proofErr w:type="spellStart"/>
+      <w:r>
+        <w:rPr>
+          <w:rFonts w:ascii="Courier New" w:eastAsia="Times New Roman" w:hAnsi="Courier New" w:cs="Courier New"/>
+          <w:lang w:eastAsia="ru-RU"/>
+        </w:rPr>
+        <w:t>book_id</w:t>
+      </w:r>
+      <w:proofErr w:type="spellEnd"/>
+      <w:r>
+        <w:rPr>
+          <w:rFonts w:ascii="Courier New" w:eastAsia="Times New Roman" w:hAnsi="Courier New" w:cs="Courier New"/>
+          <w:lang w:eastAsia="ru-RU"/>
+        </w:rPr>
+        <w:t xml:space="preserve"> | </w:t>
+      </w:r>
+      <w:proofErr w:type="spellStart"/>
+      <w:r>
+        <w:rPr>
+          <w:rFonts w:ascii="Courier New" w:eastAsia="Times New Roman" w:hAnsi="Courier New" w:cs="Courier New"/>
+          <w:lang w:eastAsia="ru-RU"/>
+        </w:rPr>
+        <w:t>title</w:t>
+      </w:r>
+      <w:proofErr w:type="spellEnd"/>
+      <w:r>
+        <w:rPr>
+          <w:rFonts w:ascii="Courier New" w:eastAsia="Times New Roman" w:hAnsi="Courier New" w:cs="Courier New"/>
+          <w:lang w:eastAsia="ru-RU"/>
+        </w:rPr>
+        <w:t xml:space="preserve">                 | </w:t>
+      </w:r>
+      <w:proofErr w:type="spellStart"/>
+      <w:r>
+        <w:rPr>
+          <w:rFonts w:ascii="Courier New" w:eastAsia="Times New Roman" w:hAnsi="Courier New" w:cs="Courier New"/>
+          <w:lang w:eastAsia="ru-RU"/>
+        </w:rPr>
+        <w:t>author</w:t>
+      </w:r>
+      <w:proofErr w:type="spellEnd"/>
+      <w:r>
+        <w:rPr>
+          <w:rFonts w:ascii="Courier New" w:eastAsia="Times New Roman" w:hAnsi="Courier New" w:cs="Courier New"/>
+          <w:lang w:eastAsia="ru-RU"/>
+        </w:rPr>
+        <w:t xml:space="preserve">           | </w:t>
+      </w:r>
+      <w:proofErr w:type="spellStart"/>
+      <w:proofErr w:type="gramStart"/>
+      <w:r>
+        <w:rPr>
+          <w:rFonts w:ascii="Courier New" w:eastAsia="Times New Roman" w:hAnsi="Courier New" w:cs="Courier New"/>
+          <w:lang w:eastAsia="ru-RU"/>
+        </w:rPr>
+        <w:t>price</w:t>
+      </w:r>
+      <w:proofErr w:type="spellEnd"/>
+      <w:r>
+        <w:rPr>
+          <w:rFonts w:ascii="Courier New" w:eastAsia="Times New Roman" w:hAnsi="Courier New" w:cs="Courier New"/>
+          <w:lang w:eastAsia="ru-RU"/>
+        </w:rPr>
+        <w:t xml:space="preserve">  |</w:t>
+      </w:r>
+      <w:proofErr w:type="gramEnd"/>
+      <w:r>
+        <w:rPr>
+          <w:rFonts w:ascii="Courier New" w:eastAsia="Times New Roman" w:hAnsi="Courier New" w:cs="Courier New"/>
+          <w:lang w:eastAsia="ru-RU"/>
+        </w:rPr>
+        <w:t xml:space="preserve"> </w:t>
+      </w:r>
+      <w:proofErr w:type="spellStart"/>
+      <w:r>
+        <w:rPr>
+          <w:rFonts w:ascii="Courier New" w:eastAsia="Times New Roman" w:hAnsi="Courier New" w:cs="Courier New"/>
+          <w:lang w:eastAsia="ru-RU"/>
+        </w:rPr>
+        <w:t>amount</w:t>
+      </w:r>
+      <w:proofErr w:type="spellEnd"/>
+      <w:r>
+        <w:rPr>
+          <w:rFonts w:ascii="Courier New" w:eastAsia="Times New Roman" w:hAnsi="Courier New" w:cs="Courier New"/>
+          <w:lang w:eastAsia="ru-RU"/>
+        </w:rPr>
+        <w:t xml:space="preserve"> |</w:t>
+      </w:r>
+    </w:p>
+    <w:p>
+      <w:pPr>
+        <w:tabs>
+          <w:tab w:val="left" w:pos="916"/>
+          <w:tab w:val="left" w:pos="1832"/>
+          <w:tab w:val="left" w:pos="2748"/>
+          <w:tab w:val="left" w:pos="3664"/>
+          <w:tab w:val="left" w:pos="4580"/>
+          <w:tab w:val="left" w:pos="5496"/>
+          <w:tab w:val="left" w:pos="6412"/>
+          <w:tab w:val="left" w:pos="7328"/>
+          <w:tab w:val="left" w:pos="8244"/>
+          <w:tab w:val="left" w:pos="9160"/>
+          <w:tab w:val="left" w:pos="10076"/>
+          <w:tab w:val="left" w:pos="10992"/>
+          <w:tab w:val="left" w:pos="11908"/>
+          <w:tab w:val="left" w:pos="12824"/>
+          <w:tab w:val="left" w:pos="13740"/>
+          <w:tab w:val="left" w:pos="14656"/>
+        </w:tabs>
+        <w:spacing w:after="0" w:line="192" w:lineRule="auto"/>
+        <w:rPr>
+          <w:rFonts w:ascii="Courier New" w:eastAsia="Times New Roman" w:hAnsi="Courier New" w:cs="Courier New"/>
+          <w:lang w:eastAsia="ru-RU"/>
+        </w:rPr>
+      </w:pPr>
+      <w:r>
+        <w:rPr>
+          <w:rFonts w:ascii="Courier New" w:eastAsia="Times New Roman" w:hAnsi="Courier New" w:cs="Courier New"/>
+          <w:lang w:eastAsia="ru-RU"/>
+        </w:rPr>
+        <w:t>+---------+-----------------------+------------------+--------+--------+</w:t>
+      </w:r>
+    </w:p>
+    <w:p>
+      <w:pPr>
+        <w:tabs>
+          <w:tab w:val="left" w:pos="916"/>
+          <w:tab w:val="left" w:pos="1832"/>
+          <w:tab w:val="left" w:pos="2748"/>
+          <w:tab w:val="left" w:pos="3664"/>
+          <w:tab w:val="left" w:pos="4580"/>
+          <w:tab w:val="left" w:pos="5496"/>
+          <w:tab w:val="left" w:pos="6412"/>
+          <w:tab w:val="left" w:pos="7328"/>
+          <w:tab w:val="left" w:pos="8244"/>
+          <w:tab w:val="left" w:pos="9160"/>
+          <w:tab w:val="left" w:pos="10076"/>
+          <w:tab w:val="left" w:pos="10992"/>
+          <w:tab w:val="left" w:pos="11908"/>
+          <w:tab w:val="left" w:pos="12824"/>
+          <w:tab w:val="left" w:pos="13740"/>
+          <w:tab w:val="left" w:pos="14656"/>
+        </w:tabs>
+        <w:spacing w:after="0" w:line="192" w:lineRule="auto"/>
+        <w:rPr>
+          <w:rFonts w:ascii="Courier New" w:eastAsia="Times New Roman" w:hAnsi="Courier New" w:cs="Courier New"/>
+          <w:lang w:eastAsia="ru-RU"/>
+        </w:rPr>
+      </w:pPr>
+      <w:r>
+        <w:rPr>
+          <w:rFonts w:ascii="Courier New" w:eastAsia="Times New Roman" w:hAnsi="Courier New" w:cs="Courier New"/>
+          <w:lang w:eastAsia="ru-RU"/>
+        </w:rPr>
+        <w:t>| 1       | Мастер и Маргарита    | Булгаков М.А.    | 670.99 | 3      |</w:t>
+      </w:r>
+    </w:p>
+    <w:p>
+      <w:pPr>
+        <w:tabs>
+          <w:tab w:val="left" w:pos="916"/>
+          <w:tab w:val="left" w:pos="1832"/>
+          <w:tab w:val="left" w:pos="2748"/>
+          <w:tab w:val="left" w:pos="3664"/>
+          <w:tab w:val="left" w:pos="4580"/>
+          <w:tab w:val="left" w:pos="5496"/>
+          <w:tab w:val="left" w:pos="6412"/>
+          <w:tab w:val="left" w:pos="7328"/>
+          <w:tab w:val="left" w:pos="8244"/>
+          <w:tab w:val="left" w:pos="9160"/>
+          <w:tab w:val="left" w:pos="10076"/>
+          <w:tab w:val="left" w:pos="10992"/>
+          <w:tab w:val="left" w:pos="11908"/>
+          <w:tab w:val="left" w:pos="12824"/>
+          <w:tab w:val="left" w:pos="13740"/>
+          <w:tab w:val="left" w:pos="14656"/>
+        </w:tabs>
+        <w:spacing w:after="0" w:line="192" w:lineRule="auto"/>
+        <w:rPr>
+          <w:rFonts w:ascii="Courier New" w:eastAsia="Times New Roman" w:hAnsi="Courier New" w:cs="Courier New"/>
+          <w:lang w:eastAsia="ru-RU"/>
+        </w:rPr>
+      </w:pPr>
+      <w:r>
+        <w:rPr>
+          <w:rFonts w:ascii="Courier New" w:eastAsia="Times New Roman" w:hAnsi="Courier New" w:cs="Courier New"/>
+          <w:lang w:eastAsia="ru-RU"/>
+        </w:rPr>
+        <w:t>| 2       | Белая гвардия         | Булгаков М.А.    | 540.50 | 5      |</w:t>
+      </w:r>
+    </w:p>
+    <w:p>
+      <w:pPr>
+        <w:tabs>
+          <w:tab w:val="left" w:pos="916"/>
+          <w:tab w:val="left" w:pos="1832"/>
+          <w:tab w:val="left" w:pos="2748"/>
+          <w:tab w:val="left" w:pos="3664"/>
+          <w:tab w:val="left" w:pos="4580"/>
+          <w:tab w:val="left" w:pos="5496"/>
+          <w:tab w:val="left" w:pos="6412"/>
+          <w:tab w:val="left" w:pos="7328"/>
+          <w:tab w:val="left" w:pos="8244"/>
+          <w:tab w:val="left" w:pos="9160"/>
+          <w:tab w:val="left" w:pos="10076"/>
+          <w:tab w:val="left" w:pos="10992"/>
+          <w:tab w:val="left" w:pos="11908"/>
+          <w:tab w:val="left" w:pos="12824"/>
+          <w:tab w:val="left" w:pos="13740"/>
+          <w:tab w:val="left" w:pos="14656"/>
+        </w:tabs>
+        <w:spacing w:after="0" w:line="192" w:lineRule="auto"/>
+        <w:rPr>
+          <w:rFonts w:ascii="Courier New" w:eastAsia="Times New Roman" w:hAnsi="Courier New" w:cs="Courier New"/>
+          <w:lang w:eastAsia="ru-RU"/>
+        </w:rPr>
+      </w:pPr>
+      <w:r>
+        <w:rPr>
+          <w:rFonts w:ascii="Courier New" w:eastAsia="Times New Roman" w:hAnsi="Courier New" w:cs="Courier New"/>
+          <w:lang w:eastAsia="ru-RU"/>
+        </w:rPr>
+        <w:t>| 3       | Идиот                 | Достоевский Ф.М. | 460.00 | 10     |</w:t>
+      </w:r>
+    </w:p>
+    <w:p>
+      <w:pPr>
+        <w:tabs>
+          <w:tab w:val="left" w:pos="916"/>
+          <w:tab w:val="left" w:pos="1832"/>
+          <w:tab w:val="left" w:pos="2748"/>
+          <w:tab w:val="left" w:pos="3664"/>
+          <w:tab w:val="left" w:pos="4580"/>
+          <w:tab w:val="left" w:pos="5496"/>
+          <w:tab w:val="left" w:pos="6412"/>
+          <w:tab w:val="left" w:pos="7328"/>
+          <w:tab w:val="left" w:pos="8244"/>
+          <w:tab w:val="left" w:pos="9160"/>
+          <w:tab w:val="left" w:pos="10076"/>
+          <w:tab w:val="left" w:pos="10992"/>
+          <w:tab w:val="left" w:pos="11908"/>
+          <w:tab w:val="left" w:pos="12824"/>
+          <w:tab w:val="left" w:pos="13740"/>
+          <w:tab w:val="left" w:pos="14656"/>
+        </w:tabs>
+        <w:spacing w:after="0" w:line="192" w:lineRule="auto"/>
+        <w:rPr>
+          <w:rFonts w:ascii="Courier New" w:eastAsia="Times New Roman" w:hAnsi="Courier New" w:cs="Courier New"/>
+          <w:lang w:eastAsia="ru-RU"/>
+        </w:rPr>
+      </w:pPr>
+      <w:r>
+        <w:rPr>
+          <w:rFonts w:ascii="Courier New" w:eastAsia="Times New Roman" w:hAnsi="Courier New" w:cs="Courier New"/>
+          <w:lang w:eastAsia="ru-RU"/>
+        </w:rPr>
+        <w:t>| 4       | Братья Карамазовы     | Достоевский Ф.М. | 799.01 | 2      |</w:t>
+      </w:r>
+    </w:p>
+    <w:p>
+      <w:pPr>
+        <w:tabs>
+          <w:tab w:val="left" w:pos="916"/>
+          <w:tab w:val="left" w:pos="1832"/>
+          <w:tab w:val="left" w:pos="2748"/>
+          <w:tab w:val="left" w:pos="3664"/>
+          <w:tab w:val="left" w:pos="4580"/>
+          <w:tab w:val="left" w:pos="5496"/>
+          <w:tab w:val="left" w:pos="6412"/>
+          <w:tab w:val="left" w:pos="7328"/>
+          <w:tab w:val="left" w:pos="8244"/>
+          <w:tab w:val="left" w:pos="9160"/>
+          <w:tab w:val="left" w:pos="10076"/>
+          <w:tab w:val="left" w:pos="10992"/>
+          <w:tab w:val="left" w:pos="11908"/>
+          <w:tab w:val="left" w:pos="12824"/>
+          <w:tab w:val="left" w:pos="13740"/>
+          <w:tab w:val="left" w:pos="14656"/>
+        </w:tabs>
+        <w:spacing w:after="0" w:line="192" w:lineRule="auto"/>
+        <w:rPr>
+          <w:rFonts w:ascii="Courier New" w:eastAsia="Times New Roman" w:hAnsi="Courier New" w:cs="Courier New"/>
+          <w:lang w:eastAsia="ru-RU"/>
+        </w:rPr>
+      </w:pPr>
+      <w:r>
+        <w:rPr>
+          <w:rFonts w:ascii="Courier New" w:eastAsia="Times New Roman" w:hAnsi="Courier New" w:cs="Courier New"/>
+          <w:lang w:eastAsia="ru-RU"/>
+        </w:rPr>
+        <w:t>| 5       | Стихотворения и поэмы | Есенин С.А.      | 650.00 | 15     |</w:t>
+      </w:r>
+    </w:p>
+    <w:p>
+      <w:pPr>
+        <w:tabs>
+          <w:tab w:val="left" w:pos="916"/>
+          <w:tab w:val="left" w:pos="1832"/>
+          <w:tab w:val="left" w:pos="2748"/>
+          <w:tab w:val="left" w:pos="3664"/>
+          <w:tab w:val="left" w:pos="4580"/>
+          <w:tab w:val="left" w:pos="5496"/>
+          <w:tab w:val="left" w:pos="6412"/>
+          <w:tab w:val="left" w:pos="7328"/>
+          <w:tab w:val="left" w:pos="8244"/>
+          <w:tab w:val="left" w:pos="9160"/>
+          <w:tab w:val="left" w:pos="10076"/>
+          <w:tab w:val="left" w:pos="10992"/>
+          <w:tab w:val="left" w:pos="11908"/>
+          <w:tab w:val="left" w:pos="12824"/>
+          <w:tab w:val="left" w:pos="13740"/>
+          <w:tab w:val="left" w:pos="14656"/>
+        </w:tabs>
+        <w:spacing w:after="0" w:line="192" w:lineRule="auto"/>
+        <w:rPr>
+          <w:rFonts w:ascii="Courier New" w:eastAsia="Times New Roman" w:hAnsi="Courier New" w:cs="Courier New"/>
+          <w:lang w:eastAsia="ru-RU"/>
+        </w:rPr>
+      </w:pPr>
+      <w:r>
+        <w:rPr>
+          <w:rFonts w:ascii="Courier New" w:eastAsia="Times New Roman" w:hAnsi="Courier New" w:cs="Courier New"/>
+          <w:lang w:eastAsia="ru-RU"/>
+        </w:rPr>
+        <w:t>+---------+-----------------------+------------------+--------+--------+</w:t>
+      </w:r>
+    </w:p>
+    <w:tbl>
+      <w:tblPr>
+        <w:tblStyle w:val="a6"/>
+        <w:tblW w:w="10206" w:type="dxa"/>
+        <w:tblBorders>
+          <w:top w:val="none" w:sz="0" w:space="0" w:color="auto"/>
+          <w:left w:val="none" w:sz="0" w:space="0" w:color="auto"/>
+          <w:bottom w:val="none" w:sz="0" w:space="0" w:color="auto"/>
+          <w:right w:val="none" w:sz="0" w:space="0" w:color="auto"/>
+          <w:insideH w:val="none" w:sz="0" w:space="0" w:color="auto"/>
+          <w:insideV w:val="none" w:sz="0" w:space="0" w:color="auto"/>
+        </w:tblBorders>
+        <w:shd w:val="clear" w:color="auto" w:fill="DEEAF6" w:themeFill="accent1" w:themeFillTint="33"/>
+        <w:tblLook w:val="04A0" w:firstRow="1" w:lastRow="0" w:firstColumn="1" w:lastColumn="0" w:noHBand="0" w:noVBand="1"/>
+      </w:tblPr>
+      <w:tblGrid>
+        <w:gridCol w:w="10206"/>
+      </w:tblGrid>
+      <w:tr>
+        <w:tc>
+          <w:tcPr>
+            <w:tcW w:w="10206" w:type="dxa"/>
+            <w:shd w:val="clear" w:color="auto" w:fill="DEEAF6" w:themeFill="accent1" w:themeFillTint="33"/>
+          </w:tcPr>
+          <w:p>
+            <w:pPr>
+              <w:rPr>
+                <w:b/>
+                <w:noProof/>
+                <w:sz w:val="32"/>
+                <w:szCs w:val="32"/>
+                <w:lang w:eastAsia="ru-RU"/>
+              </w:rPr>
+            </w:pPr>
+            <w:r>
+              <w:rPr>
+                <w:b/>
+                <w:noProof/>
+                <w:sz w:val="32"/>
+                <w:szCs w:val="32"/>
+                <w:lang w:eastAsia="ru-RU"/>
+              </w:rPr>
+              <w:t>Решение</w:t>
+            </w:r>
+            <w:r>
+              <w:rPr>
+                <w:b/>
+                <w:noProof/>
+                <w:sz w:val="32"/>
+                <w:szCs w:val="32"/>
+                <w:lang w:val="en-US" w:eastAsia="ru-RU"/>
+              </w:rPr>
+              <w:t xml:space="preserve"> 1</w:t>
+            </w:r>
+            <w:r>
+              <w:rPr>
+                <w:b/>
+                <w:noProof/>
+                <w:sz w:val="32"/>
+                <w:szCs w:val="32"/>
+                <w:lang w:eastAsia="ru-RU"/>
+              </w:rPr>
+              <w:t>:</w:t>
+            </w:r>
+          </w:p>
+        </w:tc>
+      </w:tr>
+      <w:tr>
+        <w:trPr>
+          <w:trHeight w:val="513"/>
+        </w:trPr>
+        <w:tc>
+          <w:tcPr>
+            <w:tcW w:w="10206" w:type="dxa"/>
+            <w:shd w:val="clear" w:color="auto" w:fill="DEEAF6" w:themeFill="accent1" w:themeFillTint="33"/>
+            <w:vAlign w:val="center"/>
+          </w:tcPr>
+          <w:p>
+            <w:pPr>
+              <w:rPr>
+                <w:b/>
+                <w:lang w:val="en-US"/>
+              </w:rPr>
+            </w:pPr>
+            <w:r>
+              <w:rPr>
+                <w:b/>
+                <w:lang w:val="en-US"/>
+              </w:rPr>
+              <w:t xml:space="preserve">SELECT </w:t>
+            </w:r>
+            <w:r>
+              <w:rPr>
+                <w:lang w:val="en-US"/>
+              </w:rPr>
+              <w:t>author, title</w:t>
+            </w:r>
+          </w:p>
+          <w:p>
+            <w:pPr>
+              <w:rPr>
+                <w:b/>
+                <w:lang w:val="en-US"/>
+              </w:rPr>
+            </w:pPr>
+            <w:r>
+              <w:rPr>
+                <w:b/>
+                <w:lang w:val="en-US"/>
+              </w:rPr>
+              <w:t xml:space="preserve">FROM </w:t>
+            </w:r>
+            <w:r>
+              <w:rPr>
+                <w:lang w:val="en-US"/>
+              </w:rPr>
+              <w:t>book</w:t>
+            </w:r>
+          </w:p>
+          <w:p>
+            <w:pPr>
+              <w:rPr>
+                <w:lang w:val="en-US"/>
+              </w:rPr>
+            </w:pPr>
+            <w:r>
+              <w:rPr>
+                <w:b/>
+                <w:lang w:val="en-US"/>
+              </w:rPr>
+              <w:t xml:space="preserve">WHERE </w:t>
+            </w:r>
+            <w:r>
+              <w:rPr>
+                <w:lang w:val="en-US"/>
+              </w:rPr>
+              <w:t xml:space="preserve">amount </w:t>
+            </w:r>
+            <w:r>
+              <w:rPr>
+                <w:b/>
+                <w:lang w:val="en-US"/>
+              </w:rPr>
+              <w:t xml:space="preserve">BETWEEN </w:t>
+            </w:r>
+            <w:r>
+              <w:rPr>
+                <w:lang w:val="en-US"/>
+              </w:rPr>
+              <w:t>2</w:t>
+            </w:r>
+            <w:r>
+              <w:rPr>
+                <w:b/>
+                <w:lang w:val="en-US"/>
+              </w:rPr>
+              <w:t xml:space="preserve"> AND </w:t>
+            </w:r>
+            <w:r>
+              <w:rPr>
+                <w:lang w:val="en-US"/>
+              </w:rPr>
+              <w:t>14</w:t>
+            </w:r>
+          </w:p>
+          <w:p>
+            <w:pPr>
+              <w:rPr>
+                <w:lang w:val="en-US"/>
+              </w:rPr>
+            </w:pPr>
+            <w:r>
+              <w:rPr>
+                <w:b/>
+                <w:lang w:val="en-US"/>
+              </w:rPr>
+              <w:t>ORDER BY author DESC, title ASC;</w:t>
+            </w:r>
+          </w:p>
+        </w:tc>
+      </w:tr>
+      <w:tr>
+        <w:tblPrEx>
+          <w:tblBorders>
+            <w:top w:val="single" w:sz="4" w:space="0" w:color="auto"/>
+            <w:left w:val="single" w:sz="4" w:space="0" w:color="auto"/>
+            <w:bottom w:val="single" w:sz="4" w:space="0" w:color="auto"/>
+            <w:right w:val="single" w:sz="4" w:space="0" w:color="auto"/>
+            <w:insideH w:val="single" w:sz="4" w:space="0" w:color="auto"/>
+            <w:insideV w:val="single" w:sz="4" w:space="0" w:color="auto"/>
+          </w:tblBorders>
+          <w:shd w:val="clear" w:color="auto" w:fill="auto"/>
+        </w:tblPrEx>
+        <w:tc>
+          <w:tcPr>
+            <w:tcW w:w="10206" w:type="dxa"/>
+            <w:shd w:val="clear" w:color="auto" w:fill="DEEAF6" w:themeFill="accent1" w:themeFillTint="33"/>
+          </w:tcPr>
+          <w:p>
+            <w:pPr>
+              <w:rPr>
+                <w:b/>
+                <w:noProof/>
+                <w:sz w:val="32"/>
+                <w:szCs w:val="32"/>
+                <w:lang w:eastAsia="ru-RU"/>
+              </w:rPr>
+            </w:pPr>
+            <w:r>
+              <w:rPr>
+                <w:b/>
+                <w:noProof/>
+                <w:sz w:val="32"/>
+                <w:szCs w:val="32"/>
+                <w:lang w:eastAsia="ru-RU"/>
+              </w:rPr>
+              <w:t>Решение</w:t>
+            </w:r>
+            <w:r>
+              <w:rPr>
+                <w:b/>
+                <w:noProof/>
+                <w:sz w:val="32"/>
+                <w:szCs w:val="32"/>
+                <w:lang w:val="en-US" w:eastAsia="ru-RU"/>
+              </w:rPr>
+              <w:t xml:space="preserve"> </w:t>
+            </w:r>
+            <w:r>
+              <w:rPr>
+                <w:b/>
+                <w:noProof/>
+                <w:sz w:val="32"/>
+                <w:szCs w:val="32"/>
+                <w:lang w:val="en-US" w:eastAsia="ru-RU"/>
+              </w:rPr>
+              <w:t>2</w:t>
+            </w:r>
+            <w:r>
+              <w:rPr>
+                <w:b/>
+                <w:noProof/>
+                <w:sz w:val="32"/>
+                <w:szCs w:val="32"/>
+                <w:lang w:eastAsia="ru-RU"/>
+              </w:rPr>
+              <w:t>:</w:t>
+            </w:r>
+          </w:p>
+        </w:tc>
+      </w:tr>
+      <w:tr>
+        <w:tblPrEx>
+          <w:tblBorders>
+            <w:top w:val="single" w:sz="4" w:space="0" w:color="auto"/>
+            <w:left w:val="single" w:sz="4" w:space="0" w:color="auto"/>
+            <w:bottom w:val="single" w:sz="4" w:space="0" w:color="auto"/>
+            <w:right w:val="single" w:sz="4" w:space="0" w:color="auto"/>
+            <w:insideH w:val="single" w:sz="4" w:space="0" w:color="auto"/>
+            <w:insideV w:val="single" w:sz="4" w:space="0" w:color="auto"/>
+          </w:tblBorders>
+          <w:shd w:val="clear" w:color="auto" w:fill="auto"/>
+        </w:tblPrEx>
+        <w:trPr>
+          <w:trHeight w:val="513"/>
+        </w:trPr>
+        <w:tc>
+          <w:tcPr>
+            <w:tcW w:w="10206" w:type="dxa"/>
+            <w:shd w:val="clear" w:color="auto" w:fill="DEEAF6" w:themeFill="accent1" w:themeFillTint="33"/>
+          </w:tcPr>
+          <w:p>
+            <w:pPr>
+              <w:rPr>
+                <w:b/>
+                <w:lang w:val="en-US"/>
+              </w:rPr>
+            </w:pPr>
+            <w:r>
+              <w:rPr>
+                <w:b/>
+                <w:lang w:val="en-US"/>
+              </w:rPr>
+              <w:t xml:space="preserve">SELECT </w:t>
+            </w:r>
+            <w:r>
+              <w:rPr>
+                <w:lang w:val="en-US"/>
+              </w:rPr>
+              <w:t>author, title</w:t>
+            </w:r>
+          </w:p>
+          <w:p>
+            <w:pPr>
+              <w:rPr>
+                <w:lang w:val="en-US"/>
+              </w:rPr>
+            </w:pPr>
+            <w:r>
+              <w:rPr>
+                <w:b/>
+                <w:lang w:val="en-US"/>
+              </w:rPr>
+              <w:t xml:space="preserve">FROM </w:t>
+            </w:r>
+            <w:r>
+              <w:rPr>
+                <w:lang w:val="en-US"/>
+              </w:rPr>
+              <w:t>book</w:t>
+            </w:r>
+          </w:p>
+          <w:p>
+            <w:pPr>
+              <w:rPr>
+                <w:b/>
+                <w:lang w:val="en-US"/>
+              </w:rPr>
+            </w:pPr>
+            <w:r>
+              <w:rPr>
+                <w:b/>
+                <w:lang w:val="en-US"/>
+              </w:rPr>
+              <w:t xml:space="preserve">WHERE </w:t>
+            </w:r>
+            <w:r>
+              <w:rPr>
+                <w:lang w:val="en-US"/>
+              </w:rPr>
+              <w:t xml:space="preserve">amount </w:t>
+            </w:r>
+            <w:r>
+              <w:rPr>
+                <w:b/>
+                <w:lang w:val="en-US"/>
+              </w:rPr>
+              <w:t xml:space="preserve">BETWEEN </w:t>
+            </w:r>
+            <w:r>
+              <w:rPr>
+                <w:lang w:val="en-US"/>
+              </w:rPr>
+              <w:t xml:space="preserve">2 </w:t>
+            </w:r>
+            <w:r>
+              <w:rPr>
+                <w:b/>
+                <w:lang w:val="en-US"/>
+              </w:rPr>
+              <w:t xml:space="preserve">AND </w:t>
+            </w:r>
+            <w:r>
+              <w:rPr>
+                <w:lang w:val="en-US"/>
+              </w:rPr>
+              <w:t>14</w:t>
+            </w:r>
+          </w:p>
+          <w:p>
+            <w:pPr>
+              <w:rPr>
+                <w:lang w:val="en-US"/>
+              </w:rPr>
+            </w:pPr>
+            <w:r>
+              <w:rPr>
+                <w:b/>
+                <w:lang w:val="en-US"/>
+              </w:rPr>
+              <w:t xml:space="preserve">ORDER BY </w:t>
+            </w:r>
+            <w:r>
+              <w:rPr>
+                <w:lang w:val="en-US"/>
+              </w:rPr>
+              <w:t>1</w:t>
+            </w:r>
+            <w:r>
+              <w:rPr>
+                <w:b/>
+                <w:lang w:val="en-US"/>
+              </w:rPr>
+              <w:t xml:space="preserve"> DESC, </w:t>
+            </w:r>
+            <w:r>
+              <w:rPr>
+                <w:lang w:val="en-US"/>
+              </w:rPr>
+              <w:t>2</w:t>
+            </w:r>
+            <w:r>
+              <w:rPr>
+                <w:b/>
+                <w:lang w:val="en-US"/>
+              </w:rPr>
+              <w:t xml:space="preserve"> ASC;</w:t>
+            </w:r>
+          </w:p>
+        </w:tc>
+      </w:tr>
+    </w:tbl>
+    <w:p>
+      <w:pPr>
+        <w:rPr>
+          <w:noProof/>
+          <w:lang w:eastAsia="ru-RU"/>
+        </w:rPr>
+      </w:pPr>
+      <w:r>
+        <w:rPr>
+          <w:noProof/>
+          <w:lang w:eastAsia="ru-RU"/>
+        </w:rPr>
+        <w:drawing>
+          <wp:inline distT="0" distB="0" distL="0" distR="0" wp14:anchorId="700EE283" wp14:editId="0614AC70">
+            <wp:extent cx="4672242" cy="1485900"/>
+            <wp:effectExtent l="0" t="0" r="0" b="0"/>
+            <wp:docPr id="4" name="Рисунок 4"/>
+            <wp:cNvGraphicFramePr>
+              <a:graphicFrameLocks xmlns:a="http://schemas.openxmlformats.org/drawingml/2006/main" noChangeAspect="1"/>
+            </wp:cNvGraphicFramePr>
+            <a:graphic xmlns:a="http://schemas.openxmlformats.org/drawingml/2006/main">
+              <a:graphicData uri="http://schemas.openxmlformats.org/drawingml/2006/picture">
+                <pic:pic xmlns:pic="http://schemas.openxmlformats.org/drawingml/2006/picture">
+                  <pic:nvPicPr>
+                    <pic:cNvPr id="1" name=""/>
+                    <pic:cNvPicPr/>
+                  </pic:nvPicPr>
+                  <pic:blipFill rotWithShape="1">
+                    <a:blip r:embed="rId15"/>
+                    <a:srcRect l="19400" t="36333" r="22986" b="29178"/>
+                    <a:stretch/>
+                  </pic:blipFill>
+                  <pic:spPr bwMode="auto">
+                    <a:xfrm>
+                      <a:off x="0" y="0"/>
+                      <a:ext cx="4679686" cy="1488267"/>
+                    </a:xfrm>
+                    <a:prstGeom prst="rect">
+                      <a:avLst/>
+                    </a:prstGeom>
+                    <a:ln>
+                      <a:noFill/>
+                    </a:ln>
+                    <a:extLst>
+                      <a:ext uri="{53640926-AAD7-44D8-BBD7-CCE9431645EC}">
+                        <a14:shadowObscured xmlns:a14="http://schemas.microsoft.com/office/drawing/2010/main"/>
+                      </a:ext>
+                    </a:extLst>
+                  </pic:spPr>
+                </pic:pic>
+              </a:graphicData>
+            </a:graphic>
+          </wp:inline>
+        </w:drawing>
+      </w:r>
+    </w:p>
+    <w:p>
+      <w:pPr>
+        <w:shd w:val="clear" w:color="auto" w:fill="FFC000" w:themeFill="accent4"/>
+        <w:spacing w:after="0" w:line="240" w:lineRule="auto"/>
+        <w:ind w:firstLine="284"/>
+        <w:jc w:val="both"/>
+        <w:rPr>
+          <w:rFonts w:ascii="Times New Roman" w:hAnsi="Times New Roman" w:cs="Times New Roman"/>
+          <w:b/>
+          <w:noProof/>
+          <w:sz w:val="40"/>
+          <w:szCs w:val="40"/>
+          <w:lang w:eastAsia="ru-RU"/>
+        </w:rPr>
+      </w:pPr>
+      <w:r>
+        <w:rPr>
+          <w:rFonts w:ascii="Times New Roman" w:hAnsi="Times New Roman" w:cs="Times New Roman"/>
+          <w:b/>
+          <w:noProof/>
+          <w:sz w:val="40"/>
+          <w:szCs w:val="40"/>
+          <w:lang w:eastAsia="ru-RU"/>
+        </w:rPr>
+        <w:t>Задание </w:t>
+      </w:r>
+      <w:r>
+        <w:rPr>
+          <w:rFonts w:ascii="Times New Roman" w:hAnsi="Times New Roman" w:cs="Times New Roman"/>
+          <w:b/>
+          <w:noProof/>
+          <w:sz w:val="40"/>
+          <w:szCs w:val="40"/>
+          <w:lang w:eastAsia="ru-RU"/>
+        </w:rPr>
+        <w:t>1</w:t>
+      </w:r>
+      <w:r>
+        <w:rPr>
+          <w:rFonts w:ascii="Times New Roman" w:hAnsi="Times New Roman" w:cs="Times New Roman"/>
+          <w:b/>
+          <w:noProof/>
+          <w:sz w:val="40"/>
+          <w:szCs w:val="40"/>
+          <w:lang w:eastAsia="ru-RU"/>
+        </w:rPr>
+        <w:t>2</w:t>
+      </w:r>
+      <w:r>
+        <w:rPr>
+          <w:rFonts w:ascii="Times New Roman" w:hAnsi="Times New Roman" w:cs="Times New Roman"/>
+          <w:b/>
+          <w:noProof/>
+          <w:sz w:val="40"/>
+          <w:szCs w:val="40"/>
+          <w:lang w:eastAsia="ru-RU"/>
+        </w:rPr>
+        <w:t xml:space="preserve">. </w:t>
+      </w:r>
+    </w:p>
+    <w:p>
+      <w:pPr>
+        <w:spacing w:after="0" w:line="240" w:lineRule="auto"/>
+        <w:rPr>
+          <w:rFonts w:ascii="Arial" w:hAnsi="Arial" w:cs="Arial"/>
+          <w:color w:val="222222"/>
+          <w:shd w:val="clear" w:color="auto" w:fill="FFFFFF"/>
+        </w:rPr>
+      </w:pPr>
+      <w:r>
+        <w:rPr>
+          <w:rFonts w:ascii="Arial" w:hAnsi="Arial" w:cs="Arial"/>
+          <w:color w:val="222222"/>
+          <w:shd w:val="clear" w:color="auto" w:fill="FFFFFF"/>
+        </w:rPr>
+        <w:t>1. Необходимо при выводе информации переименовать столбцы в русскоязычные.</w:t>
+      </w:r>
+    </w:p>
+    <w:p>
+      <w:pPr>
+        <w:spacing w:after="0" w:line="240" w:lineRule="auto"/>
+        <w:rPr>
+          <w:rFonts w:ascii="Arial" w:hAnsi="Arial" w:cs="Arial"/>
+          <w:color w:val="222222"/>
+          <w:shd w:val="clear" w:color="auto" w:fill="FFFFFF"/>
+        </w:rPr>
+      </w:pPr>
+      <w:r>
+        <w:rPr>
+          <w:rFonts w:ascii="Arial" w:hAnsi="Arial" w:cs="Arial"/>
+          <w:color w:val="222222"/>
+          <w:shd w:val="clear" w:color="auto" w:fill="FFFFFF"/>
+        </w:rPr>
+        <w:t xml:space="preserve">2. Вывести только </w:t>
+      </w:r>
+      <w:proofErr w:type="gramStart"/>
+      <w:r>
+        <w:rPr>
+          <w:rFonts w:ascii="Arial" w:hAnsi="Arial" w:cs="Arial"/>
+          <w:color w:val="222222"/>
+          <w:shd w:val="clear" w:color="auto" w:fill="FFFFFF"/>
+        </w:rPr>
+        <w:t>книги</w:t>
+      </w:r>
+      <w:proofErr w:type="gramEnd"/>
+      <w:r>
+        <w:rPr>
+          <w:rFonts w:ascii="Arial" w:hAnsi="Arial" w:cs="Arial"/>
+          <w:color w:val="222222"/>
+          <w:shd w:val="clear" w:color="auto" w:fill="FFFFFF"/>
+        </w:rPr>
+        <w:t xml:space="preserve"> имеющиеся в наличии.</w:t>
+      </w:r>
+    </w:p>
+    <w:p>
+      <w:pPr>
+        <w:spacing w:after="0" w:line="240" w:lineRule="auto"/>
+        <w:rPr>
+          <w:rFonts w:ascii="Arial" w:hAnsi="Arial" w:cs="Arial"/>
+          <w:color w:val="222222"/>
+          <w:shd w:val="clear" w:color="auto" w:fill="FFFFFF"/>
+        </w:rPr>
+      </w:pPr>
+      <w:r>
+        <w:rPr>
+          <w:rFonts w:ascii="Arial" w:hAnsi="Arial" w:cs="Arial"/>
+          <w:color w:val="222222"/>
+          <w:shd w:val="clear" w:color="auto" w:fill="FFFFFF"/>
+        </w:rPr>
+        <w:t xml:space="preserve">3. Для книг которых количество меньше 10 нужно посчитать наценку </w:t>
+      </w:r>
+      <w:proofErr w:type="gramStart"/>
+      <w:r>
+        <w:rPr>
+          <w:rFonts w:ascii="Arial" w:hAnsi="Arial" w:cs="Arial"/>
+          <w:color w:val="222222"/>
+          <w:shd w:val="clear" w:color="auto" w:fill="FFFFFF"/>
+        </w:rPr>
+        <w:t>в  30</w:t>
+      </w:r>
+      <w:proofErr w:type="gramEnd"/>
+      <w:r>
+        <w:rPr>
+          <w:rFonts w:ascii="Arial" w:hAnsi="Arial" w:cs="Arial"/>
+          <w:color w:val="222222"/>
+          <w:shd w:val="clear" w:color="auto" w:fill="FFFFFF"/>
+        </w:rPr>
+        <w:t>%, для остальных в 20% и вывести их натуральную величину и процентное отношение в отдельных столбцах.</w:t>
+      </w:r>
+    </w:p>
+    <w:p>
+      <w:pPr>
+        <w:spacing w:after="0" w:line="240" w:lineRule="auto"/>
+        <w:rPr>
+          <w:rFonts w:ascii="Arial" w:hAnsi="Arial" w:cs="Arial"/>
+          <w:color w:val="222222"/>
+          <w:shd w:val="clear" w:color="auto" w:fill="FFFFFF"/>
+        </w:rPr>
+      </w:pPr>
+      <w:r>
+        <w:rPr>
+          <w:rFonts w:ascii="Arial" w:hAnsi="Arial" w:cs="Arial"/>
+          <w:color w:val="222222"/>
+          <w:shd w:val="clear" w:color="auto" w:fill="FFFFFF"/>
+        </w:rPr>
+        <w:t>4. Информацию отсортировать по наименованию книг.</w:t>
+      </w:r>
+    </w:p>
+    <w:p>
+      <w:pPr>
+        <w:spacing w:after="0" w:line="240" w:lineRule="auto"/>
+        <w:rPr>
+          <w:rFonts w:ascii="Arial" w:hAnsi="Arial" w:cs="Arial"/>
+          <w:color w:val="222222"/>
+          <w:shd w:val="clear" w:color="auto" w:fill="FFFFFF"/>
+        </w:rPr>
+      </w:pPr>
+    </w:p>
+    <w:tbl>
+      <w:tblPr>
+        <w:tblStyle w:val="a6"/>
+        <w:tblW w:w="10206" w:type="dxa"/>
+        <w:tblBorders>
+          <w:top w:val="none" w:sz="0" w:space="0" w:color="auto"/>
+          <w:left w:val="none" w:sz="0" w:space="0" w:color="auto"/>
+          <w:bottom w:val="none" w:sz="0" w:space="0" w:color="auto"/>
+          <w:right w:val="none" w:sz="0" w:space="0" w:color="auto"/>
+          <w:insideH w:val="none" w:sz="0" w:space="0" w:color="auto"/>
+          <w:insideV w:val="none" w:sz="0" w:space="0" w:color="auto"/>
+        </w:tblBorders>
+        <w:shd w:val="clear" w:color="auto" w:fill="DEEAF6" w:themeFill="accent1" w:themeFillTint="33"/>
+        <w:tblLook w:val="04A0" w:firstRow="1" w:lastRow="0" w:firstColumn="1" w:lastColumn="0" w:noHBand="0" w:noVBand="1"/>
+      </w:tblPr>
+      <w:tblGrid>
+        <w:gridCol w:w="10206"/>
+      </w:tblGrid>
+      <w:tr>
+        <w:tc>
+          <w:tcPr>
+            <w:tcW w:w="10206" w:type="dxa"/>
+            <w:shd w:val="clear" w:color="auto" w:fill="DEEAF6" w:themeFill="accent1" w:themeFillTint="33"/>
+          </w:tcPr>
+          <w:p>
+            <w:pPr>
+              <w:rPr>
+                <w:b/>
+                <w:noProof/>
+                <w:sz w:val="32"/>
+                <w:szCs w:val="32"/>
+                <w:lang w:eastAsia="ru-RU"/>
+              </w:rPr>
+            </w:pPr>
+            <w:r>
+              <w:rPr>
+                <w:b/>
+                <w:noProof/>
+                <w:sz w:val="32"/>
+                <w:szCs w:val="32"/>
+                <w:lang w:eastAsia="ru-RU"/>
+              </w:rPr>
+              <w:t>Решение:</w:t>
+            </w:r>
+          </w:p>
+        </w:tc>
+      </w:tr>
+      <w:tr>
+        <w:trPr>
+          <w:trHeight w:val="513"/>
+        </w:trPr>
+        <w:tc>
+          <w:tcPr>
+            <w:tcW w:w="10206" w:type="dxa"/>
+            <w:shd w:val="clear" w:color="auto" w:fill="DEEAF6" w:themeFill="accent1" w:themeFillTint="33"/>
+            <w:vAlign w:val="center"/>
+          </w:tcPr>
+          <w:p>
+            <w:pPr>
+              <w:rPr>
+                <w:b/>
+                <w:lang w:val="en-US"/>
+              </w:rPr>
+            </w:pPr>
+            <w:r>
+              <w:rPr>
+                <w:b/>
+                <w:lang w:val="en-US"/>
+              </w:rPr>
+              <w:t xml:space="preserve">SELECT </w:t>
+            </w:r>
+          </w:p>
+          <w:p>
+            <w:pPr>
+              <w:rPr>
+                <w:lang w:val="en-US"/>
+              </w:rPr>
+            </w:pPr>
+            <w:r>
+              <w:rPr>
+                <w:lang w:val="en-US"/>
+              </w:rPr>
+              <w:t xml:space="preserve">  title </w:t>
+            </w:r>
+            <w:r>
+              <w:rPr>
+                <w:b/>
+                <w:lang w:val="en-US"/>
+              </w:rPr>
+              <w:t>AS</w:t>
+            </w:r>
+            <w:r>
+              <w:rPr>
+                <w:lang w:val="en-US"/>
+              </w:rPr>
+              <w:t xml:space="preserve"> '</w:t>
+            </w:r>
+            <w:proofErr w:type="spellStart"/>
+            <w:r>
+              <w:rPr>
+                <w:lang w:val="en-US"/>
+              </w:rPr>
+              <w:t>Наименование</w:t>
+            </w:r>
+            <w:proofErr w:type="spellEnd"/>
+            <w:r>
+              <w:rPr>
+                <w:lang w:val="en-US"/>
+              </w:rPr>
+              <w:t xml:space="preserve"> </w:t>
+            </w:r>
+            <w:proofErr w:type="spellStart"/>
+            <w:r>
+              <w:rPr>
+                <w:lang w:val="en-US"/>
+              </w:rPr>
+              <w:t>книги</w:t>
+            </w:r>
+            <w:proofErr w:type="spellEnd"/>
+            <w:r>
+              <w:rPr>
+                <w:lang w:val="en-US"/>
+              </w:rPr>
+              <w:t xml:space="preserve">', </w:t>
+            </w:r>
+          </w:p>
+          <w:p>
+            <w:pPr>
+              <w:rPr>
+                <w:lang w:val="en-US"/>
+              </w:rPr>
+            </w:pPr>
+            <w:r>
+              <w:rPr>
+                <w:lang w:val="en-US"/>
+              </w:rPr>
+              <w:t xml:space="preserve">  author </w:t>
+            </w:r>
+            <w:r>
+              <w:rPr>
+                <w:b/>
+                <w:lang w:val="en-US"/>
+              </w:rPr>
+              <w:t>AS</w:t>
+            </w:r>
+            <w:r>
+              <w:rPr>
+                <w:lang w:val="en-US"/>
+              </w:rPr>
+              <w:t xml:space="preserve"> '</w:t>
+            </w:r>
+            <w:proofErr w:type="spellStart"/>
+            <w:r>
+              <w:rPr>
+                <w:lang w:val="en-US"/>
+              </w:rPr>
+              <w:t>Автор</w:t>
+            </w:r>
+            <w:proofErr w:type="spellEnd"/>
+            <w:r>
+              <w:rPr>
+                <w:lang w:val="en-US"/>
+              </w:rPr>
+              <w:t xml:space="preserve">', </w:t>
+            </w:r>
+          </w:p>
+          <w:p>
+            <w:pPr>
+              <w:rPr>
+                <w:lang w:val="en-US"/>
+              </w:rPr>
+            </w:pPr>
+            <w:r>
+              <w:rPr>
+                <w:lang w:val="en-US"/>
+              </w:rPr>
+              <w:t xml:space="preserve">  price </w:t>
+            </w:r>
+            <w:r>
+              <w:rPr>
+                <w:b/>
+                <w:lang w:val="en-US"/>
+              </w:rPr>
+              <w:t>AS</w:t>
+            </w:r>
+            <w:r>
+              <w:rPr>
+                <w:lang w:val="en-US"/>
+              </w:rPr>
+              <w:t xml:space="preserve"> '</w:t>
+            </w:r>
+            <w:proofErr w:type="spellStart"/>
+            <w:r>
+              <w:rPr>
+                <w:lang w:val="en-US"/>
+              </w:rPr>
+              <w:t>Цена</w:t>
+            </w:r>
+            <w:proofErr w:type="spellEnd"/>
+            <w:r>
+              <w:rPr>
+                <w:lang w:val="en-US"/>
+              </w:rPr>
+              <w:t xml:space="preserve">', </w:t>
+            </w:r>
+          </w:p>
+          <w:p>
+            <w:pPr>
+              <w:rPr>
+                <w:lang w:val="en-US"/>
+              </w:rPr>
+            </w:pPr>
+            <w:r>
+              <w:rPr>
+                <w:lang w:val="en-US"/>
+              </w:rPr>
+              <w:t xml:space="preserve">  amount </w:t>
+            </w:r>
+            <w:r>
+              <w:rPr>
+                <w:b/>
+                <w:lang w:val="en-US"/>
+              </w:rPr>
+              <w:t>AS</w:t>
+            </w:r>
+            <w:r>
+              <w:rPr>
+                <w:lang w:val="en-US"/>
+              </w:rPr>
+              <w:t xml:space="preserve"> '</w:t>
+            </w:r>
+            <w:proofErr w:type="spellStart"/>
+            <w:r>
+              <w:rPr>
+                <w:lang w:val="en-US"/>
+              </w:rPr>
+              <w:t>Количество</w:t>
+            </w:r>
+            <w:proofErr w:type="spellEnd"/>
+            <w:r>
+              <w:rPr>
+                <w:lang w:val="en-US"/>
+              </w:rPr>
+              <w:t xml:space="preserve">', </w:t>
+            </w:r>
+          </w:p>
+          <w:p>
+            <w:pPr>
+              <w:rPr>
+                <w:lang w:val="en-US"/>
+              </w:rPr>
+            </w:pPr>
+            <w:r>
+              <w:rPr>
+                <w:lang w:val="en-US"/>
+              </w:rPr>
+              <w:t xml:space="preserve">  price * amount </w:t>
+            </w:r>
+            <w:r>
+              <w:rPr>
+                <w:b/>
+                <w:lang w:val="en-US"/>
+              </w:rPr>
+              <w:t>AS</w:t>
+            </w:r>
+            <w:r>
+              <w:rPr>
+                <w:lang w:val="en-US"/>
+              </w:rPr>
+              <w:t xml:space="preserve"> '</w:t>
+            </w:r>
+            <w:proofErr w:type="spellStart"/>
+            <w:r>
+              <w:rPr>
+                <w:lang w:val="en-US"/>
+              </w:rPr>
+              <w:t>Себестоимость</w:t>
+            </w:r>
+            <w:proofErr w:type="spellEnd"/>
+            <w:r>
+              <w:rPr>
+                <w:lang w:val="en-US"/>
+              </w:rPr>
+              <w:t>',</w:t>
+            </w:r>
+          </w:p>
+          <w:p>
+            <w:pPr>
+              <w:rPr>
+                <w:lang w:val="en-US"/>
+              </w:rPr>
+            </w:pPr>
+            <w:r>
+              <w:rPr>
+                <w:b/>
+                <w:lang w:val="en-US"/>
+              </w:rPr>
+              <w:t xml:space="preserve">  IF </w:t>
+            </w:r>
+            <w:r>
+              <w:rPr>
+                <w:lang w:val="en-US"/>
+              </w:rPr>
+              <w:t>(amount &lt; 10,</w:t>
+            </w:r>
+            <w:r>
+              <w:rPr>
+                <w:b/>
+                <w:lang w:val="en-US"/>
+              </w:rPr>
+              <w:t xml:space="preserve"> ROUND </w:t>
+            </w:r>
+            <w:r>
+              <w:rPr>
+                <w:lang w:val="en-US"/>
+              </w:rPr>
+              <w:t xml:space="preserve">(price * amount * 0.3, 2), </w:t>
+            </w:r>
+            <w:r>
+              <w:rPr>
+                <w:b/>
+                <w:lang w:val="en-US"/>
+              </w:rPr>
+              <w:t>ROUND</w:t>
+            </w:r>
+            <w:r>
+              <w:rPr>
+                <w:lang w:val="en-US"/>
+              </w:rPr>
+              <w:t xml:space="preserve"> (price * amount * 0.2, 2))</w:t>
+            </w:r>
+            <w:r>
+              <w:rPr>
+                <w:b/>
+                <w:lang w:val="en-US"/>
+              </w:rPr>
+              <w:t xml:space="preserve"> AS </w:t>
+            </w:r>
+            <w:r>
+              <w:rPr>
+                <w:lang w:val="en-US"/>
+              </w:rPr>
+              <w:t>'</w:t>
+            </w:r>
+            <w:proofErr w:type="spellStart"/>
+            <w:r>
+              <w:rPr>
+                <w:lang w:val="en-US"/>
+              </w:rPr>
+              <w:t>Наценка</w:t>
+            </w:r>
+            <w:proofErr w:type="spellEnd"/>
+            <w:r>
+              <w:rPr>
+                <w:lang w:val="en-US"/>
+              </w:rPr>
+              <w:t>',</w:t>
+            </w:r>
+          </w:p>
+          <w:p>
+            <w:pPr>
+              <w:rPr>
+                <w:b/>
+                <w:lang w:val="en-US"/>
+              </w:rPr>
+            </w:pPr>
+            <w:r>
+              <w:rPr>
+                <w:b/>
+                <w:lang w:val="en-US"/>
+              </w:rPr>
+              <w:t xml:space="preserve">  IF </w:t>
+            </w:r>
+            <w:r>
+              <w:rPr>
+                <w:lang w:val="en-US"/>
+              </w:rPr>
+              <w:t>(amount &lt; 10, 30, 20)</w:t>
+            </w:r>
+            <w:r>
+              <w:rPr>
+                <w:b/>
+                <w:lang w:val="en-US"/>
+              </w:rPr>
+              <w:t xml:space="preserve"> AS </w:t>
+            </w:r>
+            <w:r>
+              <w:rPr>
+                <w:lang w:val="en-US"/>
+              </w:rPr>
+              <w:t>'%'</w:t>
+            </w:r>
+            <w:r>
+              <w:rPr>
+                <w:b/>
+                <w:lang w:val="en-US"/>
+              </w:rPr>
+              <w:t xml:space="preserve"> </w:t>
+            </w:r>
+          </w:p>
+          <w:p>
+            <w:pPr>
+              <w:rPr>
+                <w:lang w:val="en-US"/>
+              </w:rPr>
+            </w:pPr>
+            <w:r>
+              <w:rPr>
+                <w:b/>
+                <w:lang w:val="en-US"/>
+              </w:rPr>
+              <w:t xml:space="preserve">FROM  </w:t>
+            </w:r>
+            <w:r>
+              <w:rPr>
+                <w:lang w:val="en-US"/>
+              </w:rPr>
+              <w:t xml:space="preserve">book </w:t>
+            </w:r>
+          </w:p>
+          <w:p>
+            <w:pPr>
+              <w:rPr>
+                <w:lang w:val="en-US"/>
+              </w:rPr>
+            </w:pPr>
+            <w:r>
+              <w:rPr>
+                <w:b/>
+                <w:lang w:val="en-US"/>
+              </w:rPr>
+              <w:t xml:space="preserve">WHERE </w:t>
+            </w:r>
+            <w:r>
+              <w:rPr>
+                <w:lang w:val="en-US"/>
+              </w:rPr>
+              <w:t xml:space="preserve">amount &gt; 0 </w:t>
+            </w:r>
+          </w:p>
+          <w:p>
+            <w:pPr>
+              <w:rPr>
+                <w:b/>
+                <w:lang w:val="en-US"/>
+              </w:rPr>
+            </w:pPr>
+            <w:r>
+              <w:rPr>
+                <w:b/>
+                <w:lang w:val="en-US"/>
+              </w:rPr>
+              <w:t xml:space="preserve">ORDER BY </w:t>
+            </w:r>
+            <w:r>
+              <w:rPr>
+                <w:lang w:val="en-US"/>
+              </w:rPr>
+              <w:t>title;</w:t>
+            </w:r>
+          </w:p>
+        </w:tc>
+      </w:tr>
+    </w:tbl>
+    <w:p>
+      <w:pPr>
+        <w:spacing w:after="0" w:line="240" w:lineRule="auto"/>
+        <w:rPr>
+          <w:rFonts w:ascii="Arial" w:hAnsi="Arial" w:cs="Arial"/>
+          <w:color w:val="222222"/>
+          <w:shd w:val="clear" w:color="auto" w:fill="FFFFFF"/>
+          <w:lang w:val="en-US"/>
+        </w:rPr>
+      </w:pPr>
+    </w:p>
+    <w:p>
+      <w:pPr>
+        <w:spacing w:after="0" w:line="240" w:lineRule="auto"/>
+        <w:rPr>
+          <w:rFonts w:ascii="Arial" w:hAnsi="Arial" w:cs="Arial"/>
+          <w:color w:val="222222"/>
+          <w:shd w:val="clear" w:color="auto" w:fill="FFFFFF"/>
+          <w:lang w:val="en-US"/>
+        </w:rPr>
+      </w:pPr>
+    </w:p>
+    <w:p>
+      <w:pPr>
+        <w:spacing w:after="0" w:line="240" w:lineRule="auto"/>
+        <w:rPr>
+          <w:rFonts w:ascii="Arial" w:hAnsi="Arial" w:cs="Arial"/>
+          <w:color w:val="222222"/>
+          <w:shd w:val="clear" w:color="auto" w:fill="FFFFFF"/>
+          <w:lang w:val="en-US"/>
+        </w:rPr>
+      </w:pPr>
+      <w:bookmarkStart w:id="0" w:name="_GoBack"/>
+      <w:bookmarkEnd w:id="0"/>
+    </w:p>
+    <w:p>
+      <w:pPr>
+        <w:spacing w:after="0" w:line="240" w:lineRule="auto"/>
+        <w:rPr>
+          <w:rFonts w:ascii="Times New Roman" w:eastAsia="Times New Roman" w:hAnsi="Times New Roman" w:cs="Times New Roman"/>
+          <w:sz w:val="24"/>
+          <w:szCs w:val="24"/>
+          <w:lang w:eastAsia="ru-RU"/>
+        </w:rPr>
+      </w:pPr>
+      <w:r>
+        <w:rPr>
+          <w:rFonts w:ascii="Times New Roman" w:eastAsia="Times New Roman" w:hAnsi="Times New Roman" w:cs="Times New Roman"/>
+          <w:b/>
+          <w:bCs/>
+          <w:sz w:val="24"/>
+          <w:szCs w:val="24"/>
+          <w:lang w:eastAsia="ru-RU"/>
+        </w:rPr>
+        <w:lastRenderedPageBreak/>
+        <w:t>Структура и наполнение таблицы </w:t>
+      </w:r>
+      <w:proofErr w:type="spellStart"/>
+      <w:r>
+        <w:rPr>
+          <w:rFonts w:ascii="Courier New" w:eastAsia="Times New Roman" w:hAnsi="Courier New" w:cs="Courier New"/>
+          <w:b/>
+          <w:bCs/>
+          <w:color w:val="000000"/>
+          <w:bdr w:val="single" w:sz="6" w:space="2" w:color="ECEDF1" w:frame="1"/>
+          <w:shd w:val="clear" w:color="auto" w:fill="F3F4F6"/>
+          <w:lang w:eastAsia="ru-RU"/>
+        </w:rPr>
+        <w:t>book</w:t>
+      </w:r>
+      <w:proofErr w:type="spellEnd"/>
+      <w:r>
+        <w:rPr>
+          <w:rFonts w:ascii="Times New Roman" w:eastAsia="Times New Roman" w:hAnsi="Times New Roman" w:cs="Times New Roman"/>
+          <w:b/>
+          <w:bCs/>
+          <w:sz w:val="24"/>
+          <w:szCs w:val="24"/>
+          <w:lang w:eastAsia="ru-RU"/>
+        </w:rPr>
+        <w:t>:</w:t>
+      </w:r>
+    </w:p>
+    <w:p>
+      <w:pPr>
+        <w:tabs>
+          <w:tab w:val="left" w:pos="916"/>
+          <w:tab w:val="left" w:pos="1832"/>
+          <w:tab w:val="left" w:pos="2748"/>
+          <w:tab w:val="left" w:pos="3664"/>
+          <w:tab w:val="left" w:pos="4580"/>
+          <w:tab w:val="left" w:pos="5496"/>
+          <w:tab w:val="left" w:pos="6412"/>
+          <w:tab w:val="left" w:pos="7328"/>
+          <w:tab w:val="left" w:pos="8244"/>
+          <w:tab w:val="left" w:pos="9160"/>
+          <w:tab w:val="left" w:pos="10076"/>
+          <w:tab w:val="left" w:pos="10992"/>
+          <w:tab w:val="left" w:pos="11908"/>
+          <w:tab w:val="left" w:pos="12824"/>
+          <w:tab w:val="left" w:pos="13740"/>
+          <w:tab w:val="left" w:pos="14656"/>
+        </w:tabs>
+        <w:spacing w:after="0" w:line="192" w:lineRule="auto"/>
+        <w:rPr>
+          <w:rFonts w:ascii="Courier New" w:eastAsia="Times New Roman" w:hAnsi="Courier New" w:cs="Courier New"/>
+          <w:lang w:val="en-US" w:eastAsia="ru-RU"/>
+        </w:rPr>
+      </w:pPr>
+      <w:r>
+        <w:rPr>
+          <w:rFonts w:ascii="Courier New" w:eastAsia="Times New Roman" w:hAnsi="Courier New" w:cs="Courier New"/>
+          <w:lang w:val="en-US" w:eastAsia="ru-RU"/>
+        </w:rPr>
+        <w:t>+---------+-----------------------+------------------+--------+--------+</w:t>
+      </w:r>
+    </w:p>
+    <w:p>
+      <w:pPr>
+        <w:tabs>
+          <w:tab w:val="left" w:pos="916"/>
+          <w:tab w:val="left" w:pos="1832"/>
+          <w:tab w:val="left" w:pos="2748"/>
+          <w:tab w:val="left" w:pos="3664"/>
+          <w:tab w:val="left" w:pos="4580"/>
+          <w:tab w:val="left" w:pos="5496"/>
+          <w:tab w:val="left" w:pos="6412"/>
+          <w:tab w:val="left" w:pos="7328"/>
+          <w:tab w:val="left" w:pos="8244"/>
+          <w:tab w:val="left" w:pos="9160"/>
+          <w:tab w:val="left" w:pos="10076"/>
+          <w:tab w:val="left" w:pos="10992"/>
+          <w:tab w:val="left" w:pos="11908"/>
+          <w:tab w:val="left" w:pos="12824"/>
+          <w:tab w:val="left" w:pos="13740"/>
+          <w:tab w:val="left" w:pos="14656"/>
+        </w:tabs>
+        <w:spacing w:after="0" w:line="192" w:lineRule="auto"/>
+        <w:rPr>
+          <w:rFonts w:ascii="Courier New" w:eastAsia="Times New Roman" w:hAnsi="Courier New" w:cs="Courier New"/>
+          <w:lang w:val="en-US" w:eastAsia="ru-RU"/>
+        </w:rPr>
+      </w:pPr>
+      <w:r>
+        <w:rPr>
+          <w:rFonts w:ascii="Courier New" w:eastAsia="Times New Roman" w:hAnsi="Courier New" w:cs="Courier New"/>
+          <w:lang w:val="en-US" w:eastAsia="ru-RU"/>
+        </w:rPr>
+        <w:t xml:space="preserve">| </w:t>
+      </w:r>
+      <w:proofErr w:type="spellStart"/>
+      <w:r>
+        <w:rPr>
+          <w:rFonts w:ascii="Courier New" w:eastAsia="Times New Roman" w:hAnsi="Courier New" w:cs="Courier New"/>
+          <w:lang w:val="en-US" w:eastAsia="ru-RU"/>
+        </w:rPr>
+        <w:t>book_id</w:t>
+      </w:r>
+      <w:proofErr w:type="spellEnd"/>
+      <w:r>
+        <w:rPr>
+          <w:rFonts w:ascii="Courier New" w:eastAsia="Times New Roman" w:hAnsi="Courier New" w:cs="Courier New"/>
+          <w:lang w:val="en-US" w:eastAsia="ru-RU"/>
+        </w:rPr>
+        <w:t xml:space="preserve"> | title                 | author           | </w:t>
+      </w:r>
+      <w:proofErr w:type="gramStart"/>
+      <w:r>
+        <w:rPr>
+          <w:rFonts w:ascii="Courier New" w:eastAsia="Times New Roman" w:hAnsi="Courier New" w:cs="Courier New"/>
+          <w:lang w:val="en-US" w:eastAsia="ru-RU"/>
+        </w:rPr>
+        <w:t>price  |</w:t>
+      </w:r>
+      <w:proofErr w:type="gramEnd"/>
+      <w:r>
+        <w:rPr>
+          <w:rFonts w:ascii="Courier New" w:eastAsia="Times New Roman" w:hAnsi="Courier New" w:cs="Courier New"/>
+          <w:lang w:val="en-US" w:eastAsia="ru-RU"/>
+        </w:rPr>
+        <w:t xml:space="preserve"> amount |</w:t>
+      </w:r>
+    </w:p>
+    <w:p>
+      <w:pPr>
+        <w:tabs>
+          <w:tab w:val="left" w:pos="916"/>
+          <w:tab w:val="left" w:pos="1832"/>
+          <w:tab w:val="left" w:pos="2748"/>
+          <w:tab w:val="left" w:pos="3664"/>
+          <w:tab w:val="left" w:pos="4580"/>
+          <w:tab w:val="left" w:pos="5496"/>
+          <w:tab w:val="left" w:pos="6412"/>
+          <w:tab w:val="left" w:pos="7328"/>
+          <w:tab w:val="left" w:pos="8244"/>
+          <w:tab w:val="left" w:pos="9160"/>
+          <w:tab w:val="left" w:pos="10076"/>
+          <w:tab w:val="left" w:pos="10992"/>
+          <w:tab w:val="left" w:pos="11908"/>
+          <w:tab w:val="left" w:pos="12824"/>
+          <w:tab w:val="left" w:pos="13740"/>
+          <w:tab w:val="left" w:pos="14656"/>
+        </w:tabs>
+        <w:spacing w:after="0" w:line="192" w:lineRule="auto"/>
+        <w:rPr>
+          <w:rFonts w:ascii="Courier New" w:eastAsia="Times New Roman" w:hAnsi="Courier New" w:cs="Courier New"/>
+          <w:lang w:eastAsia="ru-RU"/>
+        </w:rPr>
+      </w:pPr>
+      <w:r>
+        <w:rPr>
+          <w:rFonts w:ascii="Courier New" w:eastAsia="Times New Roman" w:hAnsi="Courier New" w:cs="Courier New"/>
+          <w:lang w:eastAsia="ru-RU"/>
+        </w:rPr>
+        <w:t>+---------+-----------------------+------------------+--------+--------+</w:t>
+      </w:r>
+    </w:p>
+    <w:p>
+      <w:pPr>
+        <w:tabs>
+          <w:tab w:val="left" w:pos="916"/>
+          <w:tab w:val="left" w:pos="1832"/>
+          <w:tab w:val="left" w:pos="2748"/>
+          <w:tab w:val="left" w:pos="3664"/>
+          <w:tab w:val="left" w:pos="4580"/>
+          <w:tab w:val="left" w:pos="5496"/>
+          <w:tab w:val="left" w:pos="6412"/>
+          <w:tab w:val="left" w:pos="7328"/>
+          <w:tab w:val="left" w:pos="8244"/>
+          <w:tab w:val="left" w:pos="9160"/>
+          <w:tab w:val="left" w:pos="10076"/>
+          <w:tab w:val="left" w:pos="10992"/>
+          <w:tab w:val="left" w:pos="11908"/>
+          <w:tab w:val="left" w:pos="12824"/>
+          <w:tab w:val="left" w:pos="13740"/>
+          <w:tab w:val="left" w:pos="14656"/>
+        </w:tabs>
+        <w:spacing w:after="0" w:line="192" w:lineRule="auto"/>
+        <w:rPr>
+          <w:rFonts w:ascii="Courier New" w:eastAsia="Times New Roman" w:hAnsi="Courier New" w:cs="Courier New"/>
+          <w:lang w:eastAsia="ru-RU"/>
+        </w:rPr>
+      </w:pPr>
+      <w:r>
+        <w:rPr>
+          <w:rFonts w:ascii="Courier New" w:eastAsia="Times New Roman" w:hAnsi="Courier New" w:cs="Courier New"/>
+          <w:lang w:eastAsia="ru-RU"/>
+        </w:rPr>
+        <w:t>| 1       | Мастер и Маргарита    | Булгаков М.А.    | 670.99 | 3      |</w:t>
+      </w:r>
+    </w:p>
+    <w:p>
+      <w:pPr>
+        <w:tabs>
+          <w:tab w:val="left" w:pos="916"/>
+          <w:tab w:val="left" w:pos="1832"/>
+          <w:tab w:val="left" w:pos="2748"/>
+          <w:tab w:val="left" w:pos="3664"/>
+          <w:tab w:val="left" w:pos="4580"/>
+          <w:tab w:val="left" w:pos="5496"/>
+          <w:tab w:val="left" w:pos="6412"/>
+          <w:tab w:val="left" w:pos="7328"/>
+          <w:tab w:val="left" w:pos="8244"/>
+          <w:tab w:val="left" w:pos="9160"/>
+          <w:tab w:val="left" w:pos="10076"/>
+          <w:tab w:val="left" w:pos="10992"/>
+          <w:tab w:val="left" w:pos="11908"/>
+          <w:tab w:val="left" w:pos="12824"/>
+          <w:tab w:val="left" w:pos="13740"/>
+          <w:tab w:val="left" w:pos="14656"/>
+        </w:tabs>
+        <w:spacing w:after="0" w:line="192" w:lineRule="auto"/>
+        <w:rPr>
+          <w:rFonts w:ascii="Courier New" w:eastAsia="Times New Roman" w:hAnsi="Courier New" w:cs="Courier New"/>
+          <w:lang w:eastAsia="ru-RU"/>
+        </w:rPr>
+      </w:pPr>
+      <w:r>
+        <w:rPr>
+          <w:rFonts w:ascii="Courier New" w:eastAsia="Times New Roman" w:hAnsi="Courier New" w:cs="Courier New"/>
+          <w:lang w:eastAsia="ru-RU"/>
+        </w:rPr>
+        <w:t>| 2       | Белая гвардия         | Булгаков М.А.    | 540.50 | 5      |</w:t>
+      </w:r>
+    </w:p>
+    <w:p>
+      <w:pPr>
+        <w:tabs>
+          <w:tab w:val="left" w:pos="916"/>
+          <w:tab w:val="left" w:pos="1832"/>
+          <w:tab w:val="left" w:pos="2748"/>
+          <w:tab w:val="left" w:pos="3664"/>
+          <w:tab w:val="left" w:pos="4580"/>
+          <w:tab w:val="left" w:pos="5496"/>
+          <w:tab w:val="left" w:pos="6412"/>
+          <w:tab w:val="left" w:pos="7328"/>
+          <w:tab w:val="left" w:pos="8244"/>
+          <w:tab w:val="left" w:pos="9160"/>
+          <w:tab w:val="left" w:pos="10076"/>
+          <w:tab w:val="left" w:pos="10992"/>
+          <w:tab w:val="left" w:pos="11908"/>
+          <w:tab w:val="left" w:pos="12824"/>
+          <w:tab w:val="left" w:pos="13740"/>
+          <w:tab w:val="left" w:pos="14656"/>
+        </w:tabs>
+        <w:spacing w:after="0" w:line="192" w:lineRule="auto"/>
+        <w:rPr>
+          <w:rFonts w:ascii="Courier New" w:eastAsia="Times New Roman" w:hAnsi="Courier New" w:cs="Courier New"/>
+          <w:lang w:eastAsia="ru-RU"/>
+        </w:rPr>
+      </w:pPr>
+      <w:r>
+        <w:rPr>
+          <w:rFonts w:ascii="Courier New" w:eastAsia="Times New Roman" w:hAnsi="Courier New" w:cs="Courier New"/>
+          <w:lang w:eastAsia="ru-RU"/>
+        </w:rPr>
+        <w:t>| 3       | Идиот                 | Достоевский Ф.М. | 460.00 | 10     |</w:t>
+      </w:r>
+    </w:p>
+    <w:p>
+      <w:pPr>
+        <w:tabs>
+          <w:tab w:val="left" w:pos="916"/>
+          <w:tab w:val="left" w:pos="1832"/>
+          <w:tab w:val="left" w:pos="2748"/>
+          <w:tab w:val="left" w:pos="3664"/>
+          <w:tab w:val="left" w:pos="4580"/>
+          <w:tab w:val="left" w:pos="5496"/>
+          <w:tab w:val="left" w:pos="6412"/>
+          <w:tab w:val="left" w:pos="7328"/>
+          <w:tab w:val="left" w:pos="8244"/>
+          <w:tab w:val="left" w:pos="9160"/>
+          <w:tab w:val="left" w:pos="10076"/>
+          <w:tab w:val="left" w:pos="10992"/>
+          <w:tab w:val="left" w:pos="11908"/>
+          <w:tab w:val="left" w:pos="12824"/>
+          <w:tab w:val="left" w:pos="13740"/>
+          <w:tab w:val="left" w:pos="14656"/>
+        </w:tabs>
+        <w:spacing w:after="0" w:line="192" w:lineRule="auto"/>
+        <w:rPr>
+          <w:rFonts w:ascii="Courier New" w:eastAsia="Times New Roman" w:hAnsi="Courier New" w:cs="Courier New"/>
+          <w:lang w:eastAsia="ru-RU"/>
+        </w:rPr>
+      </w:pPr>
+      <w:r>
+        <w:rPr>
+          <w:rFonts w:ascii="Courier New" w:eastAsia="Times New Roman" w:hAnsi="Courier New" w:cs="Courier New"/>
+          <w:lang w:eastAsia="ru-RU"/>
+        </w:rPr>
+        <w:t>| 4       | Братья Карамазовы     | Достоевский Ф.М. | 799.01 | 2      |</w:t>
+      </w:r>
+    </w:p>
+    <w:p>
+      <w:pPr>
+        <w:tabs>
+          <w:tab w:val="left" w:pos="916"/>
+          <w:tab w:val="left" w:pos="1832"/>
+          <w:tab w:val="left" w:pos="2748"/>
+          <w:tab w:val="left" w:pos="3664"/>
+          <w:tab w:val="left" w:pos="4580"/>
+          <w:tab w:val="left" w:pos="5496"/>
+          <w:tab w:val="left" w:pos="6412"/>
+          <w:tab w:val="left" w:pos="7328"/>
+          <w:tab w:val="left" w:pos="8244"/>
+          <w:tab w:val="left" w:pos="9160"/>
+          <w:tab w:val="left" w:pos="10076"/>
+          <w:tab w:val="left" w:pos="10992"/>
+          <w:tab w:val="left" w:pos="11908"/>
+          <w:tab w:val="left" w:pos="12824"/>
+          <w:tab w:val="left" w:pos="13740"/>
+          <w:tab w:val="left" w:pos="14656"/>
+        </w:tabs>
+        <w:spacing w:after="0" w:line="192" w:lineRule="auto"/>
+        <w:rPr>
+          <w:rFonts w:ascii="Courier New" w:eastAsia="Times New Roman" w:hAnsi="Courier New" w:cs="Courier New"/>
+          <w:lang w:eastAsia="ru-RU"/>
+        </w:rPr>
+      </w:pPr>
+      <w:r>
+        <w:rPr>
+          <w:rFonts w:ascii="Courier New" w:eastAsia="Times New Roman" w:hAnsi="Courier New" w:cs="Courier New"/>
+          <w:lang w:eastAsia="ru-RU"/>
+        </w:rPr>
+        <w:t>| 5       | Стихотворения и поэмы | Есенин С.А.      | 650.00 | 15     |</w:t>
+      </w:r>
+    </w:p>
+    <w:p>
+      <w:pPr>
+        <w:tabs>
+          <w:tab w:val="left" w:pos="916"/>
+          <w:tab w:val="left" w:pos="1832"/>
+          <w:tab w:val="left" w:pos="2748"/>
+          <w:tab w:val="left" w:pos="3664"/>
+          <w:tab w:val="left" w:pos="4580"/>
+          <w:tab w:val="left" w:pos="5496"/>
+          <w:tab w:val="left" w:pos="6412"/>
+          <w:tab w:val="left" w:pos="7328"/>
+          <w:tab w:val="left" w:pos="8244"/>
+          <w:tab w:val="left" w:pos="9160"/>
+          <w:tab w:val="left" w:pos="10076"/>
+          <w:tab w:val="left" w:pos="10992"/>
+          <w:tab w:val="left" w:pos="11908"/>
+          <w:tab w:val="left" w:pos="12824"/>
+          <w:tab w:val="left" w:pos="13740"/>
+          <w:tab w:val="left" w:pos="14656"/>
+        </w:tabs>
+        <w:spacing w:after="0" w:line="192" w:lineRule="auto"/>
+        <w:rPr>
+          <w:rFonts w:ascii="Courier New" w:eastAsia="Times New Roman" w:hAnsi="Courier New" w:cs="Courier New"/>
+          <w:lang w:eastAsia="ru-RU"/>
+        </w:rPr>
+      </w:pPr>
+      <w:r>
+        <w:rPr>
+          <w:rFonts w:ascii="Courier New" w:eastAsia="Times New Roman" w:hAnsi="Courier New" w:cs="Courier New"/>
+          <w:lang w:eastAsia="ru-RU"/>
+        </w:rPr>
+        <w:t>+---------+-----------------------+------------------+--------+--------+</w:t>
+      </w:r>
+    </w:p>
+    <w:p>
+      <w:pPr>
+        <w:spacing w:after="0" w:line="240" w:lineRule="auto"/>
+        <w:rPr>
+          <w:rFonts w:ascii="Arial" w:hAnsi="Arial" w:cs="Arial"/>
+          <w:color w:val="222222"/>
+          <w:shd w:val="clear" w:color="auto" w:fill="FFFFFF"/>
+          <w:lang w:val="en-US"/>
+        </w:rPr>
+      </w:pPr>
+      <w:r>
+        <w:rPr>
+          <w:noProof/>
+          <w:lang w:eastAsia="ru-RU"/>
+        </w:rPr>
+        <w:drawing>
+          <wp:inline distT="0" distB="0" distL="0" distR="0" wp14:anchorId="158D3A90" wp14:editId="4682A19E">
+            <wp:extent cx="3784600" cy="1784350"/>
+            <wp:effectExtent l="0" t="0" r="6350" b="6350"/>
+            <wp:docPr id="8" name="Рисунок 8"/>
+            <wp:cNvGraphicFramePr>
+              <a:graphicFrameLocks xmlns:a="http://schemas.openxmlformats.org/drawingml/2006/main" noChangeAspect="1"/>
+            </wp:cNvGraphicFramePr>
+            <a:graphic xmlns:a="http://schemas.openxmlformats.org/drawingml/2006/main">
+              <a:graphicData uri="http://schemas.openxmlformats.org/drawingml/2006/picture">
+                <pic:pic xmlns:pic="http://schemas.openxmlformats.org/drawingml/2006/picture">
+                  <pic:nvPicPr>
+                    <pic:cNvPr id="1" name=""/>
+                    <pic:cNvPicPr/>
+                  </pic:nvPicPr>
+                  <pic:blipFill rotWithShape="1">
+                    <a:blip r:embed="rId16"/>
+                    <a:srcRect l="19009" t="22132" r="22594" b="26042"/>
+                    <a:stretch/>
+                  </pic:blipFill>
+                  <pic:spPr bwMode="auto">
+                    <a:xfrm>
+                      <a:off x="0" y="0"/>
+                      <a:ext cx="3784600" cy="1784350"/>
+                    </a:xfrm>
+                    <a:prstGeom prst="rect">
+                      <a:avLst/>
+                    </a:prstGeom>
+                    <a:ln>
+                      <a:noFill/>
+                    </a:ln>
+                    <a:extLst>
+                      <a:ext uri="{53640926-AAD7-44D8-BBD7-CCE9431645EC}">
+                        <a14:shadowObscured xmlns:a14="http://schemas.microsoft.com/office/drawing/2010/main"/>
+                      </a:ext>
+                    </a:extLst>
+                  </pic:spPr>
+                </pic:pic>
+              </a:graphicData>
+            </a:graphic>
+          </wp:inline>
+        </w:drawing>
+      </w:r>
+    </w:p>
+    <w:p>
+      <w:pPr>
+        <w:spacing w:after="0" w:line="240" w:lineRule="auto"/>
+        <w:rPr>
+          <w:rFonts w:ascii="Arial" w:hAnsi="Arial" w:cs="Arial"/>
+          <w:color w:val="222222"/>
+          <w:shd w:val="clear" w:color="auto" w:fill="FFFFFF"/>
           <w:lang w:val="en-US"/>
         </w:rPr>
       </w:pPr>
@@ -11807,7 +13886,7 @@
 </file>
 
 <file path=customXml/itemProps1.xml><?xml version="1.0" encoding="utf-8"?>
-<ds:datastoreItem xmlns:ds="http://schemas.openxmlformats.org/officeDocument/2006/customXml" ds:itemID="{F8F0B63F-30FD-4E04-B82E-534287BB3B10}">
+<ds:datastoreItem xmlns:ds="http://schemas.openxmlformats.org/officeDocument/2006/customXml" ds:itemID="{A9BB841D-BC71-4AC4-A270-C05CCA6954B5}">
   <ds:schemaRefs>
     <ds:schemaRef ds:uri="http://schemas.openxmlformats.org/officeDocument/2006/bibliography"/>
   </ds:schemaRefs>

--- a/Задачи_по_SQL.docx
+++ b/Задачи_по_SQL.docx
@@ -7732,7 +7732,7 @@
           <w:noProof/>
           <w:sz w:val="40"/>
           <w:szCs w:val="40"/>
-          <w:lang w:val="en-US" w:eastAsia="ru-RU"/>
+          <w:lang w:eastAsia="ru-RU"/>
         </w:rPr>
         <w:t>8</w:t>
       </w:r>
@@ -7848,15 +7848,15 @@
           <w:rFonts w:ascii="Courier New" w:eastAsia="Times New Roman" w:hAnsi="Courier New" w:cs="Courier New"/>
           <w:color w:val="008800"/>
           <w:shd w:val="clear" w:color="auto" w:fill="F3F4F6"/>
-          <w:lang w:eastAsia="ru-RU"/>
-        </w:rPr>
-      </w:pPr>
-      <w:r>
-        <w:rPr>
-          <w:rFonts w:ascii="Courier New" w:eastAsia="Times New Roman" w:hAnsi="Courier New" w:cs="Courier New"/>
-          <w:color w:val="008800"/>
-          <w:shd w:val="clear" w:color="auto" w:fill="F3F4F6"/>
-          <w:lang w:eastAsia="ru-RU"/>
+          <w:lang w:val="en-US" w:eastAsia="ru-RU"/>
+        </w:rPr>
+      </w:pPr>
+      <w:r>
+        <w:rPr>
+          <w:rFonts w:ascii="Courier New" w:eastAsia="Times New Roman" w:hAnsi="Courier New" w:cs="Courier New"/>
+          <w:color w:val="008800"/>
+          <w:shd w:val="clear" w:color="auto" w:fill="F3F4F6"/>
+          <w:lang w:val="en-US" w:eastAsia="ru-RU"/>
         </w:rPr>
         <w:t>+---------+-----------------------+------------------+--------+--------+</w:t>
       </w:r>
@@ -8643,15 +8643,15 @@
           <w:rFonts w:ascii="Courier New" w:eastAsia="Times New Roman" w:hAnsi="Courier New" w:cs="Courier New"/>
           <w:color w:val="008800"/>
           <w:shd w:val="clear" w:color="auto" w:fill="F3F4F6"/>
-          <w:lang w:eastAsia="ru-RU"/>
-        </w:rPr>
-      </w:pPr>
-      <w:r>
-        <w:rPr>
-          <w:rFonts w:ascii="Courier New" w:eastAsia="Times New Roman" w:hAnsi="Courier New" w:cs="Courier New"/>
-          <w:color w:val="008800"/>
-          <w:shd w:val="clear" w:color="auto" w:fill="F3F4F6"/>
-          <w:lang w:eastAsia="ru-RU"/>
+          <w:lang w:val="en-US" w:eastAsia="ru-RU"/>
+        </w:rPr>
+      </w:pPr>
+      <w:r>
+        <w:rPr>
+          <w:rFonts w:ascii="Courier New" w:eastAsia="Times New Roman" w:hAnsi="Courier New" w:cs="Courier New"/>
+          <w:color w:val="008800"/>
+          <w:shd w:val="clear" w:color="auto" w:fill="F3F4F6"/>
+          <w:lang w:val="en-US" w:eastAsia="ru-RU"/>
         </w:rPr>
         <w:t>+---------+-----------------------+------------------+--------+--------+</w:t>
       </w:r>
@@ -9368,14 +9368,14 @@
         <w:rPr>
           <w:rFonts w:eastAsia="Times New Roman"/>
           <w:color w:val="008800"/>
-          <w:lang w:eastAsia="ru-RU"/>
+          <w:lang w:val="en-US" w:eastAsia="ru-RU"/>
         </w:rPr>
       </w:pPr>
       <w:r>
         <w:rPr>
           <w:rFonts w:eastAsia="Times New Roman"/>
           <w:color w:val="008800"/>
-          <w:lang w:eastAsia="ru-RU"/>
+          <w:lang w:val="en-US" w:eastAsia="ru-RU"/>
         </w:rPr>
         <w:t>+---------+-----------------------+------------------+--------+--------+</w:t>
       </w:r>
@@ -11024,13 +11024,13 @@
         <w:spacing w:after="0" w:line="192" w:lineRule="auto"/>
         <w:rPr>
           <w:rFonts w:ascii="Courier New" w:eastAsia="Times New Roman" w:hAnsi="Courier New" w:cs="Courier New"/>
-          <w:lang w:eastAsia="ru-RU"/>
-        </w:rPr>
-      </w:pPr>
-      <w:r>
-        <w:rPr>
-          <w:rFonts w:ascii="Courier New" w:eastAsia="Times New Roman" w:hAnsi="Courier New" w:cs="Courier New"/>
-          <w:lang w:eastAsia="ru-RU"/>
+          <w:lang w:val="en-US" w:eastAsia="ru-RU"/>
+        </w:rPr>
+      </w:pPr>
+      <w:r>
+        <w:rPr>
+          <w:rFonts w:ascii="Courier New" w:eastAsia="Times New Roman" w:hAnsi="Courier New" w:cs="Courier New"/>
+          <w:lang w:val="en-US" w:eastAsia="ru-RU"/>
         </w:rPr>
         <w:t>+---------+-----------------------+------------------+--------+--------+</w:t>
       </w:r>
@@ -11058,13 +11058,13 @@
         <w:spacing w:after="0" w:line="192" w:lineRule="auto"/>
         <w:rPr>
           <w:rFonts w:ascii="Courier New" w:eastAsia="Times New Roman" w:hAnsi="Courier New" w:cs="Courier New"/>
-          <w:lang w:eastAsia="ru-RU"/>
-        </w:rPr>
-      </w:pPr>
-      <w:r>
-        <w:rPr>
-          <w:rFonts w:ascii="Courier New" w:eastAsia="Times New Roman" w:hAnsi="Courier New" w:cs="Courier New"/>
-          <w:lang w:eastAsia="ru-RU"/>
+          <w:lang w:val="en-US" w:eastAsia="ru-RU"/>
+        </w:rPr>
+      </w:pPr>
+      <w:r>
+        <w:rPr>
+          <w:rFonts w:ascii="Courier New" w:eastAsia="Times New Roman" w:hAnsi="Courier New" w:cs="Courier New"/>
+          <w:lang w:val="en-US" w:eastAsia="ru-RU"/>
         </w:rPr>
         <w:t xml:space="preserve">| </w:t>
       </w:r>
@@ -11072,7 +11072,7 @@
       <w:r>
         <w:rPr>
           <w:rFonts w:ascii="Courier New" w:eastAsia="Times New Roman" w:hAnsi="Courier New" w:cs="Courier New"/>
-          <w:lang w:eastAsia="ru-RU"/>
+          <w:lang w:val="en-US" w:eastAsia="ru-RU"/>
         </w:rPr>
         <w:t>book_id</w:t>
       </w:r>
@@ -11080,82 +11080,25 @@
       <w:r>
         <w:rPr>
           <w:rFonts w:ascii="Courier New" w:eastAsia="Times New Roman" w:hAnsi="Courier New" w:cs="Courier New"/>
-          <w:lang w:eastAsia="ru-RU"/>
-        </w:rPr>
-        <w:t xml:space="preserve"> | </w:t>
-      </w:r>
-      <w:proofErr w:type="spellStart"/>
-      <w:r>
-        <w:rPr>
-          <w:rFonts w:ascii="Courier New" w:eastAsia="Times New Roman" w:hAnsi="Courier New" w:cs="Courier New"/>
-          <w:lang w:eastAsia="ru-RU"/>
-        </w:rPr>
-        <w:t>title</w:t>
-      </w:r>
-      <w:proofErr w:type="spellEnd"/>
-      <w:r>
-        <w:rPr>
-          <w:rFonts w:ascii="Courier New" w:eastAsia="Times New Roman" w:hAnsi="Courier New" w:cs="Courier New"/>
-          <w:lang w:eastAsia="ru-RU"/>
-        </w:rPr>
-        <w:t xml:space="preserve">                 | </w:t>
-      </w:r>
-      <w:proofErr w:type="spellStart"/>
-      <w:r>
-        <w:rPr>
-          <w:rFonts w:ascii="Courier New" w:eastAsia="Times New Roman" w:hAnsi="Courier New" w:cs="Courier New"/>
-          <w:lang w:eastAsia="ru-RU"/>
-        </w:rPr>
-        <w:t>author</w:t>
-      </w:r>
-      <w:proofErr w:type="spellEnd"/>
-      <w:r>
-        <w:rPr>
-          <w:rFonts w:ascii="Courier New" w:eastAsia="Times New Roman" w:hAnsi="Courier New" w:cs="Courier New"/>
-          <w:lang w:eastAsia="ru-RU"/>
-        </w:rPr>
-        <w:t xml:space="preserve">           | </w:t>
-      </w:r>
-      <w:proofErr w:type="spellStart"/>
+          <w:lang w:val="en-US" w:eastAsia="ru-RU"/>
+        </w:rPr>
+        <w:t xml:space="preserve"> | title                 | author           | </w:t>
+      </w:r>
       <w:proofErr w:type="gramStart"/>
       <w:r>
         <w:rPr>
           <w:rFonts w:ascii="Courier New" w:eastAsia="Times New Roman" w:hAnsi="Courier New" w:cs="Courier New"/>
-          <w:lang w:eastAsia="ru-RU"/>
-        </w:rPr>
-        <w:t>price</w:t>
-      </w:r>
-      <w:proofErr w:type="spellEnd"/>
-      <w:r>
-        <w:rPr>
-          <w:rFonts w:ascii="Courier New" w:eastAsia="Times New Roman" w:hAnsi="Courier New" w:cs="Courier New"/>
-          <w:lang w:eastAsia="ru-RU"/>
-        </w:rPr>
-        <w:t xml:space="preserve">  |</w:t>
+          <w:lang w:val="en-US" w:eastAsia="ru-RU"/>
+        </w:rPr>
+        <w:t>price  |</w:t>
       </w:r>
       <w:proofErr w:type="gramEnd"/>
       <w:r>
         <w:rPr>
           <w:rFonts w:ascii="Courier New" w:eastAsia="Times New Roman" w:hAnsi="Courier New" w:cs="Courier New"/>
-          <w:lang w:eastAsia="ru-RU"/>
-        </w:rPr>
-        <w:t xml:space="preserve"> </w:t>
-      </w:r>
-      <w:proofErr w:type="spellStart"/>
-      <w:r>
-        <w:rPr>
-          <w:rFonts w:ascii="Courier New" w:eastAsia="Times New Roman" w:hAnsi="Courier New" w:cs="Courier New"/>
-          <w:lang w:eastAsia="ru-RU"/>
-        </w:rPr>
-        <w:t>amount</w:t>
-      </w:r>
-      <w:proofErr w:type="spellEnd"/>
-      <w:r>
-        <w:rPr>
-          <w:rFonts w:ascii="Courier New" w:eastAsia="Times New Roman" w:hAnsi="Courier New" w:cs="Courier New"/>
-          <w:lang w:eastAsia="ru-RU"/>
-        </w:rPr>
-        <w:t xml:space="preserve"> |</w:t>
+          <w:lang w:val="en-US" w:eastAsia="ru-RU"/>
+        </w:rPr>
+        <w:t xml:space="preserve"> amount |</w:t>
       </w:r>
     </w:p>
     <w:p>
@@ -11622,17 +11565,7 @@
                 <w:szCs w:val="32"/>
                 <w:lang w:val="en-US" w:eastAsia="ru-RU"/>
               </w:rPr>
-              <w:t xml:space="preserve"> </w:t>
-            </w:r>
-            <w:r>
-              <w:rPr>
-                <w:b/>
-                <w:noProof/>
-                <w:sz w:val="32"/>
-                <w:szCs w:val="32"/>
-                <w:lang w:val="en-US" w:eastAsia="ru-RU"/>
-              </w:rPr>
-              <w:t>2</w:t>
+              <w:t xml:space="preserve"> 2</w:t>
             </w:r>
             <w:r>
               <w:rPr>
@@ -12528,8 +12461,6 @@
           <w:lang w:val="en-US"/>
         </w:rPr>
       </w:pPr>
-      <w:bookmarkStart w:id="0" w:name="_GoBack"/>
-      <w:bookmarkEnd w:id="0"/>
     </w:p>
     <w:p>
       <w:pPr>
@@ -12986,6 +12917,1180 @@
           <w:lang w:val="en-US"/>
         </w:rPr>
       </w:pPr>
+    </w:p>
+    <w:p>
+      <w:pPr>
+        <w:spacing w:after="0" w:line="240" w:lineRule="auto"/>
+        <w:rPr>
+          <w:rFonts w:ascii="Arial" w:hAnsi="Arial" w:cs="Arial"/>
+          <w:color w:val="222222"/>
+          <w:shd w:val="clear" w:color="auto" w:fill="FFFFFF"/>
+          <w:lang w:val="en-US"/>
+        </w:rPr>
+      </w:pPr>
+    </w:p>
+    <w:p>
+      <w:pPr>
+        <w:shd w:val="clear" w:color="auto" w:fill="FFC000" w:themeFill="accent4"/>
+        <w:spacing w:after="0" w:line="240" w:lineRule="auto"/>
+        <w:ind w:firstLine="284"/>
+        <w:jc w:val="both"/>
+        <w:rPr>
+          <w:rFonts w:ascii="Times New Roman" w:hAnsi="Times New Roman" w:cs="Times New Roman"/>
+          <w:b/>
+          <w:noProof/>
+          <w:sz w:val="40"/>
+          <w:szCs w:val="40"/>
+          <w:lang w:eastAsia="ru-RU"/>
+        </w:rPr>
+      </w:pPr>
+      <w:r>
+        <w:rPr>
+          <w:rFonts w:ascii="Times New Roman" w:hAnsi="Times New Roman" w:cs="Times New Roman"/>
+          <w:b/>
+          <w:noProof/>
+          <w:sz w:val="40"/>
+          <w:szCs w:val="40"/>
+          <w:lang w:eastAsia="ru-RU"/>
+        </w:rPr>
+        <w:t>Задание </w:t>
+      </w:r>
+      <w:r>
+        <w:rPr>
+          <w:rFonts w:ascii="Times New Roman" w:hAnsi="Times New Roman" w:cs="Times New Roman"/>
+          <w:b/>
+          <w:noProof/>
+          <w:sz w:val="40"/>
+          <w:szCs w:val="40"/>
+          <w:lang w:eastAsia="ru-RU"/>
+        </w:rPr>
+        <w:t>1</w:t>
+      </w:r>
+      <w:r>
+        <w:rPr>
+          <w:rFonts w:ascii="Times New Roman" w:hAnsi="Times New Roman" w:cs="Times New Roman"/>
+          <w:b/>
+          <w:noProof/>
+          <w:sz w:val="40"/>
+          <w:szCs w:val="40"/>
+          <w:lang w:eastAsia="ru-RU"/>
+        </w:rPr>
+        <w:t>3</w:t>
+      </w:r>
+      <w:r>
+        <w:rPr>
+          <w:rFonts w:ascii="Times New Roman" w:hAnsi="Times New Roman" w:cs="Times New Roman"/>
+          <w:b/>
+          <w:noProof/>
+          <w:sz w:val="40"/>
+          <w:szCs w:val="40"/>
+          <w:lang w:eastAsia="ru-RU"/>
+        </w:rPr>
+        <w:t xml:space="preserve">. </w:t>
+      </w:r>
+    </w:p>
+    <w:p>
+      <w:pPr>
+        <w:spacing w:after="0" w:line="240" w:lineRule="auto"/>
+        <w:rPr>
+          <w:rFonts w:ascii="Arial" w:hAnsi="Arial" w:cs="Arial"/>
+          <w:color w:val="222222"/>
+          <w:shd w:val="clear" w:color="auto" w:fill="FFFFFF"/>
+        </w:rPr>
+      </w:pPr>
+      <w:r>
+        <w:rPr>
+          <w:rFonts w:ascii="Arial" w:hAnsi="Arial" w:cs="Arial"/>
+          <w:color w:val="222222"/>
+          <w:shd w:val="clear" w:color="auto" w:fill="FFFFFF"/>
+        </w:rPr>
+        <w:t>Отобрать различные (уникальные) элементы столбца </w:t>
+      </w:r>
+      <w:proofErr w:type="spellStart"/>
+      <w:r>
+        <w:rPr>
+          <w:rStyle w:val="a4"/>
+          <w:rFonts w:ascii="Courier New" w:hAnsi="Courier New" w:cs="Courier New"/>
+          <w:color w:val="000000"/>
+          <w:bdr w:val="single" w:sz="6" w:space="2" w:color="ECEDF1" w:frame="1"/>
+          <w:shd w:val="clear" w:color="auto" w:fill="F3F4F6"/>
+        </w:rPr>
+        <w:t>amount</w:t>
+      </w:r>
+      <w:proofErr w:type="spellEnd"/>
+      <w:r>
+        <w:rPr>
+          <w:rFonts w:ascii="Arial" w:hAnsi="Arial" w:cs="Arial"/>
+          <w:color w:val="222222"/>
+          <w:shd w:val="clear" w:color="auto" w:fill="FFFFFF"/>
+        </w:rPr>
+        <w:t> таблицы</w:t>
+      </w:r>
+      <w:r>
+        <w:rPr>
+          <w:rStyle w:val="a4"/>
+          <w:rFonts w:ascii="Courier New" w:hAnsi="Courier New" w:cs="Courier New"/>
+          <w:color w:val="000000"/>
+          <w:bdr w:val="single" w:sz="6" w:space="2" w:color="ECEDF1" w:frame="1"/>
+          <w:shd w:val="clear" w:color="auto" w:fill="F3F4F6"/>
+        </w:rPr>
+        <w:t> </w:t>
+      </w:r>
+      <w:proofErr w:type="spellStart"/>
+      <w:r>
+        <w:rPr>
+          <w:rStyle w:val="a4"/>
+          <w:rFonts w:ascii="Courier New" w:hAnsi="Courier New" w:cs="Courier New"/>
+          <w:color w:val="000000"/>
+          <w:bdr w:val="single" w:sz="6" w:space="2" w:color="ECEDF1" w:frame="1"/>
+          <w:shd w:val="clear" w:color="auto" w:fill="F3F4F6"/>
+        </w:rPr>
+        <w:t>book</w:t>
+      </w:r>
+      <w:proofErr w:type="spellEnd"/>
+      <w:r>
+        <w:rPr>
+          <w:rFonts w:ascii="Arial" w:hAnsi="Arial" w:cs="Arial"/>
+          <w:color w:val="222222"/>
+          <w:shd w:val="clear" w:color="auto" w:fill="FFFFFF"/>
+        </w:rPr>
+        <w:t>.</w:t>
+      </w:r>
+    </w:p>
+    <w:p>
+      <w:pPr>
+        <w:spacing w:after="0" w:line="240" w:lineRule="auto"/>
+        <w:rPr>
+          <w:rFonts w:ascii="Times New Roman" w:eastAsia="Times New Roman" w:hAnsi="Times New Roman" w:cs="Times New Roman"/>
+          <w:sz w:val="24"/>
+          <w:szCs w:val="24"/>
+          <w:lang w:eastAsia="ru-RU"/>
+        </w:rPr>
+      </w:pPr>
+      <w:r>
+        <w:rPr>
+          <w:rFonts w:ascii="Times New Roman" w:eastAsia="Times New Roman" w:hAnsi="Times New Roman" w:cs="Times New Roman"/>
+          <w:b/>
+          <w:bCs/>
+          <w:sz w:val="24"/>
+          <w:szCs w:val="24"/>
+          <w:lang w:eastAsia="ru-RU"/>
+        </w:rPr>
+        <w:t>Структура и наполнение таблицы </w:t>
+      </w:r>
+      <w:proofErr w:type="spellStart"/>
+      <w:r>
+        <w:rPr>
+          <w:rFonts w:ascii="Courier New" w:eastAsia="Times New Roman" w:hAnsi="Courier New" w:cs="Courier New"/>
+          <w:b/>
+          <w:bCs/>
+          <w:color w:val="000000"/>
+          <w:bdr w:val="single" w:sz="6" w:space="2" w:color="ECEDF1" w:frame="1"/>
+          <w:shd w:val="clear" w:color="auto" w:fill="F3F4F6"/>
+          <w:lang w:eastAsia="ru-RU"/>
+        </w:rPr>
+        <w:t>book</w:t>
+      </w:r>
+      <w:proofErr w:type="spellEnd"/>
+      <w:r>
+        <w:rPr>
+          <w:rFonts w:ascii="Times New Roman" w:eastAsia="Times New Roman" w:hAnsi="Times New Roman" w:cs="Times New Roman"/>
+          <w:b/>
+          <w:bCs/>
+          <w:sz w:val="24"/>
+          <w:szCs w:val="24"/>
+          <w:lang w:eastAsia="ru-RU"/>
+        </w:rPr>
+        <w:t>:</w:t>
+      </w:r>
+    </w:p>
+    <w:p>
+      <w:pPr>
+        <w:tabs>
+          <w:tab w:val="left" w:pos="916"/>
+          <w:tab w:val="left" w:pos="1832"/>
+          <w:tab w:val="left" w:pos="2748"/>
+          <w:tab w:val="left" w:pos="3664"/>
+          <w:tab w:val="left" w:pos="4580"/>
+          <w:tab w:val="left" w:pos="5496"/>
+          <w:tab w:val="left" w:pos="6412"/>
+          <w:tab w:val="left" w:pos="7328"/>
+          <w:tab w:val="left" w:pos="8244"/>
+          <w:tab w:val="left" w:pos="9160"/>
+          <w:tab w:val="left" w:pos="10076"/>
+          <w:tab w:val="left" w:pos="10992"/>
+          <w:tab w:val="left" w:pos="11908"/>
+          <w:tab w:val="left" w:pos="12824"/>
+          <w:tab w:val="left" w:pos="13740"/>
+          <w:tab w:val="left" w:pos="14656"/>
+        </w:tabs>
+        <w:spacing w:after="0" w:line="192" w:lineRule="auto"/>
+        <w:rPr>
+          <w:rFonts w:ascii="Courier New" w:eastAsia="Times New Roman" w:hAnsi="Courier New" w:cs="Courier New"/>
+          <w:lang w:val="en-US" w:eastAsia="ru-RU"/>
+        </w:rPr>
+      </w:pPr>
+      <w:r>
+        <w:rPr>
+          <w:rFonts w:ascii="Courier New" w:eastAsia="Times New Roman" w:hAnsi="Courier New" w:cs="Courier New"/>
+          <w:lang w:val="en-US" w:eastAsia="ru-RU"/>
+        </w:rPr>
+        <w:t>+---------+-----------------------+------------------+--------+--------+</w:t>
+      </w:r>
+    </w:p>
+    <w:p>
+      <w:pPr>
+        <w:tabs>
+          <w:tab w:val="left" w:pos="916"/>
+          <w:tab w:val="left" w:pos="1832"/>
+          <w:tab w:val="left" w:pos="2748"/>
+          <w:tab w:val="left" w:pos="3664"/>
+          <w:tab w:val="left" w:pos="4580"/>
+          <w:tab w:val="left" w:pos="5496"/>
+          <w:tab w:val="left" w:pos="6412"/>
+          <w:tab w:val="left" w:pos="7328"/>
+          <w:tab w:val="left" w:pos="8244"/>
+          <w:tab w:val="left" w:pos="9160"/>
+          <w:tab w:val="left" w:pos="10076"/>
+          <w:tab w:val="left" w:pos="10992"/>
+          <w:tab w:val="left" w:pos="11908"/>
+          <w:tab w:val="left" w:pos="12824"/>
+          <w:tab w:val="left" w:pos="13740"/>
+          <w:tab w:val="left" w:pos="14656"/>
+        </w:tabs>
+        <w:spacing w:after="0" w:line="192" w:lineRule="auto"/>
+        <w:rPr>
+          <w:rFonts w:ascii="Courier New" w:eastAsia="Times New Roman" w:hAnsi="Courier New" w:cs="Courier New"/>
+          <w:lang w:val="en-US" w:eastAsia="ru-RU"/>
+        </w:rPr>
+      </w:pPr>
+      <w:r>
+        <w:rPr>
+          <w:rFonts w:ascii="Courier New" w:eastAsia="Times New Roman" w:hAnsi="Courier New" w:cs="Courier New"/>
+          <w:lang w:val="en-US" w:eastAsia="ru-RU"/>
+        </w:rPr>
+        <w:t xml:space="preserve">| </w:t>
+      </w:r>
+      <w:proofErr w:type="spellStart"/>
+      <w:r>
+        <w:rPr>
+          <w:rFonts w:ascii="Courier New" w:eastAsia="Times New Roman" w:hAnsi="Courier New" w:cs="Courier New"/>
+          <w:lang w:val="en-US" w:eastAsia="ru-RU"/>
+        </w:rPr>
+        <w:t>book_id</w:t>
+      </w:r>
+      <w:proofErr w:type="spellEnd"/>
+      <w:r>
+        <w:rPr>
+          <w:rFonts w:ascii="Courier New" w:eastAsia="Times New Roman" w:hAnsi="Courier New" w:cs="Courier New"/>
+          <w:lang w:val="en-US" w:eastAsia="ru-RU"/>
+        </w:rPr>
+        <w:t xml:space="preserve"> | title                 | author           | </w:t>
+      </w:r>
+      <w:proofErr w:type="gramStart"/>
+      <w:r>
+        <w:rPr>
+          <w:rFonts w:ascii="Courier New" w:eastAsia="Times New Roman" w:hAnsi="Courier New" w:cs="Courier New"/>
+          <w:lang w:val="en-US" w:eastAsia="ru-RU"/>
+        </w:rPr>
+        <w:t>price  |</w:t>
+      </w:r>
+      <w:proofErr w:type="gramEnd"/>
+      <w:r>
+        <w:rPr>
+          <w:rFonts w:ascii="Courier New" w:eastAsia="Times New Roman" w:hAnsi="Courier New" w:cs="Courier New"/>
+          <w:lang w:val="en-US" w:eastAsia="ru-RU"/>
+        </w:rPr>
+        <w:t xml:space="preserve"> amount |</w:t>
+      </w:r>
+    </w:p>
+    <w:p>
+      <w:pPr>
+        <w:tabs>
+          <w:tab w:val="left" w:pos="916"/>
+          <w:tab w:val="left" w:pos="1832"/>
+          <w:tab w:val="left" w:pos="2748"/>
+          <w:tab w:val="left" w:pos="3664"/>
+          <w:tab w:val="left" w:pos="4580"/>
+          <w:tab w:val="left" w:pos="5496"/>
+          <w:tab w:val="left" w:pos="6412"/>
+          <w:tab w:val="left" w:pos="7328"/>
+          <w:tab w:val="left" w:pos="8244"/>
+          <w:tab w:val="left" w:pos="9160"/>
+          <w:tab w:val="left" w:pos="10076"/>
+          <w:tab w:val="left" w:pos="10992"/>
+          <w:tab w:val="left" w:pos="11908"/>
+          <w:tab w:val="left" w:pos="12824"/>
+          <w:tab w:val="left" w:pos="13740"/>
+          <w:tab w:val="left" w:pos="14656"/>
+        </w:tabs>
+        <w:spacing w:after="0" w:line="192" w:lineRule="auto"/>
+        <w:rPr>
+          <w:rFonts w:ascii="Courier New" w:eastAsia="Times New Roman" w:hAnsi="Courier New" w:cs="Courier New"/>
+          <w:lang w:eastAsia="ru-RU"/>
+        </w:rPr>
+      </w:pPr>
+      <w:r>
+        <w:rPr>
+          <w:rFonts w:ascii="Courier New" w:eastAsia="Times New Roman" w:hAnsi="Courier New" w:cs="Courier New"/>
+          <w:lang w:eastAsia="ru-RU"/>
+        </w:rPr>
+        <w:t>+---------+-----------------------+------------------+--------+--------+</w:t>
+      </w:r>
+    </w:p>
+    <w:p>
+      <w:pPr>
+        <w:tabs>
+          <w:tab w:val="left" w:pos="916"/>
+          <w:tab w:val="left" w:pos="1832"/>
+          <w:tab w:val="left" w:pos="2748"/>
+          <w:tab w:val="left" w:pos="3664"/>
+          <w:tab w:val="left" w:pos="4580"/>
+          <w:tab w:val="left" w:pos="5496"/>
+          <w:tab w:val="left" w:pos="6412"/>
+          <w:tab w:val="left" w:pos="7328"/>
+          <w:tab w:val="left" w:pos="8244"/>
+          <w:tab w:val="left" w:pos="9160"/>
+          <w:tab w:val="left" w:pos="10076"/>
+          <w:tab w:val="left" w:pos="10992"/>
+          <w:tab w:val="left" w:pos="11908"/>
+          <w:tab w:val="left" w:pos="12824"/>
+          <w:tab w:val="left" w:pos="13740"/>
+          <w:tab w:val="left" w:pos="14656"/>
+        </w:tabs>
+        <w:spacing w:after="0" w:line="192" w:lineRule="auto"/>
+        <w:rPr>
+          <w:rFonts w:ascii="Courier New" w:eastAsia="Times New Roman" w:hAnsi="Courier New" w:cs="Courier New"/>
+          <w:lang w:eastAsia="ru-RU"/>
+        </w:rPr>
+      </w:pPr>
+      <w:r>
+        <w:rPr>
+          <w:rFonts w:ascii="Courier New" w:eastAsia="Times New Roman" w:hAnsi="Courier New" w:cs="Courier New"/>
+          <w:lang w:eastAsia="ru-RU"/>
+        </w:rPr>
+        <w:t>| 1       | Мастер и Маргарита    | Булгаков М.А.    | 670.99 | 3      |</w:t>
+      </w:r>
+    </w:p>
+    <w:p>
+      <w:pPr>
+        <w:tabs>
+          <w:tab w:val="left" w:pos="916"/>
+          <w:tab w:val="left" w:pos="1832"/>
+          <w:tab w:val="left" w:pos="2748"/>
+          <w:tab w:val="left" w:pos="3664"/>
+          <w:tab w:val="left" w:pos="4580"/>
+          <w:tab w:val="left" w:pos="5496"/>
+          <w:tab w:val="left" w:pos="6412"/>
+          <w:tab w:val="left" w:pos="7328"/>
+          <w:tab w:val="left" w:pos="8244"/>
+          <w:tab w:val="left" w:pos="9160"/>
+          <w:tab w:val="left" w:pos="10076"/>
+          <w:tab w:val="left" w:pos="10992"/>
+          <w:tab w:val="left" w:pos="11908"/>
+          <w:tab w:val="left" w:pos="12824"/>
+          <w:tab w:val="left" w:pos="13740"/>
+          <w:tab w:val="left" w:pos="14656"/>
+        </w:tabs>
+        <w:spacing w:after="0" w:line="192" w:lineRule="auto"/>
+        <w:rPr>
+          <w:rFonts w:ascii="Courier New" w:eastAsia="Times New Roman" w:hAnsi="Courier New" w:cs="Courier New"/>
+          <w:lang w:eastAsia="ru-RU"/>
+        </w:rPr>
+      </w:pPr>
+      <w:r>
+        <w:rPr>
+          <w:rFonts w:ascii="Courier New" w:eastAsia="Times New Roman" w:hAnsi="Courier New" w:cs="Courier New"/>
+          <w:lang w:eastAsia="ru-RU"/>
+        </w:rPr>
+        <w:t>| 2       | Белая гвардия         | Булгаков М.А.    | 540.50 | 5      |</w:t>
+      </w:r>
+    </w:p>
+    <w:p>
+      <w:pPr>
+        <w:tabs>
+          <w:tab w:val="left" w:pos="916"/>
+          <w:tab w:val="left" w:pos="1832"/>
+          <w:tab w:val="left" w:pos="2748"/>
+          <w:tab w:val="left" w:pos="3664"/>
+          <w:tab w:val="left" w:pos="4580"/>
+          <w:tab w:val="left" w:pos="5496"/>
+          <w:tab w:val="left" w:pos="6412"/>
+          <w:tab w:val="left" w:pos="7328"/>
+          <w:tab w:val="left" w:pos="8244"/>
+          <w:tab w:val="left" w:pos="9160"/>
+          <w:tab w:val="left" w:pos="10076"/>
+          <w:tab w:val="left" w:pos="10992"/>
+          <w:tab w:val="left" w:pos="11908"/>
+          <w:tab w:val="left" w:pos="12824"/>
+          <w:tab w:val="left" w:pos="13740"/>
+          <w:tab w:val="left" w:pos="14656"/>
+        </w:tabs>
+        <w:spacing w:after="0" w:line="192" w:lineRule="auto"/>
+        <w:rPr>
+          <w:rFonts w:ascii="Courier New" w:eastAsia="Times New Roman" w:hAnsi="Courier New" w:cs="Courier New"/>
+          <w:lang w:eastAsia="ru-RU"/>
+        </w:rPr>
+      </w:pPr>
+      <w:r>
+        <w:rPr>
+          <w:rFonts w:ascii="Courier New" w:eastAsia="Times New Roman" w:hAnsi="Courier New" w:cs="Courier New"/>
+          <w:lang w:eastAsia="ru-RU"/>
+        </w:rPr>
+        <w:t>| 3       | Идиот                 | Достоевский Ф.М. | 460.00 | 10     |</w:t>
+      </w:r>
+    </w:p>
+    <w:p>
+      <w:pPr>
+        <w:tabs>
+          <w:tab w:val="left" w:pos="916"/>
+          <w:tab w:val="left" w:pos="1832"/>
+          <w:tab w:val="left" w:pos="2748"/>
+          <w:tab w:val="left" w:pos="3664"/>
+          <w:tab w:val="left" w:pos="4580"/>
+          <w:tab w:val="left" w:pos="5496"/>
+          <w:tab w:val="left" w:pos="6412"/>
+          <w:tab w:val="left" w:pos="7328"/>
+          <w:tab w:val="left" w:pos="8244"/>
+          <w:tab w:val="left" w:pos="9160"/>
+          <w:tab w:val="left" w:pos="10076"/>
+          <w:tab w:val="left" w:pos="10992"/>
+          <w:tab w:val="left" w:pos="11908"/>
+          <w:tab w:val="left" w:pos="12824"/>
+          <w:tab w:val="left" w:pos="13740"/>
+          <w:tab w:val="left" w:pos="14656"/>
+        </w:tabs>
+        <w:spacing w:after="0" w:line="192" w:lineRule="auto"/>
+        <w:rPr>
+          <w:rFonts w:ascii="Courier New" w:eastAsia="Times New Roman" w:hAnsi="Courier New" w:cs="Courier New"/>
+          <w:lang w:eastAsia="ru-RU"/>
+        </w:rPr>
+      </w:pPr>
+      <w:r>
+        <w:rPr>
+          <w:rFonts w:ascii="Courier New" w:eastAsia="Times New Roman" w:hAnsi="Courier New" w:cs="Courier New"/>
+          <w:lang w:eastAsia="ru-RU"/>
+        </w:rPr>
+        <w:t>| 4       | Братья Карамазовы     | Достоевский Ф.М. | 799.01 | 2      |</w:t>
+      </w:r>
+    </w:p>
+    <w:p>
+      <w:pPr>
+        <w:tabs>
+          <w:tab w:val="left" w:pos="916"/>
+          <w:tab w:val="left" w:pos="1832"/>
+          <w:tab w:val="left" w:pos="2748"/>
+          <w:tab w:val="left" w:pos="3664"/>
+          <w:tab w:val="left" w:pos="4580"/>
+          <w:tab w:val="left" w:pos="5496"/>
+          <w:tab w:val="left" w:pos="6412"/>
+          <w:tab w:val="left" w:pos="7328"/>
+          <w:tab w:val="left" w:pos="8244"/>
+          <w:tab w:val="left" w:pos="9160"/>
+          <w:tab w:val="left" w:pos="10076"/>
+          <w:tab w:val="left" w:pos="10992"/>
+          <w:tab w:val="left" w:pos="11908"/>
+          <w:tab w:val="left" w:pos="12824"/>
+          <w:tab w:val="left" w:pos="13740"/>
+          <w:tab w:val="left" w:pos="14656"/>
+        </w:tabs>
+        <w:spacing w:after="0" w:line="192" w:lineRule="auto"/>
+        <w:rPr>
+          <w:rFonts w:ascii="Courier New" w:eastAsia="Times New Roman" w:hAnsi="Courier New" w:cs="Courier New"/>
+          <w:lang w:eastAsia="ru-RU"/>
+        </w:rPr>
+      </w:pPr>
+      <w:r>
+        <w:rPr>
+          <w:rFonts w:ascii="Courier New" w:eastAsia="Times New Roman" w:hAnsi="Courier New" w:cs="Courier New"/>
+          <w:lang w:eastAsia="ru-RU"/>
+        </w:rPr>
+        <w:t>| 5       | Стихотворения и поэмы | Есенин С.А.      | 650.00 | 15     |</w:t>
+      </w:r>
+    </w:p>
+    <w:p>
+      <w:pPr>
+        <w:tabs>
+          <w:tab w:val="left" w:pos="916"/>
+          <w:tab w:val="left" w:pos="1832"/>
+          <w:tab w:val="left" w:pos="2748"/>
+          <w:tab w:val="left" w:pos="3664"/>
+          <w:tab w:val="left" w:pos="4580"/>
+          <w:tab w:val="left" w:pos="5496"/>
+          <w:tab w:val="left" w:pos="6412"/>
+          <w:tab w:val="left" w:pos="7328"/>
+          <w:tab w:val="left" w:pos="8244"/>
+          <w:tab w:val="left" w:pos="9160"/>
+          <w:tab w:val="left" w:pos="10076"/>
+          <w:tab w:val="left" w:pos="10992"/>
+          <w:tab w:val="left" w:pos="11908"/>
+          <w:tab w:val="left" w:pos="12824"/>
+          <w:tab w:val="left" w:pos="13740"/>
+          <w:tab w:val="left" w:pos="14656"/>
+        </w:tabs>
+        <w:spacing w:after="0" w:line="192" w:lineRule="auto"/>
+        <w:rPr>
+          <w:rFonts w:ascii="Courier New" w:eastAsia="Times New Roman" w:hAnsi="Courier New" w:cs="Courier New"/>
+          <w:lang w:eastAsia="ru-RU"/>
+        </w:rPr>
+      </w:pPr>
+      <w:r>
+        <w:rPr>
+          <w:rFonts w:ascii="Courier New" w:eastAsia="Times New Roman" w:hAnsi="Courier New" w:cs="Courier New"/>
+          <w:lang w:eastAsia="ru-RU"/>
+        </w:rPr>
+        <w:t>+---------+-----------------------+------------------+--------+--------+</w:t>
+      </w:r>
+    </w:p>
+    <w:p>
+      <w:pPr>
+        <w:spacing w:after="0" w:line="240" w:lineRule="auto"/>
+        <w:rPr>
+          <w:rFonts w:ascii="Arial" w:hAnsi="Arial" w:cs="Arial"/>
+          <w:color w:val="222222"/>
+          <w:shd w:val="clear" w:color="auto" w:fill="FFFFFF"/>
+        </w:rPr>
+      </w:pPr>
+    </w:p>
+    <w:tbl>
+      <w:tblPr>
+        <w:tblStyle w:val="a6"/>
+        <w:tblW w:w="10206" w:type="dxa"/>
+        <w:tblBorders>
+          <w:top w:val="none" w:sz="0" w:space="0" w:color="auto"/>
+          <w:left w:val="none" w:sz="0" w:space="0" w:color="auto"/>
+          <w:bottom w:val="none" w:sz="0" w:space="0" w:color="auto"/>
+          <w:right w:val="none" w:sz="0" w:space="0" w:color="auto"/>
+          <w:insideH w:val="none" w:sz="0" w:space="0" w:color="auto"/>
+          <w:insideV w:val="none" w:sz="0" w:space="0" w:color="auto"/>
+        </w:tblBorders>
+        <w:shd w:val="clear" w:color="auto" w:fill="DEEAF6" w:themeFill="accent1" w:themeFillTint="33"/>
+        <w:tblLook w:val="04A0" w:firstRow="1" w:lastRow="0" w:firstColumn="1" w:lastColumn="0" w:noHBand="0" w:noVBand="1"/>
+      </w:tblPr>
+      <w:tblGrid>
+        <w:gridCol w:w="10206"/>
+      </w:tblGrid>
+      <w:tr>
+        <w:tc>
+          <w:tcPr>
+            <w:tcW w:w="10206" w:type="dxa"/>
+            <w:shd w:val="clear" w:color="auto" w:fill="DEEAF6" w:themeFill="accent1" w:themeFillTint="33"/>
+          </w:tcPr>
+          <w:p>
+            <w:pPr>
+              <w:rPr>
+                <w:b/>
+                <w:noProof/>
+                <w:sz w:val="32"/>
+                <w:szCs w:val="32"/>
+                <w:lang w:eastAsia="ru-RU"/>
+              </w:rPr>
+            </w:pPr>
+            <w:r>
+              <w:rPr>
+                <w:b/>
+                <w:noProof/>
+                <w:sz w:val="32"/>
+                <w:szCs w:val="32"/>
+                <w:lang w:eastAsia="ru-RU"/>
+              </w:rPr>
+              <w:t>Решение:</w:t>
+            </w:r>
+          </w:p>
+        </w:tc>
+      </w:tr>
+      <w:tr>
+        <w:trPr>
+          <w:trHeight w:val="513"/>
+        </w:trPr>
+        <w:tc>
+          <w:tcPr>
+            <w:tcW w:w="10206" w:type="dxa"/>
+            <w:shd w:val="clear" w:color="auto" w:fill="DEEAF6" w:themeFill="accent1" w:themeFillTint="33"/>
+            <w:vAlign w:val="center"/>
+          </w:tcPr>
+          <w:p>
+            <w:pPr>
+              <w:rPr>
+                <w:lang w:val="en-US"/>
+              </w:rPr>
+            </w:pPr>
+            <w:r>
+              <w:rPr>
+                <w:b/>
+                <w:lang w:val="en-US"/>
+              </w:rPr>
+              <w:t xml:space="preserve">SELECT DISTINCT </w:t>
+            </w:r>
+            <w:r>
+              <w:rPr>
+                <w:lang w:val="en-US"/>
+              </w:rPr>
+              <w:t>amount</w:t>
+            </w:r>
+          </w:p>
+          <w:p>
+            <w:pPr>
+              <w:rPr>
+                <w:b/>
+                <w:lang w:val="en-US"/>
+              </w:rPr>
+            </w:pPr>
+            <w:r>
+              <w:rPr>
+                <w:b/>
+                <w:lang w:val="en-US"/>
+              </w:rPr>
+              <w:t xml:space="preserve">FROM </w:t>
+            </w:r>
+            <w:r>
+              <w:rPr>
+                <w:lang w:val="en-US"/>
+              </w:rPr>
+              <w:t>book</w:t>
+            </w:r>
+          </w:p>
+        </w:tc>
+      </w:tr>
+    </w:tbl>
+    <w:p>
+      <w:pPr>
+        <w:spacing w:after="0" w:line="240" w:lineRule="auto"/>
+        <w:rPr>
+          <w:rFonts w:ascii="Arial" w:hAnsi="Arial" w:cs="Arial"/>
+          <w:color w:val="222222"/>
+          <w:shd w:val="clear" w:color="auto" w:fill="FFFFFF"/>
+          <w:lang w:val="en-US"/>
+        </w:rPr>
+      </w:pPr>
+      <w:r>
+        <w:rPr>
+          <w:noProof/>
+          <w:lang w:eastAsia="ru-RU"/>
+        </w:rPr>
+        <w:drawing>
+          <wp:inline distT="0" distB="0" distL="0" distR="0" wp14:anchorId="2A4525FE" wp14:editId="39CF4263">
+            <wp:extent cx="4436533" cy="1663700"/>
+            <wp:effectExtent l="0" t="0" r="2540" b="0"/>
+            <wp:docPr id="9" name="Рисунок 9"/>
+            <wp:cNvGraphicFramePr>
+              <a:graphicFrameLocks xmlns:a="http://schemas.openxmlformats.org/drawingml/2006/main" noChangeAspect="1"/>
+            </wp:cNvGraphicFramePr>
+            <a:graphic xmlns:a="http://schemas.openxmlformats.org/drawingml/2006/main">
+              <a:graphicData uri="http://schemas.openxmlformats.org/drawingml/2006/picture">
+                <pic:pic xmlns:pic="http://schemas.openxmlformats.org/drawingml/2006/picture">
+                  <pic:nvPicPr>
+                    <pic:cNvPr id="1" name=""/>
+                    <pic:cNvPicPr/>
+                  </pic:nvPicPr>
+                  <pic:blipFill rotWithShape="1">
+                    <a:blip r:embed="rId17"/>
+                    <a:srcRect l="19303" t="46662" r="22693" b="12394"/>
+                    <a:stretch/>
+                  </pic:blipFill>
+                  <pic:spPr bwMode="auto">
+                    <a:xfrm>
+                      <a:off x="0" y="0"/>
+                      <a:ext cx="4444589" cy="1666721"/>
+                    </a:xfrm>
+                    <a:prstGeom prst="rect">
+                      <a:avLst/>
+                    </a:prstGeom>
+                    <a:ln>
+                      <a:noFill/>
+                    </a:ln>
+                    <a:extLst>
+                      <a:ext uri="{53640926-AAD7-44D8-BBD7-CCE9431645EC}">
+                        <a14:shadowObscured xmlns:a14="http://schemas.microsoft.com/office/drawing/2010/main"/>
+                      </a:ext>
+                    </a:extLst>
+                  </pic:spPr>
+                </pic:pic>
+              </a:graphicData>
+            </a:graphic>
+          </wp:inline>
+        </w:drawing>
+      </w:r>
+    </w:p>
+    <w:p>
+      <w:pPr>
+        <w:spacing w:after="0" w:line="240" w:lineRule="auto"/>
+        <w:rPr>
+          <w:rFonts w:ascii="Arial" w:hAnsi="Arial" w:cs="Arial"/>
+          <w:color w:val="222222"/>
+          <w:shd w:val="clear" w:color="auto" w:fill="FFFFFF"/>
+          <w:lang w:val="en-US"/>
+        </w:rPr>
+      </w:pPr>
+    </w:p>
+    <w:p>
+      <w:pPr>
+        <w:shd w:val="clear" w:color="auto" w:fill="FFC000" w:themeFill="accent4"/>
+        <w:spacing w:after="0" w:line="240" w:lineRule="auto"/>
+        <w:ind w:firstLine="284"/>
+        <w:jc w:val="both"/>
+        <w:rPr>
+          <w:rFonts w:ascii="Times New Roman" w:hAnsi="Times New Roman" w:cs="Times New Roman"/>
+          <w:b/>
+          <w:noProof/>
+          <w:sz w:val="40"/>
+          <w:szCs w:val="40"/>
+          <w:lang w:eastAsia="ru-RU"/>
+        </w:rPr>
+      </w:pPr>
+      <w:r>
+        <w:rPr>
+          <w:rFonts w:ascii="Times New Roman" w:hAnsi="Times New Roman" w:cs="Times New Roman"/>
+          <w:b/>
+          <w:noProof/>
+          <w:sz w:val="40"/>
+          <w:szCs w:val="40"/>
+          <w:lang w:eastAsia="ru-RU"/>
+        </w:rPr>
+        <w:t>Задание </w:t>
+      </w:r>
+      <w:r>
+        <w:rPr>
+          <w:rFonts w:ascii="Times New Roman" w:hAnsi="Times New Roman" w:cs="Times New Roman"/>
+          <w:b/>
+          <w:noProof/>
+          <w:sz w:val="40"/>
+          <w:szCs w:val="40"/>
+          <w:lang w:eastAsia="ru-RU"/>
+        </w:rPr>
+        <w:t>1</w:t>
+      </w:r>
+      <w:r>
+        <w:rPr>
+          <w:rFonts w:ascii="Times New Roman" w:hAnsi="Times New Roman" w:cs="Times New Roman"/>
+          <w:b/>
+          <w:noProof/>
+          <w:sz w:val="40"/>
+          <w:szCs w:val="40"/>
+          <w:lang w:eastAsia="ru-RU"/>
+        </w:rPr>
+        <w:t>4</w:t>
+      </w:r>
+      <w:r>
+        <w:rPr>
+          <w:rFonts w:ascii="Times New Roman" w:hAnsi="Times New Roman" w:cs="Times New Roman"/>
+          <w:b/>
+          <w:noProof/>
+          <w:sz w:val="40"/>
+          <w:szCs w:val="40"/>
+          <w:lang w:eastAsia="ru-RU"/>
+        </w:rPr>
+        <w:t xml:space="preserve">. </w:t>
+      </w:r>
+    </w:p>
+    <w:p>
+      <w:pPr>
+        <w:spacing w:after="0" w:line="240" w:lineRule="auto"/>
+        <w:rPr>
+          <w:rFonts w:ascii="Arial" w:hAnsi="Arial" w:cs="Arial"/>
+          <w:color w:val="222222"/>
+          <w:shd w:val="clear" w:color="auto" w:fill="FFFFFF"/>
+        </w:rPr>
+      </w:pPr>
+      <w:r>
+        <w:rPr>
+          <w:rFonts w:ascii="Arial" w:hAnsi="Arial" w:cs="Arial"/>
+          <w:color w:val="222222"/>
+          <w:shd w:val="clear" w:color="auto" w:fill="FFFFFF"/>
+        </w:rPr>
+        <w:t xml:space="preserve">Посчитать, количество различных книг и количество экземпляров книг каждого </w:t>
+      </w:r>
+      <w:proofErr w:type="gramStart"/>
+      <w:r>
+        <w:rPr>
+          <w:rFonts w:ascii="Arial" w:hAnsi="Arial" w:cs="Arial"/>
+          <w:color w:val="222222"/>
+          <w:shd w:val="clear" w:color="auto" w:fill="FFFFFF"/>
+        </w:rPr>
+        <w:t>автора ,</w:t>
+      </w:r>
+      <w:proofErr w:type="gramEnd"/>
+      <w:r>
+        <w:rPr>
+          <w:rFonts w:ascii="Arial" w:hAnsi="Arial" w:cs="Arial"/>
+          <w:color w:val="222222"/>
+          <w:shd w:val="clear" w:color="auto" w:fill="FFFFFF"/>
+        </w:rPr>
+        <w:t xml:space="preserve"> хранящихся на складе. Вычисляемые столбцы назвать </w:t>
+      </w:r>
+      <w:proofErr w:type="spellStart"/>
+      <w:r>
+        <w:rPr>
+          <w:rStyle w:val="a4"/>
+          <w:rFonts w:ascii="Arial" w:hAnsi="Arial" w:cs="Arial"/>
+          <w:color w:val="222222"/>
+          <w:shd w:val="clear" w:color="auto" w:fill="FFFFFF"/>
+        </w:rPr>
+        <w:t>Различных_книг</w:t>
+      </w:r>
+      <w:proofErr w:type="spellEnd"/>
+      <w:r>
+        <w:rPr>
+          <w:rFonts w:ascii="Arial" w:hAnsi="Arial" w:cs="Arial"/>
+          <w:color w:val="222222"/>
+          <w:shd w:val="clear" w:color="auto" w:fill="FFFFFF"/>
+        </w:rPr>
+        <w:t> и</w:t>
+      </w:r>
+      <w:r>
+        <w:rPr>
+          <w:rStyle w:val="a4"/>
+          <w:rFonts w:ascii="Arial" w:hAnsi="Arial" w:cs="Arial"/>
+          <w:color w:val="222222"/>
+          <w:shd w:val="clear" w:color="auto" w:fill="FFFFFF"/>
+        </w:rPr>
+        <w:t> </w:t>
+      </w:r>
+      <w:proofErr w:type="spellStart"/>
+      <w:r>
+        <w:rPr>
+          <w:rStyle w:val="a4"/>
+          <w:rFonts w:ascii="Arial" w:hAnsi="Arial" w:cs="Arial"/>
+          <w:color w:val="222222"/>
+          <w:shd w:val="clear" w:color="auto" w:fill="FFFFFF"/>
+        </w:rPr>
+        <w:t>Количество_экземпляров</w:t>
+      </w:r>
+      <w:proofErr w:type="spellEnd"/>
+      <w:r>
+        <w:rPr>
+          <w:rFonts w:ascii="Arial" w:hAnsi="Arial" w:cs="Arial"/>
+          <w:color w:val="222222"/>
+          <w:shd w:val="clear" w:color="auto" w:fill="FFFFFF"/>
+        </w:rPr>
+        <w:t> соответственно, столбец с фамилиями авторов назвать </w:t>
+      </w:r>
+      <w:r>
+        <w:rPr>
+          <w:rStyle w:val="a4"/>
+          <w:rFonts w:ascii="Courier New" w:hAnsi="Courier New" w:cs="Courier New"/>
+          <w:color w:val="000000"/>
+          <w:bdr w:val="single" w:sz="6" w:space="2" w:color="ECEDF1" w:frame="1"/>
+          <w:shd w:val="clear" w:color="auto" w:fill="F3F4F6"/>
+        </w:rPr>
+        <w:t>Автор</w:t>
+      </w:r>
+      <w:r>
+        <w:rPr>
+          <w:rFonts w:ascii="Arial" w:hAnsi="Arial" w:cs="Arial"/>
+          <w:color w:val="222222"/>
+          <w:shd w:val="clear" w:color="auto" w:fill="FFFFFF"/>
+        </w:rPr>
+        <w:t>.</w:t>
+      </w:r>
+    </w:p>
+    <w:tbl>
+      <w:tblPr>
+        <w:tblStyle w:val="a6"/>
+        <w:tblW w:w="10206" w:type="dxa"/>
+        <w:tblBorders>
+          <w:top w:val="none" w:sz="0" w:space="0" w:color="auto"/>
+          <w:left w:val="none" w:sz="0" w:space="0" w:color="auto"/>
+          <w:bottom w:val="none" w:sz="0" w:space="0" w:color="auto"/>
+          <w:right w:val="none" w:sz="0" w:space="0" w:color="auto"/>
+          <w:insideH w:val="none" w:sz="0" w:space="0" w:color="auto"/>
+          <w:insideV w:val="none" w:sz="0" w:space="0" w:color="auto"/>
+        </w:tblBorders>
+        <w:shd w:val="clear" w:color="auto" w:fill="DEEAF6" w:themeFill="accent1" w:themeFillTint="33"/>
+        <w:tblLook w:val="04A0" w:firstRow="1" w:lastRow="0" w:firstColumn="1" w:lastColumn="0" w:noHBand="0" w:noVBand="1"/>
+      </w:tblPr>
+      <w:tblGrid>
+        <w:gridCol w:w="10206"/>
+      </w:tblGrid>
+      <w:tr>
+        <w:tc>
+          <w:tcPr>
+            <w:tcW w:w="10206" w:type="dxa"/>
+            <w:shd w:val="clear" w:color="auto" w:fill="DEEAF6" w:themeFill="accent1" w:themeFillTint="33"/>
+          </w:tcPr>
+          <w:p>
+            <w:pPr>
+              <w:rPr>
+                <w:b/>
+                <w:noProof/>
+                <w:sz w:val="32"/>
+                <w:szCs w:val="32"/>
+                <w:lang w:eastAsia="ru-RU"/>
+              </w:rPr>
+            </w:pPr>
+            <w:r>
+              <w:rPr>
+                <w:b/>
+                <w:noProof/>
+                <w:sz w:val="32"/>
+                <w:szCs w:val="32"/>
+                <w:lang w:eastAsia="ru-RU"/>
+              </w:rPr>
+              <w:t>Решение:</w:t>
+            </w:r>
+          </w:p>
+        </w:tc>
+      </w:tr>
+      <w:tr>
+        <w:trPr>
+          <w:trHeight w:val="513"/>
+        </w:trPr>
+        <w:tc>
+          <w:tcPr>
+            <w:tcW w:w="10206" w:type="dxa"/>
+            <w:shd w:val="clear" w:color="auto" w:fill="DEEAF6" w:themeFill="accent1" w:themeFillTint="33"/>
+            <w:vAlign w:val="center"/>
+          </w:tcPr>
+          <w:p>
+            <w:pPr>
+              <w:rPr>
+                <w:b/>
+                <w:lang w:val="en-US"/>
+              </w:rPr>
+            </w:pPr>
+            <w:r>
+              <w:rPr>
+                <w:b/>
+                <w:lang w:val="en-US"/>
+              </w:rPr>
+              <w:t>SELECT</w:t>
+            </w:r>
+            <w:r>
+              <w:rPr>
+                <w:lang w:val="en-US"/>
+              </w:rPr>
+              <w:t xml:space="preserve"> </w:t>
+            </w:r>
+            <w:r>
+              <w:rPr>
+                <w:lang w:val="en-US"/>
+              </w:rPr>
+              <w:t xml:space="preserve">author </w:t>
+            </w:r>
+            <w:r>
+              <w:rPr>
+                <w:b/>
+                <w:lang w:val="en-US"/>
+              </w:rPr>
+              <w:t>AS</w:t>
+            </w:r>
+            <w:r>
+              <w:rPr>
+                <w:lang w:val="en-US"/>
+              </w:rPr>
+              <w:t xml:space="preserve"> </w:t>
+            </w:r>
+            <w:proofErr w:type="spellStart"/>
+            <w:r>
+              <w:rPr>
+                <w:lang w:val="en-US"/>
+              </w:rPr>
+              <w:t>Автор</w:t>
+            </w:r>
+            <w:proofErr w:type="spellEnd"/>
+            <w:r>
+              <w:rPr>
+                <w:lang w:val="en-US"/>
+              </w:rPr>
+              <w:t>,</w:t>
+            </w:r>
+            <w:r>
+              <w:rPr>
+                <w:b/>
+                <w:lang w:val="en-US"/>
+              </w:rPr>
+              <w:t xml:space="preserve"> </w:t>
+            </w:r>
+          </w:p>
+          <w:p>
+            <w:pPr>
+              <w:ind w:firstLine="176"/>
+              <w:rPr>
+                <w:lang w:val="en-US"/>
+              </w:rPr>
+            </w:pPr>
+            <w:r>
+              <w:rPr>
+                <w:b/>
+                <w:lang w:val="en-US"/>
+              </w:rPr>
+              <w:t>COUNT</w:t>
+            </w:r>
+            <w:r>
+              <w:rPr>
+                <w:lang w:val="en-US"/>
+              </w:rPr>
+              <w:t xml:space="preserve">(author) </w:t>
+            </w:r>
+            <w:r>
+              <w:rPr>
+                <w:b/>
+                <w:lang w:val="en-US"/>
+              </w:rPr>
+              <w:t>AS</w:t>
+            </w:r>
+            <w:r>
+              <w:rPr>
+                <w:lang w:val="en-US"/>
+              </w:rPr>
+              <w:t xml:space="preserve"> </w:t>
+            </w:r>
+            <w:proofErr w:type="spellStart"/>
+            <w:r>
+              <w:rPr>
+                <w:lang w:val="en-US"/>
+              </w:rPr>
+              <w:t>Различных_книг</w:t>
+            </w:r>
+            <w:proofErr w:type="spellEnd"/>
+            <w:r>
+              <w:rPr>
+                <w:lang w:val="en-US"/>
+              </w:rPr>
+              <w:t xml:space="preserve">, </w:t>
+            </w:r>
+          </w:p>
+          <w:p>
+            <w:pPr>
+              <w:ind w:firstLine="176"/>
+              <w:rPr>
+                <w:lang w:val="en-US"/>
+              </w:rPr>
+            </w:pPr>
+            <w:r>
+              <w:rPr>
+                <w:b/>
+                <w:lang w:val="en-US"/>
+              </w:rPr>
+              <w:t>SUM</w:t>
+            </w:r>
+            <w:r>
+              <w:rPr>
+                <w:lang w:val="en-US"/>
+              </w:rPr>
+              <w:t xml:space="preserve">(amount) </w:t>
+            </w:r>
+            <w:r>
+              <w:rPr>
+                <w:b/>
+                <w:lang w:val="en-US"/>
+              </w:rPr>
+              <w:t>AS</w:t>
+            </w:r>
+            <w:r>
+              <w:rPr>
+                <w:lang w:val="en-US"/>
+              </w:rPr>
+              <w:t xml:space="preserve"> </w:t>
+            </w:r>
+            <w:proofErr w:type="spellStart"/>
+            <w:r>
+              <w:rPr>
+                <w:lang w:val="en-US"/>
+              </w:rPr>
+              <w:t>Количество_экземпляров</w:t>
+            </w:r>
+            <w:proofErr w:type="spellEnd"/>
+          </w:p>
+          <w:p>
+            <w:pPr>
+              <w:rPr>
+                <w:lang w:val="en-US"/>
+              </w:rPr>
+            </w:pPr>
+            <w:r>
+              <w:rPr>
+                <w:b/>
+                <w:lang w:val="en-US"/>
+              </w:rPr>
+              <w:lastRenderedPageBreak/>
+              <w:t xml:space="preserve">FROM </w:t>
+            </w:r>
+            <w:r>
+              <w:rPr>
+                <w:lang w:val="en-US"/>
+              </w:rPr>
+              <w:t>book</w:t>
+            </w:r>
+          </w:p>
+          <w:p>
+            <w:pPr>
+              <w:rPr>
+                <w:b/>
+                <w:lang w:val="en-US"/>
+              </w:rPr>
+            </w:pPr>
+            <w:r>
+              <w:rPr>
+                <w:b/>
+                <w:lang w:val="en-US"/>
+              </w:rPr>
+              <w:t xml:space="preserve">GROUP BY </w:t>
+            </w:r>
+            <w:bookmarkStart w:id="0" w:name="_GoBack"/>
+            <w:r>
+              <w:rPr>
+                <w:lang w:val="en-US"/>
+              </w:rPr>
+              <w:t>author;</w:t>
+            </w:r>
+            <w:bookmarkEnd w:id="0"/>
+          </w:p>
+        </w:tc>
+      </w:tr>
+    </w:tbl>
+    <w:p>
+      <w:pPr>
+        <w:spacing w:after="0" w:line="240" w:lineRule="auto"/>
+        <w:rPr>
+          <w:rFonts w:ascii="Arial" w:hAnsi="Arial" w:cs="Arial"/>
+          <w:color w:val="222222"/>
+          <w:shd w:val="clear" w:color="auto" w:fill="FFFFFF"/>
+          <w:lang w:val="en-US"/>
+        </w:rPr>
+      </w:pPr>
+      <w:r>
+        <w:rPr>
+          <w:noProof/>
+          <w:lang w:eastAsia="ru-RU"/>
+        </w:rPr>
+        <w:lastRenderedPageBreak/>
+        <w:drawing>
+          <wp:inline distT="0" distB="0" distL="0" distR="0" wp14:anchorId="25FACCF1" wp14:editId="13A2B47C">
+            <wp:extent cx="6480810" cy="3442970"/>
+            <wp:effectExtent l="0" t="0" r="0" b="5080"/>
+            <wp:docPr id="11" name="Рисунок 11"/>
+            <wp:cNvGraphicFramePr>
+              <a:graphicFrameLocks xmlns:a="http://schemas.openxmlformats.org/drawingml/2006/main" noChangeAspect="1"/>
+            </wp:cNvGraphicFramePr>
+            <a:graphic xmlns:a="http://schemas.openxmlformats.org/drawingml/2006/main">
+              <a:graphicData uri="http://schemas.openxmlformats.org/drawingml/2006/picture">
+                <pic:pic xmlns:pic="http://schemas.openxmlformats.org/drawingml/2006/picture">
+                  <pic:nvPicPr>
+                    <pic:cNvPr id="1" name=""/>
+                    <pic:cNvPicPr/>
+                  </pic:nvPicPr>
+                  <pic:blipFill>
+                    <a:blip r:embed="rId18"/>
+                    <a:stretch>
+                      <a:fillRect/>
+                    </a:stretch>
+                  </pic:blipFill>
+                  <pic:spPr>
+                    <a:xfrm>
+                      <a:off x="0" y="0"/>
+                      <a:ext cx="6480810" cy="3442970"/>
+                    </a:xfrm>
+                    <a:prstGeom prst="rect">
+                      <a:avLst/>
+                    </a:prstGeom>
+                  </pic:spPr>
+                </pic:pic>
+              </a:graphicData>
+            </a:graphic>
+          </wp:inline>
+        </w:drawing>
+      </w:r>
     </w:p>
     <w:sectPr>
       <w:pgSz w:w="11906" w:h="16838"/>
@@ -13886,7 +14991,7 @@
 </file>
 
 <file path=customXml/itemProps1.xml><?xml version="1.0" encoding="utf-8"?>
-<ds:datastoreItem xmlns:ds="http://schemas.openxmlformats.org/officeDocument/2006/customXml" ds:itemID="{A9BB841D-BC71-4AC4-A270-C05CCA6954B5}">
+<ds:datastoreItem xmlns:ds="http://schemas.openxmlformats.org/officeDocument/2006/customXml" ds:itemID="{B27EC2FE-8F74-4987-99B3-8CEB72AB2B1A}">
   <ds:schemaRefs>
     <ds:schemaRef ds:uri="http://schemas.openxmlformats.org/officeDocument/2006/bibliography"/>
   </ds:schemaRefs>

--- a/Задачи_по_SQL.docx
+++ b/Задачи_по_SQL.docx
@@ -990,6 +990,21 @@
     </w:p>
     <w:p>
       <w:pPr>
+        <w:rPr>
+          <w:noProof/>
+          <w:lang w:val="en-US" w:eastAsia="ru-RU"/>
+        </w:rPr>
+      </w:pPr>
+      <w:r>
+        <w:rPr>
+          <w:noProof/>
+          <w:lang w:val="en-US" w:eastAsia="ru-RU"/>
+        </w:rPr>
+        <w:br w:type="page"/>
+      </w:r>
+    </w:p>
+    <w:p>
+      <w:pPr>
         <w:shd w:val="clear" w:color="auto" w:fill="FFC000" w:themeFill="accent4"/>
         <w:spacing w:after="0" w:line="240" w:lineRule="auto"/>
         <w:ind w:firstLine="284"/>
@@ -1012,6 +1027,7 @@
           <w:szCs w:val="40"/>
           <w:lang w:eastAsia="ru-RU"/>
         </w:rPr>
+        <w:lastRenderedPageBreak/>
         <w:t>Задание</w:t>
       </w:r>
       <w:r>
@@ -1967,7 +1983,6 @@
           <w:szCs w:val="40"/>
           <w:lang w:eastAsia="ru-RU"/>
         </w:rPr>
-        <w:lastRenderedPageBreak/>
         <w:t xml:space="preserve">Задание 0.3. </w:t>
       </w:r>
     </w:p>
@@ -3642,6 +3657,29 @@
     </w:p>
     <w:p>
       <w:pPr>
+        <w:rPr>
+          <w:rFonts w:ascii="Times New Roman" w:hAnsi="Times New Roman" w:cs="Times New Roman"/>
+          <w:b/>
+          <w:noProof/>
+          <w:sz w:val="40"/>
+          <w:szCs w:val="40"/>
+          <w:lang w:eastAsia="ru-RU"/>
+        </w:rPr>
+      </w:pPr>
+      <w:r>
+        <w:rPr>
+          <w:rFonts w:ascii="Times New Roman" w:hAnsi="Times New Roman" w:cs="Times New Roman"/>
+          <w:b/>
+          <w:noProof/>
+          <w:sz w:val="40"/>
+          <w:szCs w:val="40"/>
+          <w:lang w:eastAsia="ru-RU"/>
+        </w:rPr>
+        <w:br w:type="page"/>
+      </w:r>
+    </w:p>
+    <w:p>
+      <w:pPr>
         <w:shd w:val="clear" w:color="auto" w:fill="FFC000" w:themeFill="accent4"/>
         <w:spacing w:after="0" w:line="240" w:lineRule="auto"/>
         <w:ind w:firstLine="284"/>
@@ -3664,6 +3702,7 @@
           <w:szCs w:val="40"/>
           <w:lang w:eastAsia="ru-RU"/>
         </w:rPr>
+        <w:lastRenderedPageBreak/>
         <w:t>Задание 1.</w:t>
       </w:r>
       <w:r>
@@ -3863,12 +3902,6 @@
         </w:drawing>
       </w:r>
     </w:p>
-    <w:p/>
-    <w:p/>
-    <w:p/>
-    <w:p/>
-    <w:p/>
-    <w:p/>
     <w:p>
       <w:pPr>
         <w:shd w:val="clear" w:color="auto" w:fill="FFC000" w:themeFill="accent4"/>
@@ -3893,7 +3926,6 @@
           <w:szCs w:val="40"/>
           <w:lang w:eastAsia="ru-RU"/>
         </w:rPr>
-        <w:lastRenderedPageBreak/>
         <w:t>Задание</w:t>
       </w:r>
       <w:r>
@@ -4553,6 +4585,21 @@
     </w:p>
     <w:p>
       <w:pPr>
+        <w:rPr>
+          <w:noProof/>
+          <w:lang w:eastAsia="ru-RU"/>
+        </w:rPr>
+      </w:pPr>
+      <w:r>
+        <w:rPr>
+          <w:noProof/>
+          <w:lang w:eastAsia="ru-RU"/>
+        </w:rPr>
+        <w:br w:type="page"/>
+      </w:r>
+    </w:p>
+    <w:p>
+      <w:pPr>
         <w:shd w:val="clear" w:color="auto" w:fill="FFC000" w:themeFill="accent4"/>
         <w:spacing w:after="0" w:line="240" w:lineRule="auto"/>
         <w:ind w:firstLine="284"/>
@@ -4575,6 +4622,7 @@
           <w:szCs w:val="40"/>
           <w:lang w:eastAsia="ru-RU"/>
         </w:rPr>
+        <w:lastRenderedPageBreak/>
         <w:t>Задание</w:t>
       </w:r>
       <w:r>
@@ -4868,7 +4916,6 @@
           <w:szCs w:val="40"/>
           <w:lang w:eastAsia="ru-RU"/>
         </w:rPr>
-        <w:lastRenderedPageBreak/>
         <w:t>Задание</w:t>
       </w:r>
       <w:r>
@@ -6136,6 +6183,29 @@
     </w:p>
     <w:p>
       <w:pPr>
+        <w:rPr>
+          <w:rFonts w:ascii="Times New Roman" w:hAnsi="Times New Roman" w:cs="Times New Roman"/>
+          <w:b/>
+          <w:noProof/>
+          <w:sz w:val="40"/>
+          <w:szCs w:val="40"/>
+          <w:lang w:eastAsia="ru-RU"/>
+        </w:rPr>
+      </w:pPr>
+      <w:r>
+        <w:rPr>
+          <w:rFonts w:ascii="Times New Roman" w:hAnsi="Times New Roman" w:cs="Times New Roman"/>
+          <w:b/>
+          <w:noProof/>
+          <w:sz w:val="40"/>
+          <w:szCs w:val="40"/>
+          <w:lang w:eastAsia="ru-RU"/>
+        </w:rPr>
+        <w:br w:type="page"/>
+      </w:r>
+    </w:p>
+    <w:p>
+      <w:pPr>
         <w:shd w:val="clear" w:color="auto" w:fill="FFC000" w:themeFill="accent4"/>
         <w:spacing w:after="0" w:line="240" w:lineRule="auto"/>
         <w:ind w:firstLine="284"/>
@@ -6158,6 +6228,7 @@
           <w:szCs w:val="40"/>
           <w:lang w:eastAsia="ru-RU"/>
         </w:rPr>
+        <w:lastRenderedPageBreak/>
         <w:t>Задание </w:t>
       </w:r>
       <w:r>
@@ -6511,7 +6582,6 @@
           <w:szCs w:val="40"/>
           <w:lang w:eastAsia="ru-RU"/>
         </w:rPr>
-        <w:lastRenderedPageBreak/>
         <w:t>Задание </w:t>
       </w:r>
       <w:r>
@@ -7701,6 +7771,29 @@
     </w:p>
     <w:p>
       <w:pPr>
+        <w:rPr>
+          <w:rFonts w:ascii="Times New Roman" w:hAnsi="Times New Roman" w:cs="Times New Roman"/>
+          <w:b/>
+          <w:noProof/>
+          <w:sz w:val="40"/>
+          <w:szCs w:val="40"/>
+          <w:lang w:eastAsia="ru-RU"/>
+        </w:rPr>
+      </w:pPr>
+      <w:r>
+        <w:rPr>
+          <w:rFonts w:ascii="Times New Roman" w:hAnsi="Times New Roman" w:cs="Times New Roman"/>
+          <w:b/>
+          <w:noProof/>
+          <w:sz w:val="40"/>
+          <w:szCs w:val="40"/>
+          <w:lang w:eastAsia="ru-RU"/>
+        </w:rPr>
+        <w:br w:type="page"/>
+      </w:r>
+    </w:p>
+    <w:p>
+      <w:pPr>
         <w:shd w:val="clear" w:color="auto" w:fill="FFC000" w:themeFill="accent4"/>
         <w:spacing w:after="0" w:line="240" w:lineRule="auto"/>
         <w:ind w:firstLine="284"/>
@@ -7723,6 +7816,7 @@
           <w:szCs w:val="40"/>
           <w:lang w:eastAsia="ru-RU"/>
         </w:rPr>
+        <w:lastRenderedPageBreak/>
         <w:t>Задание </w:t>
       </w:r>
       <w:r>
@@ -8425,76 +8519,6 @@
     </w:p>
     <w:p>
       <w:pPr>
-        <w:rPr>
-          <w:rFonts w:ascii="Arial" w:hAnsi="Arial" w:cs="Arial"/>
-          <w:color w:val="222222"/>
-          <w:shd w:val="clear" w:color="auto" w:fill="FFFFFF"/>
-          <w:lang w:val="en-US"/>
-        </w:rPr>
-      </w:pPr>
-    </w:p>
-    <w:p>
-      <w:pPr>
-        <w:rPr>
-          <w:rFonts w:ascii="Arial" w:hAnsi="Arial" w:cs="Arial"/>
-          <w:color w:val="222222"/>
-          <w:shd w:val="clear" w:color="auto" w:fill="FFFFFF"/>
-          <w:lang w:val="en-US"/>
-        </w:rPr>
-      </w:pPr>
-    </w:p>
-    <w:p>
-      <w:pPr>
-        <w:rPr>
-          <w:rFonts w:ascii="Arial" w:hAnsi="Arial" w:cs="Arial"/>
-          <w:color w:val="222222"/>
-          <w:shd w:val="clear" w:color="auto" w:fill="FFFFFF"/>
-          <w:lang w:val="en-US"/>
-        </w:rPr>
-      </w:pPr>
-    </w:p>
-    <w:p>
-      <w:pPr>
-        <w:rPr>
-          <w:rFonts w:ascii="Arial" w:hAnsi="Arial" w:cs="Arial"/>
-          <w:color w:val="222222"/>
-          <w:shd w:val="clear" w:color="auto" w:fill="FFFFFF"/>
-          <w:lang w:val="en-US"/>
-        </w:rPr>
-      </w:pPr>
-    </w:p>
-    <w:p>
-      <w:pPr>
-        <w:rPr>
-          <w:rFonts w:ascii="Arial" w:hAnsi="Arial" w:cs="Arial"/>
-          <w:color w:val="222222"/>
-          <w:shd w:val="clear" w:color="auto" w:fill="FFFFFF"/>
-          <w:lang w:val="en-US"/>
-        </w:rPr>
-      </w:pPr>
-    </w:p>
-    <w:p>
-      <w:pPr>
-        <w:rPr>
-          <w:rFonts w:ascii="Arial" w:hAnsi="Arial" w:cs="Arial"/>
-          <w:color w:val="222222"/>
-          <w:shd w:val="clear" w:color="auto" w:fill="FFFFFF"/>
-          <w:lang w:val="en-US"/>
-        </w:rPr>
-      </w:pPr>
-    </w:p>
-    <w:p>
-      <w:pPr>
-        <w:rPr>
-          <w:rFonts w:ascii="Arial" w:hAnsi="Arial" w:cs="Arial"/>
-          <w:color w:val="222222"/>
-          <w:shd w:val="clear" w:color="auto" w:fill="FFFFFF"/>
-          <w:lang w:val="en-US"/>
-        </w:rPr>
-      </w:pPr>
-    </w:p>
-    <w:p>
-      <w:pPr>
         <w:shd w:val="clear" w:color="auto" w:fill="FFC000" w:themeFill="accent4"/>
         <w:spacing w:after="0" w:line="240" w:lineRule="auto"/>
         <w:ind w:firstLine="284"/>
@@ -8517,7 +8541,6 @@
           <w:szCs w:val="40"/>
           <w:lang w:eastAsia="ru-RU"/>
         </w:rPr>
-        <w:lastRenderedPageBreak/>
         <w:t>Задание </w:t>
       </w:r>
       <w:r>
@@ -9248,6 +9271,29 @@
     </w:p>
     <w:p>
       <w:pPr>
+        <w:rPr>
+          <w:rFonts w:ascii="Times New Roman" w:hAnsi="Times New Roman" w:cs="Times New Roman"/>
+          <w:b/>
+          <w:noProof/>
+          <w:sz w:val="40"/>
+          <w:szCs w:val="40"/>
+          <w:lang w:eastAsia="ru-RU"/>
+        </w:rPr>
+      </w:pPr>
+      <w:r>
+        <w:rPr>
+          <w:rFonts w:ascii="Times New Roman" w:hAnsi="Times New Roman" w:cs="Times New Roman"/>
+          <w:b/>
+          <w:noProof/>
+          <w:sz w:val="40"/>
+          <w:szCs w:val="40"/>
+          <w:lang w:eastAsia="ru-RU"/>
+        </w:rPr>
+        <w:br w:type="page"/>
+      </w:r>
+    </w:p>
+    <w:p>
+      <w:pPr>
         <w:shd w:val="clear" w:color="auto" w:fill="FFC000" w:themeFill="accent4"/>
         <w:spacing w:after="0" w:line="240" w:lineRule="auto"/>
         <w:ind w:firstLine="284"/>
@@ -9270,6 +9316,7 @@
           <w:szCs w:val="40"/>
           <w:lang w:eastAsia="ru-RU"/>
         </w:rPr>
+        <w:lastRenderedPageBreak/>
         <w:t>Задание </w:t>
       </w:r>
       <w:r>
@@ -9308,6 +9355,7 @@
     <w:p>
       <w:pPr>
         <w:shd w:val="clear" w:color="auto" w:fill="FFFFFF"/>
+        <w:spacing w:after="0" w:line="192" w:lineRule="auto"/>
         <w:rPr>
           <w:rFonts w:ascii="Arial" w:hAnsi="Arial" w:cs="Arial"/>
           <w:color w:val="222222"/>
@@ -10836,20 +10884,6 @@
     </w:p>
     <w:p>
       <w:pPr>
-        <w:rPr>
-          <w:lang w:val="en-US"/>
-        </w:rPr>
-      </w:pPr>
-    </w:p>
-    <w:p>
-      <w:pPr>
-        <w:rPr>
-          <w:lang w:val="en-US"/>
-        </w:rPr>
-      </w:pPr>
-    </w:p>
-    <w:p>
-      <w:pPr>
         <w:shd w:val="clear" w:color="auto" w:fill="FFC000" w:themeFill="accent4"/>
         <w:spacing w:after="0" w:line="240" w:lineRule="auto"/>
         <w:ind w:firstLine="284"/>
@@ -10872,7 +10906,6 @@
           <w:szCs w:val="40"/>
           <w:lang w:eastAsia="ru-RU"/>
         </w:rPr>
-        <w:lastRenderedPageBreak/>
         <w:t>Задание </w:t>
       </w:r>
       <w:r>
@@ -11024,13 +11057,13 @@
         <w:spacing w:after="0" w:line="192" w:lineRule="auto"/>
         <w:rPr>
           <w:rFonts w:ascii="Courier New" w:eastAsia="Times New Roman" w:hAnsi="Courier New" w:cs="Courier New"/>
-          <w:lang w:val="en-US" w:eastAsia="ru-RU"/>
-        </w:rPr>
-      </w:pPr>
-      <w:r>
-        <w:rPr>
-          <w:rFonts w:ascii="Courier New" w:eastAsia="Times New Roman" w:hAnsi="Courier New" w:cs="Courier New"/>
-          <w:lang w:val="en-US" w:eastAsia="ru-RU"/>
+          <w:lang w:eastAsia="ru-RU"/>
+        </w:rPr>
+      </w:pPr>
+      <w:r>
+        <w:rPr>
+          <w:rFonts w:ascii="Courier New" w:eastAsia="Times New Roman" w:hAnsi="Courier New" w:cs="Courier New"/>
+          <w:lang w:eastAsia="ru-RU"/>
         </w:rPr>
         <w:t>+---------+-----------------------+------------------+--------+--------+</w:t>
       </w:r>
@@ -11058,13 +11091,13 @@
         <w:spacing w:after="0" w:line="192" w:lineRule="auto"/>
         <w:rPr>
           <w:rFonts w:ascii="Courier New" w:eastAsia="Times New Roman" w:hAnsi="Courier New" w:cs="Courier New"/>
-          <w:lang w:val="en-US" w:eastAsia="ru-RU"/>
-        </w:rPr>
-      </w:pPr>
-      <w:r>
-        <w:rPr>
-          <w:rFonts w:ascii="Courier New" w:eastAsia="Times New Roman" w:hAnsi="Courier New" w:cs="Courier New"/>
-          <w:lang w:val="en-US" w:eastAsia="ru-RU"/>
+          <w:lang w:eastAsia="ru-RU"/>
+        </w:rPr>
+      </w:pPr>
+      <w:r>
+        <w:rPr>
+          <w:rFonts w:ascii="Courier New" w:eastAsia="Times New Roman" w:hAnsi="Courier New" w:cs="Courier New"/>
+          <w:lang w:eastAsia="ru-RU"/>
         </w:rPr>
         <w:t xml:space="preserve">| </w:t>
       </w:r>
@@ -11072,7 +11105,7 @@
       <w:r>
         <w:rPr>
           <w:rFonts w:ascii="Courier New" w:eastAsia="Times New Roman" w:hAnsi="Courier New" w:cs="Courier New"/>
-          <w:lang w:val="en-US" w:eastAsia="ru-RU"/>
+          <w:lang w:eastAsia="ru-RU"/>
         </w:rPr>
         <w:t>book_id</w:t>
       </w:r>
@@ -11080,7 +11113,7 @@
       <w:r>
         <w:rPr>
           <w:rFonts w:ascii="Courier New" w:eastAsia="Times New Roman" w:hAnsi="Courier New" w:cs="Courier New"/>
-          <w:lang w:val="en-US" w:eastAsia="ru-RU"/>
+          <w:lang w:eastAsia="ru-RU"/>
         </w:rPr>
         <w:t xml:space="preserve"> | title                 | author           | </w:t>
       </w:r>
@@ -11088,7 +11121,7 @@
       <w:r>
         <w:rPr>
           <w:rFonts w:ascii="Courier New" w:eastAsia="Times New Roman" w:hAnsi="Courier New" w:cs="Courier New"/>
-          <w:lang w:val="en-US" w:eastAsia="ru-RU"/>
+          <w:lang w:eastAsia="ru-RU"/>
         </w:rPr>
         <w:t>price  |</w:t>
       </w:r>
@@ -11096,7 +11129,7 @@
       <w:r>
         <w:rPr>
           <w:rFonts w:ascii="Courier New" w:eastAsia="Times New Roman" w:hAnsi="Courier New" w:cs="Courier New"/>
-          <w:lang w:val="en-US" w:eastAsia="ru-RU"/>
+          <w:lang w:eastAsia="ru-RU"/>
         </w:rPr>
         <w:t xml:space="preserve"> amount |</w:t>
       </w:r>
@@ -11342,7 +11375,7 @@
     <w:tbl>
       <w:tblPr>
         <w:tblStyle w:val="a6"/>
-        <w:tblW w:w="10206" w:type="dxa"/>
+        <w:tblW w:w="9356" w:type="dxa"/>
         <w:tblBorders>
           <w:top w:val="none" w:sz="0" w:space="0" w:color="auto"/>
           <w:left w:val="none" w:sz="0" w:space="0" w:color="auto"/>
@@ -11355,12 +11388,13 @@
         <w:tblLook w:val="04A0" w:firstRow="1" w:lastRow="0" w:firstColumn="1" w:lastColumn="0" w:noHBand="0" w:noVBand="1"/>
       </w:tblPr>
       <w:tblGrid>
-        <w:gridCol w:w="10206"/>
+        <w:gridCol w:w="4678"/>
+        <w:gridCol w:w="4678"/>
       </w:tblGrid>
       <w:tr>
         <w:tc>
           <w:tcPr>
-            <w:tcW w:w="10206" w:type="dxa"/>
+            <w:tcW w:w="4678" w:type="dxa"/>
             <w:shd w:val="clear" w:color="auto" w:fill="DEEAF6" w:themeFill="accent1" w:themeFillTint="33"/>
           </w:tcPr>
           <w:p>
@@ -11392,6 +11426,53 @@
                 <w:lang w:val="en-US" w:eastAsia="ru-RU"/>
               </w:rPr>
               <w:t xml:space="preserve"> 1</w:t>
+            </w:r>
+            <w:r>
+              <w:rPr>
+                <w:b/>
+                <w:noProof/>
+                <w:sz w:val="32"/>
+                <w:szCs w:val="32"/>
+                <w:lang w:eastAsia="ru-RU"/>
+              </w:rPr>
+              <w:t>:</w:t>
+            </w:r>
+          </w:p>
+        </w:tc>
+        <w:tc>
+          <w:tcPr>
+            <w:tcW w:w="4678" w:type="dxa"/>
+            <w:shd w:val="clear" w:color="auto" w:fill="DEEAF6" w:themeFill="accent1" w:themeFillTint="33"/>
+          </w:tcPr>
+          <w:p>
+            <w:pPr>
+              <w:rPr>
+                <w:b/>
+                <w:noProof/>
+                <w:sz w:val="32"/>
+                <w:szCs w:val="32"/>
+                <w:lang w:eastAsia="ru-RU"/>
+              </w:rPr>
+            </w:pPr>
+            <w:r>
+              <w:rPr>
+                <w:b/>
+                <w:noProof/>
+                <w:sz w:val="32"/>
+                <w:szCs w:val="32"/>
+                <w:lang w:eastAsia="ru-RU"/>
+              </w:rPr>
+              <w:t>Решение</w:t>
+            </w:r>
+            <w:r>
+              <w:rPr>
+                <w:b/>
+                <w:noProof/>
+                <w:sz w:val="32"/>
+                <w:szCs w:val="32"/>
+                <w:lang w:val="en-US" w:eastAsia="ru-RU"/>
+              </w:rPr>
+              <w:t xml:space="preserve"> 2</w:t>
             </w:r>
             <w:r>
               <w:rPr>
@@ -11412,7 +11493,7 @@
         </w:trPr>
         <w:tc>
           <w:tcPr>
-            <w:tcW w:w="10206" w:type="dxa"/>
+            <w:tcW w:w="4678" w:type="dxa"/>
             <w:shd w:val="clear" w:color="auto" w:fill="DEEAF6" w:themeFill="accent1" w:themeFillTint="33"/>
             <w:vAlign w:val="center"/>
           </w:tcPr>
@@ -11519,91 +11600,15 @@
             </w:r>
           </w:p>
         </w:tc>
-      </w:tr>
-      <w:tr>
-        <w:tblPrEx>
-          <w:tblBorders>
-            <w:top w:val="single" w:sz="4" w:space="0" w:color="auto"/>
-            <w:left w:val="single" w:sz="4" w:space="0" w:color="auto"/>
-            <w:bottom w:val="single" w:sz="4" w:space="0" w:color="auto"/>
-            <w:right w:val="single" w:sz="4" w:space="0" w:color="auto"/>
-            <w:insideH w:val="single" w:sz="4" w:space="0" w:color="auto"/>
-            <w:insideV w:val="single" w:sz="4" w:space="0" w:color="auto"/>
-          </w:tblBorders>
-          <w:shd w:val="clear" w:color="auto" w:fill="auto"/>
-        </w:tblPrEx>
         <w:tc>
           <w:tcPr>
-            <w:tcW w:w="10206" w:type="dxa"/>
+            <w:tcW w:w="4678" w:type="dxa"/>
             <w:shd w:val="clear" w:color="auto" w:fill="DEEAF6" w:themeFill="accent1" w:themeFillTint="33"/>
           </w:tcPr>
           <w:p>
             <w:pPr>
               <w:rPr>
                 <w:b/>
-                <w:noProof/>
-                <w:sz w:val="32"/>
-                <w:szCs w:val="32"/>
-                <w:lang w:eastAsia="ru-RU"/>
-              </w:rPr>
-            </w:pPr>
-            <w:r>
-              <w:rPr>
-                <w:b/>
-                <w:noProof/>
-                <w:sz w:val="32"/>
-                <w:szCs w:val="32"/>
-                <w:lang w:eastAsia="ru-RU"/>
-              </w:rPr>
-              <w:t>Решение</w:t>
-            </w:r>
-            <w:r>
-              <w:rPr>
-                <w:b/>
-                <w:noProof/>
-                <w:sz w:val="32"/>
-                <w:szCs w:val="32"/>
-                <w:lang w:val="en-US" w:eastAsia="ru-RU"/>
-              </w:rPr>
-              <w:t xml:space="preserve"> 2</w:t>
-            </w:r>
-            <w:r>
-              <w:rPr>
-                <w:b/>
-                <w:noProof/>
-                <w:sz w:val="32"/>
-                <w:szCs w:val="32"/>
-                <w:lang w:eastAsia="ru-RU"/>
-              </w:rPr>
-              <w:t>:</w:t>
-            </w:r>
-          </w:p>
-        </w:tc>
-      </w:tr>
-      <w:tr>
-        <w:tblPrEx>
-          <w:tblBorders>
-            <w:top w:val="single" w:sz="4" w:space="0" w:color="auto"/>
-            <w:left w:val="single" w:sz="4" w:space="0" w:color="auto"/>
-            <w:bottom w:val="single" w:sz="4" w:space="0" w:color="auto"/>
-            <w:right w:val="single" w:sz="4" w:space="0" w:color="auto"/>
-            <w:insideH w:val="single" w:sz="4" w:space="0" w:color="auto"/>
-            <w:insideV w:val="single" w:sz="4" w:space="0" w:color="auto"/>
-          </w:tblBorders>
-          <w:shd w:val="clear" w:color="auto" w:fill="auto"/>
-        </w:tblPrEx>
-        <w:trPr>
-          <w:trHeight w:val="513"/>
-        </w:trPr>
-        <w:tc>
-          <w:tcPr>
-            <w:tcW w:w="10206" w:type="dxa"/>
-            <w:shd w:val="clear" w:color="auto" w:fill="DEEAF6" w:themeFill="accent1" w:themeFillTint="33"/>
-          </w:tcPr>
-          <w:p>
-            <w:pPr>
-              <w:rPr>
-                <w:b/>
                 <w:lang w:val="en-US"/>
               </w:rPr>
             </w:pPr>
@@ -11734,7 +11739,11 @@
     <w:p>
       <w:pPr>
         <w:rPr>
-          <w:noProof/>
+          <w:rFonts w:ascii="Times New Roman" w:hAnsi="Times New Roman" w:cs="Times New Roman"/>
+          <w:b/>
+          <w:noProof/>
+          <w:sz w:val="40"/>
+          <w:szCs w:val="40"/>
           <w:lang w:eastAsia="ru-RU"/>
         </w:rPr>
       </w:pPr>
@@ -11786,6 +11795,17 @@
           </wp:inline>
         </w:drawing>
       </w:r>
+      <w:r>
+        <w:rPr>
+          <w:rFonts w:ascii="Times New Roman" w:hAnsi="Times New Roman" w:cs="Times New Roman"/>
+          <w:b/>
+          <w:noProof/>
+          <w:sz w:val="40"/>
+          <w:szCs w:val="40"/>
+          <w:lang w:eastAsia="ru-RU"/>
+        </w:rPr>
+        <w:br w:type="page"/>
+      </w:r>
     </w:p>
     <w:p>
       <w:pPr>
@@ -11811,6 +11831,7 @@
           <w:szCs w:val="40"/>
           <w:lang w:eastAsia="ru-RU"/>
         </w:rPr>
+        <w:lastRenderedPageBreak/>
         <w:t>Задание </w:t>
       </w:r>
       <w:r>
@@ -12481,7 +12502,6 @@
           <w:szCs w:val="24"/>
           <w:lang w:eastAsia="ru-RU"/>
         </w:rPr>
-        <w:lastRenderedPageBreak/>
         <w:t>Структура и наполнение таблицы </w:t>
       </w:r>
       <w:proofErr w:type="spellStart"/>
@@ -12931,6 +12951,29 @@
     </w:p>
     <w:p>
       <w:pPr>
+        <w:rPr>
+          <w:rFonts w:ascii="Times New Roman" w:hAnsi="Times New Roman" w:cs="Times New Roman"/>
+          <w:b/>
+          <w:noProof/>
+          <w:sz w:val="40"/>
+          <w:szCs w:val="40"/>
+          <w:lang w:eastAsia="ru-RU"/>
+        </w:rPr>
+      </w:pPr>
+      <w:r>
+        <w:rPr>
+          <w:rFonts w:ascii="Times New Roman" w:hAnsi="Times New Roman" w:cs="Times New Roman"/>
+          <w:b/>
+          <w:noProof/>
+          <w:sz w:val="40"/>
+          <w:szCs w:val="40"/>
+          <w:lang w:eastAsia="ru-RU"/>
+        </w:rPr>
+        <w:br w:type="page"/>
+      </w:r>
+    </w:p>
+    <w:p>
+      <w:pPr>
         <w:shd w:val="clear" w:color="auto" w:fill="FFC000" w:themeFill="accent4"/>
         <w:spacing w:after="0" w:line="240" w:lineRule="auto"/>
         <w:ind w:firstLine="284"/>
@@ -12953,6 +12996,7 @@
           <w:szCs w:val="40"/>
           <w:lang w:eastAsia="ru-RU"/>
         </w:rPr>
+        <w:lastRenderedPageBreak/>
         <w:t>Задание </w:t>
       </w:r>
       <w:r>
@@ -13859,13 +13903,7 @@
               <w:rPr>
                 <w:lang w:val="en-US"/>
               </w:rPr>
-              <w:t xml:space="preserve"> </w:t>
-            </w:r>
-            <w:r>
-              <w:rPr>
-                <w:lang w:val="en-US"/>
-              </w:rPr>
-              <w:t xml:space="preserve">author </w:t>
+              <w:t xml:space="preserve"> author </w:t>
             </w:r>
             <w:r>
               <w:rPr>
@@ -14003,7 +14041,6 @@
                 <w:b/>
                 <w:lang w:val="en-US"/>
               </w:rPr>
-              <w:lastRenderedPageBreak/>
               <w:t xml:space="preserve">FROM </w:t>
             </w:r>
             <w:r>
@@ -14027,14 +14064,12 @@
               </w:rPr>
               <w:t xml:space="preserve">GROUP BY </w:t>
             </w:r>
-            <w:bookmarkStart w:id="0" w:name="_GoBack"/>
             <w:r>
               <w:rPr>
                 <w:lang w:val="en-US"/>
               </w:rPr>
               <w:t>author;</w:t>
             </w:r>
-            <w:bookmarkEnd w:id="0"/>
           </w:p>
         </w:tc>
       </w:tr>
@@ -14043,6 +14078,15 @@
       <w:pPr>
         <w:spacing w:after="0" w:line="240" w:lineRule="auto"/>
         <w:rPr>
+          <w:noProof/>
+          <w:lang w:eastAsia="ru-RU"/>
+        </w:rPr>
+      </w:pPr>
+    </w:p>
+    <w:p>
+      <w:pPr>
+        <w:spacing w:after="0" w:line="240" w:lineRule="auto"/>
+        <w:rPr>
           <w:rFonts w:ascii="Arial" w:hAnsi="Arial" w:cs="Arial"/>
           <w:color w:val="222222"/>
           <w:shd w:val="clear" w:color="auto" w:fill="FFFFFF"/>
@@ -14054,11 +14098,10 @@
           <w:noProof/>
           <w:lang w:eastAsia="ru-RU"/>
         </w:rPr>
-        <w:lastRenderedPageBreak/>
         <w:drawing>
           <wp:inline distT="0" distB="0" distL="0" distR="0" wp14:anchorId="25FACCF1" wp14:editId="13A2B47C">
-            <wp:extent cx="6480810" cy="3442970"/>
-            <wp:effectExtent l="0" t="0" r="0" b="5080"/>
+            <wp:extent cx="3714750" cy="1054100"/>
+            <wp:effectExtent l="0" t="0" r="0" b="0"/>
             <wp:docPr id="11" name="Рисунок 11"/>
             <wp:cNvGraphicFramePr>
               <a:graphicFrameLocks xmlns:a="http://schemas.openxmlformats.org/drawingml/2006/main" noChangeAspect="1"/>
@@ -14070,20 +14113,27 @@
                     <pic:cNvPr id="1" name=""/>
                     <pic:cNvPicPr/>
                   </pic:nvPicPr>
-                  <pic:blipFill>
+                  <pic:blipFill rotWithShape="1">
                     <a:blip r:embed="rId18"/>
-                    <a:stretch>
-                      <a:fillRect/>
-                    </a:stretch>
+                    <a:srcRect l="19793" t="37994" r="22888" b="31391"/>
+                    <a:stretch/>
                   </pic:blipFill>
-                  <pic:spPr>
+                  <pic:spPr bwMode="auto">
                     <a:xfrm>
                       <a:off x="0" y="0"/>
-                      <a:ext cx="6480810" cy="3442970"/>
+                      <a:ext cx="3714750" cy="1054100"/>
                     </a:xfrm>
                     <a:prstGeom prst="rect">
                       <a:avLst/>
                     </a:prstGeom>
+                    <a:ln>
+                      <a:noFill/>
+                    </a:ln>
+                    <a:extLst>
+                      <a:ext uri="{53640926-AAD7-44D8-BBD7-CCE9431645EC}">
+                        <a14:shadowObscured xmlns:a14="http://schemas.microsoft.com/office/drawing/2010/main"/>
+                      </a:ext>
+                    </a:extLst>
                   </pic:spPr>
                 </pic:pic>
               </a:graphicData>
@@ -14091,6 +14141,3327 @@
           </wp:inline>
         </w:drawing>
       </w:r>
+    </w:p>
+    <w:p>
+      <w:pPr>
+        <w:spacing w:after="0" w:line="240" w:lineRule="auto"/>
+        <w:rPr>
+          <w:rFonts w:ascii="Arial" w:hAnsi="Arial" w:cs="Arial"/>
+          <w:color w:val="222222"/>
+          <w:shd w:val="clear" w:color="auto" w:fill="FFFFFF"/>
+          <w:lang w:val="en-US"/>
+        </w:rPr>
+      </w:pPr>
+    </w:p>
+    <w:p>
+      <w:pPr>
+        <w:rPr>
+          <w:rFonts w:ascii="Times New Roman" w:hAnsi="Times New Roman" w:cs="Times New Roman"/>
+          <w:b/>
+          <w:noProof/>
+          <w:sz w:val="40"/>
+          <w:szCs w:val="40"/>
+          <w:lang w:eastAsia="ru-RU"/>
+        </w:rPr>
+      </w:pPr>
+      <w:r>
+        <w:rPr>
+          <w:rFonts w:ascii="Times New Roman" w:hAnsi="Times New Roman" w:cs="Times New Roman"/>
+          <w:b/>
+          <w:noProof/>
+          <w:sz w:val="40"/>
+          <w:szCs w:val="40"/>
+          <w:lang w:eastAsia="ru-RU"/>
+        </w:rPr>
+        <w:br w:type="page"/>
+      </w:r>
+    </w:p>
+    <w:p>
+      <w:pPr>
+        <w:shd w:val="clear" w:color="auto" w:fill="FFC000" w:themeFill="accent4"/>
+        <w:spacing w:after="0" w:line="240" w:lineRule="auto"/>
+        <w:ind w:firstLine="284"/>
+        <w:jc w:val="both"/>
+        <w:rPr>
+          <w:rFonts w:ascii="Times New Roman" w:hAnsi="Times New Roman" w:cs="Times New Roman"/>
+          <w:b/>
+          <w:noProof/>
+          <w:sz w:val="40"/>
+          <w:szCs w:val="40"/>
+          <w:lang w:eastAsia="ru-RU"/>
+        </w:rPr>
+      </w:pPr>
+      <w:r>
+        <w:rPr>
+          <w:rFonts w:ascii="Times New Roman" w:hAnsi="Times New Roman" w:cs="Times New Roman"/>
+          <w:b/>
+          <w:noProof/>
+          <w:sz w:val="40"/>
+          <w:szCs w:val="40"/>
+          <w:lang w:eastAsia="ru-RU"/>
+        </w:rPr>
+        <w:lastRenderedPageBreak/>
+        <w:t>Задание </w:t>
+      </w:r>
+      <w:r>
+        <w:rPr>
+          <w:rFonts w:ascii="Times New Roman" w:hAnsi="Times New Roman" w:cs="Times New Roman"/>
+          <w:b/>
+          <w:noProof/>
+          <w:sz w:val="40"/>
+          <w:szCs w:val="40"/>
+          <w:lang w:eastAsia="ru-RU"/>
+        </w:rPr>
+        <w:t>1</w:t>
+      </w:r>
+      <w:r>
+        <w:rPr>
+          <w:rFonts w:ascii="Times New Roman" w:hAnsi="Times New Roman" w:cs="Times New Roman"/>
+          <w:b/>
+          <w:noProof/>
+          <w:sz w:val="40"/>
+          <w:szCs w:val="40"/>
+          <w:lang w:eastAsia="ru-RU"/>
+        </w:rPr>
+        <w:t>5</w:t>
+      </w:r>
+      <w:r>
+        <w:rPr>
+          <w:rFonts w:ascii="Times New Roman" w:hAnsi="Times New Roman" w:cs="Times New Roman"/>
+          <w:b/>
+          <w:noProof/>
+          <w:sz w:val="40"/>
+          <w:szCs w:val="40"/>
+          <w:lang w:eastAsia="ru-RU"/>
+        </w:rPr>
+        <w:t xml:space="preserve">. </w:t>
+      </w:r>
+    </w:p>
+    <w:p>
+      <w:pPr>
+        <w:spacing w:after="0" w:line="240" w:lineRule="auto"/>
+        <w:rPr>
+          <w:rFonts w:ascii="Arial" w:hAnsi="Arial" w:cs="Arial"/>
+          <w:color w:val="222222"/>
+          <w:shd w:val="clear" w:color="auto" w:fill="FFFFFF"/>
+        </w:rPr>
+      </w:pPr>
+      <w:r>
+        <w:rPr>
+          <w:rFonts w:ascii="Arial" w:hAnsi="Arial" w:cs="Arial"/>
+          <w:color w:val="222222"/>
+          <w:shd w:val="clear" w:color="auto" w:fill="FFFFFF"/>
+        </w:rPr>
+        <w:t xml:space="preserve">Вывести минимальную, максимальную и среднюю цену книг каждого </w:t>
+      </w:r>
+      <w:proofErr w:type="gramStart"/>
+      <w:r>
+        <w:rPr>
+          <w:rFonts w:ascii="Arial" w:hAnsi="Arial" w:cs="Arial"/>
+          <w:color w:val="222222"/>
+          <w:shd w:val="clear" w:color="auto" w:fill="FFFFFF"/>
+        </w:rPr>
+        <w:t>автора .</w:t>
+      </w:r>
+      <w:proofErr w:type="gramEnd"/>
+      <w:r>
+        <w:rPr>
+          <w:rFonts w:ascii="Arial" w:hAnsi="Arial" w:cs="Arial"/>
+          <w:color w:val="222222"/>
+          <w:shd w:val="clear" w:color="auto" w:fill="FFFFFF"/>
+        </w:rPr>
+        <w:t xml:space="preserve"> Вычисляемые столбцы назвать </w:t>
+      </w:r>
+      <w:proofErr w:type="spellStart"/>
+      <w:r>
+        <w:rPr>
+          <w:rStyle w:val="a4"/>
+          <w:rFonts w:ascii="Arial" w:hAnsi="Arial" w:cs="Arial"/>
+          <w:color w:val="222222"/>
+          <w:shd w:val="clear" w:color="auto" w:fill="FFFFFF"/>
+        </w:rPr>
+        <w:t>Минимальная_цена</w:t>
+      </w:r>
+      <w:proofErr w:type="spellEnd"/>
+      <w:r>
+        <w:rPr>
+          <w:rStyle w:val="a4"/>
+          <w:rFonts w:ascii="Arial" w:hAnsi="Arial" w:cs="Arial"/>
+          <w:color w:val="222222"/>
+          <w:shd w:val="clear" w:color="auto" w:fill="FFFFFF"/>
+        </w:rPr>
+        <w:t xml:space="preserve">, </w:t>
+      </w:r>
+      <w:proofErr w:type="spellStart"/>
+      <w:r>
+        <w:rPr>
+          <w:rStyle w:val="a4"/>
+          <w:rFonts w:ascii="Arial" w:hAnsi="Arial" w:cs="Arial"/>
+          <w:color w:val="222222"/>
+          <w:shd w:val="clear" w:color="auto" w:fill="FFFFFF"/>
+        </w:rPr>
+        <w:t>Максимальная_цена</w:t>
+      </w:r>
+      <w:proofErr w:type="spellEnd"/>
+      <w:r>
+        <w:rPr>
+          <w:rFonts w:ascii="Arial" w:hAnsi="Arial" w:cs="Arial"/>
+          <w:color w:val="222222"/>
+          <w:shd w:val="clear" w:color="auto" w:fill="FFFFFF"/>
+        </w:rPr>
+        <w:t> и</w:t>
+      </w:r>
+      <w:r>
+        <w:rPr>
+          <w:rStyle w:val="a4"/>
+          <w:rFonts w:ascii="Arial" w:hAnsi="Arial" w:cs="Arial"/>
+          <w:color w:val="222222"/>
+          <w:shd w:val="clear" w:color="auto" w:fill="FFFFFF"/>
+        </w:rPr>
+        <w:t> </w:t>
+      </w:r>
+      <w:proofErr w:type="spellStart"/>
+      <w:r>
+        <w:rPr>
+          <w:rStyle w:val="a4"/>
+          <w:rFonts w:ascii="Arial" w:hAnsi="Arial" w:cs="Arial"/>
+          <w:color w:val="222222"/>
+          <w:shd w:val="clear" w:color="auto" w:fill="FFFFFF"/>
+        </w:rPr>
+        <w:t>Средняя_цена</w:t>
+      </w:r>
+      <w:proofErr w:type="spellEnd"/>
+      <w:r>
+        <w:rPr>
+          <w:rFonts w:ascii="Arial" w:hAnsi="Arial" w:cs="Arial"/>
+          <w:color w:val="222222"/>
+          <w:shd w:val="clear" w:color="auto" w:fill="FFFFFF"/>
+        </w:rPr>
+        <w:t> соответственно.</w:t>
+      </w:r>
+    </w:p>
+    <w:p>
+      <w:pPr>
+        <w:spacing w:after="0" w:line="240" w:lineRule="auto"/>
+        <w:rPr>
+          <w:rFonts w:ascii="Times New Roman" w:eastAsia="Times New Roman" w:hAnsi="Times New Roman" w:cs="Times New Roman"/>
+          <w:sz w:val="24"/>
+          <w:szCs w:val="24"/>
+          <w:lang w:eastAsia="ru-RU"/>
+        </w:rPr>
+      </w:pPr>
+      <w:r>
+        <w:rPr>
+          <w:rFonts w:ascii="Times New Roman" w:eastAsia="Times New Roman" w:hAnsi="Times New Roman" w:cs="Times New Roman"/>
+          <w:b/>
+          <w:bCs/>
+          <w:sz w:val="24"/>
+          <w:szCs w:val="24"/>
+          <w:lang w:eastAsia="ru-RU"/>
+        </w:rPr>
+        <w:t>Структура и наполнение таблицы </w:t>
+      </w:r>
+      <w:proofErr w:type="spellStart"/>
+      <w:r>
+        <w:rPr>
+          <w:rFonts w:ascii="Courier New" w:eastAsia="Times New Roman" w:hAnsi="Courier New" w:cs="Courier New"/>
+          <w:b/>
+          <w:bCs/>
+          <w:color w:val="000000"/>
+          <w:bdr w:val="single" w:sz="6" w:space="2" w:color="ECEDF1" w:frame="1"/>
+          <w:shd w:val="clear" w:color="auto" w:fill="F3F4F6"/>
+          <w:lang w:eastAsia="ru-RU"/>
+        </w:rPr>
+        <w:t>book</w:t>
+      </w:r>
+      <w:proofErr w:type="spellEnd"/>
+      <w:r>
+        <w:rPr>
+          <w:rFonts w:ascii="Times New Roman" w:eastAsia="Times New Roman" w:hAnsi="Times New Roman" w:cs="Times New Roman"/>
+          <w:b/>
+          <w:bCs/>
+          <w:sz w:val="24"/>
+          <w:szCs w:val="24"/>
+          <w:lang w:eastAsia="ru-RU"/>
+        </w:rPr>
+        <w:t>:</w:t>
+      </w:r>
+    </w:p>
+    <w:p>
+      <w:pPr>
+        <w:tabs>
+          <w:tab w:val="left" w:pos="916"/>
+          <w:tab w:val="left" w:pos="1832"/>
+          <w:tab w:val="left" w:pos="2748"/>
+          <w:tab w:val="left" w:pos="3664"/>
+          <w:tab w:val="left" w:pos="4580"/>
+          <w:tab w:val="left" w:pos="5496"/>
+          <w:tab w:val="left" w:pos="6412"/>
+          <w:tab w:val="left" w:pos="7328"/>
+          <w:tab w:val="left" w:pos="8244"/>
+          <w:tab w:val="left" w:pos="9160"/>
+          <w:tab w:val="left" w:pos="10076"/>
+          <w:tab w:val="left" w:pos="10992"/>
+          <w:tab w:val="left" w:pos="11908"/>
+          <w:tab w:val="left" w:pos="12824"/>
+          <w:tab w:val="left" w:pos="13740"/>
+          <w:tab w:val="left" w:pos="14656"/>
+        </w:tabs>
+        <w:spacing w:after="0" w:line="192" w:lineRule="auto"/>
+        <w:rPr>
+          <w:rFonts w:ascii="Courier New" w:eastAsia="Times New Roman" w:hAnsi="Courier New" w:cs="Courier New"/>
+          <w:lang w:eastAsia="ru-RU"/>
+        </w:rPr>
+      </w:pPr>
+      <w:r>
+        <w:rPr>
+          <w:rFonts w:ascii="Courier New" w:eastAsia="Times New Roman" w:hAnsi="Courier New" w:cs="Courier New"/>
+          <w:lang w:eastAsia="ru-RU"/>
+        </w:rPr>
+        <w:t>+---------+-----------------------+------------------+--------+--------+</w:t>
+      </w:r>
+    </w:p>
+    <w:p>
+      <w:pPr>
+        <w:tabs>
+          <w:tab w:val="left" w:pos="916"/>
+          <w:tab w:val="left" w:pos="1832"/>
+          <w:tab w:val="left" w:pos="2748"/>
+          <w:tab w:val="left" w:pos="3664"/>
+          <w:tab w:val="left" w:pos="4580"/>
+          <w:tab w:val="left" w:pos="5496"/>
+          <w:tab w:val="left" w:pos="6412"/>
+          <w:tab w:val="left" w:pos="7328"/>
+          <w:tab w:val="left" w:pos="8244"/>
+          <w:tab w:val="left" w:pos="9160"/>
+          <w:tab w:val="left" w:pos="10076"/>
+          <w:tab w:val="left" w:pos="10992"/>
+          <w:tab w:val="left" w:pos="11908"/>
+          <w:tab w:val="left" w:pos="12824"/>
+          <w:tab w:val="left" w:pos="13740"/>
+          <w:tab w:val="left" w:pos="14656"/>
+        </w:tabs>
+        <w:spacing w:after="0" w:line="192" w:lineRule="auto"/>
+        <w:rPr>
+          <w:rFonts w:ascii="Courier New" w:eastAsia="Times New Roman" w:hAnsi="Courier New" w:cs="Courier New"/>
+          <w:lang w:eastAsia="ru-RU"/>
+        </w:rPr>
+      </w:pPr>
+      <w:r>
+        <w:rPr>
+          <w:rFonts w:ascii="Courier New" w:eastAsia="Times New Roman" w:hAnsi="Courier New" w:cs="Courier New"/>
+          <w:lang w:eastAsia="ru-RU"/>
+        </w:rPr>
+        <w:t xml:space="preserve">| </w:t>
+      </w:r>
+      <w:proofErr w:type="spellStart"/>
+      <w:r>
+        <w:rPr>
+          <w:rFonts w:ascii="Courier New" w:eastAsia="Times New Roman" w:hAnsi="Courier New" w:cs="Courier New"/>
+          <w:lang w:eastAsia="ru-RU"/>
+        </w:rPr>
+        <w:t>book_id</w:t>
+      </w:r>
+      <w:proofErr w:type="spellEnd"/>
+      <w:r>
+        <w:rPr>
+          <w:rFonts w:ascii="Courier New" w:eastAsia="Times New Roman" w:hAnsi="Courier New" w:cs="Courier New"/>
+          <w:lang w:eastAsia="ru-RU"/>
+        </w:rPr>
+        <w:t xml:space="preserve"> | </w:t>
+      </w:r>
+      <w:proofErr w:type="spellStart"/>
+      <w:r>
+        <w:rPr>
+          <w:rFonts w:ascii="Courier New" w:eastAsia="Times New Roman" w:hAnsi="Courier New" w:cs="Courier New"/>
+          <w:lang w:eastAsia="ru-RU"/>
+        </w:rPr>
+        <w:t>title</w:t>
+      </w:r>
+      <w:proofErr w:type="spellEnd"/>
+      <w:r>
+        <w:rPr>
+          <w:rFonts w:ascii="Courier New" w:eastAsia="Times New Roman" w:hAnsi="Courier New" w:cs="Courier New"/>
+          <w:lang w:eastAsia="ru-RU"/>
+        </w:rPr>
+        <w:t xml:space="preserve">                 | </w:t>
+      </w:r>
+      <w:proofErr w:type="spellStart"/>
+      <w:r>
+        <w:rPr>
+          <w:rFonts w:ascii="Courier New" w:eastAsia="Times New Roman" w:hAnsi="Courier New" w:cs="Courier New"/>
+          <w:lang w:eastAsia="ru-RU"/>
+        </w:rPr>
+        <w:t>author</w:t>
+      </w:r>
+      <w:proofErr w:type="spellEnd"/>
+      <w:r>
+        <w:rPr>
+          <w:rFonts w:ascii="Courier New" w:eastAsia="Times New Roman" w:hAnsi="Courier New" w:cs="Courier New"/>
+          <w:lang w:eastAsia="ru-RU"/>
+        </w:rPr>
+        <w:t xml:space="preserve">           | </w:t>
+      </w:r>
+      <w:proofErr w:type="spellStart"/>
+      <w:proofErr w:type="gramStart"/>
+      <w:r>
+        <w:rPr>
+          <w:rFonts w:ascii="Courier New" w:eastAsia="Times New Roman" w:hAnsi="Courier New" w:cs="Courier New"/>
+          <w:lang w:eastAsia="ru-RU"/>
+        </w:rPr>
+        <w:t>price</w:t>
+      </w:r>
+      <w:proofErr w:type="spellEnd"/>
+      <w:r>
+        <w:rPr>
+          <w:rFonts w:ascii="Courier New" w:eastAsia="Times New Roman" w:hAnsi="Courier New" w:cs="Courier New"/>
+          <w:lang w:eastAsia="ru-RU"/>
+        </w:rPr>
+        <w:t xml:space="preserve">  |</w:t>
+      </w:r>
+      <w:proofErr w:type="gramEnd"/>
+      <w:r>
+        <w:rPr>
+          <w:rFonts w:ascii="Courier New" w:eastAsia="Times New Roman" w:hAnsi="Courier New" w:cs="Courier New"/>
+          <w:lang w:eastAsia="ru-RU"/>
+        </w:rPr>
+        <w:t xml:space="preserve"> </w:t>
+      </w:r>
+      <w:proofErr w:type="spellStart"/>
+      <w:r>
+        <w:rPr>
+          <w:rFonts w:ascii="Courier New" w:eastAsia="Times New Roman" w:hAnsi="Courier New" w:cs="Courier New"/>
+          <w:lang w:eastAsia="ru-RU"/>
+        </w:rPr>
+        <w:t>amount</w:t>
+      </w:r>
+      <w:proofErr w:type="spellEnd"/>
+      <w:r>
+        <w:rPr>
+          <w:rFonts w:ascii="Courier New" w:eastAsia="Times New Roman" w:hAnsi="Courier New" w:cs="Courier New"/>
+          <w:lang w:eastAsia="ru-RU"/>
+        </w:rPr>
+        <w:t xml:space="preserve"> |</w:t>
+      </w:r>
+    </w:p>
+    <w:p>
+      <w:pPr>
+        <w:tabs>
+          <w:tab w:val="left" w:pos="916"/>
+          <w:tab w:val="left" w:pos="1832"/>
+          <w:tab w:val="left" w:pos="2748"/>
+          <w:tab w:val="left" w:pos="3664"/>
+          <w:tab w:val="left" w:pos="4580"/>
+          <w:tab w:val="left" w:pos="5496"/>
+          <w:tab w:val="left" w:pos="6412"/>
+          <w:tab w:val="left" w:pos="7328"/>
+          <w:tab w:val="left" w:pos="8244"/>
+          <w:tab w:val="left" w:pos="9160"/>
+          <w:tab w:val="left" w:pos="10076"/>
+          <w:tab w:val="left" w:pos="10992"/>
+          <w:tab w:val="left" w:pos="11908"/>
+          <w:tab w:val="left" w:pos="12824"/>
+          <w:tab w:val="left" w:pos="13740"/>
+          <w:tab w:val="left" w:pos="14656"/>
+        </w:tabs>
+        <w:spacing w:after="0" w:line="192" w:lineRule="auto"/>
+        <w:rPr>
+          <w:rFonts w:ascii="Courier New" w:eastAsia="Times New Roman" w:hAnsi="Courier New" w:cs="Courier New"/>
+          <w:lang w:eastAsia="ru-RU"/>
+        </w:rPr>
+      </w:pPr>
+      <w:r>
+        <w:rPr>
+          <w:rFonts w:ascii="Courier New" w:eastAsia="Times New Roman" w:hAnsi="Courier New" w:cs="Courier New"/>
+          <w:lang w:eastAsia="ru-RU"/>
+        </w:rPr>
+        <w:t>+---------+-----------------------+------------------+--------+--------+</w:t>
+      </w:r>
+    </w:p>
+    <w:p>
+      <w:pPr>
+        <w:tabs>
+          <w:tab w:val="left" w:pos="916"/>
+          <w:tab w:val="left" w:pos="1832"/>
+          <w:tab w:val="left" w:pos="2748"/>
+          <w:tab w:val="left" w:pos="3664"/>
+          <w:tab w:val="left" w:pos="4580"/>
+          <w:tab w:val="left" w:pos="5496"/>
+          <w:tab w:val="left" w:pos="6412"/>
+          <w:tab w:val="left" w:pos="7328"/>
+          <w:tab w:val="left" w:pos="8244"/>
+          <w:tab w:val="left" w:pos="9160"/>
+          <w:tab w:val="left" w:pos="10076"/>
+          <w:tab w:val="left" w:pos="10992"/>
+          <w:tab w:val="left" w:pos="11908"/>
+          <w:tab w:val="left" w:pos="12824"/>
+          <w:tab w:val="left" w:pos="13740"/>
+          <w:tab w:val="left" w:pos="14656"/>
+        </w:tabs>
+        <w:spacing w:after="0" w:line="192" w:lineRule="auto"/>
+        <w:rPr>
+          <w:rFonts w:ascii="Courier New" w:eastAsia="Times New Roman" w:hAnsi="Courier New" w:cs="Courier New"/>
+          <w:lang w:eastAsia="ru-RU"/>
+        </w:rPr>
+      </w:pPr>
+      <w:r>
+        <w:rPr>
+          <w:rFonts w:ascii="Courier New" w:eastAsia="Times New Roman" w:hAnsi="Courier New" w:cs="Courier New"/>
+          <w:lang w:eastAsia="ru-RU"/>
+        </w:rPr>
+        <w:t>| 1       | Мастер и Маргарита    | Булгаков М.А.    | 670.99 | 3      |</w:t>
+      </w:r>
+    </w:p>
+    <w:p>
+      <w:pPr>
+        <w:tabs>
+          <w:tab w:val="left" w:pos="916"/>
+          <w:tab w:val="left" w:pos="1832"/>
+          <w:tab w:val="left" w:pos="2748"/>
+          <w:tab w:val="left" w:pos="3664"/>
+          <w:tab w:val="left" w:pos="4580"/>
+          <w:tab w:val="left" w:pos="5496"/>
+          <w:tab w:val="left" w:pos="6412"/>
+          <w:tab w:val="left" w:pos="7328"/>
+          <w:tab w:val="left" w:pos="8244"/>
+          <w:tab w:val="left" w:pos="9160"/>
+          <w:tab w:val="left" w:pos="10076"/>
+          <w:tab w:val="left" w:pos="10992"/>
+          <w:tab w:val="left" w:pos="11908"/>
+          <w:tab w:val="left" w:pos="12824"/>
+          <w:tab w:val="left" w:pos="13740"/>
+          <w:tab w:val="left" w:pos="14656"/>
+        </w:tabs>
+        <w:spacing w:after="0" w:line="192" w:lineRule="auto"/>
+        <w:rPr>
+          <w:rFonts w:ascii="Courier New" w:eastAsia="Times New Roman" w:hAnsi="Courier New" w:cs="Courier New"/>
+          <w:lang w:eastAsia="ru-RU"/>
+        </w:rPr>
+      </w:pPr>
+      <w:r>
+        <w:rPr>
+          <w:rFonts w:ascii="Courier New" w:eastAsia="Times New Roman" w:hAnsi="Courier New" w:cs="Courier New"/>
+          <w:lang w:eastAsia="ru-RU"/>
+        </w:rPr>
+        <w:t>| 2       | Белая гвардия         | Булгаков М.А.    | 540.50 | 5      |</w:t>
+      </w:r>
+    </w:p>
+    <w:p>
+      <w:pPr>
+        <w:tabs>
+          <w:tab w:val="left" w:pos="916"/>
+          <w:tab w:val="left" w:pos="1832"/>
+          <w:tab w:val="left" w:pos="2748"/>
+          <w:tab w:val="left" w:pos="3664"/>
+          <w:tab w:val="left" w:pos="4580"/>
+          <w:tab w:val="left" w:pos="5496"/>
+          <w:tab w:val="left" w:pos="6412"/>
+          <w:tab w:val="left" w:pos="7328"/>
+          <w:tab w:val="left" w:pos="8244"/>
+          <w:tab w:val="left" w:pos="9160"/>
+          <w:tab w:val="left" w:pos="10076"/>
+          <w:tab w:val="left" w:pos="10992"/>
+          <w:tab w:val="left" w:pos="11908"/>
+          <w:tab w:val="left" w:pos="12824"/>
+          <w:tab w:val="left" w:pos="13740"/>
+          <w:tab w:val="left" w:pos="14656"/>
+        </w:tabs>
+        <w:spacing w:after="0" w:line="192" w:lineRule="auto"/>
+        <w:rPr>
+          <w:rFonts w:ascii="Courier New" w:eastAsia="Times New Roman" w:hAnsi="Courier New" w:cs="Courier New"/>
+          <w:lang w:eastAsia="ru-RU"/>
+        </w:rPr>
+      </w:pPr>
+      <w:r>
+        <w:rPr>
+          <w:rFonts w:ascii="Courier New" w:eastAsia="Times New Roman" w:hAnsi="Courier New" w:cs="Courier New"/>
+          <w:lang w:eastAsia="ru-RU"/>
+        </w:rPr>
+        <w:t>| 3       | Идиот                 | Достоевский Ф.М. | 460.00 | 10     |</w:t>
+      </w:r>
+    </w:p>
+    <w:p>
+      <w:pPr>
+        <w:tabs>
+          <w:tab w:val="left" w:pos="916"/>
+          <w:tab w:val="left" w:pos="1832"/>
+          <w:tab w:val="left" w:pos="2748"/>
+          <w:tab w:val="left" w:pos="3664"/>
+          <w:tab w:val="left" w:pos="4580"/>
+          <w:tab w:val="left" w:pos="5496"/>
+          <w:tab w:val="left" w:pos="6412"/>
+          <w:tab w:val="left" w:pos="7328"/>
+          <w:tab w:val="left" w:pos="8244"/>
+          <w:tab w:val="left" w:pos="9160"/>
+          <w:tab w:val="left" w:pos="10076"/>
+          <w:tab w:val="left" w:pos="10992"/>
+          <w:tab w:val="left" w:pos="11908"/>
+          <w:tab w:val="left" w:pos="12824"/>
+          <w:tab w:val="left" w:pos="13740"/>
+          <w:tab w:val="left" w:pos="14656"/>
+        </w:tabs>
+        <w:spacing w:after="0" w:line="192" w:lineRule="auto"/>
+        <w:rPr>
+          <w:rFonts w:ascii="Courier New" w:eastAsia="Times New Roman" w:hAnsi="Courier New" w:cs="Courier New"/>
+          <w:lang w:eastAsia="ru-RU"/>
+        </w:rPr>
+      </w:pPr>
+      <w:r>
+        <w:rPr>
+          <w:rFonts w:ascii="Courier New" w:eastAsia="Times New Roman" w:hAnsi="Courier New" w:cs="Courier New"/>
+          <w:lang w:eastAsia="ru-RU"/>
+        </w:rPr>
+        <w:t>| 4       | Братья Карамазовы     | Достоевский Ф.М. | 799.01 | 3      |</w:t>
+      </w:r>
+    </w:p>
+    <w:p>
+      <w:pPr>
+        <w:tabs>
+          <w:tab w:val="left" w:pos="916"/>
+          <w:tab w:val="left" w:pos="1832"/>
+          <w:tab w:val="left" w:pos="2748"/>
+          <w:tab w:val="left" w:pos="3664"/>
+          <w:tab w:val="left" w:pos="4580"/>
+          <w:tab w:val="left" w:pos="5496"/>
+          <w:tab w:val="left" w:pos="6412"/>
+          <w:tab w:val="left" w:pos="7328"/>
+          <w:tab w:val="left" w:pos="8244"/>
+          <w:tab w:val="left" w:pos="9160"/>
+          <w:tab w:val="left" w:pos="10076"/>
+          <w:tab w:val="left" w:pos="10992"/>
+          <w:tab w:val="left" w:pos="11908"/>
+          <w:tab w:val="left" w:pos="12824"/>
+          <w:tab w:val="left" w:pos="13740"/>
+          <w:tab w:val="left" w:pos="14656"/>
+        </w:tabs>
+        <w:spacing w:after="0" w:line="192" w:lineRule="auto"/>
+        <w:rPr>
+          <w:rFonts w:ascii="Courier New" w:eastAsia="Times New Roman" w:hAnsi="Courier New" w:cs="Courier New"/>
+          <w:lang w:eastAsia="ru-RU"/>
+        </w:rPr>
+      </w:pPr>
+      <w:r>
+        <w:rPr>
+          <w:rFonts w:ascii="Courier New" w:eastAsia="Times New Roman" w:hAnsi="Courier New" w:cs="Courier New"/>
+          <w:lang w:eastAsia="ru-RU"/>
+        </w:rPr>
+        <w:t>| 5       | Игрок                 | Достоевский Ф.М. | 480.50 | 10     |</w:t>
+      </w:r>
+    </w:p>
+    <w:p>
+      <w:pPr>
+        <w:tabs>
+          <w:tab w:val="left" w:pos="916"/>
+          <w:tab w:val="left" w:pos="1832"/>
+          <w:tab w:val="left" w:pos="2748"/>
+          <w:tab w:val="left" w:pos="3664"/>
+          <w:tab w:val="left" w:pos="4580"/>
+          <w:tab w:val="left" w:pos="5496"/>
+          <w:tab w:val="left" w:pos="6412"/>
+          <w:tab w:val="left" w:pos="7328"/>
+          <w:tab w:val="left" w:pos="8244"/>
+          <w:tab w:val="left" w:pos="9160"/>
+          <w:tab w:val="left" w:pos="10076"/>
+          <w:tab w:val="left" w:pos="10992"/>
+          <w:tab w:val="left" w:pos="11908"/>
+          <w:tab w:val="left" w:pos="12824"/>
+          <w:tab w:val="left" w:pos="13740"/>
+          <w:tab w:val="left" w:pos="14656"/>
+        </w:tabs>
+        <w:spacing w:after="0" w:line="192" w:lineRule="auto"/>
+        <w:rPr>
+          <w:rFonts w:ascii="Courier New" w:eastAsia="Times New Roman" w:hAnsi="Courier New" w:cs="Courier New"/>
+          <w:lang w:eastAsia="ru-RU"/>
+        </w:rPr>
+      </w:pPr>
+      <w:r>
+        <w:rPr>
+          <w:rFonts w:ascii="Courier New" w:eastAsia="Times New Roman" w:hAnsi="Courier New" w:cs="Courier New"/>
+          <w:lang w:eastAsia="ru-RU"/>
+        </w:rPr>
+        <w:t>| 6       | Стихотворения и поэмы | Есенин С.А.      | 650.00 | 15     |</w:t>
+      </w:r>
+    </w:p>
+    <w:p>
+      <w:pPr>
+        <w:tabs>
+          <w:tab w:val="left" w:pos="916"/>
+          <w:tab w:val="left" w:pos="1832"/>
+          <w:tab w:val="left" w:pos="2748"/>
+          <w:tab w:val="left" w:pos="3664"/>
+          <w:tab w:val="left" w:pos="4580"/>
+          <w:tab w:val="left" w:pos="5496"/>
+          <w:tab w:val="left" w:pos="6412"/>
+          <w:tab w:val="left" w:pos="7328"/>
+          <w:tab w:val="left" w:pos="8244"/>
+          <w:tab w:val="left" w:pos="9160"/>
+          <w:tab w:val="left" w:pos="10076"/>
+          <w:tab w:val="left" w:pos="10992"/>
+          <w:tab w:val="left" w:pos="11908"/>
+          <w:tab w:val="left" w:pos="12824"/>
+          <w:tab w:val="left" w:pos="13740"/>
+          <w:tab w:val="left" w:pos="14656"/>
+        </w:tabs>
+        <w:spacing w:after="0" w:line="192" w:lineRule="auto"/>
+        <w:rPr>
+          <w:rFonts w:ascii="Courier New" w:eastAsia="Times New Roman" w:hAnsi="Courier New" w:cs="Courier New"/>
+          <w:lang w:eastAsia="ru-RU"/>
+        </w:rPr>
+      </w:pPr>
+      <w:r>
+        <w:rPr>
+          <w:rFonts w:ascii="Courier New" w:eastAsia="Times New Roman" w:hAnsi="Courier New" w:cs="Courier New"/>
+          <w:lang w:eastAsia="ru-RU"/>
+        </w:rPr>
+        <w:t>+---------+-----------------------+------------------+--------+--------+</w:t>
+      </w:r>
+    </w:p>
+    <w:p>
+      <w:pPr>
+        <w:spacing w:after="0" w:line="192" w:lineRule="auto"/>
+        <w:rPr>
+          <w:rFonts w:ascii="Arial" w:hAnsi="Arial" w:cs="Arial"/>
+          <w:color w:val="222222"/>
+          <w:shd w:val="clear" w:color="auto" w:fill="FFFFFF"/>
+        </w:rPr>
+      </w:pPr>
+    </w:p>
+    <w:tbl>
+      <w:tblPr>
+        <w:tblStyle w:val="a6"/>
+        <w:tblW w:w="10206" w:type="dxa"/>
+        <w:tblBorders>
+          <w:top w:val="none" w:sz="0" w:space="0" w:color="auto"/>
+          <w:left w:val="none" w:sz="0" w:space="0" w:color="auto"/>
+          <w:bottom w:val="none" w:sz="0" w:space="0" w:color="auto"/>
+          <w:right w:val="none" w:sz="0" w:space="0" w:color="auto"/>
+          <w:insideH w:val="none" w:sz="0" w:space="0" w:color="auto"/>
+          <w:insideV w:val="none" w:sz="0" w:space="0" w:color="auto"/>
+        </w:tblBorders>
+        <w:shd w:val="clear" w:color="auto" w:fill="DEEAF6" w:themeFill="accent1" w:themeFillTint="33"/>
+        <w:tblLook w:val="04A0" w:firstRow="1" w:lastRow="0" w:firstColumn="1" w:lastColumn="0" w:noHBand="0" w:noVBand="1"/>
+      </w:tblPr>
+      <w:tblGrid>
+        <w:gridCol w:w="10206"/>
+      </w:tblGrid>
+      <w:tr>
+        <w:tc>
+          <w:tcPr>
+            <w:tcW w:w="10206" w:type="dxa"/>
+            <w:shd w:val="clear" w:color="auto" w:fill="DEEAF6" w:themeFill="accent1" w:themeFillTint="33"/>
+          </w:tcPr>
+          <w:p>
+            <w:pPr>
+              <w:rPr>
+                <w:b/>
+                <w:noProof/>
+                <w:sz w:val="32"/>
+                <w:szCs w:val="32"/>
+                <w:lang w:eastAsia="ru-RU"/>
+              </w:rPr>
+            </w:pPr>
+            <w:r>
+              <w:rPr>
+                <w:b/>
+                <w:noProof/>
+                <w:sz w:val="32"/>
+                <w:szCs w:val="32"/>
+                <w:lang w:eastAsia="ru-RU"/>
+              </w:rPr>
+              <w:t>Решение:</w:t>
+            </w:r>
+          </w:p>
+        </w:tc>
+      </w:tr>
+      <w:tr>
+        <w:trPr>
+          <w:trHeight w:val="513"/>
+        </w:trPr>
+        <w:tc>
+          <w:tcPr>
+            <w:tcW w:w="10206" w:type="dxa"/>
+            <w:shd w:val="clear" w:color="auto" w:fill="DEEAF6" w:themeFill="accent1" w:themeFillTint="33"/>
+            <w:vAlign w:val="center"/>
+          </w:tcPr>
+          <w:p>
+            <w:pPr>
+              <w:rPr>
+                <w:lang w:val="en-US"/>
+              </w:rPr>
+            </w:pPr>
+            <w:r>
+              <w:rPr>
+                <w:b/>
+                <w:lang w:val="en-US"/>
+              </w:rPr>
+              <w:t xml:space="preserve">SELECT </w:t>
+            </w:r>
+            <w:r>
+              <w:rPr>
+                <w:lang w:val="en-US"/>
+              </w:rPr>
+              <w:t xml:space="preserve">author, </w:t>
+            </w:r>
+          </w:p>
+          <w:p>
+            <w:pPr>
+              <w:rPr>
+                <w:lang w:val="en-US"/>
+              </w:rPr>
+            </w:pPr>
+            <w:r>
+              <w:rPr>
+                <w:b/>
+                <w:lang w:val="en-US"/>
+              </w:rPr>
+              <w:t xml:space="preserve">  MIN</w:t>
+            </w:r>
+            <w:r>
+              <w:rPr>
+                <w:lang w:val="en-US"/>
+              </w:rPr>
+              <w:t>(price)</w:t>
+            </w:r>
+            <w:r>
+              <w:rPr>
+                <w:b/>
+                <w:lang w:val="en-US"/>
+              </w:rPr>
+              <w:t xml:space="preserve"> AS </w:t>
+            </w:r>
+            <w:proofErr w:type="spellStart"/>
+            <w:r>
+              <w:rPr>
+                <w:lang w:val="en-US"/>
+              </w:rPr>
+              <w:t>Минимальная_цена</w:t>
+            </w:r>
+            <w:proofErr w:type="spellEnd"/>
+            <w:r>
+              <w:rPr>
+                <w:lang w:val="en-US"/>
+              </w:rPr>
+              <w:t>,</w:t>
+            </w:r>
+          </w:p>
+          <w:p>
+            <w:r>
+              <w:rPr>
+                <w:b/>
+                <w:lang w:val="en-US"/>
+              </w:rPr>
+              <w:t xml:space="preserve">  MAX</w:t>
+            </w:r>
+            <w:r>
+              <w:t>(</w:t>
+            </w:r>
+            <w:r>
+              <w:rPr>
+                <w:lang w:val="en-US"/>
+              </w:rPr>
+              <w:t>price</w:t>
+            </w:r>
+            <w:r>
+              <w:t>)</w:t>
+            </w:r>
+            <w:r>
+              <w:rPr>
+                <w:b/>
+              </w:rPr>
+              <w:t xml:space="preserve"> </w:t>
+            </w:r>
+            <w:r>
+              <w:rPr>
+                <w:b/>
+                <w:lang w:val="en-US"/>
+              </w:rPr>
+              <w:t>AS</w:t>
+            </w:r>
+            <w:r>
+              <w:rPr>
+                <w:b/>
+              </w:rPr>
+              <w:t xml:space="preserve"> </w:t>
+            </w:r>
+            <w:proofErr w:type="spellStart"/>
+            <w:r>
+              <w:t>Максимальная_цена</w:t>
+            </w:r>
+            <w:proofErr w:type="spellEnd"/>
+            <w:r>
+              <w:t>,</w:t>
+            </w:r>
+          </w:p>
+          <w:p>
+            <w:pPr>
+              <w:rPr>
+                <w:lang w:val="en-US"/>
+              </w:rPr>
+            </w:pPr>
+            <w:r>
+              <w:rPr>
+                <w:b/>
+              </w:rPr>
+              <w:t xml:space="preserve">  </w:t>
+            </w:r>
+            <w:r>
+              <w:rPr>
+                <w:b/>
+                <w:lang w:val="en-US"/>
+              </w:rPr>
+              <w:t>AVG</w:t>
+            </w:r>
+            <w:r>
+              <w:rPr>
+                <w:lang w:val="en-US"/>
+              </w:rPr>
+              <w:t xml:space="preserve">(price) </w:t>
+            </w:r>
+            <w:r>
+              <w:rPr>
+                <w:b/>
+                <w:lang w:val="en-US"/>
+              </w:rPr>
+              <w:t xml:space="preserve">AS </w:t>
+            </w:r>
+            <w:proofErr w:type="spellStart"/>
+            <w:r>
+              <w:rPr>
+                <w:lang w:val="en-US"/>
+              </w:rPr>
+              <w:t>Средняя_цена</w:t>
+            </w:r>
+            <w:proofErr w:type="spellEnd"/>
+          </w:p>
+          <w:p>
+            <w:pPr>
+              <w:rPr>
+                <w:lang w:val="en-US"/>
+              </w:rPr>
+            </w:pPr>
+            <w:r>
+              <w:rPr>
+                <w:b/>
+                <w:lang w:val="en-US"/>
+              </w:rPr>
+              <w:t xml:space="preserve">FROM </w:t>
+            </w:r>
+            <w:r>
+              <w:rPr>
+                <w:lang w:val="en-US"/>
+              </w:rPr>
+              <w:t>book</w:t>
+            </w:r>
+          </w:p>
+          <w:p>
+            <w:pPr>
+              <w:rPr>
+                <w:b/>
+                <w:lang w:val="en-US"/>
+              </w:rPr>
+            </w:pPr>
+            <w:r>
+              <w:rPr>
+                <w:b/>
+                <w:lang w:val="en-US"/>
+              </w:rPr>
+              <w:t xml:space="preserve">GROUP BY </w:t>
+            </w:r>
+            <w:r>
+              <w:rPr>
+                <w:lang w:val="en-US"/>
+              </w:rPr>
+              <w:t>author;</w:t>
+            </w:r>
+          </w:p>
+        </w:tc>
+      </w:tr>
+    </w:tbl>
+    <w:p>
+      <w:pPr>
+        <w:spacing w:after="0" w:line="240" w:lineRule="auto"/>
+        <w:rPr>
+          <w:rFonts w:ascii="Arial" w:hAnsi="Arial" w:cs="Arial"/>
+          <w:color w:val="222222"/>
+          <w:shd w:val="clear" w:color="auto" w:fill="FFFFFF"/>
+        </w:rPr>
+      </w:pPr>
+      <w:r>
+        <w:rPr>
+          <w:noProof/>
+          <w:lang w:eastAsia="ru-RU"/>
+        </w:rPr>
+        <w:drawing>
+          <wp:inline distT="0" distB="0" distL="0" distR="0" wp14:anchorId="66E3CB8E" wp14:editId="787160B2">
+            <wp:extent cx="5425966" cy="1600200"/>
+            <wp:effectExtent l="0" t="0" r="3810" b="0"/>
+            <wp:docPr id="12" name="Рисунок 12"/>
+            <wp:cNvGraphicFramePr>
+              <a:graphicFrameLocks xmlns:a="http://schemas.openxmlformats.org/drawingml/2006/main" noChangeAspect="1"/>
+            </wp:cNvGraphicFramePr>
+            <a:graphic xmlns:a="http://schemas.openxmlformats.org/drawingml/2006/main">
+              <a:graphicData uri="http://schemas.openxmlformats.org/drawingml/2006/picture">
+                <pic:pic xmlns:pic="http://schemas.openxmlformats.org/drawingml/2006/picture">
+                  <pic:nvPicPr>
+                    <pic:cNvPr id="1" name=""/>
+                    <pic:cNvPicPr/>
+                  </pic:nvPicPr>
+                  <pic:blipFill rotWithShape="1">
+                    <a:blip r:embed="rId19"/>
+                    <a:srcRect l="19596" t="29509" r="22595" b="38399"/>
+                    <a:stretch/>
+                  </pic:blipFill>
+                  <pic:spPr bwMode="auto">
+                    <a:xfrm>
+                      <a:off x="0" y="0"/>
+                      <a:ext cx="5429961" cy="1601378"/>
+                    </a:xfrm>
+                    <a:prstGeom prst="rect">
+                      <a:avLst/>
+                    </a:prstGeom>
+                    <a:ln>
+                      <a:noFill/>
+                    </a:ln>
+                    <a:extLst>
+                      <a:ext uri="{53640926-AAD7-44D8-BBD7-CCE9431645EC}">
+                        <a14:shadowObscured xmlns:a14="http://schemas.microsoft.com/office/drawing/2010/main"/>
+                      </a:ext>
+                    </a:extLst>
+                  </pic:spPr>
+                </pic:pic>
+              </a:graphicData>
+            </a:graphic>
+          </wp:inline>
+        </w:drawing>
+      </w:r>
+    </w:p>
+    <w:p>
+      <w:pPr>
+        <w:rPr>
+          <w:rFonts w:ascii="Times New Roman" w:hAnsi="Times New Roman" w:cs="Times New Roman"/>
+          <w:b/>
+          <w:noProof/>
+          <w:sz w:val="40"/>
+          <w:szCs w:val="40"/>
+          <w:lang w:eastAsia="ru-RU"/>
+        </w:rPr>
+      </w:pPr>
+      <w:r>
+        <w:rPr>
+          <w:rFonts w:ascii="Times New Roman" w:hAnsi="Times New Roman" w:cs="Times New Roman"/>
+          <w:b/>
+          <w:noProof/>
+          <w:sz w:val="40"/>
+          <w:szCs w:val="40"/>
+          <w:lang w:eastAsia="ru-RU"/>
+        </w:rPr>
+        <w:br w:type="page"/>
+      </w:r>
+    </w:p>
+    <w:p>
+      <w:pPr>
+        <w:shd w:val="clear" w:color="auto" w:fill="FFC000" w:themeFill="accent4"/>
+        <w:spacing w:after="0" w:line="240" w:lineRule="auto"/>
+        <w:ind w:firstLine="284"/>
+        <w:jc w:val="both"/>
+        <w:rPr>
+          <w:rFonts w:ascii="Times New Roman" w:hAnsi="Times New Roman" w:cs="Times New Roman"/>
+          <w:b/>
+          <w:noProof/>
+          <w:sz w:val="40"/>
+          <w:szCs w:val="40"/>
+          <w:lang w:eastAsia="ru-RU"/>
+        </w:rPr>
+      </w:pPr>
+      <w:r>
+        <w:rPr>
+          <w:rFonts w:ascii="Times New Roman" w:hAnsi="Times New Roman" w:cs="Times New Roman"/>
+          <w:b/>
+          <w:noProof/>
+          <w:sz w:val="40"/>
+          <w:szCs w:val="40"/>
+          <w:lang w:eastAsia="ru-RU"/>
+        </w:rPr>
+        <w:lastRenderedPageBreak/>
+        <w:t>Задание </w:t>
+      </w:r>
+      <w:r>
+        <w:rPr>
+          <w:rFonts w:ascii="Times New Roman" w:hAnsi="Times New Roman" w:cs="Times New Roman"/>
+          <w:b/>
+          <w:noProof/>
+          <w:sz w:val="40"/>
+          <w:szCs w:val="40"/>
+          <w:lang w:eastAsia="ru-RU"/>
+        </w:rPr>
+        <w:t>1</w:t>
+      </w:r>
+      <w:r>
+        <w:rPr>
+          <w:rFonts w:ascii="Times New Roman" w:hAnsi="Times New Roman" w:cs="Times New Roman"/>
+          <w:b/>
+          <w:noProof/>
+          <w:sz w:val="40"/>
+          <w:szCs w:val="40"/>
+          <w:lang w:eastAsia="ru-RU"/>
+        </w:rPr>
+        <w:t>6</w:t>
+      </w:r>
+      <w:r>
+        <w:rPr>
+          <w:rFonts w:ascii="Times New Roman" w:hAnsi="Times New Roman" w:cs="Times New Roman"/>
+          <w:b/>
+          <w:noProof/>
+          <w:sz w:val="40"/>
+          <w:szCs w:val="40"/>
+          <w:lang w:eastAsia="ru-RU"/>
+        </w:rPr>
+        <w:t xml:space="preserve">. </w:t>
+      </w:r>
+    </w:p>
+    <w:p>
+      <w:pPr>
+        <w:pStyle w:val="a5"/>
+        <w:spacing w:before="240" w:beforeAutospacing="0" w:after="240" w:afterAutospacing="0"/>
+        <w:rPr>
+          <w:rFonts w:ascii="inherit" w:hAnsi="inherit"/>
+        </w:rPr>
+      </w:pPr>
+      <w:r>
+        <w:rPr>
+          <w:rFonts w:ascii="inherit" w:hAnsi="inherit"/>
+        </w:rPr>
+        <w:t>Для каждого автора вычислить суммарную стоимость книг </w:t>
+      </w:r>
+      <w:r>
+        <w:rPr>
+          <w:rStyle w:val="a4"/>
+          <w:rFonts w:ascii="inherit" w:hAnsi="inherit"/>
+        </w:rPr>
+        <w:t>S</w:t>
+      </w:r>
+      <w:r>
+        <w:rPr>
+          <w:rFonts w:ascii="inherit" w:hAnsi="inherit"/>
+        </w:rPr>
+        <w:t> (имя столбца </w:t>
+      </w:r>
+      <w:r>
+        <w:rPr>
+          <w:rStyle w:val="a4"/>
+          <w:rFonts w:ascii="inherit" w:hAnsi="inherit"/>
+        </w:rPr>
+        <w:t>Стоимость</w:t>
+      </w:r>
+      <w:r>
+        <w:rPr>
+          <w:rFonts w:ascii="inherit" w:hAnsi="inherit"/>
+        </w:rPr>
+        <w:t xml:space="preserve">), а также вычислить налог на добавленную </w:t>
+      </w:r>
+      <w:proofErr w:type="gramStart"/>
+      <w:r>
+        <w:rPr>
+          <w:rFonts w:ascii="inherit" w:hAnsi="inherit"/>
+        </w:rPr>
+        <w:t>стоимость  для</w:t>
+      </w:r>
+      <w:proofErr w:type="gramEnd"/>
+      <w:r>
+        <w:rPr>
+          <w:rFonts w:ascii="inherit" w:hAnsi="inherit"/>
+        </w:rPr>
+        <w:t xml:space="preserve"> полученных сумм (имя столбца </w:t>
+      </w:r>
+      <w:r>
+        <w:rPr>
+          <w:rStyle w:val="a4"/>
+          <w:rFonts w:ascii="inherit" w:hAnsi="inherit"/>
+        </w:rPr>
+        <w:t>НДС</w:t>
+      </w:r>
+      <w:r>
+        <w:rPr>
+          <w:rFonts w:ascii="inherit" w:hAnsi="inherit"/>
+        </w:rPr>
+        <w:t> ) , который </w:t>
+      </w:r>
+      <w:r>
+        <w:rPr>
+          <w:rStyle w:val="a4"/>
+          <w:rFonts w:ascii="inherit" w:hAnsi="inherit"/>
+        </w:rPr>
+        <w:t>включен в стоимость</w:t>
+      </w:r>
+      <w:r>
+        <w:rPr>
+          <w:rFonts w:ascii="inherit" w:hAnsi="inherit"/>
+        </w:rPr>
+        <w:t> и составляет k = 18%,  а также стоимость книг  (</w:t>
+      </w:r>
+      <w:proofErr w:type="spellStart"/>
+      <w:r>
+        <w:rPr>
+          <w:rStyle w:val="a4"/>
+          <w:rFonts w:ascii="inherit" w:hAnsi="inherit"/>
+        </w:rPr>
+        <w:t>Стоимость_без_НДС</w:t>
+      </w:r>
+      <w:proofErr w:type="spellEnd"/>
+      <w:r>
+        <w:rPr>
+          <w:rFonts w:ascii="inherit" w:hAnsi="inherit"/>
+        </w:rPr>
+        <w:t>) без него. Значения округлить до двух знаков после запятой. В запросе для расчета НДС(</w:t>
+      </w:r>
+      <w:proofErr w:type="spellStart"/>
+      <w:proofErr w:type="gramStart"/>
+      <w:r>
+        <w:rPr>
+          <w:rStyle w:val="a7"/>
+          <w:rFonts w:ascii="inherit" w:hAnsi="inherit"/>
+          <w:b/>
+          <w:bCs/>
+        </w:rPr>
+        <w:t>tax</w:t>
+      </w:r>
+      <w:proofErr w:type="spellEnd"/>
+      <w:r>
+        <w:rPr>
+          <w:rFonts w:ascii="inherit" w:hAnsi="inherit"/>
+        </w:rPr>
+        <w:t>)  и</w:t>
+      </w:r>
+      <w:proofErr w:type="gramEnd"/>
+      <w:r>
+        <w:rPr>
+          <w:rFonts w:ascii="inherit" w:hAnsi="inherit"/>
+        </w:rPr>
+        <w:t xml:space="preserve"> Стоимости без НДС(</w:t>
+      </w:r>
+      <w:proofErr w:type="spellStart"/>
+      <w:r>
+        <w:rPr>
+          <w:rStyle w:val="a7"/>
+          <w:rFonts w:ascii="inherit" w:hAnsi="inherit"/>
+          <w:b/>
+          <w:bCs/>
+        </w:rPr>
+        <w:t>S_without_tax</w:t>
+      </w:r>
+      <w:proofErr w:type="spellEnd"/>
+      <w:r>
+        <w:rPr>
+          <w:rFonts w:ascii="inherit" w:hAnsi="inherit"/>
+        </w:rPr>
+        <w:t>) использовать следующие формулы:</w:t>
+      </w:r>
+    </w:p>
+    <w:p>
+      <w:pPr>
+        <w:spacing w:after="0" w:line="240" w:lineRule="auto"/>
+        <w:jc w:val="center"/>
+        <w:rPr>
+          <w:rFonts w:ascii="Times New Roman" w:eastAsia="Times New Roman" w:hAnsi="Times New Roman" w:cs="Times New Roman"/>
+          <w:b/>
+          <w:bCs/>
+          <w:sz w:val="24"/>
+          <w:szCs w:val="24"/>
+          <w:lang w:eastAsia="ru-RU"/>
+        </w:rPr>
+      </w:pPr>
+      <w:r>
+        <w:rPr>
+          <w:noProof/>
+          <w:lang w:eastAsia="ru-RU"/>
+        </w:rPr>
+        <w:drawing>
+          <wp:inline distT="0" distB="0" distL="0" distR="0" wp14:anchorId="26C859A1" wp14:editId="763531A3">
+            <wp:extent cx="1263452" cy="720286"/>
+            <wp:effectExtent l="0" t="0" r="0" b="3810"/>
+            <wp:docPr id="13" name="Рисунок 13"/>
+            <wp:cNvGraphicFramePr>
+              <a:graphicFrameLocks xmlns:a="http://schemas.openxmlformats.org/drawingml/2006/main" noChangeAspect="1"/>
+            </wp:cNvGraphicFramePr>
+            <a:graphic xmlns:a="http://schemas.openxmlformats.org/drawingml/2006/main">
+              <a:graphicData uri="http://schemas.openxmlformats.org/drawingml/2006/picture">
+                <pic:pic xmlns:pic="http://schemas.openxmlformats.org/drawingml/2006/picture">
+                  <pic:nvPicPr>
+                    <pic:cNvPr id="1" name=""/>
+                    <pic:cNvPicPr/>
+                  </pic:nvPicPr>
+                  <pic:blipFill rotWithShape="1">
+                    <a:blip r:embed="rId20"/>
+                    <a:srcRect l="49382" t="59203" r="29650" b="18296"/>
+                    <a:stretch/>
+                  </pic:blipFill>
+                  <pic:spPr bwMode="auto">
+                    <a:xfrm>
+                      <a:off x="0" y="0"/>
+                      <a:ext cx="1278296" cy="728749"/>
+                    </a:xfrm>
+                    <a:prstGeom prst="rect">
+                      <a:avLst/>
+                    </a:prstGeom>
+                    <a:ln>
+                      <a:noFill/>
+                    </a:ln>
+                    <a:extLst>
+                      <a:ext uri="{53640926-AAD7-44D8-BBD7-CCE9431645EC}">
+                        <a14:shadowObscured xmlns:a14="http://schemas.microsoft.com/office/drawing/2010/main"/>
+                      </a:ext>
+                    </a:extLst>
+                  </pic:spPr>
+                </pic:pic>
+              </a:graphicData>
+            </a:graphic>
+          </wp:inline>
+        </w:drawing>
+      </w:r>
+    </w:p>
+    <w:p>
+      <w:pPr>
+        <w:spacing w:after="0" w:line="240" w:lineRule="auto"/>
+        <w:rPr>
+          <w:rFonts w:ascii="Times New Roman" w:eastAsia="Times New Roman" w:hAnsi="Times New Roman" w:cs="Times New Roman"/>
+          <w:sz w:val="24"/>
+          <w:szCs w:val="24"/>
+          <w:lang w:eastAsia="ru-RU"/>
+        </w:rPr>
+      </w:pPr>
+      <w:r>
+        <w:rPr>
+          <w:rFonts w:ascii="Times New Roman" w:eastAsia="Times New Roman" w:hAnsi="Times New Roman" w:cs="Times New Roman"/>
+          <w:b/>
+          <w:bCs/>
+          <w:sz w:val="24"/>
+          <w:szCs w:val="24"/>
+          <w:lang w:eastAsia="ru-RU"/>
+        </w:rPr>
+        <w:t>Структура и наполнение таблицы </w:t>
+      </w:r>
+      <w:proofErr w:type="spellStart"/>
+      <w:r>
+        <w:rPr>
+          <w:rFonts w:ascii="Courier New" w:eastAsia="Times New Roman" w:hAnsi="Courier New" w:cs="Courier New"/>
+          <w:b/>
+          <w:bCs/>
+          <w:color w:val="000000"/>
+          <w:bdr w:val="single" w:sz="6" w:space="2" w:color="ECEDF1" w:frame="1"/>
+          <w:shd w:val="clear" w:color="auto" w:fill="F3F4F6"/>
+          <w:lang w:eastAsia="ru-RU"/>
+        </w:rPr>
+        <w:t>book</w:t>
+      </w:r>
+      <w:proofErr w:type="spellEnd"/>
+      <w:r>
+        <w:rPr>
+          <w:rFonts w:ascii="Times New Roman" w:eastAsia="Times New Roman" w:hAnsi="Times New Roman" w:cs="Times New Roman"/>
+          <w:b/>
+          <w:bCs/>
+          <w:sz w:val="24"/>
+          <w:szCs w:val="24"/>
+          <w:lang w:eastAsia="ru-RU"/>
+        </w:rPr>
+        <w:t>:</w:t>
+      </w:r>
+    </w:p>
+    <w:p>
+      <w:pPr>
+        <w:tabs>
+          <w:tab w:val="left" w:pos="916"/>
+          <w:tab w:val="left" w:pos="1832"/>
+          <w:tab w:val="left" w:pos="2748"/>
+          <w:tab w:val="left" w:pos="3664"/>
+          <w:tab w:val="left" w:pos="4580"/>
+          <w:tab w:val="left" w:pos="5496"/>
+          <w:tab w:val="left" w:pos="6412"/>
+          <w:tab w:val="left" w:pos="7328"/>
+          <w:tab w:val="left" w:pos="8244"/>
+          <w:tab w:val="left" w:pos="9160"/>
+          <w:tab w:val="left" w:pos="10076"/>
+          <w:tab w:val="left" w:pos="10992"/>
+          <w:tab w:val="left" w:pos="11908"/>
+          <w:tab w:val="left" w:pos="12824"/>
+          <w:tab w:val="left" w:pos="13740"/>
+          <w:tab w:val="left" w:pos="14656"/>
+        </w:tabs>
+        <w:spacing w:after="0" w:line="192" w:lineRule="auto"/>
+        <w:rPr>
+          <w:rFonts w:ascii="Courier New" w:eastAsia="Times New Roman" w:hAnsi="Courier New" w:cs="Courier New"/>
+          <w:lang w:val="en-US" w:eastAsia="ru-RU"/>
+        </w:rPr>
+      </w:pPr>
+      <w:r>
+        <w:rPr>
+          <w:rFonts w:ascii="Courier New" w:eastAsia="Times New Roman" w:hAnsi="Courier New" w:cs="Courier New"/>
+          <w:lang w:val="en-US" w:eastAsia="ru-RU"/>
+        </w:rPr>
+        <w:t>+---------+-----------------------+------------------+--------+--------+</w:t>
+      </w:r>
+    </w:p>
+    <w:p>
+      <w:pPr>
+        <w:tabs>
+          <w:tab w:val="left" w:pos="916"/>
+          <w:tab w:val="left" w:pos="1832"/>
+          <w:tab w:val="left" w:pos="2748"/>
+          <w:tab w:val="left" w:pos="3664"/>
+          <w:tab w:val="left" w:pos="4580"/>
+          <w:tab w:val="left" w:pos="5496"/>
+          <w:tab w:val="left" w:pos="6412"/>
+          <w:tab w:val="left" w:pos="7328"/>
+          <w:tab w:val="left" w:pos="8244"/>
+          <w:tab w:val="left" w:pos="9160"/>
+          <w:tab w:val="left" w:pos="10076"/>
+          <w:tab w:val="left" w:pos="10992"/>
+          <w:tab w:val="left" w:pos="11908"/>
+          <w:tab w:val="left" w:pos="12824"/>
+          <w:tab w:val="left" w:pos="13740"/>
+          <w:tab w:val="left" w:pos="14656"/>
+        </w:tabs>
+        <w:spacing w:after="0" w:line="192" w:lineRule="auto"/>
+        <w:rPr>
+          <w:rFonts w:ascii="Courier New" w:eastAsia="Times New Roman" w:hAnsi="Courier New" w:cs="Courier New"/>
+          <w:lang w:val="en-US" w:eastAsia="ru-RU"/>
+        </w:rPr>
+      </w:pPr>
+      <w:r>
+        <w:rPr>
+          <w:rFonts w:ascii="Courier New" w:eastAsia="Times New Roman" w:hAnsi="Courier New" w:cs="Courier New"/>
+          <w:lang w:val="en-US" w:eastAsia="ru-RU"/>
+        </w:rPr>
+        <w:t xml:space="preserve">| </w:t>
+      </w:r>
+      <w:proofErr w:type="spellStart"/>
+      <w:r>
+        <w:rPr>
+          <w:rFonts w:ascii="Courier New" w:eastAsia="Times New Roman" w:hAnsi="Courier New" w:cs="Courier New"/>
+          <w:lang w:val="en-US" w:eastAsia="ru-RU"/>
+        </w:rPr>
+        <w:t>book_id</w:t>
+      </w:r>
+      <w:proofErr w:type="spellEnd"/>
+      <w:r>
+        <w:rPr>
+          <w:rFonts w:ascii="Courier New" w:eastAsia="Times New Roman" w:hAnsi="Courier New" w:cs="Courier New"/>
+          <w:lang w:val="en-US" w:eastAsia="ru-RU"/>
+        </w:rPr>
+        <w:t xml:space="preserve"> | title                 | author           | </w:t>
+      </w:r>
+      <w:proofErr w:type="gramStart"/>
+      <w:r>
+        <w:rPr>
+          <w:rFonts w:ascii="Courier New" w:eastAsia="Times New Roman" w:hAnsi="Courier New" w:cs="Courier New"/>
+          <w:lang w:val="en-US" w:eastAsia="ru-RU"/>
+        </w:rPr>
+        <w:t>price  |</w:t>
+      </w:r>
+      <w:proofErr w:type="gramEnd"/>
+      <w:r>
+        <w:rPr>
+          <w:rFonts w:ascii="Courier New" w:eastAsia="Times New Roman" w:hAnsi="Courier New" w:cs="Courier New"/>
+          <w:lang w:val="en-US" w:eastAsia="ru-RU"/>
+        </w:rPr>
+        <w:t xml:space="preserve"> amount |</w:t>
+      </w:r>
+    </w:p>
+    <w:p>
+      <w:pPr>
+        <w:tabs>
+          <w:tab w:val="left" w:pos="916"/>
+          <w:tab w:val="left" w:pos="1832"/>
+          <w:tab w:val="left" w:pos="2748"/>
+          <w:tab w:val="left" w:pos="3664"/>
+          <w:tab w:val="left" w:pos="4580"/>
+          <w:tab w:val="left" w:pos="5496"/>
+          <w:tab w:val="left" w:pos="6412"/>
+          <w:tab w:val="left" w:pos="7328"/>
+          <w:tab w:val="left" w:pos="8244"/>
+          <w:tab w:val="left" w:pos="9160"/>
+          <w:tab w:val="left" w:pos="10076"/>
+          <w:tab w:val="left" w:pos="10992"/>
+          <w:tab w:val="left" w:pos="11908"/>
+          <w:tab w:val="left" w:pos="12824"/>
+          <w:tab w:val="left" w:pos="13740"/>
+          <w:tab w:val="left" w:pos="14656"/>
+        </w:tabs>
+        <w:spacing w:after="0" w:line="192" w:lineRule="auto"/>
+        <w:rPr>
+          <w:rFonts w:ascii="Courier New" w:eastAsia="Times New Roman" w:hAnsi="Courier New" w:cs="Courier New"/>
+          <w:lang w:eastAsia="ru-RU"/>
+        </w:rPr>
+      </w:pPr>
+      <w:r>
+        <w:rPr>
+          <w:rFonts w:ascii="Courier New" w:eastAsia="Times New Roman" w:hAnsi="Courier New" w:cs="Courier New"/>
+          <w:lang w:eastAsia="ru-RU"/>
+        </w:rPr>
+        <w:t>+---------+-----------------------+------------------+--------+--------+</w:t>
+      </w:r>
+    </w:p>
+    <w:p>
+      <w:pPr>
+        <w:tabs>
+          <w:tab w:val="left" w:pos="916"/>
+          <w:tab w:val="left" w:pos="1832"/>
+          <w:tab w:val="left" w:pos="2748"/>
+          <w:tab w:val="left" w:pos="3664"/>
+          <w:tab w:val="left" w:pos="4580"/>
+          <w:tab w:val="left" w:pos="5496"/>
+          <w:tab w:val="left" w:pos="6412"/>
+          <w:tab w:val="left" w:pos="7328"/>
+          <w:tab w:val="left" w:pos="8244"/>
+          <w:tab w:val="left" w:pos="9160"/>
+          <w:tab w:val="left" w:pos="10076"/>
+          <w:tab w:val="left" w:pos="10992"/>
+          <w:tab w:val="left" w:pos="11908"/>
+          <w:tab w:val="left" w:pos="12824"/>
+          <w:tab w:val="left" w:pos="13740"/>
+          <w:tab w:val="left" w:pos="14656"/>
+        </w:tabs>
+        <w:spacing w:after="0" w:line="192" w:lineRule="auto"/>
+        <w:rPr>
+          <w:rFonts w:ascii="Courier New" w:eastAsia="Times New Roman" w:hAnsi="Courier New" w:cs="Courier New"/>
+          <w:lang w:eastAsia="ru-RU"/>
+        </w:rPr>
+      </w:pPr>
+      <w:r>
+        <w:rPr>
+          <w:rFonts w:ascii="Courier New" w:eastAsia="Times New Roman" w:hAnsi="Courier New" w:cs="Courier New"/>
+          <w:lang w:eastAsia="ru-RU"/>
+        </w:rPr>
+        <w:t>| 1       | Мастер и Маргарита    | Булгаков М.А.    | 670.99 | 3      |</w:t>
+      </w:r>
+    </w:p>
+    <w:p>
+      <w:pPr>
+        <w:tabs>
+          <w:tab w:val="left" w:pos="916"/>
+          <w:tab w:val="left" w:pos="1832"/>
+          <w:tab w:val="left" w:pos="2748"/>
+          <w:tab w:val="left" w:pos="3664"/>
+          <w:tab w:val="left" w:pos="4580"/>
+          <w:tab w:val="left" w:pos="5496"/>
+          <w:tab w:val="left" w:pos="6412"/>
+          <w:tab w:val="left" w:pos="7328"/>
+          <w:tab w:val="left" w:pos="8244"/>
+          <w:tab w:val="left" w:pos="9160"/>
+          <w:tab w:val="left" w:pos="10076"/>
+          <w:tab w:val="left" w:pos="10992"/>
+          <w:tab w:val="left" w:pos="11908"/>
+          <w:tab w:val="left" w:pos="12824"/>
+          <w:tab w:val="left" w:pos="13740"/>
+          <w:tab w:val="left" w:pos="14656"/>
+        </w:tabs>
+        <w:spacing w:after="0" w:line="192" w:lineRule="auto"/>
+        <w:rPr>
+          <w:rFonts w:ascii="Courier New" w:eastAsia="Times New Roman" w:hAnsi="Courier New" w:cs="Courier New"/>
+          <w:lang w:eastAsia="ru-RU"/>
+        </w:rPr>
+      </w:pPr>
+      <w:r>
+        <w:rPr>
+          <w:rFonts w:ascii="Courier New" w:eastAsia="Times New Roman" w:hAnsi="Courier New" w:cs="Courier New"/>
+          <w:lang w:eastAsia="ru-RU"/>
+        </w:rPr>
+        <w:t>| 2       | Белая гвардия         | Булгаков М.А.    | 540.50 | 5      |</w:t>
+      </w:r>
+    </w:p>
+    <w:p>
+      <w:pPr>
+        <w:tabs>
+          <w:tab w:val="left" w:pos="916"/>
+          <w:tab w:val="left" w:pos="1832"/>
+          <w:tab w:val="left" w:pos="2748"/>
+          <w:tab w:val="left" w:pos="3664"/>
+          <w:tab w:val="left" w:pos="4580"/>
+          <w:tab w:val="left" w:pos="5496"/>
+          <w:tab w:val="left" w:pos="6412"/>
+          <w:tab w:val="left" w:pos="7328"/>
+          <w:tab w:val="left" w:pos="8244"/>
+          <w:tab w:val="left" w:pos="9160"/>
+          <w:tab w:val="left" w:pos="10076"/>
+          <w:tab w:val="left" w:pos="10992"/>
+          <w:tab w:val="left" w:pos="11908"/>
+          <w:tab w:val="left" w:pos="12824"/>
+          <w:tab w:val="left" w:pos="13740"/>
+          <w:tab w:val="left" w:pos="14656"/>
+        </w:tabs>
+        <w:spacing w:after="0" w:line="192" w:lineRule="auto"/>
+        <w:rPr>
+          <w:rFonts w:ascii="Courier New" w:eastAsia="Times New Roman" w:hAnsi="Courier New" w:cs="Courier New"/>
+          <w:lang w:eastAsia="ru-RU"/>
+        </w:rPr>
+      </w:pPr>
+      <w:r>
+        <w:rPr>
+          <w:rFonts w:ascii="Courier New" w:eastAsia="Times New Roman" w:hAnsi="Courier New" w:cs="Courier New"/>
+          <w:lang w:eastAsia="ru-RU"/>
+        </w:rPr>
+        <w:t>| 3       | Идиот                 | Достоевский Ф.М. | 460.00 | 10     |</w:t>
+      </w:r>
+    </w:p>
+    <w:p>
+      <w:pPr>
+        <w:tabs>
+          <w:tab w:val="left" w:pos="916"/>
+          <w:tab w:val="left" w:pos="1832"/>
+          <w:tab w:val="left" w:pos="2748"/>
+          <w:tab w:val="left" w:pos="3664"/>
+          <w:tab w:val="left" w:pos="4580"/>
+          <w:tab w:val="left" w:pos="5496"/>
+          <w:tab w:val="left" w:pos="6412"/>
+          <w:tab w:val="left" w:pos="7328"/>
+          <w:tab w:val="left" w:pos="8244"/>
+          <w:tab w:val="left" w:pos="9160"/>
+          <w:tab w:val="left" w:pos="10076"/>
+          <w:tab w:val="left" w:pos="10992"/>
+          <w:tab w:val="left" w:pos="11908"/>
+          <w:tab w:val="left" w:pos="12824"/>
+          <w:tab w:val="left" w:pos="13740"/>
+          <w:tab w:val="left" w:pos="14656"/>
+        </w:tabs>
+        <w:spacing w:after="0" w:line="192" w:lineRule="auto"/>
+        <w:rPr>
+          <w:rFonts w:ascii="Courier New" w:eastAsia="Times New Roman" w:hAnsi="Courier New" w:cs="Courier New"/>
+          <w:lang w:eastAsia="ru-RU"/>
+        </w:rPr>
+      </w:pPr>
+      <w:r>
+        <w:rPr>
+          <w:rFonts w:ascii="Courier New" w:eastAsia="Times New Roman" w:hAnsi="Courier New" w:cs="Courier New"/>
+          <w:lang w:eastAsia="ru-RU"/>
+        </w:rPr>
+        <w:t>| 4       | Братья Карамазовы     | Достоевский Ф.М. | 799.01 | 3      |</w:t>
+      </w:r>
+    </w:p>
+    <w:p>
+      <w:pPr>
+        <w:tabs>
+          <w:tab w:val="left" w:pos="916"/>
+          <w:tab w:val="left" w:pos="1832"/>
+          <w:tab w:val="left" w:pos="2748"/>
+          <w:tab w:val="left" w:pos="3664"/>
+          <w:tab w:val="left" w:pos="4580"/>
+          <w:tab w:val="left" w:pos="5496"/>
+          <w:tab w:val="left" w:pos="6412"/>
+          <w:tab w:val="left" w:pos="7328"/>
+          <w:tab w:val="left" w:pos="8244"/>
+          <w:tab w:val="left" w:pos="9160"/>
+          <w:tab w:val="left" w:pos="10076"/>
+          <w:tab w:val="left" w:pos="10992"/>
+          <w:tab w:val="left" w:pos="11908"/>
+          <w:tab w:val="left" w:pos="12824"/>
+          <w:tab w:val="left" w:pos="13740"/>
+          <w:tab w:val="left" w:pos="14656"/>
+        </w:tabs>
+        <w:spacing w:after="0" w:line="192" w:lineRule="auto"/>
+        <w:rPr>
+          <w:rFonts w:ascii="Courier New" w:eastAsia="Times New Roman" w:hAnsi="Courier New" w:cs="Courier New"/>
+          <w:lang w:eastAsia="ru-RU"/>
+        </w:rPr>
+      </w:pPr>
+      <w:r>
+        <w:rPr>
+          <w:rFonts w:ascii="Courier New" w:eastAsia="Times New Roman" w:hAnsi="Courier New" w:cs="Courier New"/>
+          <w:lang w:eastAsia="ru-RU"/>
+        </w:rPr>
+        <w:t>| 5       | Игрок                 | Достоевский Ф.М. | 480.50 | 10     |</w:t>
+      </w:r>
+    </w:p>
+    <w:p>
+      <w:pPr>
+        <w:tabs>
+          <w:tab w:val="left" w:pos="916"/>
+          <w:tab w:val="left" w:pos="1832"/>
+          <w:tab w:val="left" w:pos="2748"/>
+          <w:tab w:val="left" w:pos="3664"/>
+          <w:tab w:val="left" w:pos="4580"/>
+          <w:tab w:val="left" w:pos="5496"/>
+          <w:tab w:val="left" w:pos="6412"/>
+          <w:tab w:val="left" w:pos="7328"/>
+          <w:tab w:val="left" w:pos="8244"/>
+          <w:tab w:val="left" w:pos="9160"/>
+          <w:tab w:val="left" w:pos="10076"/>
+          <w:tab w:val="left" w:pos="10992"/>
+          <w:tab w:val="left" w:pos="11908"/>
+          <w:tab w:val="left" w:pos="12824"/>
+          <w:tab w:val="left" w:pos="13740"/>
+          <w:tab w:val="left" w:pos="14656"/>
+        </w:tabs>
+        <w:spacing w:after="0" w:line="192" w:lineRule="auto"/>
+        <w:rPr>
+          <w:rFonts w:ascii="Courier New" w:eastAsia="Times New Roman" w:hAnsi="Courier New" w:cs="Courier New"/>
+          <w:lang w:eastAsia="ru-RU"/>
+        </w:rPr>
+      </w:pPr>
+      <w:r>
+        <w:rPr>
+          <w:rFonts w:ascii="Courier New" w:eastAsia="Times New Roman" w:hAnsi="Courier New" w:cs="Courier New"/>
+          <w:lang w:eastAsia="ru-RU"/>
+        </w:rPr>
+        <w:t>| 6       | Стихотворения и поэмы | Есенин С.А.      | 650.00 | 15     |</w:t>
+      </w:r>
+    </w:p>
+    <w:p>
+      <w:pPr>
+        <w:tabs>
+          <w:tab w:val="left" w:pos="916"/>
+          <w:tab w:val="left" w:pos="1832"/>
+          <w:tab w:val="left" w:pos="2748"/>
+          <w:tab w:val="left" w:pos="3664"/>
+          <w:tab w:val="left" w:pos="4580"/>
+          <w:tab w:val="left" w:pos="5496"/>
+          <w:tab w:val="left" w:pos="6412"/>
+          <w:tab w:val="left" w:pos="7328"/>
+          <w:tab w:val="left" w:pos="8244"/>
+          <w:tab w:val="left" w:pos="9160"/>
+          <w:tab w:val="left" w:pos="10076"/>
+          <w:tab w:val="left" w:pos="10992"/>
+          <w:tab w:val="left" w:pos="11908"/>
+          <w:tab w:val="left" w:pos="12824"/>
+          <w:tab w:val="left" w:pos="13740"/>
+          <w:tab w:val="left" w:pos="14656"/>
+        </w:tabs>
+        <w:spacing w:after="0" w:line="192" w:lineRule="auto"/>
+        <w:rPr>
+          <w:rFonts w:ascii="Courier New" w:eastAsia="Times New Roman" w:hAnsi="Courier New" w:cs="Courier New"/>
+          <w:lang w:eastAsia="ru-RU"/>
+        </w:rPr>
+      </w:pPr>
+      <w:r>
+        <w:rPr>
+          <w:rFonts w:ascii="Courier New" w:eastAsia="Times New Roman" w:hAnsi="Courier New" w:cs="Courier New"/>
+          <w:lang w:eastAsia="ru-RU"/>
+        </w:rPr>
+        <w:t>+---------+-----------------------+------------------+--------+--------+</w:t>
+      </w:r>
+    </w:p>
+    <w:tbl>
+      <w:tblPr>
+        <w:tblStyle w:val="a6"/>
+        <w:tblW w:w="10206" w:type="dxa"/>
+        <w:tblBorders>
+          <w:top w:val="none" w:sz="0" w:space="0" w:color="auto"/>
+          <w:left w:val="none" w:sz="0" w:space="0" w:color="auto"/>
+          <w:bottom w:val="none" w:sz="0" w:space="0" w:color="auto"/>
+          <w:right w:val="none" w:sz="0" w:space="0" w:color="auto"/>
+          <w:insideH w:val="none" w:sz="0" w:space="0" w:color="auto"/>
+          <w:insideV w:val="none" w:sz="0" w:space="0" w:color="auto"/>
+        </w:tblBorders>
+        <w:shd w:val="clear" w:color="auto" w:fill="DEEAF6" w:themeFill="accent1" w:themeFillTint="33"/>
+        <w:tblLook w:val="04A0" w:firstRow="1" w:lastRow="0" w:firstColumn="1" w:lastColumn="0" w:noHBand="0" w:noVBand="1"/>
+      </w:tblPr>
+      <w:tblGrid>
+        <w:gridCol w:w="10206"/>
+      </w:tblGrid>
+      <w:tr>
+        <w:tc>
+          <w:tcPr>
+            <w:tcW w:w="10206" w:type="dxa"/>
+            <w:shd w:val="clear" w:color="auto" w:fill="DEEAF6" w:themeFill="accent1" w:themeFillTint="33"/>
+          </w:tcPr>
+          <w:p>
+            <w:pPr>
+              <w:rPr>
+                <w:b/>
+                <w:noProof/>
+                <w:sz w:val="32"/>
+                <w:szCs w:val="32"/>
+                <w:lang w:eastAsia="ru-RU"/>
+              </w:rPr>
+            </w:pPr>
+            <w:r>
+              <w:rPr>
+                <w:b/>
+                <w:noProof/>
+                <w:sz w:val="32"/>
+                <w:szCs w:val="32"/>
+                <w:lang w:eastAsia="ru-RU"/>
+              </w:rPr>
+              <w:t>Решение:</w:t>
+            </w:r>
+          </w:p>
+        </w:tc>
+      </w:tr>
+      <w:tr>
+        <w:trPr>
+          <w:trHeight w:val="513"/>
+        </w:trPr>
+        <w:tc>
+          <w:tcPr>
+            <w:tcW w:w="10206" w:type="dxa"/>
+            <w:shd w:val="clear" w:color="auto" w:fill="DEEAF6" w:themeFill="accent1" w:themeFillTint="33"/>
+            <w:vAlign w:val="center"/>
+          </w:tcPr>
+          <w:p>
+            <w:pPr>
+              <w:rPr>
+                <w:b/>
+                <w:lang w:val="en-US"/>
+              </w:rPr>
+            </w:pPr>
+            <w:r>
+              <w:rPr>
+                <w:b/>
+                <w:lang w:val="en-US"/>
+              </w:rPr>
+              <w:t xml:space="preserve">SELECT </w:t>
+            </w:r>
+            <w:r>
+              <w:rPr>
+                <w:lang w:val="en-US"/>
+              </w:rPr>
+              <w:t>author,</w:t>
+            </w:r>
+            <w:r>
+              <w:rPr>
+                <w:b/>
+                <w:lang w:val="en-US"/>
+              </w:rPr>
+              <w:t xml:space="preserve"> </w:t>
+            </w:r>
+          </w:p>
+          <w:p>
+            <w:pPr>
+              <w:rPr>
+                <w:lang w:val="en-US"/>
+              </w:rPr>
+            </w:pPr>
+            <w:r>
+              <w:rPr>
+                <w:b/>
+                <w:lang w:val="en-US"/>
+              </w:rPr>
+              <w:t>SUM</w:t>
+            </w:r>
+            <w:r>
+              <w:rPr>
+                <w:lang w:val="en-US"/>
+              </w:rPr>
+              <w:t>(price * amount)</w:t>
+            </w:r>
+            <w:r>
+              <w:rPr>
+                <w:b/>
+                <w:lang w:val="en-US"/>
+              </w:rPr>
+              <w:t xml:space="preserve"> AS </w:t>
+            </w:r>
+            <w:proofErr w:type="spellStart"/>
+            <w:r>
+              <w:rPr>
+                <w:lang w:val="en-US"/>
+              </w:rPr>
+              <w:t>Стоимость</w:t>
+            </w:r>
+            <w:proofErr w:type="spellEnd"/>
+            <w:r>
+              <w:rPr>
+                <w:lang w:val="en-US"/>
+              </w:rPr>
+              <w:t>,</w:t>
+            </w:r>
+          </w:p>
+          <w:p>
+            <w:pPr>
+              <w:rPr>
+                <w:b/>
+                <w:lang w:val="en-US"/>
+              </w:rPr>
+            </w:pPr>
+            <w:r>
+              <w:rPr>
+                <w:b/>
+                <w:lang w:val="en-US"/>
+              </w:rPr>
+              <w:t>ROUND(SUM</w:t>
+            </w:r>
+            <w:r>
+              <w:rPr>
+                <w:lang w:val="en-US"/>
+              </w:rPr>
+              <w:t xml:space="preserve">(((price * amount) * (18 / 100))/(1 + (18/ 100))),2) </w:t>
+            </w:r>
+            <w:r>
+              <w:rPr>
+                <w:b/>
+                <w:lang w:val="en-US"/>
+              </w:rPr>
+              <w:t>AS</w:t>
+            </w:r>
+            <w:r>
+              <w:rPr>
+                <w:lang w:val="en-US"/>
+              </w:rPr>
+              <w:t xml:space="preserve"> НДС,</w:t>
+            </w:r>
+          </w:p>
+          <w:p>
+            <w:pPr>
+              <w:rPr>
+                <w:lang w:val="en-US"/>
+              </w:rPr>
+            </w:pPr>
+            <w:r>
+              <w:rPr>
+                <w:b/>
+                <w:lang w:val="en-US"/>
+              </w:rPr>
+              <w:t>ROUND(SUM</w:t>
+            </w:r>
+            <w:r>
+              <w:rPr>
+                <w:lang w:val="en-US"/>
+              </w:rPr>
+              <w:t xml:space="preserve">((price * amount) / (1+0.18)),2) </w:t>
+            </w:r>
+            <w:r>
+              <w:rPr>
+                <w:b/>
+                <w:lang w:val="en-US"/>
+              </w:rPr>
+              <w:t>AS</w:t>
+            </w:r>
+            <w:r>
+              <w:rPr>
+                <w:lang w:val="en-US"/>
+              </w:rPr>
+              <w:t xml:space="preserve"> </w:t>
+            </w:r>
+            <w:proofErr w:type="spellStart"/>
+            <w:r>
+              <w:rPr>
+                <w:lang w:val="en-US"/>
+              </w:rPr>
+              <w:t>Стоимость_без_НДС</w:t>
+            </w:r>
+            <w:proofErr w:type="spellEnd"/>
+          </w:p>
+          <w:p>
+            <w:pPr>
+              <w:rPr>
+                <w:b/>
+                <w:lang w:val="en-US"/>
+              </w:rPr>
+            </w:pPr>
+            <w:r>
+              <w:rPr>
+                <w:b/>
+                <w:lang w:val="en-US"/>
+              </w:rPr>
+              <w:t>FROM</w:t>
+            </w:r>
+            <w:r>
+              <w:rPr>
+                <w:lang w:val="en-US"/>
+              </w:rPr>
+              <w:t xml:space="preserve"> book</w:t>
+            </w:r>
+          </w:p>
+          <w:p>
+            <w:pPr>
+              <w:rPr>
+                <w:b/>
+                <w:lang w:val="en-US"/>
+              </w:rPr>
+            </w:pPr>
+            <w:r>
+              <w:rPr>
+                <w:b/>
+                <w:lang w:val="en-US"/>
+              </w:rPr>
+              <w:t xml:space="preserve">GROUP BY </w:t>
+            </w:r>
+            <w:r>
+              <w:rPr>
+                <w:lang w:val="en-US"/>
+              </w:rPr>
+              <w:t>author;</w:t>
+            </w:r>
+          </w:p>
+        </w:tc>
+      </w:tr>
+    </w:tbl>
+    <w:p>
+      <w:pPr>
+        <w:spacing w:after="0" w:line="240" w:lineRule="auto"/>
+        <w:rPr>
+          <w:rFonts w:ascii="Arial" w:hAnsi="Arial" w:cs="Arial"/>
+          <w:color w:val="222222"/>
+          <w:shd w:val="clear" w:color="auto" w:fill="FFFFFF"/>
+          <w:lang w:val="en-US"/>
+        </w:rPr>
+      </w:pPr>
+      <w:r>
+        <w:rPr>
+          <w:noProof/>
+          <w:lang w:eastAsia="ru-RU"/>
+        </w:rPr>
+        <w:drawing>
+          <wp:inline distT="0" distB="0" distL="0" distR="0" wp14:anchorId="7A45804D" wp14:editId="31EF8868">
+            <wp:extent cx="4483100" cy="1297335"/>
+            <wp:effectExtent l="0" t="0" r="0" b="0"/>
+            <wp:docPr id="14" name="Рисунок 14"/>
+            <wp:cNvGraphicFramePr>
+              <a:graphicFrameLocks xmlns:a="http://schemas.openxmlformats.org/drawingml/2006/main" noChangeAspect="1"/>
+            </wp:cNvGraphicFramePr>
+            <a:graphic xmlns:a="http://schemas.openxmlformats.org/drawingml/2006/main">
+              <a:graphicData uri="http://schemas.openxmlformats.org/drawingml/2006/picture">
+                <pic:pic xmlns:pic="http://schemas.openxmlformats.org/drawingml/2006/picture">
+                  <pic:nvPicPr>
+                    <pic:cNvPr id="1" name=""/>
+                    <pic:cNvPicPr/>
+                  </pic:nvPicPr>
+                  <pic:blipFill rotWithShape="1">
+                    <a:blip r:embed="rId21"/>
+                    <a:srcRect l="19694" t="42235" r="23084" b="26595"/>
+                    <a:stretch/>
+                  </pic:blipFill>
+                  <pic:spPr bwMode="auto">
+                    <a:xfrm>
+                      <a:off x="0" y="0"/>
+                      <a:ext cx="4503741" cy="1303308"/>
+                    </a:xfrm>
+                    <a:prstGeom prst="rect">
+                      <a:avLst/>
+                    </a:prstGeom>
+                    <a:ln>
+                      <a:noFill/>
+                    </a:ln>
+                    <a:extLst>
+                      <a:ext uri="{53640926-AAD7-44D8-BBD7-CCE9431645EC}">
+                        <a14:shadowObscured xmlns:a14="http://schemas.microsoft.com/office/drawing/2010/main"/>
+                      </a:ext>
+                    </a:extLst>
+                  </pic:spPr>
+                </pic:pic>
+              </a:graphicData>
+            </a:graphic>
+          </wp:inline>
+        </w:drawing>
+      </w:r>
+    </w:p>
+    <w:p>
+      <w:pPr>
+        <w:spacing w:after="0" w:line="240" w:lineRule="auto"/>
+        <w:rPr>
+          <w:rFonts w:ascii="Arial" w:hAnsi="Arial" w:cs="Arial"/>
+          <w:color w:val="222222"/>
+          <w:shd w:val="clear" w:color="auto" w:fill="FFFFFF"/>
+          <w:lang w:val="en-US"/>
+        </w:rPr>
+      </w:pPr>
+    </w:p>
+    <w:p>
+      <w:pPr>
+        <w:rPr>
+          <w:rFonts w:ascii="Times New Roman" w:hAnsi="Times New Roman" w:cs="Times New Roman"/>
+          <w:b/>
+          <w:noProof/>
+          <w:sz w:val="40"/>
+          <w:szCs w:val="40"/>
+          <w:lang w:eastAsia="ru-RU"/>
+        </w:rPr>
+      </w:pPr>
+      <w:r>
+        <w:rPr>
+          <w:rFonts w:ascii="Times New Roman" w:hAnsi="Times New Roman" w:cs="Times New Roman"/>
+          <w:b/>
+          <w:noProof/>
+          <w:sz w:val="40"/>
+          <w:szCs w:val="40"/>
+          <w:lang w:eastAsia="ru-RU"/>
+        </w:rPr>
+        <w:br w:type="page"/>
+      </w:r>
+    </w:p>
+    <w:p>
+      <w:pPr>
+        <w:shd w:val="clear" w:color="auto" w:fill="FFC000" w:themeFill="accent4"/>
+        <w:spacing w:after="0" w:line="240" w:lineRule="auto"/>
+        <w:ind w:firstLine="284"/>
+        <w:jc w:val="both"/>
+        <w:rPr>
+          <w:rFonts w:ascii="Times New Roman" w:hAnsi="Times New Roman" w:cs="Times New Roman"/>
+          <w:b/>
+          <w:noProof/>
+          <w:sz w:val="40"/>
+          <w:szCs w:val="40"/>
+          <w:lang w:eastAsia="ru-RU"/>
+        </w:rPr>
+      </w:pPr>
+      <w:r>
+        <w:rPr>
+          <w:rFonts w:ascii="Times New Roman" w:hAnsi="Times New Roman" w:cs="Times New Roman"/>
+          <w:b/>
+          <w:noProof/>
+          <w:sz w:val="40"/>
+          <w:szCs w:val="40"/>
+          <w:lang w:eastAsia="ru-RU"/>
+        </w:rPr>
+        <w:lastRenderedPageBreak/>
+        <w:t>Задание </w:t>
+      </w:r>
+      <w:r>
+        <w:rPr>
+          <w:rFonts w:ascii="Times New Roman" w:hAnsi="Times New Roman" w:cs="Times New Roman"/>
+          <w:b/>
+          <w:noProof/>
+          <w:sz w:val="40"/>
+          <w:szCs w:val="40"/>
+          <w:lang w:eastAsia="ru-RU"/>
+        </w:rPr>
+        <w:t>1</w:t>
+      </w:r>
+      <w:r>
+        <w:rPr>
+          <w:rFonts w:ascii="Times New Roman" w:hAnsi="Times New Roman" w:cs="Times New Roman"/>
+          <w:b/>
+          <w:noProof/>
+          <w:sz w:val="40"/>
+          <w:szCs w:val="40"/>
+          <w:lang w:eastAsia="ru-RU"/>
+        </w:rPr>
+        <w:t>7</w:t>
+      </w:r>
+      <w:r>
+        <w:rPr>
+          <w:rFonts w:ascii="Times New Roman" w:hAnsi="Times New Roman" w:cs="Times New Roman"/>
+          <w:b/>
+          <w:noProof/>
+          <w:sz w:val="40"/>
+          <w:szCs w:val="40"/>
+          <w:lang w:eastAsia="ru-RU"/>
+        </w:rPr>
+        <w:t xml:space="preserve">. </w:t>
+      </w:r>
+    </w:p>
+    <w:p>
+      <w:pPr>
+        <w:spacing w:after="0" w:line="240" w:lineRule="auto"/>
+        <w:rPr>
+          <w:rFonts w:ascii="Arial" w:hAnsi="Arial" w:cs="Arial"/>
+          <w:color w:val="222222"/>
+          <w:shd w:val="clear" w:color="auto" w:fill="FFFFFF"/>
+        </w:rPr>
+      </w:pPr>
+      <w:proofErr w:type="gramStart"/>
+      <w:r>
+        <w:rPr>
+          <w:rFonts w:ascii="Arial" w:hAnsi="Arial" w:cs="Arial"/>
+          <w:color w:val="222222"/>
+          <w:shd w:val="clear" w:color="auto" w:fill="FFFFFF"/>
+        </w:rPr>
+        <w:t>Вывести  цену</w:t>
+      </w:r>
+      <w:proofErr w:type="gramEnd"/>
+      <w:r>
+        <w:rPr>
+          <w:rFonts w:ascii="Arial" w:hAnsi="Arial" w:cs="Arial"/>
+          <w:color w:val="222222"/>
+          <w:shd w:val="clear" w:color="auto" w:fill="FFFFFF"/>
+        </w:rPr>
+        <w:t xml:space="preserve"> самой дешевой книги, цену самой дорогой и среднюю цену книг на складе. Названия столбцов </w:t>
+      </w:r>
+      <w:proofErr w:type="spellStart"/>
+      <w:r>
+        <w:rPr>
+          <w:rStyle w:val="a4"/>
+          <w:rFonts w:ascii="Arial" w:hAnsi="Arial" w:cs="Arial"/>
+          <w:color w:val="222222"/>
+          <w:shd w:val="clear" w:color="auto" w:fill="FFFFFF"/>
+        </w:rPr>
+        <w:t>Минимальная_цена</w:t>
+      </w:r>
+      <w:proofErr w:type="spellEnd"/>
+      <w:r>
+        <w:rPr>
+          <w:rStyle w:val="a4"/>
+          <w:rFonts w:ascii="Arial" w:hAnsi="Arial" w:cs="Arial"/>
+          <w:color w:val="222222"/>
+          <w:shd w:val="clear" w:color="auto" w:fill="FFFFFF"/>
+        </w:rPr>
+        <w:t xml:space="preserve">, </w:t>
+      </w:r>
+      <w:proofErr w:type="spellStart"/>
+      <w:r>
+        <w:rPr>
+          <w:rStyle w:val="a4"/>
+          <w:rFonts w:ascii="Arial" w:hAnsi="Arial" w:cs="Arial"/>
+          <w:color w:val="222222"/>
+          <w:shd w:val="clear" w:color="auto" w:fill="FFFFFF"/>
+        </w:rPr>
+        <w:t>Максимальная_цена</w:t>
+      </w:r>
+      <w:proofErr w:type="spellEnd"/>
+      <w:r>
+        <w:rPr>
+          <w:rStyle w:val="a4"/>
+          <w:rFonts w:ascii="Arial" w:hAnsi="Arial" w:cs="Arial"/>
+          <w:color w:val="222222"/>
+          <w:shd w:val="clear" w:color="auto" w:fill="FFFFFF"/>
+        </w:rPr>
+        <w:t xml:space="preserve">, </w:t>
+      </w:r>
+      <w:proofErr w:type="spellStart"/>
+      <w:r>
+        <w:rPr>
+          <w:rStyle w:val="a4"/>
+          <w:rFonts w:ascii="Arial" w:hAnsi="Arial" w:cs="Arial"/>
+          <w:color w:val="222222"/>
+          <w:shd w:val="clear" w:color="auto" w:fill="FFFFFF"/>
+        </w:rPr>
+        <w:t>Средняя_цена</w:t>
+      </w:r>
+      <w:proofErr w:type="spellEnd"/>
+      <w:r>
+        <w:rPr>
+          <w:rFonts w:ascii="Arial" w:hAnsi="Arial" w:cs="Arial"/>
+          <w:color w:val="222222"/>
+          <w:shd w:val="clear" w:color="auto" w:fill="FFFFFF"/>
+        </w:rPr>
+        <w:t> соответственно. Среднюю цену округлить до двух знаков после запятой.</w:t>
+      </w:r>
+    </w:p>
+    <w:p>
+      <w:pPr>
+        <w:spacing w:after="0" w:line="240" w:lineRule="auto"/>
+        <w:rPr>
+          <w:rFonts w:ascii="Times New Roman" w:eastAsia="Times New Roman" w:hAnsi="Times New Roman" w:cs="Times New Roman"/>
+          <w:sz w:val="24"/>
+          <w:szCs w:val="24"/>
+          <w:lang w:eastAsia="ru-RU"/>
+        </w:rPr>
+      </w:pPr>
+      <w:r>
+        <w:rPr>
+          <w:rFonts w:ascii="Times New Roman" w:eastAsia="Times New Roman" w:hAnsi="Times New Roman" w:cs="Times New Roman"/>
+          <w:b/>
+          <w:bCs/>
+          <w:sz w:val="24"/>
+          <w:szCs w:val="24"/>
+          <w:lang w:eastAsia="ru-RU"/>
+        </w:rPr>
+        <w:t>Структура и наполнение таблицы </w:t>
+      </w:r>
+      <w:proofErr w:type="spellStart"/>
+      <w:r>
+        <w:rPr>
+          <w:rFonts w:ascii="Courier New" w:eastAsia="Times New Roman" w:hAnsi="Courier New" w:cs="Courier New"/>
+          <w:b/>
+          <w:bCs/>
+          <w:color w:val="000000"/>
+          <w:bdr w:val="single" w:sz="6" w:space="2" w:color="ECEDF1" w:frame="1"/>
+          <w:shd w:val="clear" w:color="auto" w:fill="F3F4F6"/>
+          <w:lang w:eastAsia="ru-RU"/>
+        </w:rPr>
+        <w:t>book</w:t>
+      </w:r>
+      <w:proofErr w:type="spellEnd"/>
+      <w:r>
+        <w:rPr>
+          <w:rFonts w:ascii="Times New Roman" w:eastAsia="Times New Roman" w:hAnsi="Times New Roman" w:cs="Times New Roman"/>
+          <w:b/>
+          <w:bCs/>
+          <w:sz w:val="24"/>
+          <w:szCs w:val="24"/>
+          <w:lang w:eastAsia="ru-RU"/>
+        </w:rPr>
+        <w:t>:</w:t>
+      </w:r>
+    </w:p>
+    <w:p>
+      <w:pPr>
+        <w:tabs>
+          <w:tab w:val="left" w:pos="916"/>
+          <w:tab w:val="left" w:pos="1832"/>
+          <w:tab w:val="left" w:pos="2748"/>
+          <w:tab w:val="left" w:pos="3664"/>
+          <w:tab w:val="left" w:pos="4580"/>
+          <w:tab w:val="left" w:pos="5496"/>
+          <w:tab w:val="left" w:pos="6412"/>
+          <w:tab w:val="left" w:pos="7328"/>
+          <w:tab w:val="left" w:pos="8244"/>
+          <w:tab w:val="left" w:pos="9160"/>
+          <w:tab w:val="left" w:pos="10076"/>
+          <w:tab w:val="left" w:pos="10992"/>
+          <w:tab w:val="left" w:pos="11908"/>
+          <w:tab w:val="left" w:pos="12824"/>
+          <w:tab w:val="left" w:pos="13740"/>
+          <w:tab w:val="left" w:pos="14656"/>
+        </w:tabs>
+        <w:spacing w:after="0" w:line="192" w:lineRule="auto"/>
+        <w:rPr>
+          <w:rFonts w:ascii="Courier New" w:eastAsia="Times New Roman" w:hAnsi="Courier New" w:cs="Courier New"/>
+          <w:lang w:val="en-US" w:eastAsia="ru-RU"/>
+        </w:rPr>
+      </w:pPr>
+      <w:r>
+        <w:rPr>
+          <w:rFonts w:ascii="Courier New" w:eastAsia="Times New Roman" w:hAnsi="Courier New" w:cs="Courier New"/>
+          <w:lang w:val="en-US" w:eastAsia="ru-RU"/>
+        </w:rPr>
+        <w:t>+---------+-----------------------+------------------+--------+--------+</w:t>
+      </w:r>
+    </w:p>
+    <w:p>
+      <w:pPr>
+        <w:tabs>
+          <w:tab w:val="left" w:pos="916"/>
+          <w:tab w:val="left" w:pos="1832"/>
+          <w:tab w:val="left" w:pos="2748"/>
+          <w:tab w:val="left" w:pos="3664"/>
+          <w:tab w:val="left" w:pos="4580"/>
+          <w:tab w:val="left" w:pos="5496"/>
+          <w:tab w:val="left" w:pos="6412"/>
+          <w:tab w:val="left" w:pos="7328"/>
+          <w:tab w:val="left" w:pos="8244"/>
+          <w:tab w:val="left" w:pos="9160"/>
+          <w:tab w:val="left" w:pos="10076"/>
+          <w:tab w:val="left" w:pos="10992"/>
+          <w:tab w:val="left" w:pos="11908"/>
+          <w:tab w:val="left" w:pos="12824"/>
+          <w:tab w:val="left" w:pos="13740"/>
+          <w:tab w:val="left" w:pos="14656"/>
+        </w:tabs>
+        <w:spacing w:after="0" w:line="192" w:lineRule="auto"/>
+        <w:rPr>
+          <w:rFonts w:ascii="Courier New" w:eastAsia="Times New Roman" w:hAnsi="Courier New" w:cs="Courier New"/>
+          <w:lang w:val="en-US" w:eastAsia="ru-RU"/>
+        </w:rPr>
+      </w:pPr>
+      <w:r>
+        <w:rPr>
+          <w:rFonts w:ascii="Courier New" w:eastAsia="Times New Roman" w:hAnsi="Courier New" w:cs="Courier New"/>
+          <w:lang w:val="en-US" w:eastAsia="ru-RU"/>
+        </w:rPr>
+        <w:t xml:space="preserve">| </w:t>
+      </w:r>
+      <w:proofErr w:type="spellStart"/>
+      <w:r>
+        <w:rPr>
+          <w:rFonts w:ascii="Courier New" w:eastAsia="Times New Roman" w:hAnsi="Courier New" w:cs="Courier New"/>
+          <w:lang w:val="en-US" w:eastAsia="ru-RU"/>
+        </w:rPr>
+        <w:t>book_id</w:t>
+      </w:r>
+      <w:proofErr w:type="spellEnd"/>
+      <w:r>
+        <w:rPr>
+          <w:rFonts w:ascii="Courier New" w:eastAsia="Times New Roman" w:hAnsi="Courier New" w:cs="Courier New"/>
+          <w:lang w:val="en-US" w:eastAsia="ru-RU"/>
+        </w:rPr>
+        <w:t xml:space="preserve"> | title                 | author           | </w:t>
+      </w:r>
+      <w:proofErr w:type="gramStart"/>
+      <w:r>
+        <w:rPr>
+          <w:rFonts w:ascii="Courier New" w:eastAsia="Times New Roman" w:hAnsi="Courier New" w:cs="Courier New"/>
+          <w:lang w:val="en-US" w:eastAsia="ru-RU"/>
+        </w:rPr>
+        <w:t>price  |</w:t>
+      </w:r>
+      <w:proofErr w:type="gramEnd"/>
+      <w:r>
+        <w:rPr>
+          <w:rFonts w:ascii="Courier New" w:eastAsia="Times New Roman" w:hAnsi="Courier New" w:cs="Courier New"/>
+          <w:lang w:val="en-US" w:eastAsia="ru-RU"/>
+        </w:rPr>
+        <w:t xml:space="preserve"> amount |</w:t>
+      </w:r>
+    </w:p>
+    <w:p>
+      <w:pPr>
+        <w:tabs>
+          <w:tab w:val="left" w:pos="916"/>
+          <w:tab w:val="left" w:pos="1832"/>
+          <w:tab w:val="left" w:pos="2748"/>
+          <w:tab w:val="left" w:pos="3664"/>
+          <w:tab w:val="left" w:pos="4580"/>
+          <w:tab w:val="left" w:pos="5496"/>
+          <w:tab w:val="left" w:pos="6412"/>
+          <w:tab w:val="left" w:pos="7328"/>
+          <w:tab w:val="left" w:pos="8244"/>
+          <w:tab w:val="left" w:pos="9160"/>
+          <w:tab w:val="left" w:pos="10076"/>
+          <w:tab w:val="left" w:pos="10992"/>
+          <w:tab w:val="left" w:pos="11908"/>
+          <w:tab w:val="left" w:pos="12824"/>
+          <w:tab w:val="left" w:pos="13740"/>
+          <w:tab w:val="left" w:pos="14656"/>
+        </w:tabs>
+        <w:spacing w:after="0" w:line="192" w:lineRule="auto"/>
+        <w:rPr>
+          <w:rFonts w:ascii="Courier New" w:eastAsia="Times New Roman" w:hAnsi="Courier New" w:cs="Courier New"/>
+          <w:lang w:eastAsia="ru-RU"/>
+        </w:rPr>
+      </w:pPr>
+      <w:r>
+        <w:rPr>
+          <w:rFonts w:ascii="Courier New" w:eastAsia="Times New Roman" w:hAnsi="Courier New" w:cs="Courier New"/>
+          <w:lang w:eastAsia="ru-RU"/>
+        </w:rPr>
+        <w:t>+---------+-----------------------+------------------+--------+--------+</w:t>
+      </w:r>
+    </w:p>
+    <w:p>
+      <w:pPr>
+        <w:tabs>
+          <w:tab w:val="left" w:pos="916"/>
+          <w:tab w:val="left" w:pos="1832"/>
+          <w:tab w:val="left" w:pos="2748"/>
+          <w:tab w:val="left" w:pos="3664"/>
+          <w:tab w:val="left" w:pos="4580"/>
+          <w:tab w:val="left" w:pos="5496"/>
+          <w:tab w:val="left" w:pos="6412"/>
+          <w:tab w:val="left" w:pos="7328"/>
+          <w:tab w:val="left" w:pos="8244"/>
+          <w:tab w:val="left" w:pos="9160"/>
+          <w:tab w:val="left" w:pos="10076"/>
+          <w:tab w:val="left" w:pos="10992"/>
+          <w:tab w:val="left" w:pos="11908"/>
+          <w:tab w:val="left" w:pos="12824"/>
+          <w:tab w:val="left" w:pos="13740"/>
+          <w:tab w:val="left" w:pos="14656"/>
+        </w:tabs>
+        <w:spacing w:after="0" w:line="192" w:lineRule="auto"/>
+        <w:rPr>
+          <w:rFonts w:ascii="Courier New" w:eastAsia="Times New Roman" w:hAnsi="Courier New" w:cs="Courier New"/>
+          <w:lang w:eastAsia="ru-RU"/>
+        </w:rPr>
+      </w:pPr>
+      <w:r>
+        <w:rPr>
+          <w:rFonts w:ascii="Courier New" w:eastAsia="Times New Roman" w:hAnsi="Courier New" w:cs="Courier New"/>
+          <w:lang w:eastAsia="ru-RU"/>
+        </w:rPr>
+        <w:t>| 1       | Мастер и Маргарита    | Булгаков М.А.    | 670.99 | 3      |</w:t>
+      </w:r>
+    </w:p>
+    <w:p>
+      <w:pPr>
+        <w:tabs>
+          <w:tab w:val="left" w:pos="916"/>
+          <w:tab w:val="left" w:pos="1832"/>
+          <w:tab w:val="left" w:pos="2748"/>
+          <w:tab w:val="left" w:pos="3664"/>
+          <w:tab w:val="left" w:pos="4580"/>
+          <w:tab w:val="left" w:pos="5496"/>
+          <w:tab w:val="left" w:pos="6412"/>
+          <w:tab w:val="left" w:pos="7328"/>
+          <w:tab w:val="left" w:pos="8244"/>
+          <w:tab w:val="left" w:pos="9160"/>
+          <w:tab w:val="left" w:pos="10076"/>
+          <w:tab w:val="left" w:pos="10992"/>
+          <w:tab w:val="left" w:pos="11908"/>
+          <w:tab w:val="left" w:pos="12824"/>
+          <w:tab w:val="left" w:pos="13740"/>
+          <w:tab w:val="left" w:pos="14656"/>
+        </w:tabs>
+        <w:spacing w:after="0" w:line="192" w:lineRule="auto"/>
+        <w:rPr>
+          <w:rFonts w:ascii="Courier New" w:eastAsia="Times New Roman" w:hAnsi="Courier New" w:cs="Courier New"/>
+          <w:lang w:eastAsia="ru-RU"/>
+        </w:rPr>
+      </w:pPr>
+      <w:r>
+        <w:rPr>
+          <w:rFonts w:ascii="Courier New" w:eastAsia="Times New Roman" w:hAnsi="Courier New" w:cs="Courier New"/>
+          <w:lang w:eastAsia="ru-RU"/>
+        </w:rPr>
+        <w:t>| 2       | Белая гвардия         | Булгаков М.А.    | 540.50 | 5      |</w:t>
+      </w:r>
+    </w:p>
+    <w:p>
+      <w:pPr>
+        <w:tabs>
+          <w:tab w:val="left" w:pos="916"/>
+          <w:tab w:val="left" w:pos="1832"/>
+          <w:tab w:val="left" w:pos="2748"/>
+          <w:tab w:val="left" w:pos="3664"/>
+          <w:tab w:val="left" w:pos="4580"/>
+          <w:tab w:val="left" w:pos="5496"/>
+          <w:tab w:val="left" w:pos="6412"/>
+          <w:tab w:val="left" w:pos="7328"/>
+          <w:tab w:val="left" w:pos="8244"/>
+          <w:tab w:val="left" w:pos="9160"/>
+          <w:tab w:val="left" w:pos="10076"/>
+          <w:tab w:val="left" w:pos="10992"/>
+          <w:tab w:val="left" w:pos="11908"/>
+          <w:tab w:val="left" w:pos="12824"/>
+          <w:tab w:val="left" w:pos="13740"/>
+          <w:tab w:val="left" w:pos="14656"/>
+        </w:tabs>
+        <w:spacing w:after="0" w:line="192" w:lineRule="auto"/>
+        <w:rPr>
+          <w:rFonts w:ascii="Courier New" w:eastAsia="Times New Roman" w:hAnsi="Courier New" w:cs="Courier New"/>
+          <w:lang w:eastAsia="ru-RU"/>
+        </w:rPr>
+      </w:pPr>
+      <w:r>
+        <w:rPr>
+          <w:rFonts w:ascii="Courier New" w:eastAsia="Times New Roman" w:hAnsi="Courier New" w:cs="Courier New"/>
+          <w:lang w:eastAsia="ru-RU"/>
+        </w:rPr>
+        <w:t>| 3       | Идиот                 | Достоевский Ф.М. | 460.00 | 10     |</w:t>
+      </w:r>
+    </w:p>
+    <w:p>
+      <w:pPr>
+        <w:tabs>
+          <w:tab w:val="left" w:pos="916"/>
+          <w:tab w:val="left" w:pos="1832"/>
+          <w:tab w:val="left" w:pos="2748"/>
+          <w:tab w:val="left" w:pos="3664"/>
+          <w:tab w:val="left" w:pos="4580"/>
+          <w:tab w:val="left" w:pos="5496"/>
+          <w:tab w:val="left" w:pos="6412"/>
+          <w:tab w:val="left" w:pos="7328"/>
+          <w:tab w:val="left" w:pos="8244"/>
+          <w:tab w:val="left" w:pos="9160"/>
+          <w:tab w:val="left" w:pos="10076"/>
+          <w:tab w:val="left" w:pos="10992"/>
+          <w:tab w:val="left" w:pos="11908"/>
+          <w:tab w:val="left" w:pos="12824"/>
+          <w:tab w:val="left" w:pos="13740"/>
+          <w:tab w:val="left" w:pos="14656"/>
+        </w:tabs>
+        <w:spacing w:after="0" w:line="192" w:lineRule="auto"/>
+        <w:rPr>
+          <w:rFonts w:ascii="Courier New" w:eastAsia="Times New Roman" w:hAnsi="Courier New" w:cs="Courier New"/>
+          <w:lang w:eastAsia="ru-RU"/>
+        </w:rPr>
+      </w:pPr>
+      <w:r>
+        <w:rPr>
+          <w:rFonts w:ascii="Courier New" w:eastAsia="Times New Roman" w:hAnsi="Courier New" w:cs="Courier New"/>
+          <w:lang w:eastAsia="ru-RU"/>
+        </w:rPr>
+        <w:t>| 4       | Братья Карамазовы     | Достоевский Ф.М. | 799.01 | 3      |</w:t>
+      </w:r>
+    </w:p>
+    <w:p>
+      <w:pPr>
+        <w:tabs>
+          <w:tab w:val="left" w:pos="916"/>
+          <w:tab w:val="left" w:pos="1832"/>
+          <w:tab w:val="left" w:pos="2748"/>
+          <w:tab w:val="left" w:pos="3664"/>
+          <w:tab w:val="left" w:pos="4580"/>
+          <w:tab w:val="left" w:pos="5496"/>
+          <w:tab w:val="left" w:pos="6412"/>
+          <w:tab w:val="left" w:pos="7328"/>
+          <w:tab w:val="left" w:pos="8244"/>
+          <w:tab w:val="left" w:pos="9160"/>
+          <w:tab w:val="left" w:pos="10076"/>
+          <w:tab w:val="left" w:pos="10992"/>
+          <w:tab w:val="left" w:pos="11908"/>
+          <w:tab w:val="left" w:pos="12824"/>
+          <w:tab w:val="left" w:pos="13740"/>
+          <w:tab w:val="left" w:pos="14656"/>
+        </w:tabs>
+        <w:spacing w:after="0" w:line="192" w:lineRule="auto"/>
+        <w:rPr>
+          <w:rFonts w:ascii="Courier New" w:eastAsia="Times New Roman" w:hAnsi="Courier New" w:cs="Courier New"/>
+          <w:lang w:eastAsia="ru-RU"/>
+        </w:rPr>
+      </w:pPr>
+      <w:r>
+        <w:rPr>
+          <w:rFonts w:ascii="Courier New" w:eastAsia="Times New Roman" w:hAnsi="Courier New" w:cs="Courier New"/>
+          <w:lang w:eastAsia="ru-RU"/>
+        </w:rPr>
+        <w:t>| 5       | Игрок                 | Достоевский Ф.М. | 480.50 | 10     |</w:t>
+      </w:r>
+    </w:p>
+    <w:p>
+      <w:pPr>
+        <w:tabs>
+          <w:tab w:val="left" w:pos="916"/>
+          <w:tab w:val="left" w:pos="1832"/>
+          <w:tab w:val="left" w:pos="2748"/>
+          <w:tab w:val="left" w:pos="3664"/>
+          <w:tab w:val="left" w:pos="4580"/>
+          <w:tab w:val="left" w:pos="5496"/>
+          <w:tab w:val="left" w:pos="6412"/>
+          <w:tab w:val="left" w:pos="7328"/>
+          <w:tab w:val="left" w:pos="8244"/>
+          <w:tab w:val="left" w:pos="9160"/>
+          <w:tab w:val="left" w:pos="10076"/>
+          <w:tab w:val="left" w:pos="10992"/>
+          <w:tab w:val="left" w:pos="11908"/>
+          <w:tab w:val="left" w:pos="12824"/>
+          <w:tab w:val="left" w:pos="13740"/>
+          <w:tab w:val="left" w:pos="14656"/>
+        </w:tabs>
+        <w:spacing w:after="0" w:line="192" w:lineRule="auto"/>
+        <w:rPr>
+          <w:rFonts w:ascii="Courier New" w:eastAsia="Times New Roman" w:hAnsi="Courier New" w:cs="Courier New"/>
+          <w:lang w:eastAsia="ru-RU"/>
+        </w:rPr>
+      </w:pPr>
+      <w:r>
+        <w:rPr>
+          <w:rFonts w:ascii="Courier New" w:eastAsia="Times New Roman" w:hAnsi="Courier New" w:cs="Courier New"/>
+          <w:lang w:eastAsia="ru-RU"/>
+        </w:rPr>
+        <w:t>| 6       | Стихотворения и поэмы | Есенин С.А.      | 650.00 | 15     |</w:t>
+      </w:r>
+    </w:p>
+    <w:p>
+      <w:pPr>
+        <w:tabs>
+          <w:tab w:val="left" w:pos="916"/>
+          <w:tab w:val="left" w:pos="1832"/>
+          <w:tab w:val="left" w:pos="2748"/>
+          <w:tab w:val="left" w:pos="3664"/>
+          <w:tab w:val="left" w:pos="4580"/>
+          <w:tab w:val="left" w:pos="5496"/>
+          <w:tab w:val="left" w:pos="6412"/>
+          <w:tab w:val="left" w:pos="7328"/>
+          <w:tab w:val="left" w:pos="8244"/>
+          <w:tab w:val="left" w:pos="9160"/>
+          <w:tab w:val="left" w:pos="10076"/>
+          <w:tab w:val="left" w:pos="10992"/>
+          <w:tab w:val="left" w:pos="11908"/>
+          <w:tab w:val="left" w:pos="12824"/>
+          <w:tab w:val="left" w:pos="13740"/>
+          <w:tab w:val="left" w:pos="14656"/>
+        </w:tabs>
+        <w:spacing w:after="0" w:line="192" w:lineRule="auto"/>
+        <w:rPr>
+          <w:rFonts w:ascii="Courier New" w:eastAsia="Times New Roman" w:hAnsi="Courier New" w:cs="Courier New"/>
+          <w:lang w:eastAsia="ru-RU"/>
+        </w:rPr>
+      </w:pPr>
+      <w:r>
+        <w:rPr>
+          <w:rFonts w:ascii="Courier New" w:eastAsia="Times New Roman" w:hAnsi="Courier New" w:cs="Courier New"/>
+          <w:lang w:eastAsia="ru-RU"/>
+        </w:rPr>
+        <w:t>+---------+-----------------------+------------------+--------+--------+</w:t>
+      </w:r>
+    </w:p>
+    <w:p>
+      <w:pPr>
+        <w:spacing w:after="0" w:line="240" w:lineRule="auto"/>
+        <w:jc w:val="center"/>
+        <w:rPr>
+          <w:rFonts w:ascii="Arial" w:hAnsi="Arial" w:cs="Arial"/>
+          <w:color w:val="222222"/>
+          <w:shd w:val="clear" w:color="auto" w:fill="FFFFFF"/>
+          <w:lang w:val="en-US"/>
+        </w:rPr>
+      </w:pPr>
+    </w:p>
+    <w:tbl>
+      <w:tblPr>
+        <w:tblStyle w:val="a6"/>
+        <w:tblW w:w="10206" w:type="dxa"/>
+        <w:tblBorders>
+          <w:top w:val="none" w:sz="0" w:space="0" w:color="auto"/>
+          <w:left w:val="none" w:sz="0" w:space="0" w:color="auto"/>
+          <w:bottom w:val="none" w:sz="0" w:space="0" w:color="auto"/>
+          <w:right w:val="none" w:sz="0" w:space="0" w:color="auto"/>
+          <w:insideH w:val="none" w:sz="0" w:space="0" w:color="auto"/>
+          <w:insideV w:val="none" w:sz="0" w:space="0" w:color="auto"/>
+        </w:tblBorders>
+        <w:shd w:val="clear" w:color="auto" w:fill="DEEAF6" w:themeFill="accent1" w:themeFillTint="33"/>
+        <w:tblLook w:val="04A0" w:firstRow="1" w:lastRow="0" w:firstColumn="1" w:lastColumn="0" w:noHBand="0" w:noVBand="1"/>
+      </w:tblPr>
+      <w:tblGrid>
+        <w:gridCol w:w="10206"/>
+      </w:tblGrid>
+      <w:tr>
+        <w:tc>
+          <w:tcPr>
+            <w:tcW w:w="10206" w:type="dxa"/>
+            <w:shd w:val="clear" w:color="auto" w:fill="DEEAF6" w:themeFill="accent1" w:themeFillTint="33"/>
+          </w:tcPr>
+          <w:p>
+            <w:pPr>
+              <w:rPr>
+                <w:b/>
+                <w:noProof/>
+                <w:sz w:val="32"/>
+                <w:szCs w:val="32"/>
+                <w:lang w:eastAsia="ru-RU"/>
+              </w:rPr>
+            </w:pPr>
+            <w:r>
+              <w:rPr>
+                <w:b/>
+                <w:noProof/>
+                <w:sz w:val="32"/>
+                <w:szCs w:val="32"/>
+                <w:lang w:eastAsia="ru-RU"/>
+              </w:rPr>
+              <w:t>Решение:</w:t>
+            </w:r>
+          </w:p>
+        </w:tc>
+      </w:tr>
+      <w:tr>
+        <w:trPr>
+          <w:trHeight w:val="513"/>
+        </w:trPr>
+        <w:tc>
+          <w:tcPr>
+            <w:tcW w:w="10206" w:type="dxa"/>
+            <w:shd w:val="clear" w:color="auto" w:fill="DEEAF6" w:themeFill="accent1" w:themeFillTint="33"/>
+            <w:vAlign w:val="center"/>
+          </w:tcPr>
+          <w:p>
+            <w:pPr>
+              <w:rPr>
+                <w:b/>
+                <w:lang w:val="en-US"/>
+              </w:rPr>
+            </w:pPr>
+            <w:r>
+              <w:rPr>
+                <w:b/>
+                <w:lang w:val="en-US"/>
+              </w:rPr>
+              <w:t xml:space="preserve">SELECT </w:t>
+            </w:r>
+          </w:p>
+          <w:p>
+            <w:pPr>
+              <w:rPr>
+                <w:b/>
+                <w:lang w:val="en-US"/>
+              </w:rPr>
+            </w:pPr>
+            <w:r>
+              <w:rPr>
+                <w:b/>
+                <w:lang w:val="en-US"/>
+              </w:rPr>
+              <w:t xml:space="preserve">  MIN</w:t>
+            </w:r>
+            <w:r>
+              <w:rPr>
+                <w:lang w:val="en-US"/>
+              </w:rPr>
+              <w:t xml:space="preserve">(price) </w:t>
+            </w:r>
+            <w:r>
+              <w:rPr>
+                <w:b/>
+                <w:lang w:val="en-US"/>
+              </w:rPr>
+              <w:t>AS</w:t>
+            </w:r>
+            <w:r>
+              <w:rPr>
+                <w:lang w:val="en-US"/>
+              </w:rPr>
+              <w:t xml:space="preserve"> </w:t>
+            </w:r>
+            <w:proofErr w:type="spellStart"/>
+            <w:r>
+              <w:rPr>
+                <w:lang w:val="en-US"/>
+              </w:rPr>
+              <w:t>Минимальная_цена</w:t>
+            </w:r>
+            <w:proofErr w:type="spellEnd"/>
+            <w:r>
+              <w:rPr>
+                <w:lang w:val="en-US"/>
+              </w:rPr>
+              <w:t>,</w:t>
+            </w:r>
+          </w:p>
+          <w:p>
+            <w:r>
+              <w:rPr>
+                <w:b/>
+                <w:lang w:val="en-US"/>
+              </w:rPr>
+              <w:t xml:space="preserve">  MAX</w:t>
+            </w:r>
+            <w:r>
+              <w:t>(</w:t>
+            </w:r>
+            <w:r>
+              <w:rPr>
+                <w:lang w:val="en-US"/>
+              </w:rPr>
+              <w:t>price</w:t>
+            </w:r>
+            <w:r>
+              <w:t xml:space="preserve">) </w:t>
+            </w:r>
+            <w:r>
+              <w:rPr>
+                <w:b/>
+                <w:lang w:val="en-US"/>
+              </w:rPr>
+              <w:t>AS</w:t>
+            </w:r>
+            <w:r>
+              <w:t xml:space="preserve"> </w:t>
+            </w:r>
+            <w:proofErr w:type="spellStart"/>
+            <w:r>
+              <w:t>Максимальная_цена</w:t>
+            </w:r>
+            <w:proofErr w:type="spellEnd"/>
+            <w:r>
+              <w:t>,</w:t>
+            </w:r>
+          </w:p>
+          <w:p>
+            <w:pPr>
+              <w:rPr>
+                <w:lang w:val="en-US"/>
+              </w:rPr>
+            </w:pPr>
+            <w:r>
+              <w:rPr>
+                <w:b/>
+              </w:rPr>
+              <w:t xml:space="preserve">  </w:t>
+            </w:r>
+            <w:r>
+              <w:rPr>
+                <w:b/>
+                <w:lang w:val="en-US"/>
+              </w:rPr>
+              <w:t>ROUND</w:t>
+            </w:r>
+            <w:r>
+              <w:rPr>
+                <w:lang w:val="en-US"/>
+              </w:rPr>
+              <w:t xml:space="preserve">(AVG(price),2) </w:t>
+            </w:r>
+            <w:r>
+              <w:rPr>
+                <w:b/>
+                <w:lang w:val="en-US"/>
+              </w:rPr>
+              <w:t>AS</w:t>
+            </w:r>
+            <w:r>
+              <w:rPr>
+                <w:lang w:val="en-US"/>
+              </w:rPr>
+              <w:t xml:space="preserve"> </w:t>
+            </w:r>
+            <w:proofErr w:type="spellStart"/>
+            <w:r>
+              <w:rPr>
+                <w:lang w:val="en-US"/>
+              </w:rPr>
+              <w:t>Средняя_цена</w:t>
+            </w:r>
+            <w:proofErr w:type="spellEnd"/>
+          </w:p>
+          <w:p>
+            <w:pPr>
+              <w:rPr>
+                <w:b/>
+                <w:lang w:val="en-US"/>
+              </w:rPr>
+            </w:pPr>
+            <w:r>
+              <w:rPr>
+                <w:b/>
+                <w:lang w:val="en-US"/>
+              </w:rPr>
+              <w:t xml:space="preserve">FROM </w:t>
+            </w:r>
+            <w:r>
+              <w:rPr>
+                <w:lang w:val="en-US"/>
+              </w:rPr>
+              <w:t>book;</w:t>
+            </w:r>
+          </w:p>
+        </w:tc>
+      </w:tr>
+    </w:tbl>
+    <w:p>
+      <w:pPr>
+        <w:spacing w:after="0" w:line="240" w:lineRule="auto"/>
+        <w:rPr>
+          <w:rFonts w:ascii="Arial" w:hAnsi="Arial" w:cs="Arial"/>
+          <w:color w:val="222222"/>
+          <w:shd w:val="clear" w:color="auto" w:fill="FFFFFF"/>
+          <w:lang w:val="en-US"/>
+        </w:rPr>
+      </w:pPr>
+      <w:r>
+        <w:rPr>
+          <w:noProof/>
+          <w:lang w:eastAsia="ru-RU"/>
+        </w:rPr>
+        <w:drawing>
+          <wp:inline distT="0" distB="0" distL="0" distR="0" wp14:anchorId="2D643D64" wp14:editId="198C56F6">
+            <wp:extent cx="4310413" cy="1136650"/>
+            <wp:effectExtent l="0" t="0" r="0" b="6350"/>
+            <wp:docPr id="15" name="Рисунок 15"/>
+            <wp:cNvGraphicFramePr>
+              <a:graphicFrameLocks xmlns:a="http://schemas.openxmlformats.org/drawingml/2006/main" noChangeAspect="1"/>
+            </wp:cNvGraphicFramePr>
+            <a:graphic xmlns:a="http://schemas.openxmlformats.org/drawingml/2006/main">
+              <a:graphicData uri="http://schemas.openxmlformats.org/drawingml/2006/picture">
+                <pic:pic xmlns:pic="http://schemas.openxmlformats.org/drawingml/2006/picture">
+                  <pic:nvPicPr>
+                    <pic:cNvPr id="1" name=""/>
+                    <pic:cNvPicPr/>
+                  </pic:nvPicPr>
+                  <pic:blipFill rotWithShape="1">
+                    <a:blip r:embed="rId22"/>
+                    <a:srcRect l="19890" t="40759" r="22888" b="30838"/>
+                    <a:stretch/>
+                  </pic:blipFill>
+                  <pic:spPr bwMode="auto">
+                    <a:xfrm>
+                      <a:off x="0" y="0"/>
+                      <a:ext cx="4316502" cy="1138256"/>
+                    </a:xfrm>
+                    <a:prstGeom prst="rect">
+                      <a:avLst/>
+                    </a:prstGeom>
+                    <a:ln>
+                      <a:noFill/>
+                    </a:ln>
+                    <a:extLst>
+                      <a:ext uri="{53640926-AAD7-44D8-BBD7-CCE9431645EC}">
+                        <a14:shadowObscured xmlns:a14="http://schemas.microsoft.com/office/drawing/2010/main"/>
+                      </a:ext>
+                    </a:extLst>
+                  </pic:spPr>
+                </pic:pic>
+              </a:graphicData>
+            </a:graphic>
+          </wp:inline>
+        </w:drawing>
+      </w:r>
+    </w:p>
+    <w:p>
+      <w:pPr>
+        <w:shd w:val="clear" w:color="auto" w:fill="FFC000" w:themeFill="accent4"/>
+        <w:spacing w:after="0" w:line="240" w:lineRule="auto"/>
+        <w:ind w:firstLine="284"/>
+        <w:jc w:val="both"/>
+        <w:rPr>
+          <w:rFonts w:ascii="Times New Roman" w:hAnsi="Times New Roman" w:cs="Times New Roman"/>
+          <w:b/>
+          <w:noProof/>
+          <w:sz w:val="40"/>
+          <w:szCs w:val="40"/>
+          <w:lang w:eastAsia="ru-RU"/>
+        </w:rPr>
+      </w:pPr>
+      <w:r>
+        <w:rPr>
+          <w:rFonts w:ascii="Times New Roman" w:hAnsi="Times New Roman" w:cs="Times New Roman"/>
+          <w:b/>
+          <w:noProof/>
+          <w:sz w:val="40"/>
+          <w:szCs w:val="40"/>
+          <w:lang w:eastAsia="ru-RU"/>
+        </w:rPr>
+        <w:t>Задание </w:t>
+      </w:r>
+      <w:r>
+        <w:rPr>
+          <w:rFonts w:ascii="Times New Roman" w:hAnsi="Times New Roman" w:cs="Times New Roman"/>
+          <w:b/>
+          <w:noProof/>
+          <w:sz w:val="40"/>
+          <w:szCs w:val="40"/>
+          <w:lang w:eastAsia="ru-RU"/>
+        </w:rPr>
+        <w:t>1</w:t>
+      </w:r>
+      <w:r>
+        <w:rPr>
+          <w:rFonts w:ascii="Times New Roman" w:hAnsi="Times New Roman" w:cs="Times New Roman"/>
+          <w:b/>
+          <w:noProof/>
+          <w:sz w:val="40"/>
+          <w:szCs w:val="40"/>
+          <w:lang w:eastAsia="ru-RU"/>
+        </w:rPr>
+        <w:t>8</w:t>
+      </w:r>
+      <w:r>
+        <w:rPr>
+          <w:rFonts w:ascii="Times New Roman" w:hAnsi="Times New Roman" w:cs="Times New Roman"/>
+          <w:b/>
+          <w:noProof/>
+          <w:sz w:val="40"/>
+          <w:szCs w:val="40"/>
+          <w:lang w:eastAsia="ru-RU"/>
+        </w:rPr>
+        <w:t xml:space="preserve">. </w:t>
+      </w:r>
+    </w:p>
+    <w:p>
+      <w:pPr>
+        <w:shd w:val="clear" w:color="auto" w:fill="FFFFFF"/>
+        <w:spacing w:before="240" w:after="240" w:line="240" w:lineRule="auto"/>
+        <w:rPr>
+          <w:rFonts w:ascii="Arial" w:eastAsia="Times New Roman" w:hAnsi="Arial" w:cs="Arial"/>
+          <w:color w:val="222222"/>
+          <w:sz w:val="24"/>
+          <w:szCs w:val="24"/>
+          <w:lang w:eastAsia="ru-RU"/>
+        </w:rPr>
+      </w:pPr>
+      <w:r>
+        <w:rPr>
+          <w:rFonts w:ascii="Arial" w:eastAsia="Times New Roman" w:hAnsi="Arial" w:cs="Arial"/>
+          <w:color w:val="222222"/>
+          <w:sz w:val="24"/>
+          <w:szCs w:val="24"/>
+          <w:lang w:eastAsia="ru-RU"/>
+        </w:rPr>
+        <w:t>Вычислить среднюю цену и суммарную стоимость тех книг, количество экземпляров которых принадлежит интервалу от 5 до 14, включительно. Столбцы переименовать как показано в образце, значения округлить до 2-х знаков после запятой.</w:t>
+      </w:r>
+    </w:p>
+    <w:tbl>
+      <w:tblPr>
+        <w:tblStyle w:val="a6"/>
+        <w:tblW w:w="10206" w:type="dxa"/>
+        <w:tblBorders>
+          <w:top w:val="none" w:sz="0" w:space="0" w:color="auto"/>
+          <w:left w:val="none" w:sz="0" w:space="0" w:color="auto"/>
+          <w:bottom w:val="none" w:sz="0" w:space="0" w:color="auto"/>
+          <w:right w:val="none" w:sz="0" w:space="0" w:color="auto"/>
+          <w:insideH w:val="none" w:sz="0" w:space="0" w:color="auto"/>
+          <w:insideV w:val="none" w:sz="0" w:space="0" w:color="auto"/>
+        </w:tblBorders>
+        <w:shd w:val="clear" w:color="auto" w:fill="DEEAF6" w:themeFill="accent1" w:themeFillTint="33"/>
+        <w:tblLook w:val="04A0" w:firstRow="1" w:lastRow="0" w:firstColumn="1" w:lastColumn="0" w:noHBand="0" w:noVBand="1"/>
+      </w:tblPr>
+      <w:tblGrid>
+        <w:gridCol w:w="10206"/>
+      </w:tblGrid>
+      <w:tr>
+        <w:tc>
+          <w:tcPr>
+            <w:tcW w:w="10206" w:type="dxa"/>
+            <w:shd w:val="clear" w:color="auto" w:fill="DEEAF6" w:themeFill="accent1" w:themeFillTint="33"/>
+          </w:tcPr>
+          <w:p>
+            <w:pPr>
+              <w:rPr>
+                <w:b/>
+                <w:noProof/>
+                <w:sz w:val="32"/>
+                <w:szCs w:val="32"/>
+                <w:lang w:eastAsia="ru-RU"/>
+              </w:rPr>
+            </w:pPr>
+            <w:r>
+              <w:rPr>
+                <w:b/>
+                <w:noProof/>
+                <w:sz w:val="32"/>
+                <w:szCs w:val="32"/>
+                <w:lang w:eastAsia="ru-RU"/>
+              </w:rPr>
+              <w:t>Решение:</w:t>
+            </w:r>
+          </w:p>
+        </w:tc>
+      </w:tr>
+      <w:tr>
+        <w:trPr>
+          <w:trHeight w:val="513"/>
+        </w:trPr>
+        <w:tc>
+          <w:tcPr>
+            <w:tcW w:w="10206" w:type="dxa"/>
+            <w:shd w:val="clear" w:color="auto" w:fill="DEEAF6" w:themeFill="accent1" w:themeFillTint="33"/>
+            <w:vAlign w:val="center"/>
+          </w:tcPr>
+          <w:p>
+            <w:pPr>
+              <w:rPr>
+                <w:b/>
+                <w:lang w:val="en-US"/>
+              </w:rPr>
+            </w:pPr>
+            <w:r>
+              <w:rPr>
+                <w:b/>
+                <w:lang w:val="en-US"/>
+              </w:rPr>
+              <w:t>SELECT</w:t>
+            </w:r>
+          </w:p>
+          <w:p>
+            <w:pPr>
+              <w:rPr>
+                <w:lang w:val="en-US"/>
+              </w:rPr>
+            </w:pPr>
+            <w:r>
+              <w:rPr>
+                <w:b/>
+                <w:lang w:val="en-US"/>
+              </w:rPr>
+              <w:t xml:space="preserve">  ROUND(AVG(</w:t>
+            </w:r>
+            <w:r>
+              <w:rPr>
+                <w:lang w:val="en-US"/>
+              </w:rPr>
+              <w:t xml:space="preserve">price),2) </w:t>
+            </w:r>
+            <w:r>
+              <w:rPr>
+                <w:b/>
+                <w:lang w:val="en-US"/>
+              </w:rPr>
+              <w:t>AS</w:t>
+            </w:r>
+            <w:r>
+              <w:rPr>
+                <w:lang w:val="en-US"/>
+              </w:rPr>
+              <w:t xml:space="preserve"> </w:t>
+            </w:r>
+            <w:proofErr w:type="spellStart"/>
+            <w:r>
+              <w:rPr>
+                <w:lang w:val="en-US"/>
+              </w:rPr>
+              <w:t>Средняя_цена</w:t>
+            </w:r>
+            <w:proofErr w:type="spellEnd"/>
+            <w:r>
+              <w:rPr>
+                <w:lang w:val="en-US"/>
+              </w:rPr>
+              <w:t>,</w:t>
+            </w:r>
+          </w:p>
+          <w:p>
+            <w:pPr>
+              <w:rPr>
+                <w:lang w:val="en-US"/>
+              </w:rPr>
+            </w:pPr>
+            <w:r>
+              <w:rPr>
+                <w:b/>
+                <w:lang w:val="en-US"/>
+              </w:rPr>
+              <w:t xml:space="preserve">  ROUND(SUM</w:t>
+            </w:r>
+            <w:r>
+              <w:rPr>
+                <w:lang w:val="en-US"/>
+              </w:rPr>
+              <w:t xml:space="preserve">(price*amount),2) </w:t>
+            </w:r>
+            <w:r>
+              <w:rPr>
+                <w:b/>
+                <w:lang w:val="en-US"/>
+              </w:rPr>
+              <w:t xml:space="preserve">AS </w:t>
+            </w:r>
+            <w:proofErr w:type="spellStart"/>
+            <w:r>
+              <w:rPr>
+                <w:lang w:val="en-US"/>
+              </w:rPr>
+              <w:t>Стоимость</w:t>
+            </w:r>
+            <w:proofErr w:type="spellEnd"/>
+          </w:p>
+          <w:p>
+            <w:pPr>
+              <w:rPr>
+                <w:b/>
+                <w:lang w:val="en-US"/>
+              </w:rPr>
+            </w:pPr>
+            <w:r>
+              <w:rPr>
+                <w:b/>
+                <w:lang w:val="en-US"/>
+              </w:rPr>
+              <w:t xml:space="preserve">FROM </w:t>
+            </w:r>
+            <w:r>
+              <w:rPr>
+                <w:lang w:val="en-US"/>
+              </w:rPr>
+              <w:t>book</w:t>
+            </w:r>
+          </w:p>
+          <w:p>
+            <w:pPr>
+              <w:rPr>
+                <w:b/>
+                <w:lang w:val="en-US"/>
+              </w:rPr>
+            </w:pPr>
+            <w:r>
+              <w:rPr>
+                <w:b/>
+                <w:lang w:val="en-US"/>
+              </w:rPr>
+              <w:t xml:space="preserve">WHERE </w:t>
+            </w:r>
+            <w:r>
+              <w:rPr>
+                <w:lang w:val="en-US"/>
+              </w:rPr>
+              <w:t xml:space="preserve">amount </w:t>
+            </w:r>
+            <w:r>
+              <w:rPr>
+                <w:b/>
+                <w:lang w:val="en-US"/>
+              </w:rPr>
+              <w:t xml:space="preserve">BETWEEN </w:t>
+            </w:r>
+            <w:r>
+              <w:rPr>
+                <w:lang w:val="en-US"/>
+              </w:rPr>
+              <w:t xml:space="preserve">4 </w:t>
+            </w:r>
+            <w:r>
+              <w:rPr>
+                <w:b/>
+                <w:lang w:val="en-US"/>
+              </w:rPr>
+              <w:t xml:space="preserve">AND </w:t>
+            </w:r>
+            <w:r>
+              <w:rPr>
+                <w:lang w:val="en-US"/>
+              </w:rPr>
+              <w:t>14;</w:t>
+            </w:r>
+          </w:p>
+        </w:tc>
+      </w:tr>
+    </w:tbl>
+    <w:p>
+      <w:pPr>
+        <w:shd w:val="clear" w:color="auto" w:fill="FFFFFF"/>
+        <w:spacing w:before="240" w:after="240" w:line="240" w:lineRule="auto"/>
+        <w:rPr>
+          <w:rFonts w:ascii="Arial" w:eastAsia="Times New Roman" w:hAnsi="Arial" w:cs="Arial"/>
+          <w:color w:val="222222"/>
+          <w:sz w:val="24"/>
+          <w:szCs w:val="24"/>
+          <w:lang w:eastAsia="ru-RU"/>
+        </w:rPr>
+      </w:pPr>
+      <w:r>
+        <w:rPr>
+          <w:noProof/>
+          <w:lang w:eastAsia="ru-RU"/>
+        </w:rPr>
+        <w:drawing>
+          <wp:inline distT="0" distB="0" distL="0" distR="0" wp14:anchorId="5E2247C8" wp14:editId="5049277C">
+            <wp:extent cx="5906360" cy="1581150"/>
+            <wp:effectExtent l="0" t="0" r="0" b="0"/>
+            <wp:docPr id="16" name="Рисунок 16"/>
+            <wp:cNvGraphicFramePr>
+              <a:graphicFrameLocks xmlns:a="http://schemas.openxmlformats.org/drawingml/2006/main" noChangeAspect="1"/>
+            </wp:cNvGraphicFramePr>
+            <a:graphic xmlns:a="http://schemas.openxmlformats.org/drawingml/2006/main">
+              <a:graphicData uri="http://schemas.openxmlformats.org/drawingml/2006/picture">
+                <pic:pic xmlns:pic="http://schemas.openxmlformats.org/drawingml/2006/picture">
+                  <pic:nvPicPr>
+                    <pic:cNvPr id="1" name=""/>
+                    <pic:cNvPicPr/>
+                  </pic:nvPicPr>
+                  <pic:blipFill rotWithShape="1">
+                    <a:blip r:embed="rId23"/>
+                    <a:srcRect l="20184" t="33751" r="23084" b="37661"/>
+                    <a:stretch/>
+                  </pic:blipFill>
+                  <pic:spPr bwMode="auto">
+                    <a:xfrm>
+                      <a:off x="0" y="0"/>
+                      <a:ext cx="5910880" cy="1582360"/>
+                    </a:xfrm>
+                    <a:prstGeom prst="rect">
+                      <a:avLst/>
+                    </a:prstGeom>
+                    <a:ln>
+                      <a:noFill/>
+                    </a:ln>
+                    <a:extLst>
+                      <a:ext uri="{53640926-AAD7-44D8-BBD7-CCE9431645EC}">
+                        <a14:shadowObscured xmlns:a14="http://schemas.microsoft.com/office/drawing/2010/main"/>
+                      </a:ext>
+                    </a:extLst>
+                  </pic:spPr>
+                </pic:pic>
+              </a:graphicData>
+            </a:graphic>
+          </wp:inline>
+        </w:drawing>
+      </w:r>
+    </w:p>
+    <w:p>
+      <w:pPr>
+        <w:rPr>
+          <w:rFonts w:ascii="Arial" w:eastAsia="Times New Roman" w:hAnsi="Arial" w:cs="Arial"/>
+          <w:color w:val="222222"/>
+          <w:sz w:val="24"/>
+          <w:szCs w:val="24"/>
+          <w:lang w:eastAsia="ru-RU"/>
+        </w:rPr>
+      </w:pPr>
+      <w:r>
+        <w:rPr>
+          <w:rFonts w:ascii="Arial" w:eastAsia="Times New Roman" w:hAnsi="Arial" w:cs="Arial"/>
+          <w:color w:val="222222"/>
+          <w:sz w:val="24"/>
+          <w:szCs w:val="24"/>
+          <w:lang w:eastAsia="ru-RU"/>
+        </w:rPr>
+        <w:br w:type="page"/>
+      </w:r>
+    </w:p>
+    <w:p>
+      <w:pPr>
+        <w:shd w:val="clear" w:color="auto" w:fill="FFFFFF"/>
+        <w:spacing w:before="240" w:after="240" w:line="240" w:lineRule="auto"/>
+        <w:rPr>
+          <w:rFonts w:ascii="Arial" w:eastAsia="Times New Roman" w:hAnsi="Arial" w:cs="Arial"/>
+          <w:color w:val="222222"/>
+          <w:sz w:val="24"/>
+          <w:szCs w:val="24"/>
+          <w:lang w:eastAsia="ru-RU"/>
+        </w:rPr>
+      </w:pPr>
+      <w:bookmarkStart w:id="0" w:name="_GoBack"/>
+      <w:bookmarkEnd w:id="0"/>
+    </w:p>
+    <w:p>
+      <w:pPr>
+        <w:shd w:val="clear" w:color="auto" w:fill="FFFFFF"/>
+        <w:spacing w:before="240" w:after="240" w:line="240" w:lineRule="auto"/>
+        <w:rPr>
+          <w:rFonts w:ascii="Arial" w:eastAsia="Times New Roman" w:hAnsi="Arial" w:cs="Arial"/>
+          <w:color w:val="222222"/>
+          <w:sz w:val="24"/>
+          <w:szCs w:val="24"/>
+          <w:lang w:eastAsia="ru-RU"/>
+        </w:rPr>
+      </w:pPr>
     </w:p>
     <w:sectPr>
       <w:pgSz w:w="11906" w:h="16838"/>
@@ -14722,6 +18093,47 @@
     <w:basedOn w:val="a0"/>
     <w:rsid w:val="004647A4"/>
   </w:style>
+  <w:style w:type="character" w:styleId="a7">
+    <w:name w:val="Emphasis"/>
+    <w:basedOn w:val="a0"/>
+    <w:uiPriority w:val="20"/>
+    <w:qFormat/>
+    <w:rsid w:val="009741B8"/>
+    <w:rPr>
+      <w:i/>
+      <w:iCs/>
+    </w:rPr>
+  </w:style>
+  <w:style w:type="character" w:customStyle="1" w:styleId="katex-mathml">
+    <w:name w:val="katex-mathml"/>
+    <w:basedOn w:val="a0"/>
+    <w:rsid w:val="009741B8"/>
+  </w:style>
+  <w:style w:type="character" w:customStyle="1" w:styleId="mord">
+    <w:name w:val="mord"/>
+    <w:basedOn w:val="a0"/>
+    <w:rsid w:val="009741B8"/>
+  </w:style>
+  <w:style w:type="character" w:customStyle="1" w:styleId="mrel">
+    <w:name w:val="mrel"/>
+    <w:basedOn w:val="a0"/>
+    <w:rsid w:val="009741B8"/>
+  </w:style>
+  <w:style w:type="character" w:customStyle="1" w:styleId="mbin">
+    <w:name w:val="mbin"/>
+    <w:basedOn w:val="a0"/>
+    <w:rsid w:val="009741B8"/>
+  </w:style>
+  <w:style w:type="character" w:customStyle="1" w:styleId="vlist-s">
+    <w:name w:val="vlist-s"/>
+    <w:basedOn w:val="a0"/>
+    <w:rsid w:val="009741B8"/>
+  </w:style>
+  <w:style w:type="character" w:customStyle="1" w:styleId="mpunct">
+    <w:name w:val="mpunct"/>
+    <w:basedOn w:val="a0"/>
+    <w:rsid w:val="009741B8"/>
+  </w:style>
 </w:styles>
 </file>
 
@@ -14991,7 +18403,7 @@
 </file>
 
 <file path=customXml/itemProps1.xml><?xml version="1.0" encoding="utf-8"?>
-<ds:datastoreItem xmlns:ds="http://schemas.openxmlformats.org/officeDocument/2006/customXml" ds:itemID="{B27EC2FE-8F74-4987-99B3-8CEB72AB2B1A}">
+<ds:datastoreItem xmlns:ds="http://schemas.openxmlformats.org/officeDocument/2006/customXml" ds:itemID="{9E36DBB0-E267-448D-9A48-3807184AE655}">
   <ds:schemaRefs>
     <ds:schemaRef ds:uri="http://schemas.openxmlformats.org/officeDocument/2006/bibliography"/>
   </ds:schemaRefs>
